--- a/Sport vs Crime.docx
+++ b/Sport vs Crime.docx
@@ -95,151 +95,23 @@
           <w:szCs w:val="24"/>
           <w:lang w:val="en-US"/>
         </w:rPr>
-        <w:t>C</w:t>
-      </w:r>
-      <w:r>
-        <w:rPr>
-          <w:sz w:val="24"/>
-          <w:szCs w:val="24"/>
-          <w:lang w:val="en-US"/>
-        </w:rPr>
-        <w:t xml:space="preserve">rime and </w:t>
-      </w:r>
-      <w:r>
-        <w:rPr>
-          <w:sz w:val="24"/>
-          <w:szCs w:val="24"/>
-          <w:lang w:val="en-US"/>
-        </w:rPr>
-        <w:t>y</w:t>
-      </w:r>
-      <w:r>
-        <w:rPr>
-          <w:sz w:val="24"/>
-          <w:szCs w:val="24"/>
-          <w:lang w:val="en-US"/>
-        </w:rPr>
-        <w:t xml:space="preserve">outh antisocial </w:t>
-      </w:r>
-      <w:r>
-        <w:rPr>
-          <w:sz w:val="24"/>
-          <w:szCs w:val="24"/>
-          <w:lang w:val="en-US"/>
-        </w:rPr>
-        <w:t xml:space="preserve">behavior </w:t>
-      </w:r>
-      <w:r>
-        <w:rPr>
-          <w:sz w:val="24"/>
-          <w:szCs w:val="24"/>
-          <w:lang w:val="en-US"/>
-        </w:rPr>
-        <w:t>are complex social issues</w:t>
-      </w:r>
-      <w:r>
-        <w:rPr>
-          <w:sz w:val="24"/>
-          <w:szCs w:val="24"/>
-          <w:lang w:val="en-US"/>
-        </w:rPr>
-        <w:t xml:space="preserve">. There one of the most important </w:t>
-      </w:r>
-      <w:r>
-        <w:rPr>
-          <w:sz w:val="24"/>
-          <w:szCs w:val="24"/>
-          <w:lang w:val="en-US"/>
-        </w:rPr>
-        <w:t>risk factors</w:t>
-      </w:r>
-      <w:r>
-        <w:rPr>
-          <w:sz w:val="24"/>
-          <w:szCs w:val="24"/>
-          <w:lang w:val="en-US"/>
-        </w:rPr>
-        <w:t xml:space="preserve"> is </w:t>
-      </w:r>
-      <w:r>
-        <w:rPr>
-          <w:sz w:val="24"/>
-          <w:szCs w:val="24"/>
-          <w:lang w:val="en-US"/>
-        </w:rPr>
-        <w:t>living in a deprived area</w:t>
-      </w:r>
-      <w:r>
-        <w:rPr>
-          <w:sz w:val="24"/>
-          <w:szCs w:val="24"/>
-          <w:lang w:val="en-US"/>
-        </w:rPr>
-        <w:t>. P</w:t>
-      </w:r>
-      <w:r>
-        <w:rPr>
-          <w:sz w:val="24"/>
-          <w:szCs w:val="24"/>
-          <w:lang w:val="en-US"/>
-        </w:rPr>
-        <w:t xml:space="preserve">eople </w:t>
-      </w:r>
-      <w:r>
-        <w:rPr>
-          <w:sz w:val="24"/>
-          <w:szCs w:val="24"/>
-          <w:lang w:val="en-US"/>
-        </w:rPr>
-        <w:t xml:space="preserve">often </w:t>
-      </w:r>
-      <w:r>
-        <w:rPr>
-          <w:sz w:val="24"/>
-          <w:szCs w:val="24"/>
-          <w:lang w:val="en-US"/>
-        </w:rPr>
-        <w:t>fall into criminal companies from adolescence</w:t>
-      </w:r>
-      <w:r>
-        <w:rPr>
-          <w:sz w:val="24"/>
-          <w:szCs w:val="24"/>
-          <w:lang w:val="en-US"/>
-        </w:rPr>
-        <w:t>. And 70 %</w:t>
-      </w:r>
-      <w:r>
-        <w:rPr>
-          <w:sz w:val="24"/>
-          <w:szCs w:val="24"/>
-          <w:lang w:val="en-US"/>
-        </w:rPr>
-        <w:t xml:space="preserve"> teenagers believe antisocial </w:t>
-      </w:r>
-      <w:r>
-        <w:rPr>
-          <w:sz w:val="24"/>
-          <w:szCs w:val="24"/>
-          <w:lang w:val="en-US"/>
-        </w:rPr>
-        <w:t>behavior</w:t>
-      </w:r>
-      <w:r>
-        <w:rPr>
-          <w:sz w:val="24"/>
-          <w:szCs w:val="24"/>
-          <w:lang w:val="en-US"/>
-        </w:rPr>
-        <w:t xml:space="preserve"> occurs because young people are bored, and six in ten say that there isn’t enough for young people to do in their area</w:t>
-      </w:r>
-      <w:r>
-        <w:rPr>
-          <w:sz w:val="24"/>
-          <w:szCs w:val="24"/>
-          <w:lang w:val="en-US"/>
-        </w:rPr>
-        <w:t xml:space="preserve"> [</w:t>
+        <w:t xml:space="preserve">Crime and youth antisocial behavior are complex social issues. There one of the most important risk factors is living in a deprived area. People often fall into criminal companies from adolescence. And 70 % </w:t>
+      </w:r>
+      <w:r>
+        <w:rPr>
+          <w:sz w:val="24"/>
+          <w:szCs w:val="24"/>
+          <w:lang w:val="en-US"/>
+        </w:rPr>
+        <w:t xml:space="preserve">of </w:t>
+      </w:r>
+      <w:r>
+        <w:rPr>
+          <w:sz w:val="24"/>
+          <w:szCs w:val="24"/>
+          <w:lang w:val="en-US"/>
+        </w:rPr>
+        <w:t>teenagers believe antisocial behavior occurs because young people are bored, and six in ten say that there isn’t enough for young people to do in their area [</w:t>
       </w:r>
       <w:r>
         <w:rPr>
@@ -255,15 +127,7 @@
           <w:szCs w:val="24"/>
           <w:lang w:val="en-US"/>
         </w:rPr>
-        <w:t>]</w:t>
-      </w:r>
-      <w:r>
-        <w:rPr>
-          <w:sz w:val="24"/>
-          <w:szCs w:val="24"/>
-          <w:lang w:val="en-US"/>
-        </w:rPr>
-        <w:t>.</w:t>
+        <w:t>].</w:t>
       </w:r>
     </w:p>
     <w:p>
@@ -281,23 +145,7 @@
           <w:szCs w:val="24"/>
           <w:lang w:val="en-US"/>
         </w:rPr>
-        <w:t>S</w:t>
-      </w:r>
-      <w:r>
-        <w:rPr>
-          <w:sz w:val="24"/>
-          <w:szCs w:val="24"/>
-          <w:lang w:val="en-US"/>
-        </w:rPr>
-        <w:t>port can attract people and help them solve a number of problems that push them into crime</w:t>
-      </w:r>
-      <w:r>
-        <w:rPr>
-          <w:sz w:val="24"/>
-          <w:szCs w:val="24"/>
-          <w:lang w:val="en-US"/>
-        </w:rPr>
-        <w:t>:</w:t>
+        <w:t>Sport can attract people and help them solve a number of problems that push them into crime:</w:t>
       </w:r>
     </w:p>
     <w:p>
@@ -336,15 +184,7 @@
           <w:szCs w:val="24"/>
           <w:lang w:val="en-US"/>
         </w:rPr>
-        <w:t>self-regulating</w:t>
-      </w:r>
-      <w:r>
-        <w:rPr>
-          <w:sz w:val="24"/>
-          <w:szCs w:val="24"/>
-          <w:lang w:val="en-US"/>
-        </w:rPr>
-        <w:t xml:space="preserve"> and </w:t>
+        <w:t xml:space="preserve">self-regulating and </w:t>
       </w:r>
       <w:r>
         <w:rPr>
@@ -415,39 +255,7 @@
           <w:szCs w:val="24"/>
           <w:lang w:val="en-US"/>
         </w:rPr>
-        <w:t xml:space="preserve">Adventurous </w:t>
-      </w:r>
-      <w:r>
-        <w:rPr>
-          <w:sz w:val="24"/>
-          <w:szCs w:val="24"/>
-          <w:lang w:val="en-US"/>
-        </w:rPr>
-        <w:t>sport</w:t>
-      </w:r>
-      <w:r>
-        <w:rPr>
-          <w:sz w:val="24"/>
-          <w:szCs w:val="24"/>
-          <w:lang w:val="en-US"/>
-        </w:rPr>
-        <w:t xml:space="preserve"> c</w:t>
-      </w:r>
-      <w:r>
-        <w:rPr>
-          <w:sz w:val="24"/>
-          <w:szCs w:val="24"/>
-          <w:lang w:val="en-US"/>
-        </w:rPr>
-        <w:t>a</w:t>
-      </w:r>
-      <w:r>
-        <w:rPr>
-          <w:sz w:val="24"/>
-          <w:szCs w:val="24"/>
-          <w:lang w:val="en-US"/>
-        </w:rPr>
-        <w:t>n satisfy the thirst for risk.</w:t>
+        <w:t>Adventurous sport can satisfy the thirst for risk.</w:t>
       </w:r>
     </w:p>
     <w:p>
@@ -470,87 +278,23 @@
           <w:szCs w:val="24"/>
           <w:lang w:val="en-US"/>
         </w:rPr>
-        <w:t xml:space="preserve">Sport </w:t>
-      </w:r>
-      <w:r>
-        <w:rPr>
-          <w:sz w:val="24"/>
-          <w:szCs w:val="24"/>
-          <w:lang w:val="en-US"/>
-        </w:rPr>
-        <w:t xml:space="preserve">helps people </w:t>
-      </w:r>
-      <w:r>
-        <w:rPr>
-          <w:sz w:val="24"/>
-          <w:szCs w:val="24"/>
-          <w:lang w:val="en-US"/>
-        </w:rPr>
-        <w:t>to socialize</w:t>
-      </w:r>
-      <w:r>
-        <w:rPr>
-          <w:sz w:val="24"/>
-          <w:szCs w:val="24"/>
-          <w:lang w:val="en-US"/>
-        </w:rPr>
-        <w:t>,</w:t>
-      </w:r>
-      <w:r>
-        <w:rPr>
-          <w:sz w:val="24"/>
-          <w:szCs w:val="24"/>
-          <w:lang w:val="en-US"/>
-        </w:rPr>
-        <w:t xml:space="preserve"> </w:t>
-      </w:r>
-      <w:r>
-        <w:rPr>
-          <w:sz w:val="24"/>
-          <w:szCs w:val="24"/>
-          <w:lang w:val="en-US"/>
-        </w:rPr>
-        <w:t>playing sport, person</w:t>
-      </w:r>
-      <w:r>
-        <w:rPr>
-          <w:sz w:val="24"/>
-          <w:szCs w:val="24"/>
-          <w:lang w:val="en-US"/>
-        </w:rPr>
-        <w:t xml:space="preserve"> turns into a group</w:t>
-      </w:r>
-      <w:r>
-        <w:rPr>
-          <w:sz w:val="24"/>
-          <w:szCs w:val="24"/>
-          <w:lang w:val="en-US"/>
-        </w:rPr>
-        <w:t>, also can</w:t>
-      </w:r>
-      <w:r>
-        <w:rPr>
-          <w:sz w:val="24"/>
-          <w:szCs w:val="24"/>
-          <w:lang w:val="en-US"/>
-        </w:rPr>
-        <w:t xml:space="preserve"> find friends and mentors</w:t>
-      </w:r>
-      <w:r>
-        <w:rPr>
-          <w:sz w:val="24"/>
-          <w:szCs w:val="24"/>
-          <w:lang w:val="en-US"/>
-        </w:rPr>
-        <w:t>, who</w:t>
-      </w:r>
-      <w:r>
-        <w:rPr>
-          <w:sz w:val="24"/>
-          <w:szCs w:val="24"/>
-          <w:lang w:val="en-US"/>
-        </w:rPr>
-        <w:t xml:space="preserve"> provide positive role models.</w:t>
+        <w:t>Sport helps people to socialize, playing sport,</w:t>
+      </w:r>
+      <w:r>
+        <w:rPr>
+          <w:sz w:val="24"/>
+          <w:szCs w:val="24"/>
+          <w:lang w:val="en-US"/>
+        </w:rPr>
+        <w:t xml:space="preserve"> a</w:t>
+      </w:r>
+      <w:r>
+        <w:rPr>
+          <w:sz w:val="24"/>
+          <w:szCs w:val="24"/>
+          <w:lang w:val="en-US"/>
+        </w:rPr>
+        <w:t xml:space="preserve"> person turns into a group, also can find friends and mentors, who provide positive role models.</w:t>
       </w:r>
     </w:p>
     <w:p>
@@ -661,61 +405,7 @@
           <w:szCs w:val="24"/>
           <w:lang w:val="en-US"/>
         </w:rPr>
-        <w:t>We</w:t>
-      </w:r>
-      <w:r>
-        <w:rPr>
-          <w:b/>
-          <w:sz w:val="24"/>
-          <w:szCs w:val="24"/>
-          <w:lang w:val="en-US"/>
-        </w:rPr>
-        <w:t xml:space="preserve"> need to check whether there is a</w:t>
-      </w:r>
-      <w:r>
-        <w:rPr>
-          <w:b/>
-          <w:sz w:val="24"/>
-          <w:szCs w:val="24"/>
-          <w:lang w:val="en-US"/>
-        </w:rPr>
-        <w:t>n</w:t>
-      </w:r>
-      <w:r>
-        <w:rPr>
-          <w:b/>
-          <w:sz w:val="24"/>
-          <w:szCs w:val="24"/>
-          <w:lang w:val="en-US"/>
-        </w:rPr>
-        <w:t xml:space="preserve"> obvious relationship between sports </w:t>
-      </w:r>
-      <w:r>
-        <w:rPr>
-          <w:b/>
-          <w:sz w:val="24"/>
-          <w:szCs w:val="24"/>
-          <w:lang w:val="en-US"/>
-        </w:rPr>
-        <w:t xml:space="preserve">venues </w:t>
-      </w:r>
-      <w:r>
-        <w:rPr>
-          <w:b/>
-          <w:sz w:val="24"/>
-          <w:szCs w:val="24"/>
-          <w:lang w:val="en-US"/>
-        </w:rPr>
-        <w:t>in the city and the crime rate</w:t>
-      </w:r>
-      <w:r>
-        <w:rPr>
-          <w:b/>
-          <w:sz w:val="24"/>
-          <w:szCs w:val="24"/>
-          <w:lang w:val="en-US"/>
-        </w:rPr>
-        <w:t>.</w:t>
+        <w:t>We need to check whether there is an obvious relationship between sports venues in the city and the crime rate.</w:t>
       </w:r>
     </w:p>
     <w:p>
@@ -745,19 +435,519 @@
       </w:r>
       <w:r>
         <w:rPr>
-          <w:sz w:val="24"/>
-          <w:szCs w:val="24"/>
-          <w:lang w:val="en-US"/>
-        </w:rPr>
-        <w:t xml:space="preserve"> are </w:t>
-      </w:r>
-      <w:r>
-        <w:rPr>
-          <w:sz w:val="24"/>
-          <w:szCs w:val="24"/>
-          <w:lang w:val="en-US"/>
-        </w:rPr>
-        <w:t>businessmen and mun</w:t>
+          <w:b/>
+          <w:sz w:val="24"/>
+          <w:szCs w:val="24"/>
+          <w:lang w:val="en-US"/>
+        </w:rPr>
+        <w:t xml:space="preserve"> </w:t>
+      </w:r>
+      <w:r>
+        <w:rPr>
+          <w:sz w:val="24"/>
+          <w:szCs w:val="24"/>
+          <w:lang w:val="en-US"/>
+        </w:rPr>
+        <w:t>is</w:t>
+      </w:r>
+      <w:r>
+        <w:rPr>
+          <w:sz w:val="24"/>
+          <w:szCs w:val="24"/>
+          <w:lang w:val="en-US"/>
+        </w:rPr>
+        <w:t xml:space="preserve"> </w:t>
+      </w:r>
+      <w:r>
+        <w:rPr>
+          <w:sz w:val="24"/>
+          <w:szCs w:val="24"/>
+          <w:lang w:val="en-US"/>
+        </w:rPr>
+        <w:t>businessmen and municipal government interested in reducing crime for the long-term sustainable development of the</w:t>
+      </w:r>
+      <w:r>
+        <w:rPr>
+          <w:sz w:val="24"/>
+          <w:szCs w:val="24"/>
+          <w:lang w:val="en-US"/>
+        </w:rPr>
+        <w:t xml:space="preserve">ir </w:t>
+      </w:r>
+      <w:r>
+        <w:rPr>
+          <w:sz w:val="24"/>
+          <w:szCs w:val="24"/>
+          <w:lang w:val="en-US"/>
+        </w:rPr>
+        <w:t>city</w:t>
+      </w:r>
+      <w:r>
+        <w:rPr>
+          <w:sz w:val="24"/>
+          <w:szCs w:val="24"/>
+        </w:rPr>
+        <w:t>.</w:t>
+      </w:r>
+    </w:p>
+    <w:p>
+      <w:pPr>
+        <w:jc w:val="both"/>
+        <w:rPr>
+          <w:b/>
+          <w:sz w:val="24"/>
+          <w:szCs w:val="24"/>
+        </w:rPr>
+      </w:pPr>
+    </w:p>
+    <w:p>
+      <w:pPr>
+        <w:jc w:val="both"/>
+        <w:rPr>
+          <w:b/>
+          <w:sz w:val="28"/>
+          <w:szCs w:val="24"/>
+          <w:lang w:val="en-US"/>
+        </w:rPr>
+      </w:pPr>
+      <w:r>
+        <w:rPr>
+          <w:b/>
+          <w:sz w:val="28"/>
+          <w:szCs w:val="24"/>
+          <w:lang w:val="en-US"/>
+        </w:rPr>
+        <w:t>2. Data</w:t>
+      </w:r>
+    </w:p>
+    <w:p>
+      <w:pPr>
+        <w:jc w:val="both"/>
+        <w:rPr>
+          <w:sz w:val="24"/>
+          <w:szCs w:val="24"/>
+          <w:lang w:val="en-US"/>
+        </w:rPr>
+      </w:pPr>
+      <w:r>
+        <w:rPr>
+          <w:sz w:val="24"/>
+          <w:szCs w:val="24"/>
+          <w:lang w:val="en-US"/>
+        </w:rPr>
+        <w:t>The data about sport</w:t>
+      </w:r>
+      <w:r>
+        <w:rPr>
+          <w:sz w:val="24"/>
+          <w:szCs w:val="24"/>
+          <w:lang w:val="en-US"/>
+        </w:rPr>
+        <w:t>s</w:t>
+      </w:r>
+      <w:r>
+        <w:rPr>
+          <w:sz w:val="24"/>
+          <w:szCs w:val="24"/>
+          <w:lang w:val="en-US"/>
+        </w:rPr>
+        <w:t xml:space="preserve"> venues of a certain city can be found in Foursquare. In Foursquare a venue specified by a category. There are the </w:t>
+      </w:r>
+      <w:r>
+        <w:rPr>
+          <w:sz w:val="24"/>
+          <w:szCs w:val="24"/>
+          <w:lang w:val="en-US"/>
+        </w:rPr>
+        <w:t>Foursquare Venue Category Hierarchy</w:t>
+      </w:r>
+      <w:r>
+        <w:rPr>
+          <w:sz w:val="24"/>
+          <w:szCs w:val="24"/>
+          <w:lang w:val="en-US"/>
+        </w:rPr>
+        <w:t>, but there is not a sport</w:t>
+      </w:r>
+      <w:r>
+        <w:rPr>
+          <w:sz w:val="24"/>
+          <w:szCs w:val="24"/>
+          <w:lang w:val="en-US"/>
+        </w:rPr>
+        <w:t>s</w:t>
+      </w:r>
+      <w:r>
+        <w:rPr>
+          <w:sz w:val="24"/>
+          <w:szCs w:val="24"/>
+          <w:lang w:val="en-US"/>
+        </w:rPr>
+        <w:t xml:space="preserve"> c</w:t>
+      </w:r>
+      <w:r>
+        <w:rPr>
+          <w:sz w:val="24"/>
+          <w:szCs w:val="24"/>
+          <w:lang w:val="en-US"/>
+        </w:rPr>
+        <w:t>ategory</w:t>
+      </w:r>
+      <w:r>
+        <w:rPr>
+          <w:sz w:val="24"/>
+          <w:szCs w:val="24"/>
+          <w:lang w:val="en-US"/>
+        </w:rPr>
+        <w:t xml:space="preserve"> group, so we need to manually select sport</w:t>
+      </w:r>
+      <w:r>
+        <w:rPr>
+          <w:sz w:val="24"/>
+          <w:szCs w:val="24"/>
+          <w:lang w:val="en-US"/>
+        </w:rPr>
+        <w:t>s</w:t>
+      </w:r>
+      <w:r>
+        <w:rPr>
+          <w:sz w:val="24"/>
+          <w:szCs w:val="24"/>
+          <w:lang w:val="en-US"/>
+        </w:rPr>
+        <w:t xml:space="preserve"> categories: </w:t>
+      </w:r>
+      <w:r>
+        <w:rPr>
+          <w:sz w:val="24"/>
+          <w:szCs w:val="24"/>
+          <w:lang w:val="en-US"/>
+        </w:rPr>
+        <w:t>B</w:t>
+      </w:r>
+      <w:r>
+        <w:rPr>
+          <w:sz w:val="24"/>
+          <w:szCs w:val="24"/>
+          <w:lang w:val="en-US"/>
+        </w:rPr>
+        <w:t xml:space="preserve">asketball </w:t>
+      </w:r>
+      <w:r>
+        <w:rPr>
+          <w:sz w:val="24"/>
+          <w:szCs w:val="24"/>
+          <w:lang w:val="en-US"/>
+        </w:rPr>
+        <w:t>C</w:t>
+      </w:r>
+      <w:r>
+        <w:rPr>
+          <w:sz w:val="24"/>
+          <w:szCs w:val="24"/>
+          <w:lang w:val="en-US"/>
+        </w:rPr>
+        <w:t>ourts</w:t>
+      </w:r>
+      <w:r>
+        <w:rPr>
+          <w:sz w:val="24"/>
+          <w:szCs w:val="24"/>
+          <w:lang w:val="en-US"/>
+        </w:rPr>
+        <w:t xml:space="preserve">, </w:t>
+      </w:r>
+      <w:r>
+        <w:rPr>
+          <w:sz w:val="24"/>
+          <w:szCs w:val="24"/>
+          <w:lang w:val="en-US"/>
+        </w:rPr>
+        <w:t>Baseball Field</w:t>
+      </w:r>
+      <w:r>
+        <w:rPr>
+          <w:sz w:val="24"/>
+          <w:szCs w:val="24"/>
+          <w:lang w:val="en-US"/>
+        </w:rPr>
+        <w:t xml:space="preserve">, </w:t>
+      </w:r>
+      <w:r>
+        <w:rPr>
+          <w:sz w:val="24"/>
+          <w:szCs w:val="24"/>
+          <w:lang w:val="en-US"/>
+        </w:rPr>
+        <w:t>Athletics &amp; Sports</w:t>
+      </w:r>
+      <w:r>
+        <w:rPr>
+          <w:sz w:val="24"/>
+          <w:szCs w:val="24"/>
+          <w:lang w:val="en-US"/>
+        </w:rPr>
+        <w:t xml:space="preserve">, </w:t>
+      </w:r>
+      <w:r>
+        <w:rPr>
+          <w:sz w:val="24"/>
+          <w:szCs w:val="24"/>
+          <w:lang w:val="en-US"/>
+        </w:rPr>
+        <w:t>Climbing Gym</w:t>
+      </w:r>
+      <w:r>
+        <w:rPr>
+          <w:sz w:val="24"/>
+          <w:szCs w:val="24"/>
+          <w:lang w:val="en-US"/>
+        </w:rPr>
+        <w:t>, etc.</w:t>
+      </w:r>
+    </w:p>
+    <w:p>
+      <w:pPr>
+        <w:jc w:val="both"/>
+        <w:rPr>
+          <w:sz w:val="24"/>
+          <w:szCs w:val="24"/>
+          <w:lang w:val="en-US"/>
+        </w:rPr>
+      </w:pPr>
+      <w:r>
+        <w:rPr>
+          <w:sz w:val="24"/>
+          <w:szCs w:val="24"/>
+          <w:lang w:val="en-US"/>
+        </w:rPr>
+        <w:t xml:space="preserve">The data about crime </w:t>
+      </w:r>
+      <w:r>
+        <w:rPr>
+          <w:sz w:val="24"/>
+          <w:szCs w:val="24"/>
+          <w:lang w:val="en-US"/>
+        </w:rPr>
+        <w:t xml:space="preserve">rate </w:t>
+      </w:r>
+      <w:r>
+        <w:rPr>
+          <w:sz w:val="24"/>
+          <w:szCs w:val="24"/>
+          <w:lang w:val="en-US"/>
+        </w:rPr>
+        <w:t>by cities can be found in Wikipedia, for example</w:t>
+      </w:r>
+      <w:r>
+        <w:rPr>
+          <w:sz w:val="24"/>
+          <w:szCs w:val="24"/>
+          <w:lang w:val="en-US"/>
+        </w:rPr>
+        <w:t>,</w:t>
+      </w:r>
+      <w:r>
+        <w:rPr>
+          <w:sz w:val="24"/>
+          <w:szCs w:val="24"/>
+          <w:lang w:val="en-US"/>
+        </w:rPr>
+        <w:t xml:space="preserve">  </w:t>
+      </w:r>
+      <w:hyperlink r:id="rId5" w:history="1">
+        <w:r>
+          <w:rPr>
+            <w:rStyle w:val="a4"/>
+            <w:sz w:val="24"/>
+            <w:szCs w:val="24"/>
+            <w:lang w:val="en-US"/>
+          </w:rPr>
+          <w:t>https://en.wikipedia.org/wiki/List_of_United_States_cities_b</w:t>
+        </w:r>
+        <w:r>
+          <w:rPr>
+            <w:rStyle w:val="a4"/>
+            <w:sz w:val="24"/>
+            <w:szCs w:val="24"/>
+            <w:lang w:val="en-US"/>
+          </w:rPr>
+          <w:t>y</w:t>
+        </w:r>
+        <w:r>
+          <w:rPr>
+            <w:rStyle w:val="a4"/>
+            <w:sz w:val="24"/>
+            <w:szCs w:val="24"/>
+            <w:lang w:val="en-US"/>
+          </w:rPr>
+          <w:t>_crime_rate</w:t>
+        </w:r>
+      </w:hyperlink>
+      <w:r>
+        <w:rPr>
+          <w:sz w:val="24"/>
+          <w:szCs w:val="24"/>
+          <w:lang w:val="en-US"/>
+        </w:rPr>
+        <w:t>.</w:t>
+      </w:r>
+      <w:r>
+        <w:rPr>
+          <w:sz w:val="24"/>
+          <w:szCs w:val="24"/>
+          <w:lang w:val="en-US"/>
+        </w:rPr>
+        <w:t xml:space="preserve"> Also, this page get</w:t>
+      </w:r>
+      <w:r>
+        <w:rPr>
+          <w:sz w:val="24"/>
+          <w:szCs w:val="24"/>
+          <w:lang w:val="en-US"/>
+        </w:rPr>
+        <w:t>s</w:t>
+      </w:r>
+      <w:r>
+        <w:rPr>
+          <w:sz w:val="24"/>
+          <w:szCs w:val="24"/>
+          <w:lang w:val="en-US"/>
+        </w:rPr>
+        <w:t xml:space="preserve"> the population of cities.</w:t>
+      </w:r>
+    </w:p>
+    <w:p>
+      <w:pPr>
+        <w:jc w:val="both"/>
+        <w:rPr>
+          <w:b/>
+          <w:sz w:val="24"/>
+          <w:szCs w:val="24"/>
+          <w:lang w:val="en-US"/>
+        </w:rPr>
+      </w:pPr>
+      <w:r>
+        <w:rPr>
+          <w:b/>
+          <w:sz w:val="24"/>
+          <w:szCs w:val="24"/>
+          <w:lang w:val="en-US"/>
+        </w:rPr>
+        <w:t>2.1. Features</w:t>
+      </w:r>
+      <w:r>
+        <w:rPr>
+          <w:b/>
+          <w:sz w:val="24"/>
+          <w:szCs w:val="24"/>
+          <w:lang w:val="en-US"/>
+        </w:rPr>
+        <w:t xml:space="preserve"> (X) </w:t>
+      </w:r>
+      <w:r>
+        <w:rPr>
+          <w:sz w:val="24"/>
+          <w:szCs w:val="24"/>
+          <w:lang w:val="en-US"/>
+        </w:rPr>
+        <w:t>C</w:t>
+      </w:r>
+      <w:r>
+        <w:rPr>
+          <w:sz w:val="24"/>
+          <w:szCs w:val="24"/>
+          <w:lang w:val="en-US"/>
+        </w:rPr>
+        <w:t>ount of sport</w:t>
+      </w:r>
+      <w:r>
+        <w:rPr>
+          <w:sz w:val="24"/>
+          <w:szCs w:val="24"/>
+          <w:lang w:val="en-US"/>
+        </w:rPr>
+        <w:t>s</w:t>
+      </w:r>
+      <w:r>
+        <w:rPr>
+          <w:sz w:val="24"/>
+          <w:szCs w:val="24"/>
+          <w:lang w:val="en-US"/>
+        </w:rPr>
+        <w:t xml:space="preserve"> venues</w:t>
+      </w:r>
+      <w:r>
+        <w:rPr>
+          <w:sz w:val="24"/>
+          <w:szCs w:val="24"/>
+          <w:lang w:val="en-US"/>
+        </w:rPr>
+        <w:t xml:space="preserve"> (total and split by types),</w:t>
+      </w:r>
+      <w:r>
+        <w:rPr>
+          <w:sz w:val="24"/>
+          <w:szCs w:val="24"/>
+          <w:lang w:val="en-US"/>
+        </w:rPr>
+        <w:t xml:space="preserve"> </w:t>
+      </w:r>
+      <w:r>
+        <w:rPr>
+          <w:sz w:val="24"/>
+          <w:szCs w:val="24"/>
+          <w:lang w:val="en-US"/>
+        </w:rPr>
+        <w:t xml:space="preserve">a </w:t>
+      </w:r>
+      <w:r>
+        <w:rPr>
+          <w:sz w:val="24"/>
+          <w:szCs w:val="24"/>
+          <w:lang w:val="en-US"/>
+        </w:rPr>
+        <w:t>rating of venues</w:t>
+      </w:r>
+      <w:r>
+        <w:rPr>
+          <w:sz w:val="24"/>
+          <w:szCs w:val="24"/>
+          <w:lang w:val="en-US"/>
+        </w:rPr>
+        <w:t xml:space="preserve"> </w:t>
+      </w:r>
+      <w:r>
+        <w:rPr>
+          <w:sz w:val="24"/>
+          <w:szCs w:val="24"/>
+          <w:lang w:val="en-US"/>
+        </w:rPr>
+        <w:t xml:space="preserve">(total and split by types), </w:t>
+      </w:r>
+      <w:r>
+        <w:rPr>
+          <w:sz w:val="24"/>
+          <w:szCs w:val="24"/>
+          <w:lang w:val="en-US"/>
+        </w:rPr>
+        <w:t xml:space="preserve">a </w:t>
+      </w:r>
+      <w:r>
+        <w:rPr>
+          <w:sz w:val="24"/>
+          <w:szCs w:val="24"/>
+          <w:lang w:val="en-US"/>
+        </w:rPr>
+        <w:t xml:space="preserve">population of </w:t>
+      </w:r>
+      <w:r>
+        <w:rPr>
+          <w:sz w:val="24"/>
+          <w:szCs w:val="24"/>
+          <w:lang w:val="en-US"/>
+        </w:rPr>
+        <w:t xml:space="preserve">a </w:t>
       </w:r>
       <w:bookmarkStart w:id="0" w:name="_GoBack"/>
       <w:bookmarkEnd w:id="0"/>
@@ -767,46 +957,7 @@
           <w:szCs w:val="24"/>
           <w:lang w:val="en-US"/>
         </w:rPr>
-        <w:t>icipal government</w:t>
-      </w:r>
-      <w:r>
-        <w:rPr>
-          <w:sz w:val="24"/>
-          <w:szCs w:val="24"/>
-          <w:lang w:val="en-US"/>
-        </w:rPr>
-        <w:t xml:space="preserve"> </w:t>
-      </w:r>
-      <w:r>
-        <w:rPr>
-          <w:sz w:val="24"/>
-          <w:szCs w:val="24"/>
-          <w:lang w:val="en-US"/>
-        </w:rPr>
-        <w:t>interested in reducing crime for the long-term sustainable development of the</w:t>
-      </w:r>
-      <w:r>
-        <w:rPr>
-          <w:sz w:val="24"/>
-          <w:szCs w:val="24"/>
-          <w:lang w:val="en-US"/>
-        </w:rPr>
-        <w:t xml:space="preserve">ir </w:t>
-      </w:r>
-      <w:r>
-        <w:rPr>
-          <w:sz w:val="24"/>
-          <w:szCs w:val="24"/>
-          <w:lang w:val="en-US"/>
-        </w:rPr>
-        <w:t>city</w:t>
-      </w:r>
-      <w:r>
-        <w:rPr>
-          <w:sz w:val="24"/>
-          <w:szCs w:val="24"/>
-        </w:rPr>
-        <w:t>.</w:t>
+        <w:t>city.</w:t>
       </w:r>
     </w:p>
     <w:p>
@@ -816,23 +967,55 @@
           <w:b/>
           <w:sz w:val="24"/>
           <w:szCs w:val="24"/>
-        </w:rPr>
-      </w:pPr>
-    </w:p>
-    <w:p>
-      <w:pPr>
-        <w:jc w:val="both"/>
-        <w:rPr>
-          <w:b/>
-          <w:sz w:val="24"/>
-          <w:szCs w:val="24"/>
-          <w:lang w:val="en-US"/>
-        </w:rPr>
-      </w:pPr>
+          <w:lang w:val="en-US"/>
+        </w:rPr>
+      </w:pPr>
+      <w:r>
+        <w:rPr>
+          <w:b/>
+          <w:sz w:val="24"/>
+          <w:szCs w:val="24"/>
+          <w:lang w:val="en-US"/>
+        </w:rPr>
+        <w:t>2.2. Target</w:t>
+      </w:r>
+      <w:r>
+        <w:rPr>
+          <w:b/>
+          <w:sz w:val="24"/>
+          <w:szCs w:val="24"/>
+          <w:lang w:val="en-US"/>
+        </w:rPr>
+        <w:t xml:space="preserve"> (Y) </w:t>
+      </w:r>
+      <w:r>
+        <w:rPr>
+          <w:sz w:val="24"/>
+          <w:szCs w:val="24"/>
+          <w:lang w:val="en-US"/>
+        </w:rPr>
+        <w:t>C</w:t>
+      </w:r>
+      <w:r>
+        <w:rPr>
+          <w:sz w:val="24"/>
+          <w:szCs w:val="24"/>
+          <w:lang w:val="en-US"/>
+        </w:rPr>
+        <w:t>rime rate</w:t>
+      </w:r>
+      <w:r>
+        <w:rPr>
+          <w:sz w:val="24"/>
+          <w:szCs w:val="24"/>
+          <w:lang w:val="en-US"/>
+        </w:rPr>
+        <w:t xml:space="preserve"> of a city.</w:t>
+      </w:r>
     </w:p>
     <w:sectPr>
       <w:pgSz w:w="11906" w:h="16838"/>
-      <w:pgMar w:top="1134" w:right="850" w:bottom="1134" w:left="1701" w:header="708" w:footer="708" w:gutter="0"/>
+      <w:pgMar w:top="1134" w:right="849" w:bottom="1134" w:left="1276" w:header="708" w:footer="708" w:gutter="0"/>
       <w:cols w:space="708"/>
       <w:docGrid w:linePitch="360"/>
     </w:sectPr>
@@ -1397,6 +1580,41 @@
       <w:contextualSpacing/>
     </w:pPr>
   </w:style>
+  <w:style w:type="character" w:styleId="a4">
+    <w:name w:val="Hyperlink"/>
+    <w:basedOn w:val="a0"/>
+    <w:uiPriority w:val="99"/>
+    <w:unhideWhenUsed/>
+    <w:rsid w:val="00764143"/>
+    <w:rPr>
+      <w:color w:val="0563C1" w:themeColor="hyperlink"/>
+      <w:u w:val="single"/>
+    </w:rPr>
+  </w:style>
+  <w:style w:type="character" w:styleId="a5">
+    <w:name w:val="Unresolved Mention"/>
+    <w:basedOn w:val="a0"/>
+    <w:uiPriority w:val="99"/>
+    <w:semiHidden/>
+    <w:unhideWhenUsed/>
+    <w:rsid w:val="00764143"/>
+    <w:rPr>
+      <w:color w:val="605E5C"/>
+      <w:shd w:val="clear" w:color="auto" w:fill="E1DFDD"/>
+    </w:rPr>
+  </w:style>
+  <w:style w:type="character" w:styleId="a6">
+    <w:name w:val="FollowedHyperlink"/>
+    <w:basedOn w:val="a0"/>
+    <w:uiPriority w:val="99"/>
+    <w:semiHidden/>
+    <w:unhideWhenUsed/>
+    <w:rsid w:val="00270776"/>
+    <w:rPr>
+      <w:color w:val="954F72" w:themeColor="followedHyperlink"/>
+      <w:u w:val="single"/>
+    </w:rPr>
+  </w:style>
 </w:styles>
 </file>
 

--- a/Sport vs Crime.docx
+++ b/Sport vs Crime.docx
@@ -763,7 +763,7 @@
             <w:szCs w:val="24"/>
             <w:lang w:val="en-US"/>
           </w:rPr>
-          <w:t>https://en.wikipedia.org/wiki/List_of_United_States_cities_b</w:t>
+          <w:t>https://en.wikipedia.org/wiki/</w:t>
         </w:r>
         <w:r>
           <w:rPr>
@@ -772,7 +772,7 @@
             <w:szCs w:val="24"/>
             <w:lang w:val="en-US"/>
           </w:rPr>
-          <w:t>y</w:t>
+          <w:t>L</w:t>
         </w:r>
         <w:r>
           <w:rPr>
@@ -781,7 +781,36 @@
             <w:szCs w:val="24"/>
             <w:lang w:val="en-US"/>
           </w:rPr>
-          <w:t>_crime_rate</w:t>
+          <w:t>ist_of_Unite</w:t>
+        </w:r>
+        <w:r>
+          <w:rPr>
+            <w:rStyle w:val="a4"/>
+            <w:sz w:val="24"/>
+            <w:szCs w:val="24"/>
+            <w:lang w:val="en-US"/>
+          </w:rPr>
+          <w:t>d</w:t>
+        </w:r>
+        <w:r>
+          <w:rPr>
+            <w:rStyle w:val="a4"/>
+            <w:sz w:val="24"/>
+            <w:szCs w:val="24"/>
+            <w:lang w:val="en-US"/>
+          </w:rPr>
+          <w:t>_State</w:t>
+        </w:r>
+        <w:bookmarkStart w:id="0" w:name="_GoBack"/>
+        <w:bookmarkEnd w:id="0"/>
+        <w:r>
+          <w:rPr>
+            <w:rStyle w:val="a4"/>
+            <w:sz w:val="24"/>
+            <w:szCs w:val="24"/>
+            <w:lang w:val="en-US"/>
+          </w:rPr>
+          <w:t>s_cities_by_crime_rate</w:t>
         </w:r>
       </w:hyperlink>
       <w:r>
@@ -821,7 +850,6 @@
       <w:pPr>
         <w:jc w:val="both"/>
         <w:rPr>
-          <w:b/>
           <w:sz w:val="24"/>
           <w:szCs w:val="24"/>
           <w:lang w:val="en-US"/>
@@ -851,15 +879,7 @@
           <w:szCs w:val="24"/>
           <w:lang w:val="en-US"/>
         </w:rPr>
-        <w:t>C</w:t>
-      </w:r>
-      <w:r>
-        <w:rPr>
-          <w:sz w:val="24"/>
-          <w:szCs w:val="24"/>
-          <w:lang w:val="en-US"/>
-        </w:rPr>
-        <w:t>ount of sport</w:t>
+        <w:t>Count of sport</w:t>
       </w:r>
       <w:r>
         <w:rPr>
@@ -875,23 +895,7 @@
           <w:szCs w:val="24"/>
           <w:lang w:val="en-US"/>
         </w:rPr>
-        <w:t xml:space="preserve"> venues</w:t>
-      </w:r>
-      <w:r>
-        <w:rPr>
-          <w:sz w:val="24"/>
-          <w:szCs w:val="24"/>
-          <w:lang w:val="en-US"/>
-        </w:rPr>
-        <w:t xml:space="preserve"> (total and split by types),</w:t>
-      </w:r>
-      <w:r>
-        <w:rPr>
-          <w:sz w:val="24"/>
-          <w:szCs w:val="24"/>
-          <w:lang w:val="en-US"/>
-        </w:rPr>
-        <w:t xml:space="preserve"> </w:t>
+        <w:t xml:space="preserve"> venues (total and split by types), </w:t>
       </w:r>
       <w:r>
         <w:rPr>
@@ -907,23 +911,7 @@
           <w:szCs w:val="24"/>
           <w:lang w:val="en-US"/>
         </w:rPr>
-        <w:t>rating of venues</w:t>
-      </w:r>
-      <w:r>
-        <w:rPr>
-          <w:sz w:val="24"/>
-          <w:szCs w:val="24"/>
-          <w:lang w:val="en-US"/>
-        </w:rPr>
-        <w:t xml:space="preserve"> </w:t>
-      </w:r>
-      <w:r>
-        <w:rPr>
-          <w:sz w:val="24"/>
-          <w:szCs w:val="24"/>
-          <w:lang w:val="en-US"/>
-        </w:rPr>
-        <w:t xml:space="preserve">(total and split by types), </w:t>
+        <w:t xml:space="preserve">rating of venues (total and split by types), </w:t>
       </w:r>
       <w:r>
         <w:rPr>
@@ -949,8 +937,6 @@
         </w:rPr>
         <w:t xml:space="preserve">a </w:t>
       </w:r>
-      <w:bookmarkStart w:id="0" w:name="_GoBack"/>
-      <w:bookmarkEnd w:id="0"/>
       <w:r>
         <w:rPr>
           <w:sz w:val="24"/>
@@ -964,7 +950,6 @@
       <w:pPr>
         <w:jc w:val="both"/>
         <w:rPr>
-          <w:b/>
           <w:sz w:val="24"/>
           <w:szCs w:val="24"/>
           <w:lang w:val="en-US"/>
@@ -994,24 +979,1570 @@
           <w:szCs w:val="24"/>
           <w:lang w:val="en-US"/>
         </w:rPr>
-        <w:t>C</w:t>
-      </w:r>
-      <w:r>
-        <w:rPr>
-          <w:sz w:val="24"/>
-          <w:szCs w:val="24"/>
-          <w:lang w:val="en-US"/>
-        </w:rPr>
-        <w:t>rime rate</w:t>
-      </w:r>
-      <w:r>
-        <w:rPr>
-          <w:sz w:val="24"/>
-          <w:szCs w:val="24"/>
-          <w:lang w:val="en-US"/>
-        </w:rPr>
-        <w:t xml:space="preserve"> of a city.</w:t>
-      </w:r>
+        <w:t>Crime rate of a city.</w:t>
+      </w:r>
+    </w:p>
+    <w:p>
+      <w:pPr>
+        <w:jc w:val="both"/>
+        <w:rPr>
+          <w:b/>
+          <w:sz w:val="24"/>
+          <w:szCs w:val="24"/>
+          <w:lang w:val="en-US"/>
+        </w:rPr>
+      </w:pPr>
+    </w:p>
+    <w:p>
+      <w:pPr>
+        <w:jc w:val="both"/>
+        <w:rPr>
+          <w:b/>
+          <w:sz w:val="24"/>
+          <w:szCs w:val="24"/>
+          <w:lang w:val="en-US"/>
+        </w:rPr>
+      </w:pPr>
+      <w:r>
+        <w:rPr>
+          <w:b/>
+          <w:sz w:val="24"/>
+          <w:szCs w:val="24"/>
+          <w:lang w:val="en-US"/>
+        </w:rPr>
+        <w:lastRenderedPageBreak/>
+        <w:t xml:space="preserve">2.3. </w:t>
+      </w:r>
+      <w:r>
+        <w:rPr>
+          <w:b/>
+          <w:sz w:val="24"/>
+          <w:szCs w:val="24"/>
+          <w:lang w:val="en-US"/>
+        </w:rPr>
+        <w:t>Struct</w:t>
+      </w:r>
+      <w:r>
+        <w:rPr>
+          <w:b/>
+          <w:sz w:val="24"/>
+          <w:szCs w:val="24"/>
+          <w:lang w:val="en-US"/>
+        </w:rPr>
+        <w:t xml:space="preserve"> of </w:t>
+      </w:r>
+      <w:r>
+        <w:rPr>
+          <w:b/>
+          <w:sz w:val="24"/>
+          <w:szCs w:val="24"/>
+          <w:lang w:val="en-US"/>
+        </w:rPr>
+        <w:t xml:space="preserve">an </w:t>
+      </w:r>
+      <w:r>
+        <w:rPr>
+          <w:b/>
+          <w:sz w:val="24"/>
+          <w:szCs w:val="24"/>
+          <w:lang w:val="en-US"/>
+        </w:rPr>
+        <w:t>instance</w:t>
+      </w:r>
+      <w:r>
+        <w:rPr>
+          <w:b/>
+          <w:sz w:val="24"/>
+          <w:szCs w:val="24"/>
+          <w:lang w:val="en-US"/>
+        </w:rPr>
+        <w:t xml:space="preserve"> </w:t>
+      </w:r>
+    </w:p>
+    <w:tbl>
+      <w:tblPr>
+        <w:tblStyle w:val="a7"/>
+        <w:tblW w:w="5000" w:type="pct"/>
+        <w:tblLook w:val="04A0" w:firstRow="1" w:lastRow="0" w:firstColumn="1" w:lastColumn="0" w:noHBand="0" w:noVBand="1"/>
+      </w:tblPr>
+      <w:tblGrid>
+        <w:gridCol w:w="2763"/>
+        <w:gridCol w:w="2052"/>
+        <w:gridCol w:w="2521"/>
+        <w:gridCol w:w="2435"/>
+      </w:tblGrid>
+      <w:tr>
+        <w:tc>
+          <w:tcPr>
+            <w:tcW w:w="1414" w:type="pct"/>
+          </w:tcPr>
+          <w:p>
+            <w:pPr>
+              <w:jc w:val="both"/>
+              <w:rPr>
+                <w:b/>
+                <w:sz w:val="24"/>
+                <w:szCs w:val="24"/>
+                <w:lang w:val="en-US"/>
+              </w:rPr>
+            </w:pPr>
+            <w:r>
+              <w:rPr>
+                <w:b/>
+                <w:sz w:val="24"/>
+                <w:szCs w:val="24"/>
+                <w:lang w:val="en-US"/>
+              </w:rPr>
+              <w:t>Filed</w:t>
+            </w:r>
+          </w:p>
+        </w:tc>
+        <w:tc>
+          <w:tcPr>
+            <w:tcW w:w="1050" w:type="pct"/>
+          </w:tcPr>
+          <w:p>
+            <w:pPr>
+              <w:jc w:val="both"/>
+              <w:rPr>
+                <w:b/>
+                <w:sz w:val="24"/>
+                <w:szCs w:val="24"/>
+                <w:lang w:val="en-US"/>
+              </w:rPr>
+            </w:pPr>
+            <w:r>
+              <w:rPr>
+                <w:b/>
+                <w:sz w:val="24"/>
+                <w:szCs w:val="24"/>
+                <w:lang w:val="en-US"/>
+              </w:rPr>
+              <w:t>Type</w:t>
+            </w:r>
+          </w:p>
+        </w:tc>
+        <w:tc>
+          <w:tcPr>
+            <w:tcW w:w="1290" w:type="pct"/>
+          </w:tcPr>
+          <w:p>
+            <w:pPr>
+              <w:jc w:val="both"/>
+              <w:rPr>
+                <w:b/>
+                <w:sz w:val="24"/>
+                <w:szCs w:val="24"/>
+                <w:lang w:val="en-US"/>
+              </w:rPr>
+            </w:pPr>
+            <w:r>
+              <w:rPr>
+                <w:b/>
+                <w:sz w:val="24"/>
+                <w:szCs w:val="24"/>
+                <w:lang w:val="en-US"/>
+              </w:rPr>
+              <w:t>Used to create a model</w:t>
+            </w:r>
+          </w:p>
+        </w:tc>
+        <w:tc>
+          <w:tcPr>
+            <w:tcW w:w="1246" w:type="pct"/>
+          </w:tcPr>
+          <w:p>
+            <w:pPr>
+              <w:jc w:val="both"/>
+              <w:rPr>
+                <w:b/>
+                <w:sz w:val="24"/>
+                <w:szCs w:val="24"/>
+                <w:lang w:val="en-US"/>
+              </w:rPr>
+            </w:pPr>
+            <w:r>
+              <w:rPr>
+                <w:b/>
+                <w:sz w:val="24"/>
+                <w:szCs w:val="24"/>
+                <w:lang w:val="en-US"/>
+              </w:rPr>
+              <w:t>Feature / Target</w:t>
+            </w:r>
+          </w:p>
+        </w:tc>
+      </w:tr>
+      <w:tr>
+        <w:tc>
+          <w:tcPr>
+            <w:tcW w:w="1414" w:type="pct"/>
+          </w:tcPr>
+          <w:p>
+            <w:pPr>
+              <w:jc w:val="both"/>
+              <w:rPr>
+                <w:sz w:val="24"/>
+                <w:szCs w:val="24"/>
+                <w:lang w:val="en-US"/>
+              </w:rPr>
+            </w:pPr>
+            <w:r>
+              <w:rPr>
+                <w:sz w:val="24"/>
+                <w:szCs w:val="24"/>
+                <w:lang w:val="en-US"/>
+              </w:rPr>
+              <w:t>City</w:t>
+            </w:r>
+          </w:p>
+          <w:p>
+            <w:pPr>
+              <w:jc w:val="both"/>
+              <w:rPr>
+                <w:sz w:val="24"/>
+                <w:szCs w:val="24"/>
+                <w:lang w:val="en-US"/>
+              </w:rPr>
+            </w:pPr>
+          </w:p>
+        </w:tc>
+        <w:tc>
+          <w:tcPr>
+            <w:tcW w:w="1050" w:type="pct"/>
+          </w:tcPr>
+          <w:p>
+            <w:pPr>
+              <w:jc w:val="both"/>
+              <w:rPr>
+                <w:sz w:val="24"/>
+                <w:szCs w:val="24"/>
+                <w:lang w:val="en-US"/>
+              </w:rPr>
+            </w:pPr>
+            <w:r>
+              <w:rPr>
+                <w:sz w:val="24"/>
+                <w:szCs w:val="24"/>
+                <w:lang w:val="en-US"/>
+              </w:rPr>
+              <w:t>String</w:t>
+            </w:r>
+          </w:p>
+        </w:tc>
+        <w:tc>
+          <w:tcPr>
+            <w:tcW w:w="1290" w:type="pct"/>
+          </w:tcPr>
+          <w:p>
+            <w:pPr>
+              <w:jc w:val="both"/>
+              <w:rPr>
+                <w:sz w:val="24"/>
+                <w:szCs w:val="24"/>
+                <w:lang w:val="en-US"/>
+              </w:rPr>
+            </w:pPr>
+            <w:r>
+              <w:rPr>
+                <w:sz w:val="24"/>
+                <w:szCs w:val="24"/>
+                <w:lang w:val="en-US"/>
+              </w:rPr>
+              <w:t>No</w:t>
+            </w:r>
+          </w:p>
+        </w:tc>
+        <w:tc>
+          <w:tcPr>
+            <w:tcW w:w="1246" w:type="pct"/>
+          </w:tcPr>
+          <w:p>
+            <w:pPr>
+              <w:jc w:val="both"/>
+              <w:rPr>
+                <w:sz w:val="24"/>
+                <w:szCs w:val="24"/>
+                <w:lang w:val="en-US"/>
+              </w:rPr>
+            </w:pPr>
+            <w:r>
+              <w:rPr>
+                <w:sz w:val="24"/>
+                <w:szCs w:val="24"/>
+                <w:lang w:val="en-US"/>
+              </w:rPr>
+              <w:t>-</w:t>
+            </w:r>
+          </w:p>
+        </w:tc>
+      </w:tr>
+      <w:tr>
+        <w:tc>
+          <w:tcPr>
+            <w:tcW w:w="1414" w:type="pct"/>
+          </w:tcPr>
+          <w:p>
+            <w:pPr>
+              <w:jc w:val="both"/>
+              <w:rPr>
+                <w:sz w:val="24"/>
+                <w:szCs w:val="24"/>
+                <w:lang w:val="en-US"/>
+              </w:rPr>
+            </w:pPr>
+            <w:r>
+              <w:rPr>
+                <w:sz w:val="24"/>
+                <w:szCs w:val="24"/>
+                <w:lang w:val="en-US"/>
+              </w:rPr>
+              <w:t>Population</w:t>
+            </w:r>
+          </w:p>
+          <w:p>
+            <w:pPr>
+              <w:jc w:val="both"/>
+              <w:rPr>
+                <w:sz w:val="24"/>
+                <w:szCs w:val="24"/>
+                <w:lang w:val="en-US"/>
+              </w:rPr>
+            </w:pPr>
+          </w:p>
+        </w:tc>
+        <w:tc>
+          <w:tcPr>
+            <w:tcW w:w="1050" w:type="pct"/>
+          </w:tcPr>
+          <w:p>
+            <w:pPr>
+              <w:jc w:val="both"/>
+              <w:rPr>
+                <w:sz w:val="24"/>
+                <w:szCs w:val="24"/>
+                <w:lang w:val="en-US"/>
+              </w:rPr>
+            </w:pPr>
+            <w:r>
+              <w:rPr>
+                <w:sz w:val="24"/>
+                <w:szCs w:val="24"/>
+                <w:lang w:val="en-US"/>
+              </w:rPr>
+              <w:t>Integer</w:t>
+            </w:r>
+          </w:p>
+        </w:tc>
+        <w:tc>
+          <w:tcPr>
+            <w:tcW w:w="1290" w:type="pct"/>
+          </w:tcPr>
+          <w:p>
+            <w:pPr>
+              <w:jc w:val="both"/>
+              <w:rPr>
+                <w:sz w:val="24"/>
+                <w:szCs w:val="24"/>
+                <w:lang w:val="en-US"/>
+              </w:rPr>
+            </w:pPr>
+            <w:r>
+              <w:rPr>
+                <w:sz w:val="24"/>
+                <w:szCs w:val="24"/>
+                <w:lang w:val="en-US"/>
+              </w:rPr>
+              <w:t>Yes</w:t>
+            </w:r>
+          </w:p>
+        </w:tc>
+        <w:tc>
+          <w:tcPr>
+            <w:tcW w:w="1246" w:type="pct"/>
+          </w:tcPr>
+          <w:p>
+            <w:pPr>
+              <w:jc w:val="both"/>
+              <w:rPr>
+                <w:sz w:val="24"/>
+                <w:szCs w:val="24"/>
+                <w:lang w:val="en-US"/>
+              </w:rPr>
+            </w:pPr>
+            <w:r>
+              <w:rPr>
+                <w:sz w:val="24"/>
+                <w:szCs w:val="24"/>
+                <w:lang w:val="en-US"/>
+              </w:rPr>
+              <w:t>Feature</w:t>
+            </w:r>
+          </w:p>
+        </w:tc>
+      </w:tr>
+      <w:tr>
+        <w:tc>
+          <w:tcPr>
+            <w:tcW w:w="1414" w:type="pct"/>
+          </w:tcPr>
+          <w:p>
+            <w:pPr>
+              <w:jc w:val="both"/>
+              <w:rPr>
+                <w:sz w:val="24"/>
+                <w:szCs w:val="24"/>
+                <w:lang w:val="en-US"/>
+              </w:rPr>
+            </w:pPr>
+            <w:r>
+              <w:rPr>
+                <w:sz w:val="24"/>
+                <w:szCs w:val="24"/>
+                <w:lang w:val="en-US"/>
+              </w:rPr>
+              <w:t>Total sport venues,</w:t>
+            </w:r>
+          </w:p>
+          <w:p>
+            <w:pPr>
+              <w:jc w:val="both"/>
+              <w:rPr>
+                <w:sz w:val="24"/>
+                <w:szCs w:val="24"/>
+                <w:lang w:val="en-US"/>
+              </w:rPr>
+            </w:pPr>
+            <w:r>
+              <w:rPr>
+                <w:sz w:val="24"/>
+                <w:szCs w:val="24"/>
+                <w:lang w:val="en-US"/>
+              </w:rPr>
+              <w:t>number</w:t>
+            </w:r>
+          </w:p>
+        </w:tc>
+        <w:tc>
+          <w:tcPr>
+            <w:tcW w:w="1050" w:type="pct"/>
+          </w:tcPr>
+          <w:p>
+            <w:pPr>
+              <w:jc w:val="both"/>
+              <w:rPr>
+                <w:sz w:val="24"/>
+                <w:szCs w:val="24"/>
+                <w:lang w:val="en-US"/>
+              </w:rPr>
+            </w:pPr>
+            <w:r>
+              <w:rPr>
+                <w:sz w:val="24"/>
+                <w:szCs w:val="24"/>
+                <w:lang w:val="en-US"/>
+              </w:rPr>
+              <w:t>Integer</w:t>
+            </w:r>
+          </w:p>
+        </w:tc>
+        <w:tc>
+          <w:tcPr>
+            <w:tcW w:w="1290" w:type="pct"/>
+          </w:tcPr>
+          <w:p>
+            <w:pPr>
+              <w:jc w:val="both"/>
+              <w:rPr>
+                <w:sz w:val="24"/>
+                <w:szCs w:val="24"/>
+                <w:lang w:val="en-US"/>
+              </w:rPr>
+            </w:pPr>
+            <w:r>
+              <w:rPr>
+                <w:sz w:val="24"/>
+                <w:szCs w:val="24"/>
+                <w:lang w:val="en-US"/>
+              </w:rPr>
+              <w:t>Yes</w:t>
+            </w:r>
+          </w:p>
+        </w:tc>
+        <w:tc>
+          <w:tcPr>
+            <w:tcW w:w="1246" w:type="pct"/>
+          </w:tcPr>
+          <w:p>
+            <w:pPr>
+              <w:jc w:val="both"/>
+              <w:rPr>
+                <w:sz w:val="24"/>
+                <w:szCs w:val="24"/>
+                <w:lang w:val="en-US"/>
+              </w:rPr>
+            </w:pPr>
+            <w:r>
+              <w:rPr>
+                <w:sz w:val="24"/>
+                <w:szCs w:val="24"/>
+                <w:lang w:val="en-US"/>
+              </w:rPr>
+              <w:t>Feature</w:t>
+            </w:r>
+          </w:p>
+        </w:tc>
+      </w:tr>
+      <w:tr>
+        <w:tc>
+          <w:tcPr>
+            <w:tcW w:w="1414" w:type="pct"/>
+          </w:tcPr>
+          <w:p>
+            <w:pPr>
+              <w:jc w:val="both"/>
+              <w:rPr>
+                <w:sz w:val="24"/>
+                <w:szCs w:val="24"/>
+                <w:lang w:val="en-US"/>
+              </w:rPr>
+            </w:pPr>
+            <w:r>
+              <w:rPr>
+                <w:sz w:val="24"/>
+                <w:szCs w:val="24"/>
+                <w:lang w:val="en-US"/>
+              </w:rPr>
+              <w:t>Basketball courts,</w:t>
+            </w:r>
+          </w:p>
+          <w:p>
+            <w:pPr>
+              <w:jc w:val="both"/>
+              <w:rPr>
+                <w:sz w:val="24"/>
+                <w:szCs w:val="24"/>
+                <w:lang w:val="en-US"/>
+              </w:rPr>
+            </w:pPr>
+            <w:r>
+              <w:rPr>
+                <w:sz w:val="24"/>
+                <w:szCs w:val="24"/>
+                <w:lang w:val="en-US"/>
+              </w:rPr>
+              <w:t>number</w:t>
+            </w:r>
+          </w:p>
+        </w:tc>
+        <w:tc>
+          <w:tcPr>
+            <w:tcW w:w="1050" w:type="pct"/>
+          </w:tcPr>
+          <w:p>
+            <w:pPr>
+              <w:jc w:val="both"/>
+              <w:rPr>
+                <w:sz w:val="24"/>
+                <w:szCs w:val="24"/>
+                <w:lang w:val="en-US"/>
+              </w:rPr>
+            </w:pPr>
+            <w:r>
+              <w:rPr>
+                <w:sz w:val="24"/>
+                <w:szCs w:val="24"/>
+                <w:lang w:val="en-US"/>
+              </w:rPr>
+              <w:t>Integer</w:t>
+            </w:r>
+          </w:p>
+        </w:tc>
+        <w:tc>
+          <w:tcPr>
+            <w:tcW w:w="1290" w:type="pct"/>
+          </w:tcPr>
+          <w:p>
+            <w:pPr>
+              <w:jc w:val="both"/>
+              <w:rPr>
+                <w:sz w:val="24"/>
+                <w:szCs w:val="24"/>
+                <w:lang w:val="en-US"/>
+              </w:rPr>
+            </w:pPr>
+            <w:r>
+              <w:rPr>
+                <w:sz w:val="24"/>
+                <w:szCs w:val="24"/>
+                <w:lang w:val="en-US"/>
+              </w:rPr>
+              <w:t>Yes</w:t>
+            </w:r>
+          </w:p>
+        </w:tc>
+        <w:tc>
+          <w:tcPr>
+            <w:tcW w:w="1246" w:type="pct"/>
+          </w:tcPr>
+          <w:p>
+            <w:pPr>
+              <w:jc w:val="both"/>
+              <w:rPr>
+                <w:sz w:val="24"/>
+                <w:szCs w:val="24"/>
+                <w:lang w:val="en-US"/>
+              </w:rPr>
+            </w:pPr>
+            <w:r>
+              <w:rPr>
+                <w:sz w:val="24"/>
+                <w:szCs w:val="24"/>
+                <w:lang w:val="en-US"/>
+              </w:rPr>
+              <w:t>Feature</w:t>
+            </w:r>
+          </w:p>
+        </w:tc>
+      </w:tr>
+      <w:tr>
+        <w:tc>
+          <w:tcPr>
+            <w:tcW w:w="1414" w:type="pct"/>
+          </w:tcPr>
+          <w:p>
+            <w:pPr>
+              <w:jc w:val="both"/>
+              <w:rPr>
+                <w:sz w:val="24"/>
+                <w:szCs w:val="24"/>
+                <w:lang w:val="en-US"/>
+              </w:rPr>
+            </w:pPr>
+            <w:r>
+              <w:rPr>
+                <w:sz w:val="24"/>
+                <w:szCs w:val="24"/>
+                <w:lang w:val="en-US"/>
+              </w:rPr>
+              <w:t>Basketball courts,</w:t>
+            </w:r>
+          </w:p>
+          <w:p>
+            <w:pPr>
+              <w:jc w:val="both"/>
+              <w:rPr>
+                <w:sz w:val="24"/>
+                <w:szCs w:val="24"/>
+                <w:lang w:val="en-US"/>
+              </w:rPr>
+            </w:pPr>
+            <w:r>
+              <w:rPr>
+                <w:sz w:val="24"/>
+                <w:szCs w:val="24"/>
+                <w:lang w:val="en-US"/>
+              </w:rPr>
+              <w:t>summary rating</w:t>
+            </w:r>
+          </w:p>
+        </w:tc>
+        <w:tc>
+          <w:tcPr>
+            <w:tcW w:w="1050" w:type="pct"/>
+          </w:tcPr>
+          <w:p>
+            <w:pPr>
+              <w:jc w:val="both"/>
+              <w:rPr>
+                <w:sz w:val="24"/>
+                <w:szCs w:val="24"/>
+                <w:lang w:val="en-US"/>
+              </w:rPr>
+            </w:pPr>
+            <w:r>
+              <w:rPr>
+                <w:sz w:val="24"/>
+                <w:szCs w:val="24"/>
+                <w:lang w:val="en-US"/>
+              </w:rPr>
+              <w:t>Integer</w:t>
+            </w:r>
+          </w:p>
+        </w:tc>
+        <w:tc>
+          <w:tcPr>
+            <w:tcW w:w="1290" w:type="pct"/>
+          </w:tcPr>
+          <w:p>
+            <w:pPr>
+              <w:jc w:val="both"/>
+              <w:rPr>
+                <w:sz w:val="24"/>
+                <w:szCs w:val="24"/>
+                <w:lang w:val="en-US"/>
+              </w:rPr>
+            </w:pPr>
+            <w:r>
+              <w:rPr>
+                <w:sz w:val="24"/>
+                <w:szCs w:val="24"/>
+                <w:lang w:val="en-US"/>
+              </w:rPr>
+              <w:t>Yes</w:t>
+            </w:r>
+          </w:p>
+        </w:tc>
+        <w:tc>
+          <w:tcPr>
+            <w:tcW w:w="1246" w:type="pct"/>
+          </w:tcPr>
+          <w:p>
+            <w:pPr>
+              <w:jc w:val="both"/>
+              <w:rPr>
+                <w:sz w:val="24"/>
+                <w:szCs w:val="24"/>
+                <w:lang w:val="en-US"/>
+              </w:rPr>
+            </w:pPr>
+            <w:r>
+              <w:rPr>
+                <w:sz w:val="24"/>
+                <w:szCs w:val="24"/>
+                <w:lang w:val="en-US"/>
+              </w:rPr>
+              <w:t>Feature</w:t>
+            </w:r>
+          </w:p>
+        </w:tc>
+      </w:tr>
+      <w:tr>
+        <w:tc>
+          <w:tcPr>
+            <w:tcW w:w="1414" w:type="pct"/>
+          </w:tcPr>
+          <w:p>
+            <w:pPr>
+              <w:jc w:val="both"/>
+              <w:rPr>
+                <w:sz w:val="24"/>
+                <w:szCs w:val="24"/>
+                <w:lang w:val="en-US"/>
+              </w:rPr>
+            </w:pPr>
+            <w:r>
+              <w:rPr>
+                <w:sz w:val="24"/>
+                <w:szCs w:val="24"/>
+                <w:lang w:val="en-US"/>
+              </w:rPr>
+              <w:t>Baseball fields,</w:t>
+            </w:r>
+          </w:p>
+          <w:p>
+            <w:pPr>
+              <w:jc w:val="both"/>
+              <w:rPr>
+                <w:sz w:val="24"/>
+                <w:szCs w:val="24"/>
+                <w:lang w:val="en-US"/>
+              </w:rPr>
+            </w:pPr>
+            <w:r>
+              <w:rPr>
+                <w:sz w:val="24"/>
+                <w:szCs w:val="24"/>
+                <w:lang w:val="en-US"/>
+              </w:rPr>
+              <w:t>number</w:t>
+            </w:r>
+          </w:p>
+        </w:tc>
+        <w:tc>
+          <w:tcPr>
+            <w:tcW w:w="1050" w:type="pct"/>
+          </w:tcPr>
+          <w:p>
+            <w:pPr>
+              <w:jc w:val="both"/>
+              <w:rPr>
+                <w:sz w:val="24"/>
+                <w:szCs w:val="24"/>
+                <w:lang w:val="en-US"/>
+              </w:rPr>
+            </w:pPr>
+            <w:r>
+              <w:rPr>
+                <w:sz w:val="24"/>
+                <w:szCs w:val="24"/>
+                <w:lang w:val="en-US"/>
+              </w:rPr>
+              <w:t>Integer</w:t>
+            </w:r>
+          </w:p>
+        </w:tc>
+        <w:tc>
+          <w:tcPr>
+            <w:tcW w:w="1290" w:type="pct"/>
+          </w:tcPr>
+          <w:p>
+            <w:pPr>
+              <w:jc w:val="both"/>
+              <w:rPr>
+                <w:sz w:val="24"/>
+                <w:szCs w:val="24"/>
+                <w:lang w:val="en-US"/>
+              </w:rPr>
+            </w:pPr>
+            <w:r>
+              <w:rPr>
+                <w:sz w:val="24"/>
+                <w:szCs w:val="24"/>
+                <w:lang w:val="en-US"/>
+              </w:rPr>
+              <w:t>Yes</w:t>
+            </w:r>
+          </w:p>
+        </w:tc>
+        <w:tc>
+          <w:tcPr>
+            <w:tcW w:w="1246" w:type="pct"/>
+          </w:tcPr>
+          <w:p>
+            <w:pPr>
+              <w:jc w:val="both"/>
+              <w:rPr>
+                <w:sz w:val="24"/>
+                <w:szCs w:val="24"/>
+                <w:lang w:val="en-US"/>
+              </w:rPr>
+            </w:pPr>
+            <w:r>
+              <w:rPr>
+                <w:sz w:val="24"/>
+                <w:szCs w:val="24"/>
+                <w:lang w:val="en-US"/>
+              </w:rPr>
+              <w:t>Feature</w:t>
+            </w:r>
+          </w:p>
+        </w:tc>
+      </w:tr>
+      <w:tr>
+        <w:tc>
+          <w:tcPr>
+            <w:tcW w:w="1414" w:type="pct"/>
+          </w:tcPr>
+          <w:p>
+            <w:pPr>
+              <w:jc w:val="both"/>
+              <w:rPr>
+                <w:sz w:val="24"/>
+                <w:szCs w:val="24"/>
+                <w:lang w:val="en-US"/>
+              </w:rPr>
+            </w:pPr>
+            <w:r>
+              <w:rPr>
+                <w:sz w:val="24"/>
+                <w:szCs w:val="24"/>
+                <w:lang w:val="en-US"/>
+              </w:rPr>
+              <w:t>Baseball fields,</w:t>
+            </w:r>
+          </w:p>
+          <w:p>
+            <w:pPr>
+              <w:jc w:val="both"/>
+              <w:rPr>
+                <w:sz w:val="24"/>
+                <w:szCs w:val="24"/>
+                <w:lang w:val="en-US"/>
+              </w:rPr>
+            </w:pPr>
+            <w:r>
+              <w:rPr>
+                <w:sz w:val="24"/>
+                <w:szCs w:val="24"/>
+                <w:lang w:val="en-US"/>
+              </w:rPr>
+              <w:t>summary rating</w:t>
+            </w:r>
+          </w:p>
+        </w:tc>
+        <w:tc>
+          <w:tcPr>
+            <w:tcW w:w="1050" w:type="pct"/>
+          </w:tcPr>
+          <w:p>
+            <w:pPr>
+              <w:jc w:val="both"/>
+              <w:rPr>
+                <w:sz w:val="24"/>
+                <w:szCs w:val="24"/>
+                <w:lang w:val="en-US"/>
+              </w:rPr>
+            </w:pPr>
+            <w:r>
+              <w:rPr>
+                <w:sz w:val="24"/>
+                <w:szCs w:val="24"/>
+                <w:lang w:val="en-US"/>
+              </w:rPr>
+              <w:t>Integer</w:t>
+            </w:r>
+          </w:p>
+        </w:tc>
+        <w:tc>
+          <w:tcPr>
+            <w:tcW w:w="1290" w:type="pct"/>
+          </w:tcPr>
+          <w:p>
+            <w:pPr>
+              <w:jc w:val="both"/>
+              <w:rPr>
+                <w:sz w:val="24"/>
+                <w:szCs w:val="24"/>
+                <w:lang w:val="en-US"/>
+              </w:rPr>
+            </w:pPr>
+            <w:r>
+              <w:rPr>
+                <w:sz w:val="24"/>
+                <w:szCs w:val="24"/>
+                <w:lang w:val="en-US"/>
+              </w:rPr>
+              <w:t>Yes</w:t>
+            </w:r>
+          </w:p>
+        </w:tc>
+        <w:tc>
+          <w:tcPr>
+            <w:tcW w:w="1246" w:type="pct"/>
+          </w:tcPr>
+          <w:p>
+            <w:pPr>
+              <w:jc w:val="both"/>
+              <w:rPr>
+                <w:sz w:val="24"/>
+                <w:szCs w:val="24"/>
+                <w:lang w:val="en-US"/>
+              </w:rPr>
+            </w:pPr>
+            <w:r>
+              <w:rPr>
+                <w:sz w:val="24"/>
+                <w:szCs w:val="24"/>
+                <w:lang w:val="en-US"/>
+              </w:rPr>
+              <w:t>Feature</w:t>
+            </w:r>
+          </w:p>
+        </w:tc>
+      </w:tr>
+      <w:tr>
+        <w:tc>
+          <w:tcPr>
+            <w:tcW w:w="1414" w:type="pct"/>
+          </w:tcPr>
+          <w:p>
+            <w:pPr>
+              <w:jc w:val="both"/>
+              <w:rPr>
+                <w:sz w:val="24"/>
+                <w:szCs w:val="24"/>
+                <w:lang w:val="en-US"/>
+              </w:rPr>
+            </w:pPr>
+            <w:r>
+              <w:rPr>
+                <w:sz w:val="24"/>
+                <w:szCs w:val="24"/>
+                <w:lang w:val="en-US"/>
+              </w:rPr>
+              <w:t>…</w:t>
+            </w:r>
+          </w:p>
+        </w:tc>
+        <w:tc>
+          <w:tcPr>
+            <w:tcW w:w="1050" w:type="pct"/>
+          </w:tcPr>
+          <w:p>
+            <w:pPr>
+              <w:jc w:val="both"/>
+              <w:rPr>
+                <w:sz w:val="24"/>
+                <w:szCs w:val="24"/>
+                <w:lang w:val="en-US"/>
+              </w:rPr>
+            </w:pPr>
+            <w:r>
+              <w:rPr>
+                <w:sz w:val="24"/>
+                <w:szCs w:val="24"/>
+                <w:lang w:val="en-US"/>
+              </w:rPr>
+              <w:t>…</w:t>
+            </w:r>
+          </w:p>
+        </w:tc>
+        <w:tc>
+          <w:tcPr>
+            <w:tcW w:w="1290" w:type="pct"/>
+          </w:tcPr>
+          <w:p>
+            <w:pPr>
+              <w:jc w:val="both"/>
+              <w:rPr>
+                <w:sz w:val="24"/>
+                <w:szCs w:val="24"/>
+                <w:lang w:val="en-US"/>
+              </w:rPr>
+            </w:pPr>
+            <w:r>
+              <w:rPr>
+                <w:sz w:val="24"/>
+                <w:szCs w:val="24"/>
+                <w:lang w:val="en-US"/>
+              </w:rPr>
+              <w:t>…</w:t>
+            </w:r>
+          </w:p>
+        </w:tc>
+        <w:tc>
+          <w:tcPr>
+            <w:tcW w:w="1246" w:type="pct"/>
+          </w:tcPr>
+          <w:p>
+            <w:pPr>
+              <w:jc w:val="both"/>
+              <w:rPr>
+                <w:sz w:val="24"/>
+                <w:szCs w:val="24"/>
+                <w:lang w:val="en-US"/>
+              </w:rPr>
+            </w:pPr>
+            <w:r>
+              <w:rPr>
+                <w:sz w:val="24"/>
+                <w:szCs w:val="24"/>
+                <w:lang w:val="en-US"/>
+              </w:rPr>
+              <w:t>…</w:t>
+            </w:r>
+          </w:p>
+        </w:tc>
+      </w:tr>
+      <w:tr>
+        <w:tc>
+          <w:tcPr>
+            <w:tcW w:w="1414" w:type="pct"/>
+          </w:tcPr>
+          <w:p>
+            <w:pPr>
+              <w:jc w:val="both"/>
+              <w:rPr>
+                <w:sz w:val="24"/>
+                <w:szCs w:val="24"/>
+                <w:lang w:val="en-US"/>
+              </w:rPr>
+            </w:pPr>
+            <w:r>
+              <w:rPr>
+                <w:sz w:val="24"/>
+                <w:szCs w:val="24"/>
+                <w:lang w:val="en-US"/>
+              </w:rPr>
+              <w:t>Swimming schools,</w:t>
+            </w:r>
+          </w:p>
+          <w:p>
+            <w:pPr>
+              <w:jc w:val="both"/>
+              <w:rPr>
+                <w:sz w:val="24"/>
+                <w:szCs w:val="24"/>
+                <w:lang w:val="en-US"/>
+              </w:rPr>
+            </w:pPr>
+            <w:r>
+              <w:rPr>
+                <w:sz w:val="24"/>
+                <w:szCs w:val="24"/>
+                <w:lang w:val="en-US"/>
+              </w:rPr>
+              <w:t>number</w:t>
+            </w:r>
+          </w:p>
+        </w:tc>
+        <w:tc>
+          <w:tcPr>
+            <w:tcW w:w="1050" w:type="pct"/>
+          </w:tcPr>
+          <w:p>
+            <w:pPr>
+              <w:jc w:val="both"/>
+              <w:rPr>
+                <w:sz w:val="24"/>
+                <w:szCs w:val="24"/>
+                <w:lang w:val="en-US"/>
+              </w:rPr>
+            </w:pPr>
+            <w:r>
+              <w:rPr>
+                <w:sz w:val="24"/>
+                <w:szCs w:val="24"/>
+                <w:lang w:val="en-US"/>
+              </w:rPr>
+              <w:t>Integer</w:t>
+            </w:r>
+          </w:p>
+        </w:tc>
+        <w:tc>
+          <w:tcPr>
+            <w:tcW w:w="1290" w:type="pct"/>
+          </w:tcPr>
+          <w:p>
+            <w:pPr>
+              <w:jc w:val="both"/>
+              <w:rPr>
+                <w:sz w:val="24"/>
+                <w:szCs w:val="24"/>
+                <w:lang w:val="en-US"/>
+              </w:rPr>
+            </w:pPr>
+            <w:r>
+              <w:rPr>
+                <w:sz w:val="24"/>
+                <w:szCs w:val="24"/>
+                <w:lang w:val="en-US"/>
+              </w:rPr>
+              <w:t>Yes</w:t>
+            </w:r>
+          </w:p>
+        </w:tc>
+        <w:tc>
+          <w:tcPr>
+            <w:tcW w:w="1246" w:type="pct"/>
+          </w:tcPr>
+          <w:p>
+            <w:pPr>
+              <w:jc w:val="both"/>
+              <w:rPr>
+                <w:sz w:val="24"/>
+                <w:szCs w:val="24"/>
+                <w:lang w:val="en-US"/>
+              </w:rPr>
+            </w:pPr>
+            <w:r>
+              <w:rPr>
+                <w:sz w:val="24"/>
+                <w:szCs w:val="24"/>
+                <w:lang w:val="en-US"/>
+              </w:rPr>
+              <w:t>Feature</w:t>
+            </w:r>
+          </w:p>
+        </w:tc>
+      </w:tr>
+      <w:tr>
+        <w:tc>
+          <w:tcPr>
+            <w:tcW w:w="1414" w:type="pct"/>
+          </w:tcPr>
+          <w:p>
+            <w:pPr>
+              <w:jc w:val="both"/>
+              <w:rPr>
+                <w:sz w:val="24"/>
+                <w:szCs w:val="24"/>
+                <w:lang w:val="en-US"/>
+              </w:rPr>
+            </w:pPr>
+            <w:r>
+              <w:rPr>
+                <w:sz w:val="24"/>
+                <w:szCs w:val="24"/>
+                <w:lang w:val="en-US"/>
+              </w:rPr>
+              <w:t>Swimming schools,</w:t>
+            </w:r>
+          </w:p>
+          <w:p>
+            <w:pPr>
+              <w:jc w:val="both"/>
+              <w:rPr>
+                <w:sz w:val="24"/>
+                <w:szCs w:val="24"/>
+                <w:lang w:val="en-US"/>
+              </w:rPr>
+            </w:pPr>
+            <w:r>
+              <w:rPr>
+                <w:sz w:val="24"/>
+                <w:szCs w:val="24"/>
+                <w:lang w:val="en-US"/>
+              </w:rPr>
+              <w:t>summary rating</w:t>
+            </w:r>
+          </w:p>
+        </w:tc>
+        <w:tc>
+          <w:tcPr>
+            <w:tcW w:w="1050" w:type="pct"/>
+          </w:tcPr>
+          <w:p>
+            <w:pPr>
+              <w:jc w:val="both"/>
+              <w:rPr>
+                <w:sz w:val="24"/>
+                <w:szCs w:val="24"/>
+                <w:lang w:val="en-US"/>
+              </w:rPr>
+            </w:pPr>
+            <w:r>
+              <w:rPr>
+                <w:sz w:val="24"/>
+                <w:szCs w:val="24"/>
+                <w:lang w:val="en-US"/>
+              </w:rPr>
+              <w:t>Integer</w:t>
+            </w:r>
+          </w:p>
+        </w:tc>
+        <w:tc>
+          <w:tcPr>
+            <w:tcW w:w="1290" w:type="pct"/>
+          </w:tcPr>
+          <w:p>
+            <w:pPr>
+              <w:jc w:val="both"/>
+              <w:rPr>
+                <w:sz w:val="24"/>
+                <w:szCs w:val="24"/>
+                <w:lang w:val="en-US"/>
+              </w:rPr>
+            </w:pPr>
+            <w:r>
+              <w:rPr>
+                <w:sz w:val="24"/>
+                <w:szCs w:val="24"/>
+                <w:lang w:val="en-US"/>
+              </w:rPr>
+              <w:t>Yes</w:t>
+            </w:r>
+          </w:p>
+        </w:tc>
+        <w:tc>
+          <w:tcPr>
+            <w:tcW w:w="1246" w:type="pct"/>
+          </w:tcPr>
+          <w:p>
+            <w:pPr>
+              <w:jc w:val="both"/>
+              <w:rPr>
+                <w:sz w:val="24"/>
+                <w:szCs w:val="24"/>
+                <w:lang w:val="en-US"/>
+              </w:rPr>
+            </w:pPr>
+            <w:r>
+              <w:rPr>
+                <w:sz w:val="24"/>
+                <w:szCs w:val="24"/>
+                <w:lang w:val="en-US"/>
+              </w:rPr>
+              <w:t>Feature</w:t>
+            </w:r>
+          </w:p>
+        </w:tc>
+      </w:tr>
+      <w:tr>
+        <w:tc>
+          <w:tcPr>
+            <w:tcW w:w="1414" w:type="pct"/>
+          </w:tcPr>
+          <w:p>
+            <w:pPr>
+              <w:jc w:val="both"/>
+              <w:rPr>
+                <w:sz w:val="24"/>
+                <w:szCs w:val="24"/>
+                <w:lang w:val="en-US"/>
+              </w:rPr>
+            </w:pPr>
+            <w:r>
+              <w:rPr>
+                <w:sz w:val="24"/>
+                <w:szCs w:val="24"/>
+                <w:lang w:val="en-US"/>
+              </w:rPr>
+              <w:t>Crime rate</w:t>
+            </w:r>
+          </w:p>
+          <w:p>
+            <w:pPr>
+              <w:jc w:val="both"/>
+              <w:rPr>
+                <w:sz w:val="24"/>
+                <w:szCs w:val="24"/>
+                <w:lang w:val="en-US"/>
+              </w:rPr>
+            </w:pPr>
+          </w:p>
+        </w:tc>
+        <w:tc>
+          <w:tcPr>
+            <w:tcW w:w="1050" w:type="pct"/>
+          </w:tcPr>
+          <w:p>
+            <w:pPr>
+              <w:jc w:val="both"/>
+              <w:rPr>
+                <w:sz w:val="24"/>
+                <w:szCs w:val="24"/>
+                <w:lang w:val="en-US"/>
+              </w:rPr>
+            </w:pPr>
+            <w:r>
+              <w:rPr>
+                <w:sz w:val="24"/>
+                <w:szCs w:val="24"/>
+                <w:lang w:val="en-US"/>
+              </w:rPr>
+              <w:t>Float</w:t>
+            </w:r>
+          </w:p>
+        </w:tc>
+        <w:tc>
+          <w:tcPr>
+            <w:tcW w:w="1290" w:type="pct"/>
+          </w:tcPr>
+          <w:p>
+            <w:pPr>
+              <w:jc w:val="both"/>
+              <w:rPr>
+                <w:sz w:val="24"/>
+                <w:szCs w:val="24"/>
+                <w:lang w:val="en-US"/>
+              </w:rPr>
+            </w:pPr>
+            <w:r>
+              <w:rPr>
+                <w:sz w:val="24"/>
+                <w:szCs w:val="24"/>
+                <w:lang w:val="en-US"/>
+              </w:rPr>
+              <w:t>Yes</w:t>
+            </w:r>
+          </w:p>
+        </w:tc>
+        <w:tc>
+          <w:tcPr>
+            <w:tcW w:w="1246" w:type="pct"/>
+          </w:tcPr>
+          <w:p>
+            <w:pPr>
+              <w:jc w:val="both"/>
+              <w:rPr>
+                <w:sz w:val="24"/>
+                <w:szCs w:val="24"/>
+                <w:lang w:val="en-US"/>
+              </w:rPr>
+            </w:pPr>
+            <w:r>
+              <w:rPr>
+                <w:sz w:val="24"/>
+                <w:szCs w:val="24"/>
+                <w:lang w:val="en-US"/>
+              </w:rPr>
+              <w:t>Target</w:t>
+            </w:r>
+          </w:p>
+        </w:tc>
+      </w:tr>
+    </w:tbl>
+    <w:p>
+      <w:pPr>
+        <w:jc w:val="both"/>
+        <w:rPr>
+          <w:b/>
+          <w:sz w:val="24"/>
+          <w:szCs w:val="24"/>
+          <w:lang w:val="en-US"/>
+        </w:rPr>
+      </w:pPr>
+    </w:p>
+    <w:p>
+      <w:pPr>
+        <w:jc w:val="both"/>
+        <w:rPr>
+          <w:b/>
+          <w:sz w:val="24"/>
+          <w:szCs w:val="24"/>
+          <w:lang w:val="en-US"/>
+        </w:rPr>
+      </w:pPr>
+      <w:r>
+        <w:rPr>
+          <w:b/>
+          <w:sz w:val="24"/>
+          <w:szCs w:val="24"/>
+          <w:lang w:val="en-US"/>
+        </w:rPr>
+        <w:t>2.</w:t>
+      </w:r>
+      <w:r>
+        <w:rPr>
+          <w:b/>
+          <w:sz w:val="24"/>
+          <w:szCs w:val="24"/>
+          <w:lang w:val="en-US"/>
+        </w:rPr>
+        <w:t>4</w:t>
+      </w:r>
+      <w:r>
+        <w:rPr>
+          <w:b/>
+          <w:sz w:val="24"/>
+          <w:szCs w:val="24"/>
+          <w:lang w:val="en-US"/>
+        </w:rPr>
+        <w:t xml:space="preserve">. </w:t>
+      </w:r>
+      <w:r>
+        <w:rPr>
+          <w:b/>
+          <w:sz w:val="24"/>
+          <w:szCs w:val="24"/>
+          <w:lang w:val="en-US"/>
+        </w:rPr>
+        <w:t>Example</w:t>
+      </w:r>
+      <w:r>
+        <w:rPr>
+          <w:b/>
+          <w:sz w:val="24"/>
+          <w:szCs w:val="24"/>
+          <w:lang w:val="en-US"/>
+        </w:rPr>
+        <w:t xml:space="preserve"> of a</w:t>
+      </w:r>
+      <w:r>
+        <w:rPr>
+          <w:b/>
+          <w:sz w:val="24"/>
+          <w:szCs w:val="24"/>
+          <w:lang w:val="en-US"/>
+        </w:rPr>
+        <w:t>n</w:t>
+      </w:r>
+      <w:r>
+        <w:rPr>
+          <w:b/>
+          <w:sz w:val="24"/>
+          <w:szCs w:val="24"/>
+          <w:lang w:val="en-US"/>
+        </w:rPr>
+        <w:t xml:space="preserve"> </w:t>
+      </w:r>
+      <w:r>
+        <w:rPr>
+          <w:b/>
+          <w:sz w:val="24"/>
+          <w:szCs w:val="24"/>
+          <w:lang w:val="en-US"/>
+        </w:rPr>
+        <w:t>instance</w:t>
+      </w:r>
+      <w:r>
+        <w:rPr>
+          <w:b/>
+          <w:sz w:val="24"/>
+          <w:szCs w:val="24"/>
+          <w:lang w:val="en-US"/>
+        </w:rPr>
+        <w:t xml:space="preserve"> </w:t>
+      </w:r>
+    </w:p>
+    <w:p>
+      <w:pPr>
+        <w:jc w:val="both"/>
+        <w:rPr>
+          <w:sz w:val="24"/>
+          <w:szCs w:val="24"/>
+          <w:lang w:val="en-US"/>
+        </w:rPr>
+      </w:pPr>
+      <w:r>
+        <w:rPr>
+          <w:sz w:val="24"/>
+          <w:szCs w:val="24"/>
+          <w:lang w:val="en-US"/>
+        </w:rPr>
+        <w:t>‘</w:t>
+      </w:r>
+      <w:r>
+        <w:rPr>
+          <w:sz w:val="24"/>
+          <w:szCs w:val="24"/>
+          <w:lang w:val="en-US"/>
+        </w:rPr>
+        <w:t>Boise</w:t>
+      </w:r>
+      <w:r>
+        <w:rPr>
+          <w:sz w:val="24"/>
+          <w:szCs w:val="24"/>
+          <w:lang w:val="en-US"/>
+        </w:rPr>
+        <w:t xml:space="preserve">’, </w:t>
+      </w:r>
+      <w:r>
+        <w:rPr>
+          <w:sz w:val="24"/>
+          <w:szCs w:val="24"/>
+          <w:lang w:val="en-US"/>
+        </w:rPr>
+        <w:t>225677</w:t>
+      </w:r>
+      <w:r>
+        <w:rPr>
+          <w:sz w:val="24"/>
+          <w:szCs w:val="24"/>
+          <w:lang w:val="en-US"/>
+        </w:rPr>
+        <w:t xml:space="preserve">, </w:t>
+      </w:r>
+      <w:r>
+        <w:rPr>
+          <w:sz w:val="24"/>
+          <w:szCs w:val="24"/>
+          <w:lang w:val="en-US"/>
+        </w:rPr>
+        <w:t xml:space="preserve">2021, 58, 406, 62, 372, …, 12, 96, </w:t>
+      </w:r>
+      <w:r>
+        <w:rPr>
+          <w:b/>
+          <w:sz w:val="24"/>
+          <w:szCs w:val="24"/>
+          <w:lang w:val="en-US"/>
+        </w:rPr>
+        <w:t>2741.97</w:t>
+      </w:r>
+    </w:p>
+    <w:p>
+      <w:pPr>
+        <w:jc w:val="both"/>
+        <w:rPr>
+          <w:sz w:val="24"/>
+          <w:szCs w:val="24"/>
+          <w:lang w:val="en-US"/>
+        </w:rPr>
+      </w:pPr>
     </w:p>
     <w:sectPr>
       <w:pgSz w:w="11906" w:h="16838"/>
@@ -1615,6 +3146,25 @@
       <w:u w:val="single"/>
     </w:rPr>
   </w:style>
+  <w:style w:type="table" w:styleId="a7">
+    <w:name w:val="Table Grid"/>
+    <w:basedOn w:val="a1"/>
+    <w:uiPriority w:val="39"/>
+    <w:rsid w:val="00034763"/>
+    <w:pPr>
+      <w:spacing w:after="0" w:line="240" w:lineRule="auto"/>
+    </w:pPr>
+    <w:tblPr>
+      <w:tblBorders>
+        <w:top w:val="single" w:sz="4" w:space="0" w:color="auto"/>
+        <w:left w:val="single" w:sz="4" w:space="0" w:color="auto"/>
+        <w:bottom w:val="single" w:sz="4" w:space="0" w:color="auto"/>
+        <w:right w:val="single" w:sz="4" w:space="0" w:color="auto"/>
+        <w:insideH w:val="single" w:sz="4" w:space="0" w:color="auto"/>
+        <w:insideV w:val="single" w:sz="4" w:space="0" w:color="auto"/>
+      </w:tblBorders>
+    </w:tblPr>
+  </w:style>
 </w:styles>
 </file>
 

--- a/Sport vs Crime.docx
+++ b/Sport vs Crime.docx
@@ -340,7 +340,233 @@
           <w:szCs w:val="24"/>
           <w:lang w:val="en-US"/>
         </w:rPr>
-        <w:t>government</w:t>
+        <w:t>governments</w:t>
+      </w:r>
+      <w:r>
+        <w:rPr>
+          <w:sz w:val="24"/>
+          <w:szCs w:val="24"/>
+          <w:lang w:val="en-US"/>
+        </w:rPr>
+        <w:t xml:space="preserve">. </w:t>
+      </w:r>
+      <w:r>
+        <w:rPr>
+          <w:sz w:val="24"/>
+          <w:szCs w:val="24"/>
+          <w:lang w:val="en-US"/>
+        </w:rPr>
+        <w:t>I</w:t>
+      </w:r>
+      <w:r>
+        <w:rPr>
+          <w:sz w:val="24"/>
+          <w:szCs w:val="24"/>
+          <w:lang w:val="en-US"/>
+        </w:rPr>
+        <w:t xml:space="preserve"> </w:t>
+      </w:r>
+      <w:r>
+        <w:rPr>
+          <w:sz w:val="24"/>
+          <w:szCs w:val="24"/>
+          <w:lang w:val="en-US"/>
+        </w:rPr>
+        <w:t xml:space="preserve">wanted </w:t>
+      </w:r>
+      <w:r>
+        <w:rPr>
+          <w:sz w:val="24"/>
+          <w:szCs w:val="24"/>
+          <w:lang w:val="en-US"/>
+        </w:rPr>
+        <w:t>to show that sports organizations, such as sports fields, swimming pools, sports schools, ways to reduce crime in the city. That is, such investments are profitable for everyone.</w:t>
+      </w:r>
+    </w:p>
+    <w:p>
+      <w:pPr>
+        <w:jc w:val="both"/>
+        <w:rPr>
+          <w:sz w:val="24"/>
+          <w:szCs w:val="24"/>
+          <w:lang w:val="en-US"/>
+        </w:rPr>
+      </w:pPr>
+      <w:r>
+        <w:rPr>
+          <w:sz w:val="24"/>
+          <w:szCs w:val="24"/>
+          <w:lang w:val="en-US"/>
+        </w:rPr>
+        <w:t xml:space="preserve">However, this is still our guess. </w:t>
+      </w:r>
+      <w:r>
+        <w:rPr>
+          <w:b/>
+          <w:sz w:val="24"/>
+          <w:szCs w:val="24"/>
+          <w:lang w:val="en-US"/>
+        </w:rPr>
+        <w:t>I</w:t>
+      </w:r>
+      <w:r>
+        <w:rPr>
+          <w:b/>
+          <w:sz w:val="24"/>
+          <w:szCs w:val="24"/>
+          <w:lang w:val="en-US"/>
+        </w:rPr>
+        <w:t xml:space="preserve"> need</w:t>
+      </w:r>
+      <w:r>
+        <w:rPr>
+          <w:b/>
+          <w:sz w:val="24"/>
+          <w:szCs w:val="24"/>
+          <w:lang w:val="en-US"/>
+        </w:rPr>
+        <w:t>ed</w:t>
+      </w:r>
+      <w:r>
+        <w:rPr>
+          <w:b/>
+          <w:sz w:val="24"/>
+          <w:szCs w:val="24"/>
+          <w:lang w:val="en-US"/>
+        </w:rPr>
+        <w:t xml:space="preserve"> to check whether there is an obvious relationship between sports venues in the city and the crime rate.</w:t>
+      </w:r>
+    </w:p>
+    <w:p>
+      <w:pPr>
+        <w:jc w:val="both"/>
+        <w:rPr>
+          <w:sz w:val="24"/>
+          <w:szCs w:val="24"/>
+          <w:lang w:val="en-US"/>
+        </w:rPr>
+      </w:pPr>
+      <w:r>
+        <w:rPr>
+          <w:sz w:val="24"/>
+          <w:szCs w:val="24"/>
+          <w:lang w:val="en-US"/>
+        </w:rPr>
+        <w:t xml:space="preserve">Our </w:t>
+      </w:r>
+      <w:r>
+        <w:rPr>
+          <w:b/>
+          <w:sz w:val="24"/>
+          <w:szCs w:val="24"/>
+          <w:lang w:val="en-US"/>
+        </w:rPr>
+        <w:t xml:space="preserve">audience </w:t>
+      </w:r>
+      <w:r>
+        <w:rPr>
+          <w:sz w:val="24"/>
+          <w:szCs w:val="24"/>
+          <w:lang w:val="en-US"/>
+        </w:rPr>
+        <w:t>is</w:t>
+      </w:r>
+      <w:r>
+        <w:rPr>
+          <w:sz w:val="24"/>
+          <w:szCs w:val="24"/>
+          <w:lang w:val="en-US"/>
+        </w:rPr>
+        <w:t xml:space="preserve"> businessmen and municipal government interested in reducing crime for the long-term sustainable development of their city.</w:t>
+      </w:r>
+    </w:p>
+    <w:p>
+      <w:pPr>
+        <w:jc w:val="both"/>
+        <w:rPr>
+          <w:b/>
+          <w:sz w:val="24"/>
+          <w:szCs w:val="24"/>
+          <w:lang w:val="en-US"/>
+        </w:rPr>
+      </w:pPr>
+    </w:p>
+    <w:p>
+      <w:pPr>
+        <w:rPr>
+          <w:b/>
+          <w:sz w:val="28"/>
+          <w:szCs w:val="24"/>
+          <w:lang w:val="en-US"/>
+        </w:rPr>
+      </w:pPr>
+      <w:r>
+        <w:rPr>
+          <w:b/>
+          <w:sz w:val="28"/>
+          <w:szCs w:val="24"/>
+          <w:lang w:val="en-US"/>
+        </w:rPr>
+        <w:br w:type="page"/>
+      </w:r>
+    </w:p>
+    <w:p>
+      <w:pPr>
+        <w:jc w:val="both"/>
+        <w:rPr>
+          <w:b/>
+          <w:sz w:val="28"/>
+          <w:szCs w:val="24"/>
+          <w:lang w:val="en-US"/>
+        </w:rPr>
+      </w:pPr>
+      <w:r>
+        <w:rPr>
+          <w:b/>
+          <w:sz w:val="28"/>
+          <w:szCs w:val="24"/>
+          <w:lang w:val="en-US"/>
+        </w:rPr>
+        <w:lastRenderedPageBreak/>
+        <w:t>2. Data</w:t>
+      </w:r>
+    </w:p>
+    <w:p>
+      <w:pPr>
+        <w:jc w:val="both"/>
+        <w:rPr>
+          <w:b/>
+          <w:sz w:val="24"/>
+          <w:szCs w:val="24"/>
+          <w:lang w:val="en-US"/>
+        </w:rPr>
+      </w:pPr>
+      <w:r>
+        <w:rPr>
+          <w:b/>
+          <w:sz w:val="24"/>
+          <w:szCs w:val="24"/>
+          <w:lang w:val="en-US"/>
+        </w:rPr>
+        <w:t>2.1. Data sources</w:t>
+      </w:r>
+    </w:p>
+    <w:p>
+      <w:pPr>
+        <w:jc w:val="both"/>
+        <w:rPr>
+          <w:sz w:val="24"/>
+          <w:szCs w:val="24"/>
+          <w:lang w:val="en-US"/>
+        </w:rPr>
+      </w:pPr>
+      <w:r>
+        <w:rPr>
+          <w:sz w:val="24"/>
+          <w:szCs w:val="24"/>
+          <w:lang w:val="en-US"/>
+        </w:rPr>
+        <w:t>The data about sport</w:t>
       </w:r>
       <w:r>
         <w:rPr>
@@ -356,12 +582,151 @@
           <w:szCs w:val="24"/>
           <w:lang w:val="en-US"/>
         </w:rPr>
-        <w:t>.</w:t>
-      </w:r>
-      <w:r>
-        <w:rPr>
-          <w:sz w:val="24"/>
-          <w:szCs w:val="24"/>
+        <w:t xml:space="preserve"> venues of a certain city can be found in Foursquare. In Foursquare a venue specified by a category. There are the Foursquare Venue Category Hierarchy, but there is not a sport</w:t>
+      </w:r>
+      <w:r>
+        <w:rPr>
+          <w:sz w:val="24"/>
+          <w:szCs w:val="24"/>
+          <w:lang w:val="en-US"/>
+        </w:rPr>
+        <w:t>s</w:t>
+      </w:r>
+      <w:r>
+        <w:rPr>
+          <w:sz w:val="24"/>
+          <w:szCs w:val="24"/>
+          <w:lang w:val="en-US"/>
+        </w:rPr>
+        <w:t xml:space="preserve"> category group, so </w:t>
+      </w:r>
+      <w:r>
+        <w:rPr>
+          <w:sz w:val="24"/>
+          <w:szCs w:val="24"/>
+          <w:lang w:val="en-US"/>
+        </w:rPr>
+        <w:t>I</w:t>
+      </w:r>
+      <w:r>
+        <w:rPr>
+          <w:sz w:val="24"/>
+          <w:szCs w:val="24"/>
+          <w:lang w:val="en-US"/>
+        </w:rPr>
+        <w:t xml:space="preserve"> need</w:t>
+      </w:r>
+      <w:r>
+        <w:rPr>
+          <w:sz w:val="24"/>
+          <w:szCs w:val="24"/>
+          <w:lang w:val="en-US"/>
+        </w:rPr>
+        <w:t>ed</w:t>
+      </w:r>
+      <w:r>
+        <w:rPr>
+          <w:sz w:val="24"/>
+          <w:szCs w:val="24"/>
+          <w:lang w:val="en-US"/>
+        </w:rPr>
+        <w:t xml:space="preserve"> to manually select sport</w:t>
+      </w:r>
+      <w:r>
+        <w:rPr>
+          <w:sz w:val="24"/>
+          <w:szCs w:val="24"/>
+          <w:lang w:val="en-US"/>
+        </w:rPr>
+        <w:t>s</w:t>
+      </w:r>
+      <w:r>
+        <w:rPr>
+          <w:sz w:val="24"/>
+          <w:szCs w:val="24"/>
+          <w:lang w:val="en-US"/>
+        </w:rPr>
+        <w:t xml:space="preserve"> categories: </w:t>
+      </w:r>
+      <w:r>
+        <w:rPr>
+          <w:sz w:val="24"/>
+          <w:szCs w:val="24"/>
+          <w:lang w:val="en-US"/>
+        </w:rPr>
+        <w:t>B</w:t>
+      </w:r>
+      <w:r>
+        <w:rPr>
+          <w:sz w:val="24"/>
+          <w:szCs w:val="24"/>
+          <w:lang w:val="en-US"/>
+        </w:rPr>
+        <w:t xml:space="preserve">asketball </w:t>
+      </w:r>
+      <w:r>
+        <w:rPr>
+          <w:sz w:val="24"/>
+          <w:szCs w:val="24"/>
+          <w:lang w:val="en-US"/>
+        </w:rPr>
+        <w:t>C</w:t>
+      </w:r>
+      <w:r>
+        <w:rPr>
+          <w:sz w:val="24"/>
+          <w:szCs w:val="24"/>
+          <w:lang w:val="en-US"/>
+        </w:rPr>
+        <w:t>ourts, Baseball Field</w:t>
+      </w:r>
+      <w:r>
+        <w:rPr>
+          <w:sz w:val="24"/>
+          <w:szCs w:val="24"/>
+          <w:lang w:val="en-US"/>
+        </w:rPr>
+        <w:t>, Athletics &amp; Sports, Climbing Gym, etc.</w:t>
+      </w:r>
+    </w:p>
+    <w:p>
+      <w:pPr>
+        <w:jc w:val="both"/>
+        <w:rPr>
+          <w:sz w:val="24"/>
+          <w:szCs w:val="24"/>
+          <w:lang w:val="en-US"/>
+        </w:rPr>
+      </w:pPr>
+      <w:r>
+        <w:rPr>
+          <w:sz w:val="24"/>
+          <w:szCs w:val="24"/>
+          <w:lang w:val="en-US"/>
+        </w:rPr>
+        <w:t xml:space="preserve">The data about crime </w:t>
+      </w:r>
+      <w:r>
+        <w:rPr>
+          <w:sz w:val="24"/>
+          <w:szCs w:val="24"/>
+          <w:lang w:val="en-US"/>
+        </w:rPr>
+        <w:t>rate</w:t>
+      </w:r>
+      <w:r>
+        <w:rPr>
+          <w:sz w:val="24"/>
+          <w:szCs w:val="24"/>
+          <w:lang w:val="en-US"/>
+        </w:rPr>
+        <w:t>s</w:t>
+      </w:r>
+      <w:r>
+        <w:rPr>
+          <w:sz w:val="24"/>
+          <w:szCs w:val="24"/>
+          <w:lang w:val="en-US"/>
         </w:rPr>
         <w:t xml:space="preserve"> </w:t>
       </w:r>
@@ -371,372 +736,6 @@
           <w:szCs w:val="24"/>
           <w:lang w:val="en-US"/>
         </w:rPr>
-        <w:t>We need to show that sports organizations, such as sports fields, swimming pools, sports schools, ways to reduce crime in the city. That is, such investments are profitable for everyone.</w:t>
-      </w:r>
-    </w:p>
-    <w:p>
-      <w:pPr>
-        <w:jc w:val="both"/>
-        <w:rPr>
-          <w:sz w:val="24"/>
-          <w:szCs w:val="24"/>
-          <w:lang w:val="en-US"/>
-        </w:rPr>
-      </w:pPr>
-      <w:r>
-        <w:rPr>
-          <w:sz w:val="24"/>
-          <w:szCs w:val="24"/>
-          <w:lang w:val="en-US"/>
-        </w:rPr>
-        <w:t>However, this is still our guess.</w:t>
-      </w:r>
-      <w:r>
-        <w:rPr>
-          <w:sz w:val="24"/>
-          <w:szCs w:val="24"/>
-        </w:rPr>
-        <w:t xml:space="preserve"> </w:t>
-      </w:r>
-      <w:r>
-        <w:rPr>
-          <w:b/>
-          <w:sz w:val="24"/>
-          <w:szCs w:val="24"/>
-          <w:lang w:val="en-US"/>
-        </w:rPr>
-        <w:t>We need to check whether there is an obvious relationship between sports venues in the city and the crime rate.</w:t>
-      </w:r>
-    </w:p>
-    <w:p>
-      <w:pPr>
-        <w:jc w:val="both"/>
-        <w:rPr>
-          <w:sz w:val="24"/>
-          <w:szCs w:val="24"/>
-        </w:rPr>
-      </w:pPr>
-      <w:r>
-        <w:rPr>
-          <w:sz w:val="24"/>
-          <w:szCs w:val="24"/>
-          <w:lang w:val="en-US"/>
-        </w:rPr>
-        <w:t xml:space="preserve">Our </w:t>
-      </w:r>
-      <w:r>
-        <w:rPr>
-          <w:b/>
-          <w:sz w:val="24"/>
-          <w:szCs w:val="24"/>
-          <w:lang w:val="en-US"/>
-        </w:rPr>
-        <w:t>audience</w:t>
-      </w:r>
-      <w:r>
-        <w:rPr>
-          <w:b/>
-          <w:sz w:val="24"/>
-          <w:szCs w:val="24"/>
-          <w:lang w:val="en-US"/>
-        </w:rPr>
-        <w:t xml:space="preserve"> </w:t>
-      </w:r>
-      <w:r>
-        <w:rPr>
-          <w:sz w:val="24"/>
-          <w:szCs w:val="24"/>
-          <w:lang w:val="en-US"/>
-        </w:rPr>
-        <w:t>is</w:t>
-      </w:r>
-      <w:r>
-        <w:rPr>
-          <w:sz w:val="24"/>
-          <w:szCs w:val="24"/>
-          <w:lang w:val="en-US"/>
-        </w:rPr>
-        <w:t xml:space="preserve"> </w:t>
-      </w:r>
-      <w:r>
-        <w:rPr>
-          <w:sz w:val="24"/>
-          <w:szCs w:val="24"/>
-          <w:lang w:val="en-US"/>
-        </w:rPr>
-        <w:t>businessmen and municipal government interested in reducing crime for the long-term sustainable development of the</w:t>
-      </w:r>
-      <w:r>
-        <w:rPr>
-          <w:sz w:val="24"/>
-          <w:szCs w:val="24"/>
-          <w:lang w:val="en-US"/>
-        </w:rPr>
-        <w:t xml:space="preserve">ir </w:t>
-      </w:r>
-      <w:r>
-        <w:rPr>
-          <w:sz w:val="24"/>
-          <w:szCs w:val="24"/>
-          <w:lang w:val="en-US"/>
-        </w:rPr>
-        <w:t>city</w:t>
-      </w:r>
-      <w:r>
-        <w:rPr>
-          <w:sz w:val="24"/>
-          <w:szCs w:val="24"/>
-        </w:rPr>
-        <w:t>.</w:t>
-      </w:r>
-    </w:p>
-    <w:p>
-      <w:pPr>
-        <w:jc w:val="both"/>
-        <w:rPr>
-          <w:b/>
-          <w:sz w:val="24"/>
-          <w:szCs w:val="24"/>
-        </w:rPr>
-      </w:pPr>
-    </w:p>
-    <w:p>
-      <w:pPr>
-        <w:jc w:val="both"/>
-        <w:rPr>
-          <w:b/>
-          <w:sz w:val="28"/>
-          <w:szCs w:val="24"/>
-          <w:lang w:val="en-US"/>
-        </w:rPr>
-      </w:pPr>
-      <w:r>
-        <w:rPr>
-          <w:b/>
-          <w:sz w:val="28"/>
-          <w:szCs w:val="24"/>
-          <w:lang w:val="en-US"/>
-        </w:rPr>
-        <w:t>2. Data</w:t>
-      </w:r>
-    </w:p>
-    <w:p>
-      <w:pPr>
-        <w:jc w:val="both"/>
-        <w:rPr>
-          <w:sz w:val="24"/>
-          <w:szCs w:val="24"/>
-          <w:lang w:val="en-US"/>
-        </w:rPr>
-      </w:pPr>
-      <w:r>
-        <w:rPr>
-          <w:sz w:val="24"/>
-          <w:szCs w:val="24"/>
-          <w:lang w:val="en-US"/>
-        </w:rPr>
-        <w:t>The data about sport</w:t>
-      </w:r>
-      <w:r>
-        <w:rPr>
-          <w:sz w:val="24"/>
-          <w:szCs w:val="24"/>
-          <w:lang w:val="en-US"/>
-        </w:rPr>
-        <w:t>s</w:t>
-      </w:r>
-      <w:r>
-        <w:rPr>
-          <w:sz w:val="24"/>
-          <w:szCs w:val="24"/>
-          <w:lang w:val="en-US"/>
-        </w:rPr>
-        <w:t xml:space="preserve"> venues of a certain city can be found in Foursquare. In Foursquare a venue specified by a category. There are the </w:t>
-      </w:r>
-      <w:r>
-        <w:rPr>
-          <w:sz w:val="24"/>
-          <w:szCs w:val="24"/>
-          <w:lang w:val="en-US"/>
-        </w:rPr>
-        <w:t>Foursquare Venue Category Hierarchy</w:t>
-      </w:r>
-      <w:r>
-        <w:rPr>
-          <w:sz w:val="24"/>
-          <w:szCs w:val="24"/>
-          <w:lang w:val="en-US"/>
-        </w:rPr>
-        <w:t>, but there is not a sport</w:t>
-      </w:r>
-      <w:r>
-        <w:rPr>
-          <w:sz w:val="24"/>
-          <w:szCs w:val="24"/>
-          <w:lang w:val="en-US"/>
-        </w:rPr>
-        <w:t>s</w:t>
-      </w:r>
-      <w:r>
-        <w:rPr>
-          <w:sz w:val="24"/>
-          <w:szCs w:val="24"/>
-          <w:lang w:val="en-US"/>
-        </w:rPr>
-        <w:t xml:space="preserve"> c</w:t>
-      </w:r>
-      <w:r>
-        <w:rPr>
-          <w:sz w:val="24"/>
-          <w:szCs w:val="24"/>
-          <w:lang w:val="en-US"/>
-        </w:rPr>
-        <w:t>ategory</w:t>
-      </w:r>
-      <w:r>
-        <w:rPr>
-          <w:sz w:val="24"/>
-          <w:szCs w:val="24"/>
-          <w:lang w:val="en-US"/>
-        </w:rPr>
-        <w:t xml:space="preserve"> group, so we need to manually select sport</w:t>
-      </w:r>
-      <w:r>
-        <w:rPr>
-          <w:sz w:val="24"/>
-          <w:szCs w:val="24"/>
-          <w:lang w:val="en-US"/>
-        </w:rPr>
-        <w:t>s</w:t>
-      </w:r>
-      <w:r>
-        <w:rPr>
-          <w:sz w:val="24"/>
-          <w:szCs w:val="24"/>
-          <w:lang w:val="en-US"/>
-        </w:rPr>
-        <w:t xml:space="preserve"> categories: </w:t>
-      </w:r>
-      <w:r>
-        <w:rPr>
-          <w:sz w:val="24"/>
-          <w:szCs w:val="24"/>
-          <w:lang w:val="en-US"/>
-        </w:rPr>
-        <w:t>B</w:t>
-      </w:r>
-      <w:r>
-        <w:rPr>
-          <w:sz w:val="24"/>
-          <w:szCs w:val="24"/>
-          <w:lang w:val="en-US"/>
-        </w:rPr>
-        <w:t xml:space="preserve">asketball </w:t>
-      </w:r>
-      <w:r>
-        <w:rPr>
-          <w:sz w:val="24"/>
-          <w:szCs w:val="24"/>
-          <w:lang w:val="en-US"/>
-        </w:rPr>
-        <w:t>C</w:t>
-      </w:r>
-      <w:r>
-        <w:rPr>
-          <w:sz w:val="24"/>
-          <w:szCs w:val="24"/>
-          <w:lang w:val="en-US"/>
-        </w:rPr>
-        <w:t>ourts</w:t>
-      </w:r>
-      <w:r>
-        <w:rPr>
-          <w:sz w:val="24"/>
-          <w:szCs w:val="24"/>
-          <w:lang w:val="en-US"/>
-        </w:rPr>
-        <w:t xml:space="preserve">, </w:t>
-      </w:r>
-      <w:r>
-        <w:rPr>
-          <w:sz w:val="24"/>
-          <w:szCs w:val="24"/>
-          <w:lang w:val="en-US"/>
-        </w:rPr>
-        <w:t>Baseball Field</w:t>
-      </w:r>
-      <w:r>
-        <w:rPr>
-          <w:sz w:val="24"/>
-          <w:szCs w:val="24"/>
-          <w:lang w:val="en-US"/>
-        </w:rPr>
-        <w:t xml:space="preserve">, </w:t>
-      </w:r>
-      <w:r>
-        <w:rPr>
-          <w:sz w:val="24"/>
-          <w:szCs w:val="24"/>
-          <w:lang w:val="en-US"/>
-        </w:rPr>
-        <w:t>Athletics &amp; Sports</w:t>
-      </w:r>
-      <w:r>
-        <w:rPr>
-          <w:sz w:val="24"/>
-          <w:szCs w:val="24"/>
-          <w:lang w:val="en-US"/>
-        </w:rPr>
-        <w:t xml:space="preserve">, </w:t>
-      </w:r>
-      <w:r>
-        <w:rPr>
-          <w:sz w:val="24"/>
-          <w:szCs w:val="24"/>
-          <w:lang w:val="en-US"/>
-        </w:rPr>
-        <w:t>Climbing Gym</w:t>
-      </w:r>
-      <w:r>
-        <w:rPr>
-          <w:sz w:val="24"/>
-          <w:szCs w:val="24"/>
-          <w:lang w:val="en-US"/>
-        </w:rPr>
-        <w:t>, etc.</w:t>
-      </w:r>
-    </w:p>
-    <w:p>
-      <w:pPr>
-        <w:jc w:val="both"/>
-        <w:rPr>
-          <w:sz w:val="24"/>
-          <w:szCs w:val="24"/>
-          <w:lang w:val="en-US"/>
-        </w:rPr>
-      </w:pPr>
-      <w:r>
-        <w:rPr>
-          <w:sz w:val="24"/>
-          <w:szCs w:val="24"/>
-          <w:lang w:val="en-US"/>
-        </w:rPr>
-        <w:t xml:space="preserve">The data about crime </w:t>
-      </w:r>
-      <w:r>
-        <w:rPr>
-          <w:sz w:val="24"/>
-          <w:szCs w:val="24"/>
-          <w:lang w:val="en-US"/>
-        </w:rPr>
-        <w:t xml:space="preserve">rate </w:t>
-      </w:r>
-      <w:r>
-        <w:rPr>
-          <w:sz w:val="24"/>
-          <w:szCs w:val="24"/>
-          <w:lang w:val="en-US"/>
-        </w:rPr>
         <w:t>by cities can be found in Wikipedia, for example</w:t>
       </w:r>
       <w:r>
@@ -755,7 +754,7 @@
         </w:rPr>
         <w:t xml:space="preserve">  </w:t>
       </w:r>
-      <w:hyperlink r:id="rId5" w:history="1">
+      <w:hyperlink r:id="rId7" w:history="1">
         <w:r>
           <w:rPr>
             <w:rStyle w:val="a4"/>
@@ -763,54 +762,7 @@
             <w:szCs w:val="24"/>
             <w:lang w:val="en-US"/>
           </w:rPr>
-          <w:t>https://en.wikipedia.org/wiki/</w:t>
-        </w:r>
-        <w:r>
-          <w:rPr>
-            <w:rStyle w:val="a4"/>
-            <w:sz w:val="24"/>
-            <w:szCs w:val="24"/>
-            <w:lang w:val="en-US"/>
-          </w:rPr>
-          <w:t>L</w:t>
-        </w:r>
-        <w:r>
-          <w:rPr>
-            <w:rStyle w:val="a4"/>
-            <w:sz w:val="24"/>
-            <w:szCs w:val="24"/>
-            <w:lang w:val="en-US"/>
-          </w:rPr>
-          <w:t>ist_of_Unite</w:t>
-        </w:r>
-        <w:r>
-          <w:rPr>
-            <w:rStyle w:val="a4"/>
-            <w:sz w:val="24"/>
-            <w:szCs w:val="24"/>
-            <w:lang w:val="en-US"/>
-          </w:rPr>
-          <w:t>d</w:t>
-        </w:r>
-        <w:r>
-          <w:rPr>
-            <w:rStyle w:val="a4"/>
-            <w:sz w:val="24"/>
-            <w:szCs w:val="24"/>
-            <w:lang w:val="en-US"/>
-          </w:rPr>
-          <w:t>_State</w:t>
-        </w:r>
-        <w:bookmarkStart w:id="0" w:name="_GoBack"/>
-        <w:bookmarkEnd w:id="0"/>
-        <w:r>
-          <w:rPr>
-            <w:rStyle w:val="a4"/>
-            <w:sz w:val="24"/>
-            <w:szCs w:val="24"/>
-            <w:lang w:val="en-US"/>
-          </w:rPr>
-          <w:t>s_cities_by_crime_rate</w:t>
+          <w:t>https://en.wikipedia.org/wiki/List_of_United_States_cities_by_crime_rate</w:t>
         </w:r>
       </w:hyperlink>
       <w:r>
@@ -857,29 +809,545 @@
       </w:pPr>
       <w:r>
         <w:rPr>
-          <w:b/>
-          <w:sz w:val="24"/>
-          <w:szCs w:val="24"/>
-          <w:lang w:val="en-US"/>
-        </w:rPr>
-        <w:t>2.1. Features</w:t>
-      </w:r>
-      <w:r>
-        <w:rPr>
-          <w:b/>
-          <w:sz w:val="24"/>
-          <w:szCs w:val="24"/>
-          <w:lang w:val="en-US"/>
-        </w:rPr>
-        <w:t xml:space="preserve"> (X) </w:t>
-      </w:r>
-      <w:r>
-        <w:rPr>
-          <w:sz w:val="24"/>
-          <w:szCs w:val="24"/>
-          <w:lang w:val="en-US"/>
-        </w:rPr>
-        <w:t>Count of sport</w:t>
+          <w:sz w:val="24"/>
+          <w:szCs w:val="24"/>
+          <w:lang w:val="en-US"/>
+        </w:rPr>
+        <w:t xml:space="preserve">To search </w:t>
+      </w:r>
+      <w:r>
+        <w:rPr>
+          <w:sz w:val="24"/>
+          <w:szCs w:val="24"/>
+          <w:lang w:val="en-US"/>
+        </w:rPr>
+        <w:t>venues</w:t>
+      </w:r>
+      <w:r>
+        <w:rPr>
+          <w:sz w:val="24"/>
+          <w:szCs w:val="24"/>
+          <w:lang w:val="en-US"/>
+        </w:rPr>
+        <w:t xml:space="preserve"> in </w:t>
+      </w:r>
+      <w:r>
+        <w:rPr>
+          <w:sz w:val="24"/>
+          <w:szCs w:val="24"/>
+          <w:lang w:val="en-US"/>
+        </w:rPr>
+        <w:t xml:space="preserve">a </w:t>
+      </w:r>
+      <w:r>
+        <w:rPr>
+          <w:sz w:val="24"/>
+          <w:szCs w:val="24"/>
+          <w:lang w:val="en-US"/>
+        </w:rPr>
+        <w:t>city</w:t>
+      </w:r>
+      <w:r>
+        <w:rPr>
+          <w:sz w:val="24"/>
+          <w:szCs w:val="24"/>
+          <w:lang w:val="en-US"/>
+        </w:rPr>
+        <w:t xml:space="preserve"> using </w:t>
+      </w:r>
+      <w:r>
+        <w:rPr>
+          <w:sz w:val="24"/>
+          <w:szCs w:val="24"/>
+          <w:lang w:val="en-US"/>
+        </w:rPr>
+        <w:t>Foursquare</w:t>
+      </w:r>
+      <w:r>
+        <w:rPr>
+          <w:sz w:val="24"/>
+          <w:szCs w:val="24"/>
+          <w:lang w:val="en-US"/>
+        </w:rPr>
+        <w:t xml:space="preserve"> API</w:t>
+      </w:r>
+      <w:r>
+        <w:rPr>
+          <w:sz w:val="24"/>
+          <w:szCs w:val="24"/>
+          <w:lang w:val="en-US"/>
+        </w:rPr>
+        <w:t xml:space="preserve">, </w:t>
+      </w:r>
+      <w:r>
+        <w:rPr>
+          <w:sz w:val="24"/>
+          <w:szCs w:val="24"/>
+          <w:lang w:val="en-US"/>
+        </w:rPr>
+        <w:t>I</w:t>
+      </w:r>
+      <w:r>
+        <w:rPr>
+          <w:sz w:val="24"/>
+          <w:szCs w:val="24"/>
+          <w:lang w:val="en-US"/>
+        </w:rPr>
+        <w:t xml:space="preserve"> </w:t>
+      </w:r>
+      <w:r>
+        <w:rPr>
+          <w:sz w:val="24"/>
+          <w:szCs w:val="24"/>
+          <w:lang w:val="en-US"/>
+        </w:rPr>
+        <w:t xml:space="preserve">apply </w:t>
+      </w:r>
+      <w:r>
+        <w:rPr>
+          <w:sz w:val="24"/>
+          <w:szCs w:val="24"/>
+          <w:lang w:val="en-US"/>
+        </w:rPr>
+        <w:t xml:space="preserve">the </w:t>
+      </w:r>
+      <w:r>
+        <w:rPr>
+          <w:sz w:val="24"/>
+          <w:szCs w:val="24"/>
+          <w:lang w:val="en-US"/>
+        </w:rPr>
+        <w:t xml:space="preserve">geolocator </w:t>
+      </w:r>
+      <w:proofErr w:type="spellStart"/>
+      <w:r>
+        <w:rPr>
+          <w:sz w:val="24"/>
+          <w:szCs w:val="24"/>
+          <w:lang w:val="en-US"/>
+        </w:rPr>
+        <w:t>G</w:t>
+      </w:r>
+      <w:r>
+        <w:rPr>
+          <w:sz w:val="24"/>
+          <w:szCs w:val="24"/>
+          <w:lang w:val="en-US"/>
+        </w:rPr>
+        <w:t>eo</w:t>
+      </w:r>
+      <w:r>
+        <w:rPr>
+          <w:sz w:val="24"/>
+          <w:szCs w:val="24"/>
+          <w:lang w:val="en-US"/>
+        </w:rPr>
+        <w:t>P</w:t>
+      </w:r>
+      <w:r>
+        <w:rPr>
+          <w:sz w:val="24"/>
+          <w:szCs w:val="24"/>
+          <w:lang w:val="en-US"/>
+        </w:rPr>
+        <w:t>y</w:t>
+      </w:r>
+      <w:proofErr w:type="spellEnd"/>
+      <w:r>
+        <w:rPr>
+          <w:sz w:val="24"/>
+          <w:szCs w:val="24"/>
+          <w:lang w:val="en-US"/>
+        </w:rPr>
+        <w:t xml:space="preserve"> </w:t>
+      </w:r>
+      <w:r>
+        <w:rPr>
+          <w:sz w:val="24"/>
+          <w:szCs w:val="24"/>
+          <w:lang w:val="en-US"/>
+        </w:rPr>
+        <w:t>geocoders</w:t>
+      </w:r>
+      <w:r>
+        <w:rPr>
+          <w:sz w:val="24"/>
+          <w:szCs w:val="24"/>
+          <w:lang w:val="en-US"/>
+        </w:rPr>
+        <w:t xml:space="preserve"> </w:t>
+      </w:r>
+      <w:r>
+        <w:rPr>
+          <w:sz w:val="24"/>
+          <w:szCs w:val="24"/>
+          <w:lang w:val="en-US"/>
+        </w:rPr>
+        <w:t xml:space="preserve">to translate the state </w:t>
+      </w:r>
+      <w:r>
+        <w:rPr>
+          <w:sz w:val="24"/>
+          <w:szCs w:val="24"/>
+          <w:lang w:val="en-US"/>
+        </w:rPr>
+        <w:t xml:space="preserve">name + </w:t>
+      </w:r>
+      <w:r>
+        <w:rPr>
+          <w:sz w:val="24"/>
+          <w:szCs w:val="24"/>
+          <w:lang w:val="en-US"/>
+        </w:rPr>
+        <w:t>city name to</w:t>
+      </w:r>
+      <w:r>
+        <w:rPr>
+          <w:sz w:val="24"/>
+          <w:szCs w:val="24"/>
+          <w:lang w:val="en-US"/>
+        </w:rPr>
+        <w:t xml:space="preserve"> geolocation (</w:t>
+      </w:r>
+      <w:r>
+        <w:rPr>
+          <w:sz w:val="24"/>
+          <w:szCs w:val="24"/>
+          <w:lang w:val="en-US"/>
+        </w:rPr>
+        <w:t>latitude</w:t>
+      </w:r>
+      <w:r>
+        <w:rPr>
+          <w:sz w:val="24"/>
+          <w:szCs w:val="24"/>
+          <w:lang w:val="en-US"/>
+        </w:rPr>
+        <w:t xml:space="preserve">, </w:t>
+      </w:r>
+      <w:r>
+        <w:rPr>
+          <w:sz w:val="24"/>
+          <w:szCs w:val="24"/>
+          <w:lang w:val="en-US"/>
+        </w:rPr>
+        <w:t>longitude</w:t>
+      </w:r>
+      <w:r>
+        <w:rPr>
+          <w:sz w:val="24"/>
+          <w:szCs w:val="24"/>
+          <w:lang w:val="en-US"/>
+        </w:rPr>
+        <w:t>).</w:t>
+      </w:r>
+    </w:p>
+    <w:p>
+      <w:pPr>
+        <w:jc w:val="both"/>
+        <w:rPr>
+          <w:sz w:val="24"/>
+          <w:szCs w:val="24"/>
+          <w:lang w:val="en-US"/>
+        </w:rPr>
+      </w:pPr>
+    </w:p>
+    <w:p>
+      <w:pPr>
+        <w:jc w:val="both"/>
+        <w:rPr>
+          <w:b/>
+          <w:sz w:val="24"/>
+          <w:szCs w:val="24"/>
+          <w:lang w:val="en-US"/>
+        </w:rPr>
+      </w:pPr>
+      <w:r>
+        <w:rPr>
+          <w:b/>
+          <w:sz w:val="24"/>
+          <w:szCs w:val="24"/>
+          <w:lang w:val="en-US"/>
+        </w:rPr>
+        <w:t>2.2. Data cleaning</w:t>
+      </w:r>
+    </w:p>
+    <w:p>
+      <w:pPr>
+        <w:jc w:val="both"/>
+        <w:rPr>
+          <w:sz w:val="24"/>
+          <w:szCs w:val="24"/>
+          <w:lang w:val="en-US"/>
+        </w:rPr>
+      </w:pPr>
+      <w:r>
+        <w:rPr>
+          <w:sz w:val="24"/>
+          <w:szCs w:val="24"/>
+          <w:lang w:val="en-US"/>
+        </w:rPr>
+        <w:t xml:space="preserve">1. The table of crime rates has </w:t>
+      </w:r>
+      <w:r>
+        <w:rPr>
+          <w:sz w:val="24"/>
+          <w:szCs w:val="24"/>
+          <w:lang w:val="en-US"/>
+        </w:rPr>
+        <w:t xml:space="preserve">a </w:t>
+      </w:r>
+      <w:r>
+        <w:rPr>
+          <w:sz w:val="24"/>
+          <w:szCs w:val="24"/>
+          <w:lang w:val="en-US"/>
+        </w:rPr>
+        <w:t xml:space="preserve">few missing values. </w:t>
+      </w:r>
+      <w:r>
+        <w:rPr>
+          <w:sz w:val="24"/>
+          <w:szCs w:val="24"/>
+          <w:lang w:val="en-US"/>
+        </w:rPr>
+        <w:t>I</w:t>
+      </w:r>
+      <w:r>
+        <w:rPr>
+          <w:sz w:val="24"/>
+          <w:szCs w:val="24"/>
+          <w:lang w:val="en-US"/>
+        </w:rPr>
+        <w:t xml:space="preserve"> </w:t>
+      </w:r>
+      <w:r>
+        <w:rPr>
+          <w:sz w:val="24"/>
+          <w:szCs w:val="24"/>
+          <w:lang w:val="en-US"/>
+        </w:rPr>
+        <w:t>drop</w:t>
+      </w:r>
+      <w:r>
+        <w:rPr>
+          <w:sz w:val="24"/>
+          <w:szCs w:val="24"/>
+          <w:lang w:val="en-US"/>
+        </w:rPr>
+        <w:t>ped</w:t>
+      </w:r>
+      <w:r>
+        <w:rPr>
+          <w:sz w:val="24"/>
+          <w:szCs w:val="24"/>
+          <w:lang w:val="en-US"/>
+        </w:rPr>
+        <w:t xml:space="preserve"> rows (cities) with gaps in this table.</w:t>
+      </w:r>
+    </w:p>
+    <w:p>
+      <w:pPr>
+        <w:jc w:val="both"/>
+        <w:rPr>
+          <w:sz w:val="24"/>
+          <w:szCs w:val="24"/>
+          <w:lang w:val="en-US"/>
+        </w:rPr>
+      </w:pPr>
+      <w:r>
+        <w:rPr>
+          <w:sz w:val="24"/>
+          <w:szCs w:val="24"/>
+          <w:lang w:val="en-US"/>
+        </w:rPr>
+        <w:t>2. I</w:t>
+      </w:r>
+      <w:r>
+        <w:rPr>
+          <w:sz w:val="24"/>
+          <w:szCs w:val="24"/>
+          <w:lang w:val="en-US"/>
+        </w:rPr>
+        <w:t>nitially</w:t>
+      </w:r>
+      <w:r>
+        <w:rPr>
+          <w:sz w:val="24"/>
+          <w:szCs w:val="24"/>
+          <w:lang w:val="en-US"/>
+        </w:rPr>
+        <w:t>,</w:t>
+      </w:r>
+      <w:r>
+        <w:rPr>
+          <w:sz w:val="24"/>
+          <w:szCs w:val="24"/>
+          <w:lang w:val="en-US"/>
+        </w:rPr>
+        <w:t xml:space="preserve"> </w:t>
+      </w:r>
+      <w:r>
+        <w:rPr>
+          <w:sz w:val="24"/>
+          <w:szCs w:val="24"/>
+          <w:lang w:val="en-US"/>
+        </w:rPr>
+        <w:t>I</w:t>
+      </w:r>
+      <w:r>
+        <w:rPr>
+          <w:sz w:val="24"/>
+          <w:szCs w:val="24"/>
+          <w:lang w:val="en-US"/>
+        </w:rPr>
+        <w:t xml:space="preserve"> planned to use the rating of </w:t>
+      </w:r>
+      <w:r>
+        <w:rPr>
+          <w:sz w:val="24"/>
+          <w:szCs w:val="24"/>
+          <w:lang w:val="en-US"/>
+        </w:rPr>
+        <w:t>venues</w:t>
+      </w:r>
+      <w:r>
+        <w:rPr>
+          <w:sz w:val="24"/>
+          <w:szCs w:val="24"/>
+          <w:lang w:val="en-US"/>
+        </w:rPr>
+        <w:t xml:space="preserve"> from </w:t>
+      </w:r>
+      <w:r>
+        <w:rPr>
+          <w:sz w:val="24"/>
+          <w:szCs w:val="24"/>
+          <w:lang w:val="en-US"/>
+        </w:rPr>
+        <w:t>Foursquare</w:t>
+      </w:r>
+      <w:r>
+        <w:rPr>
+          <w:sz w:val="24"/>
+          <w:szCs w:val="24"/>
+          <w:lang w:val="en-US"/>
+        </w:rPr>
+        <w:t xml:space="preserve">. However, </w:t>
+      </w:r>
+      <w:r>
+        <w:rPr>
+          <w:sz w:val="24"/>
+          <w:szCs w:val="24"/>
+          <w:lang w:val="en-US"/>
+        </w:rPr>
+        <w:t xml:space="preserve">it turned out that the </w:t>
+      </w:r>
+      <w:r>
+        <w:rPr>
+          <w:sz w:val="24"/>
+          <w:szCs w:val="24"/>
+          <w:lang w:val="en-US"/>
+        </w:rPr>
+        <w:t xml:space="preserve">venue </w:t>
+      </w:r>
+      <w:r>
+        <w:rPr>
+          <w:sz w:val="24"/>
+          <w:szCs w:val="24"/>
+          <w:lang w:val="en-US"/>
+        </w:rPr>
+        <w:t xml:space="preserve">rating is included in the premium </w:t>
+      </w:r>
+      <w:r>
+        <w:rPr>
+          <w:sz w:val="24"/>
+          <w:szCs w:val="24"/>
+          <w:lang w:val="en-US"/>
+        </w:rPr>
+        <w:t>calls</w:t>
+      </w:r>
+      <w:r>
+        <w:rPr>
+          <w:sz w:val="24"/>
+          <w:szCs w:val="24"/>
+          <w:lang w:val="en-US"/>
+        </w:rPr>
+        <w:t>.</w:t>
+      </w:r>
+      <w:r>
+        <w:rPr>
+          <w:sz w:val="24"/>
+          <w:szCs w:val="24"/>
+          <w:lang w:val="en-US"/>
+        </w:rPr>
+        <w:t xml:space="preserve"> Free account tier provides only 50 premium calls / day. It </w:t>
+      </w:r>
+      <w:r>
+        <w:rPr>
+          <w:sz w:val="24"/>
+          <w:szCs w:val="24"/>
+          <w:lang w:val="en-US"/>
+        </w:rPr>
+        <w:t>is too little to get a rating of hundreds</w:t>
+      </w:r>
+      <w:r>
+        <w:rPr>
+          <w:sz w:val="24"/>
+          <w:szCs w:val="24"/>
+          <w:lang w:val="en-US"/>
+        </w:rPr>
+        <w:t xml:space="preserve"> </w:t>
+      </w:r>
+      <w:r>
+        <w:rPr>
+          <w:sz w:val="24"/>
+          <w:szCs w:val="24"/>
+          <w:lang w:val="en-US"/>
+        </w:rPr>
+        <w:t xml:space="preserve">of </w:t>
+      </w:r>
+      <w:r>
+        <w:rPr>
+          <w:sz w:val="24"/>
+          <w:szCs w:val="24"/>
+          <w:lang w:val="en-US"/>
+        </w:rPr>
+        <w:t>venues.</w:t>
+      </w:r>
+    </w:p>
+    <w:p>
+      <w:pPr>
+        <w:jc w:val="both"/>
+        <w:rPr>
+          <w:sz w:val="24"/>
+          <w:szCs w:val="24"/>
+          <w:lang w:val="en-US"/>
+        </w:rPr>
+      </w:pPr>
+      <w:r>
+        <w:rPr>
+          <w:sz w:val="24"/>
+          <w:szCs w:val="24"/>
+          <w:lang w:val="en-US"/>
+        </w:rPr>
+        <w:t>3. Big cities ha</w:t>
+      </w:r>
+      <w:r>
+        <w:rPr>
+          <w:sz w:val="24"/>
+          <w:szCs w:val="24"/>
+          <w:lang w:val="en-US"/>
+        </w:rPr>
+        <w:t xml:space="preserve">ve </w:t>
+      </w:r>
+      <w:r>
+        <w:rPr>
+          <w:sz w:val="24"/>
+          <w:szCs w:val="24"/>
+          <w:lang w:val="en-US"/>
+        </w:rPr>
+        <w:t>too much sport</w:t>
       </w:r>
       <w:r>
         <w:rPr>
@@ -889,174 +1357,792 @@
         </w:rPr>
         <w:t>s</w:t>
       </w:r>
-      <w:r>
-        <w:rPr>
-          <w:sz w:val="24"/>
-          <w:szCs w:val="24"/>
-          <w:lang w:val="en-US"/>
-        </w:rPr>
-        <w:t xml:space="preserve"> venues (total and split by types), </w:t>
-      </w:r>
-      <w:r>
-        <w:rPr>
-          <w:sz w:val="24"/>
-          <w:szCs w:val="24"/>
-          <w:lang w:val="en-US"/>
-        </w:rPr>
-        <w:t xml:space="preserve">a </w:t>
-      </w:r>
-      <w:r>
-        <w:rPr>
-          <w:sz w:val="24"/>
-          <w:szCs w:val="24"/>
-          <w:lang w:val="en-US"/>
-        </w:rPr>
-        <w:t xml:space="preserve">rating of venues (total and split by types), </w:t>
-      </w:r>
-      <w:r>
-        <w:rPr>
-          <w:sz w:val="24"/>
-          <w:szCs w:val="24"/>
-          <w:lang w:val="en-US"/>
-        </w:rPr>
-        <w:t xml:space="preserve">a </w:t>
-      </w:r>
-      <w:r>
-        <w:rPr>
-          <w:sz w:val="24"/>
-          <w:szCs w:val="24"/>
-          <w:lang w:val="en-US"/>
-        </w:rPr>
-        <w:t xml:space="preserve">population of </w:t>
-      </w:r>
-      <w:r>
-        <w:rPr>
-          <w:sz w:val="24"/>
-          <w:szCs w:val="24"/>
-          <w:lang w:val="en-US"/>
-        </w:rPr>
-        <w:t xml:space="preserve">a </w:t>
-      </w:r>
-      <w:r>
-        <w:rPr>
-          <w:sz w:val="24"/>
-          <w:szCs w:val="24"/>
-          <w:lang w:val="en-US"/>
-        </w:rPr>
-        <w:t>city.</w:t>
-      </w:r>
-    </w:p>
-    <w:p>
-      <w:pPr>
-        <w:jc w:val="both"/>
-        <w:rPr>
-          <w:sz w:val="24"/>
-          <w:szCs w:val="24"/>
-          <w:lang w:val="en-US"/>
-        </w:rPr>
-      </w:pPr>
-      <w:r>
-        <w:rPr>
-          <w:b/>
-          <w:sz w:val="24"/>
-          <w:szCs w:val="24"/>
-          <w:lang w:val="en-US"/>
-        </w:rPr>
-        <w:t>2.2. Target</w:t>
-      </w:r>
-      <w:r>
-        <w:rPr>
-          <w:b/>
-          <w:sz w:val="24"/>
-          <w:szCs w:val="24"/>
-          <w:lang w:val="en-US"/>
-        </w:rPr>
-        <w:t xml:space="preserve"> (Y) </w:t>
-      </w:r>
-      <w:r>
-        <w:rPr>
-          <w:sz w:val="24"/>
-          <w:szCs w:val="24"/>
-          <w:lang w:val="en-US"/>
-        </w:rPr>
-        <w:t>Crime rate of a city.</w:t>
-      </w:r>
-    </w:p>
-    <w:p>
-      <w:pPr>
-        <w:jc w:val="both"/>
-        <w:rPr>
-          <w:b/>
-          <w:sz w:val="24"/>
-          <w:szCs w:val="24"/>
-          <w:lang w:val="en-US"/>
-        </w:rPr>
-      </w:pPr>
-    </w:p>
-    <w:p>
-      <w:pPr>
-        <w:jc w:val="both"/>
-        <w:rPr>
-          <w:b/>
-          <w:sz w:val="24"/>
-          <w:szCs w:val="24"/>
-          <w:lang w:val="en-US"/>
-        </w:rPr>
-      </w:pPr>
-      <w:r>
-        <w:rPr>
-          <w:b/>
+      <w:bookmarkStart w:id="0" w:name="_GoBack"/>
+      <w:bookmarkEnd w:id="0"/>
+      <w:r>
+        <w:rPr>
+          <w:sz w:val="24"/>
+          <w:szCs w:val="24"/>
+          <w:lang w:val="en-US"/>
+        </w:rPr>
+        <w:t xml:space="preserve"> venues. So </w:t>
+      </w:r>
+      <w:r>
+        <w:rPr>
+          <w:sz w:val="24"/>
+          <w:szCs w:val="24"/>
+          <w:lang w:val="en-US"/>
+        </w:rPr>
+        <w:t xml:space="preserve">even for a specific category, the number of </w:t>
+      </w:r>
+      <w:r>
+        <w:rPr>
+          <w:sz w:val="24"/>
+          <w:szCs w:val="24"/>
+          <w:lang w:val="en-US"/>
+        </w:rPr>
+        <w:t xml:space="preserve">found </w:t>
+      </w:r>
+      <w:r>
+        <w:rPr>
+          <w:sz w:val="24"/>
+          <w:szCs w:val="24"/>
+          <w:lang w:val="en-US"/>
+        </w:rPr>
+        <w:t>venues</w:t>
+      </w:r>
+      <w:r>
+        <w:rPr>
+          <w:sz w:val="24"/>
+          <w:szCs w:val="24"/>
+          <w:lang w:val="en-US"/>
+        </w:rPr>
+        <w:t xml:space="preserve"> exceeds the query limit</w:t>
+      </w:r>
+      <w:r>
+        <w:rPr>
+          <w:sz w:val="24"/>
+          <w:szCs w:val="24"/>
+          <w:lang w:val="en-US"/>
+        </w:rPr>
+        <w:t xml:space="preserve">. Therefore, </w:t>
+      </w:r>
+      <w:r>
+        <w:rPr>
+          <w:sz w:val="24"/>
+          <w:szCs w:val="24"/>
+          <w:lang w:val="en-US"/>
+        </w:rPr>
+        <w:t>I</w:t>
+      </w:r>
+      <w:r>
+        <w:rPr>
+          <w:sz w:val="24"/>
+          <w:szCs w:val="24"/>
+          <w:lang w:val="en-US"/>
+        </w:rPr>
+        <w:t xml:space="preserve"> limited the </w:t>
+      </w:r>
+      <w:r>
+        <w:rPr>
+          <w:sz w:val="24"/>
+          <w:szCs w:val="24"/>
+          <w:lang w:val="en-US"/>
+        </w:rPr>
+        <w:t>research</w:t>
+      </w:r>
+      <w:r>
+        <w:rPr>
+          <w:sz w:val="24"/>
+          <w:szCs w:val="24"/>
+          <w:lang w:val="en-US"/>
+        </w:rPr>
+        <w:t xml:space="preserve"> to cities with a population of up to 300 thousand</w:t>
+      </w:r>
+      <w:r>
+        <w:rPr>
+          <w:sz w:val="24"/>
+          <w:szCs w:val="24"/>
+          <w:lang w:val="en-US"/>
+        </w:rPr>
+        <w:t>.</w:t>
+      </w:r>
+    </w:p>
+    <w:p>
+      <w:pPr>
+        <w:jc w:val="both"/>
+        <w:rPr>
+          <w:sz w:val="24"/>
+          <w:szCs w:val="24"/>
+          <w:lang w:val="en-US"/>
+        </w:rPr>
+      </w:pPr>
+      <w:r>
+        <w:rPr>
+          <w:b/>
+          <w:sz w:val="24"/>
+          <w:szCs w:val="24"/>
+          <w:lang w:val="en-US"/>
+        </w:rPr>
+        <w:t xml:space="preserve">2.3. </w:t>
+      </w:r>
+      <w:r>
+        <w:rPr>
+          <w:b/>
+          <w:sz w:val="24"/>
+          <w:szCs w:val="24"/>
+          <w:lang w:val="en-US"/>
+        </w:rPr>
+        <w:t>Feature</w:t>
+      </w:r>
+      <w:r>
+        <w:rPr>
+          <w:b/>
+          <w:sz w:val="24"/>
+          <w:szCs w:val="24"/>
+          <w:lang w:val="en-US"/>
+        </w:rPr>
+        <w:t xml:space="preserve"> selection</w:t>
+      </w:r>
+    </w:p>
+    <w:p>
+      <w:pPr>
+        <w:jc w:val="both"/>
+        <w:rPr>
+          <w:sz w:val="24"/>
+          <w:szCs w:val="24"/>
+          <w:lang w:val="en-US"/>
+        </w:rPr>
+      </w:pPr>
+      <w:r>
+        <w:rPr>
+          <w:sz w:val="24"/>
+          <w:szCs w:val="24"/>
+          <w:lang w:val="en-US"/>
+        </w:rPr>
+        <w:t xml:space="preserve">As features </w:t>
+      </w:r>
+      <w:r>
+        <w:rPr>
+          <w:sz w:val="24"/>
+          <w:szCs w:val="24"/>
+          <w:lang w:val="en-US"/>
+        </w:rPr>
+        <w:t xml:space="preserve">(X) </w:t>
+      </w:r>
+      <w:r>
+        <w:rPr>
+          <w:sz w:val="24"/>
+          <w:szCs w:val="24"/>
+          <w:lang w:val="en-US"/>
+        </w:rPr>
+        <w:t xml:space="preserve">the following </w:t>
+      </w:r>
+      <w:r>
+        <w:rPr>
+          <w:sz w:val="24"/>
+          <w:szCs w:val="24"/>
+          <w:lang w:val="en-US"/>
+        </w:rPr>
+        <w:t xml:space="preserve">values </w:t>
+      </w:r>
+      <w:r>
+        <w:rPr>
+          <w:sz w:val="24"/>
+          <w:szCs w:val="24"/>
+          <w:lang w:val="en-US"/>
+        </w:rPr>
+        <w:t>are used:</w:t>
+      </w:r>
+    </w:p>
+    <w:p>
+      <w:pPr>
+        <w:pStyle w:val="a3"/>
+        <w:numPr>
+          <w:ilvl w:val="0"/>
+          <w:numId w:val="1"/>
+        </w:numPr>
+        <w:jc w:val="both"/>
+        <w:rPr>
+          <w:sz w:val="24"/>
+          <w:szCs w:val="24"/>
+          <w:lang w:val="en-US"/>
+        </w:rPr>
+      </w:pPr>
+      <w:r>
+        <w:rPr>
+          <w:sz w:val="24"/>
+          <w:szCs w:val="24"/>
+          <w:lang w:val="en-US"/>
+        </w:rPr>
+        <w:t>city population</w:t>
+      </w:r>
+      <w:r>
+        <w:rPr>
+          <w:sz w:val="24"/>
+          <w:szCs w:val="24"/>
+          <w:lang w:val="en-US"/>
+        </w:rPr>
+        <w:t xml:space="preserve"> (thousands)</w:t>
+      </w:r>
+    </w:p>
+    <w:p>
+      <w:pPr>
+        <w:pStyle w:val="a3"/>
+        <w:numPr>
+          <w:ilvl w:val="0"/>
+          <w:numId w:val="1"/>
+        </w:numPr>
+        <w:jc w:val="both"/>
+        <w:rPr>
+          <w:sz w:val="24"/>
+          <w:szCs w:val="24"/>
+          <w:lang w:val="en-US"/>
+        </w:rPr>
+      </w:pPr>
+      <w:r>
+        <w:rPr>
+          <w:sz w:val="24"/>
+          <w:szCs w:val="24"/>
+          <w:lang w:val="en-US"/>
+        </w:rPr>
+        <w:t>c</w:t>
+      </w:r>
+      <w:r>
+        <w:rPr>
+          <w:sz w:val="24"/>
+          <w:szCs w:val="24"/>
+          <w:lang w:val="en-US"/>
+        </w:rPr>
+        <w:t>ount of sports venues</w:t>
+      </w:r>
+      <w:r>
+        <w:rPr>
+          <w:sz w:val="24"/>
+          <w:szCs w:val="24"/>
+          <w:lang w:val="en-US"/>
+        </w:rPr>
+        <w:t xml:space="preserve"> / city population</w:t>
+      </w:r>
+      <w:r>
+        <w:rPr>
+          <w:sz w:val="24"/>
+          <w:szCs w:val="24"/>
+          <w:lang w:val="en-US"/>
+        </w:rPr>
+        <w:t xml:space="preserve"> (</w:t>
+      </w:r>
+      <w:r>
+        <w:rPr>
+          <w:sz w:val="24"/>
+          <w:szCs w:val="24"/>
+          <w:lang w:val="en-US"/>
+        </w:rPr>
+        <w:t>thousands</w:t>
+      </w:r>
+      <w:r>
+        <w:rPr>
+          <w:sz w:val="24"/>
+          <w:szCs w:val="24"/>
+          <w:lang w:val="en-US"/>
+        </w:rPr>
+        <w:t>)</w:t>
+      </w:r>
+      <w:r>
+        <w:rPr>
+          <w:sz w:val="24"/>
+          <w:szCs w:val="24"/>
+          <w:lang w:val="en-US"/>
+        </w:rPr>
+        <w:t xml:space="preserve"> by categories:</w:t>
+      </w:r>
+    </w:p>
+    <w:p>
+      <w:pPr>
+        <w:pStyle w:val="a3"/>
+        <w:numPr>
+          <w:ilvl w:val="1"/>
+          <w:numId w:val="1"/>
+        </w:numPr>
+        <w:jc w:val="both"/>
+        <w:rPr>
+          <w:sz w:val="24"/>
+          <w:szCs w:val="24"/>
+          <w:lang w:val="en-US"/>
+        </w:rPr>
+      </w:pPr>
+      <w:r>
+        <w:rPr>
+          <w:sz w:val="24"/>
+          <w:szCs w:val="24"/>
+          <w:lang w:val="en-US"/>
+        </w:rPr>
+        <w:t>athletics stadium</w:t>
+      </w:r>
+    </w:p>
+    <w:p>
+      <w:pPr>
+        <w:pStyle w:val="a3"/>
+        <w:numPr>
+          <w:ilvl w:val="1"/>
+          <w:numId w:val="1"/>
+        </w:numPr>
+        <w:jc w:val="both"/>
+        <w:rPr>
+          <w:sz w:val="24"/>
+          <w:szCs w:val="24"/>
+          <w:lang w:val="en-US"/>
+        </w:rPr>
+      </w:pPr>
+      <w:r>
+        <w:rPr>
+          <w:sz w:val="24"/>
+          <w:szCs w:val="24"/>
+          <w:lang w:val="en-US"/>
+        </w:rPr>
+        <w:t>badminton court</w:t>
+      </w:r>
+    </w:p>
+    <w:p>
+      <w:pPr>
+        <w:pStyle w:val="a3"/>
+        <w:numPr>
+          <w:ilvl w:val="1"/>
+          <w:numId w:val="1"/>
+        </w:numPr>
+        <w:jc w:val="both"/>
+        <w:rPr>
+          <w:sz w:val="24"/>
+          <w:szCs w:val="24"/>
+          <w:lang w:val="en-US"/>
+        </w:rPr>
+      </w:pPr>
+      <w:r>
+        <w:rPr>
+          <w:sz w:val="24"/>
+          <w:szCs w:val="24"/>
+          <w:lang w:val="en-US"/>
+        </w:rPr>
+        <w:t>baseball field</w:t>
+      </w:r>
+    </w:p>
+    <w:p>
+      <w:pPr>
+        <w:pStyle w:val="a3"/>
+        <w:numPr>
+          <w:ilvl w:val="1"/>
+          <w:numId w:val="1"/>
+        </w:numPr>
+        <w:jc w:val="both"/>
+        <w:rPr>
+          <w:sz w:val="24"/>
+          <w:szCs w:val="24"/>
+          <w:lang w:val="en-US"/>
+        </w:rPr>
+      </w:pPr>
+      <w:r>
+        <w:rPr>
+          <w:sz w:val="24"/>
+          <w:szCs w:val="24"/>
+          <w:lang w:val="en-US"/>
+        </w:rPr>
+        <w:t>basketball court</w:t>
+      </w:r>
+    </w:p>
+    <w:p>
+      <w:pPr>
+        <w:pStyle w:val="a3"/>
+        <w:numPr>
+          <w:ilvl w:val="1"/>
+          <w:numId w:val="1"/>
+        </w:numPr>
+        <w:jc w:val="both"/>
+        <w:rPr>
+          <w:sz w:val="24"/>
+          <w:szCs w:val="24"/>
+          <w:lang w:val="en-US"/>
+        </w:rPr>
+      </w:pPr>
+      <w:r>
+        <w:rPr>
+          <w:sz w:val="24"/>
+          <w:szCs w:val="24"/>
+          <w:lang w:val="en-US"/>
+        </w:rPr>
+        <w:t>football field</w:t>
+      </w:r>
+    </w:p>
+    <w:p>
+      <w:pPr>
+        <w:pStyle w:val="a3"/>
+        <w:numPr>
+          <w:ilvl w:val="1"/>
+          <w:numId w:val="1"/>
+        </w:numPr>
+        <w:jc w:val="both"/>
+        <w:rPr>
+          <w:sz w:val="24"/>
+          <w:szCs w:val="24"/>
+          <w:lang w:val="en-US"/>
+        </w:rPr>
+      </w:pPr>
+      <w:r>
+        <w:rPr>
+          <w:sz w:val="24"/>
+          <w:szCs w:val="24"/>
+          <w:lang w:val="en-US"/>
+        </w:rPr>
+        <w:t>gym / fitness</w:t>
+      </w:r>
+    </w:p>
+    <w:p>
+      <w:pPr>
+        <w:pStyle w:val="a3"/>
+        <w:numPr>
+          <w:ilvl w:val="1"/>
+          <w:numId w:val="1"/>
+        </w:numPr>
+        <w:jc w:val="both"/>
+        <w:rPr>
+          <w:sz w:val="24"/>
+          <w:szCs w:val="24"/>
+          <w:lang w:val="en-US"/>
+        </w:rPr>
+      </w:pPr>
+      <w:r>
+        <w:rPr>
+          <w:sz w:val="24"/>
+          <w:szCs w:val="24"/>
+          <w:lang w:val="en-US"/>
+        </w:rPr>
+        <w:t>hockey field</w:t>
+      </w:r>
+    </w:p>
+    <w:p>
+      <w:pPr>
+        <w:pStyle w:val="a3"/>
+        <w:numPr>
+          <w:ilvl w:val="1"/>
+          <w:numId w:val="1"/>
+        </w:numPr>
+        <w:jc w:val="both"/>
+        <w:rPr>
+          <w:sz w:val="24"/>
+          <w:szCs w:val="24"/>
+          <w:lang w:val="en-US"/>
+        </w:rPr>
+      </w:pPr>
+      <w:r>
+        <w:rPr>
+          <w:sz w:val="24"/>
+          <w:szCs w:val="24"/>
+          <w:lang w:val="en-US"/>
+        </w:rPr>
+        <w:t>rink</w:t>
+      </w:r>
+    </w:p>
+    <w:p>
+      <w:pPr>
+        <w:pStyle w:val="a3"/>
+        <w:numPr>
+          <w:ilvl w:val="1"/>
+          <w:numId w:val="1"/>
+        </w:numPr>
+        <w:jc w:val="both"/>
+        <w:rPr>
+          <w:sz w:val="24"/>
+          <w:szCs w:val="24"/>
+          <w:lang w:val="en-US"/>
+        </w:rPr>
+      </w:pPr>
+      <w:r>
+        <w:rPr>
+          <w:sz w:val="24"/>
+          <w:szCs w:val="24"/>
+          <w:lang w:val="en-US"/>
+        </w:rPr>
+        <w:t>ski tracking</w:t>
+      </w:r>
+    </w:p>
+    <w:p>
+      <w:pPr>
+        <w:pStyle w:val="a3"/>
+        <w:numPr>
+          <w:ilvl w:val="1"/>
+          <w:numId w:val="1"/>
+        </w:numPr>
+        <w:jc w:val="both"/>
+        <w:rPr>
+          <w:sz w:val="24"/>
+          <w:szCs w:val="24"/>
+          <w:lang w:val="en-US"/>
+        </w:rPr>
+      </w:pPr>
+      <w:r>
+        <w:rPr>
+          <w:sz w:val="24"/>
+          <w:szCs w:val="24"/>
+          <w:lang w:val="en-US"/>
+        </w:rPr>
+        <w:t>sport club</w:t>
+      </w:r>
+    </w:p>
+    <w:p>
+      <w:pPr>
+        <w:pStyle w:val="a3"/>
+        <w:numPr>
+          <w:ilvl w:val="1"/>
+          <w:numId w:val="1"/>
+        </w:numPr>
+        <w:jc w:val="both"/>
+        <w:rPr>
+          <w:sz w:val="24"/>
+          <w:szCs w:val="24"/>
+          <w:lang w:val="en-US"/>
+        </w:rPr>
+      </w:pPr>
+      <w:r>
+        <w:rPr>
+          <w:sz w:val="24"/>
+          <w:szCs w:val="24"/>
+          <w:lang w:val="en-US"/>
+        </w:rPr>
+        <w:t>swimming school</w:t>
+      </w:r>
+    </w:p>
+    <w:p>
+      <w:pPr>
+        <w:pStyle w:val="a3"/>
+        <w:numPr>
+          <w:ilvl w:val="1"/>
+          <w:numId w:val="1"/>
+        </w:numPr>
+        <w:jc w:val="both"/>
+        <w:rPr>
+          <w:sz w:val="24"/>
+          <w:szCs w:val="24"/>
+          <w:lang w:val="en-US"/>
+        </w:rPr>
+      </w:pPr>
+      <w:r>
+        <w:rPr>
+          <w:sz w:val="24"/>
+          <w:szCs w:val="24"/>
+          <w:lang w:val="en-US"/>
+        </w:rPr>
+        <w:t>tennis court</w:t>
+      </w:r>
+    </w:p>
+    <w:p>
+      <w:pPr>
+        <w:pStyle w:val="a3"/>
+        <w:numPr>
+          <w:ilvl w:val="1"/>
+          <w:numId w:val="1"/>
+        </w:numPr>
+        <w:jc w:val="both"/>
+        <w:rPr>
+          <w:sz w:val="24"/>
+          <w:szCs w:val="24"/>
+          <w:lang w:val="en-US"/>
+        </w:rPr>
+      </w:pPr>
+      <w:r>
+        <w:rPr>
+          <w:sz w:val="24"/>
+          <w:szCs w:val="24"/>
+          <w:lang w:val="en-US"/>
+        </w:rPr>
+        <w:t>university gym</w:t>
+      </w:r>
+    </w:p>
+    <w:p>
+      <w:pPr>
+        <w:pStyle w:val="a3"/>
+        <w:numPr>
+          <w:ilvl w:val="1"/>
+          <w:numId w:val="1"/>
+        </w:numPr>
+        <w:jc w:val="both"/>
+        <w:rPr>
+          <w:sz w:val="24"/>
+          <w:szCs w:val="24"/>
+          <w:lang w:val="en-US"/>
+        </w:rPr>
+      </w:pPr>
+      <w:r>
+        <w:rPr>
+          <w:sz w:val="24"/>
+          <w:szCs w:val="24"/>
+          <w:lang w:val="en-US"/>
+        </w:rPr>
+        <w:t>volleyball court</w:t>
+      </w:r>
+    </w:p>
+    <w:p>
+      <w:pPr>
+        <w:pStyle w:val="a3"/>
+        <w:numPr>
+          <w:ilvl w:val="0"/>
+          <w:numId w:val="1"/>
+        </w:numPr>
+        <w:jc w:val="both"/>
+        <w:rPr>
+          <w:sz w:val="24"/>
+          <w:szCs w:val="24"/>
+          <w:lang w:val="en-US"/>
+        </w:rPr>
+      </w:pPr>
+      <w:r>
+        <w:rPr>
+          <w:sz w:val="24"/>
+          <w:szCs w:val="24"/>
+          <w:lang w:val="en-US"/>
+        </w:rPr>
+        <w:t xml:space="preserve">total count of </w:t>
+      </w:r>
+      <w:r>
+        <w:rPr>
+          <w:sz w:val="24"/>
+          <w:szCs w:val="24"/>
+          <w:lang w:val="en-US"/>
+        </w:rPr>
+        <w:t xml:space="preserve">sports venues / city </w:t>
+      </w:r>
+      <w:r>
+        <w:rPr>
+          <w:sz w:val="24"/>
+          <w:szCs w:val="24"/>
+          <w:lang w:val="en-US"/>
+        </w:rPr>
+        <w:t>population (</w:t>
+      </w:r>
+      <w:r>
+        <w:rPr>
+          <w:sz w:val="24"/>
+          <w:szCs w:val="24"/>
+          <w:lang w:val="en-US"/>
+        </w:rPr>
+        <w:t>thousands</w:t>
+      </w:r>
+      <w:r>
+        <w:rPr>
+          <w:sz w:val="24"/>
+          <w:szCs w:val="24"/>
+          <w:lang w:val="en-US"/>
+        </w:rPr>
+        <w:t>)</w:t>
+      </w:r>
+    </w:p>
+    <w:p>
+      <w:pPr>
+        <w:jc w:val="both"/>
+        <w:rPr>
+          <w:sz w:val="24"/>
+          <w:szCs w:val="24"/>
+          <w:lang w:val="en-US"/>
+        </w:rPr>
+      </w:pPr>
+      <w:r>
+        <w:rPr>
           <w:sz w:val="24"/>
           <w:szCs w:val="24"/>
           <w:lang w:val="en-US"/>
         </w:rPr>
         <w:lastRenderedPageBreak/>
-        <w:t xml:space="preserve">2.3. </w:t>
-      </w:r>
-      <w:r>
-        <w:rPr>
-          <w:b/>
-          <w:sz w:val="24"/>
-          <w:szCs w:val="24"/>
-          <w:lang w:val="en-US"/>
-        </w:rPr>
-        <w:t>Struct</w:t>
-      </w:r>
-      <w:r>
-        <w:rPr>
-          <w:b/>
-          <w:sz w:val="24"/>
-          <w:szCs w:val="24"/>
-          <w:lang w:val="en-US"/>
-        </w:rPr>
-        <w:t xml:space="preserve"> of </w:t>
-      </w:r>
-      <w:r>
-        <w:rPr>
-          <w:b/>
-          <w:sz w:val="24"/>
-          <w:szCs w:val="24"/>
-          <w:lang w:val="en-US"/>
-        </w:rPr>
-        <w:t xml:space="preserve">an </w:t>
-      </w:r>
-      <w:r>
-        <w:rPr>
-          <w:b/>
-          <w:sz w:val="24"/>
-          <w:szCs w:val="24"/>
-          <w:lang w:val="en-US"/>
-        </w:rPr>
-        <w:t>instance</w:t>
-      </w:r>
-      <w:r>
-        <w:rPr>
-          <w:b/>
+        <w:t>The</w:t>
+      </w:r>
+      <w:r>
+        <w:rPr>
           <w:sz w:val="24"/>
           <w:szCs w:val="24"/>
           <w:lang w:val="en-US"/>
         </w:rPr>
         <w:t xml:space="preserve"> </w:t>
+      </w:r>
+      <w:r>
+        <w:rPr>
+          <w:sz w:val="24"/>
+          <w:szCs w:val="24"/>
+          <w:lang w:val="en-US"/>
+        </w:rPr>
+        <w:t>t</w:t>
+      </w:r>
+      <w:r>
+        <w:rPr>
+          <w:sz w:val="24"/>
+          <w:szCs w:val="24"/>
+          <w:lang w:val="en-US"/>
+        </w:rPr>
+        <w:t xml:space="preserve">arget (Y) </w:t>
+      </w:r>
+      <w:r>
+        <w:rPr>
+          <w:sz w:val="24"/>
+          <w:szCs w:val="24"/>
+          <w:lang w:val="en-US"/>
+        </w:rPr>
+        <w:t>is c</w:t>
+      </w:r>
+      <w:r>
+        <w:rPr>
+          <w:sz w:val="24"/>
+          <w:szCs w:val="24"/>
+          <w:lang w:val="en-US"/>
+        </w:rPr>
+        <w:t>rime rate of</w:t>
+      </w:r>
+      <w:r>
+        <w:rPr>
+          <w:sz w:val="24"/>
+          <w:szCs w:val="24"/>
+          <w:lang w:val="en-US"/>
+        </w:rPr>
+        <w:t xml:space="preserve"> city = </w:t>
+      </w:r>
+      <w:r>
+        <w:rPr>
+          <w:sz w:val="24"/>
+          <w:szCs w:val="24"/>
+          <w:lang w:val="en-US"/>
+        </w:rPr>
+        <w:t>total number of crimes per year per number of inhabitants</w:t>
+      </w:r>
+      <w:r>
+        <w:rPr>
+          <w:sz w:val="24"/>
+          <w:szCs w:val="24"/>
+          <w:lang w:val="en-US"/>
+        </w:rPr>
+        <w:t>.</w:t>
+      </w:r>
+    </w:p>
+    <w:p>
+      <w:pPr>
+        <w:jc w:val="both"/>
+        <w:rPr>
+          <w:sz w:val="24"/>
+          <w:szCs w:val="24"/>
+          <w:lang w:val="en-US"/>
+        </w:rPr>
+      </w:pPr>
+    </w:p>
+    <w:p>
+      <w:pPr>
+        <w:jc w:val="both"/>
+        <w:rPr>
+          <w:b/>
+          <w:sz w:val="24"/>
+          <w:szCs w:val="24"/>
+          <w:lang w:val="en-US"/>
+        </w:rPr>
+      </w:pPr>
+      <w:r>
+        <w:rPr>
+          <w:b/>
+          <w:sz w:val="24"/>
+          <w:szCs w:val="24"/>
+          <w:lang w:val="en-US"/>
+        </w:rPr>
+        <w:t>2.</w:t>
+      </w:r>
+      <w:r>
+        <w:rPr>
+          <w:b/>
+          <w:sz w:val="24"/>
+          <w:szCs w:val="24"/>
+          <w:lang w:val="en-US"/>
+        </w:rPr>
+        <w:t>4</w:t>
+      </w:r>
+      <w:r>
+        <w:rPr>
+          <w:b/>
+          <w:sz w:val="24"/>
+          <w:szCs w:val="24"/>
+          <w:lang w:val="en-US"/>
+        </w:rPr>
+        <w:t xml:space="preserve">. Struct of an instance </w:t>
       </w:r>
     </w:p>
     <w:tbl>
@@ -1300,16 +2386,6 @@
               <w:t>Population</w:t>
             </w:r>
           </w:p>
-          <w:p>
-            <w:pPr>
-              <w:jc w:val="both"/>
-              <w:rPr>
-                <w:sz w:val="24"/>
-                <w:szCs w:val="24"/>
-                <w:lang w:val="en-US"/>
-              </w:rPr>
-            </w:pPr>
-          </w:p>
         </w:tc>
         <w:tc>
           <w:tcPr>
@@ -1330,7 +2406,7 @@
                 <w:szCs w:val="24"/>
                 <w:lang w:val="en-US"/>
               </w:rPr>
-              <w:t>Integer</w:t>
+              <w:t>Float</w:t>
             </w:r>
           </w:p>
         </w:tc>
@@ -1401,25 +2477,7 @@
                 <w:szCs w:val="24"/>
                 <w:lang w:val="en-US"/>
               </w:rPr>
-              <w:t>Total sport venues,</w:t>
-            </w:r>
-          </w:p>
-          <w:p>
-            <w:pPr>
-              <w:jc w:val="both"/>
-              <w:rPr>
-                <w:sz w:val="24"/>
-                <w:szCs w:val="24"/>
-                <w:lang w:val="en-US"/>
-              </w:rPr>
-            </w:pPr>
-            <w:r>
-              <w:rPr>
-                <w:sz w:val="24"/>
-                <w:szCs w:val="24"/>
-                <w:lang w:val="en-US"/>
-              </w:rPr>
-              <w:t>number</w:t>
+              <w:t>Number of athletics stadiums / populations</w:t>
             </w:r>
           </w:p>
         </w:tc>
@@ -1442,7 +2500,7 @@
                 <w:szCs w:val="24"/>
                 <w:lang w:val="en-US"/>
               </w:rPr>
-              <w:t>Integer</w:t>
+              <w:t>Float</w:t>
             </w:r>
           </w:p>
         </w:tc>
@@ -1513,25 +2571,39 @@
                 <w:szCs w:val="24"/>
                 <w:lang w:val="en-US"/>
               </w:rPr>
-              <w:t>Basketball courts,</w:t>
+              <w:t>Number of</w:t>
             </w:r>
-          </w:p>
-          <w:p>
-            <w:pPr>
-              <w:jc w:val="both"/>
-              <w:rPr>
-                <w:sz w:val="24"/>
-                <w:szCs w:val="24"/>
-                <w:lang w:val="en-US"/>
-              </w:rPr>
-            </w:pPr>
             <w:r>
               <w:rPr>
                 <w:sz w:val="24"/>
                 <w:szCs w:val="24"/>
                 <w:lang w:val="en-US"/>
               </w:rPr>
-              <w:t>number</w:t>
+              <w:t xml:space="preserve"> </w:t>
+            </w:r>
+            <w:r>
+              <w:rPr>
+                <w:sz w:val="24"/>
+                <w:szCs w:val="24"/>
+                <w:lang w:val="en-US"/>
+              </w:rPr>
+              <w:t>badminton court</w:t>
+            </w:r>
+            <w:r>
+              <w:rPr>
+                <w:sz w:val="24"/>
+                <w:szCs w:val="24"/>
+                <w:lang w:val="en-US"/>
+              </w:rPr>
+              <w:t>s</w:t>
+            </w:r>
+            <w:r>
+              <w:rPr>
+                <w:sz w:val="24"/>
+                <w:szCs w:val="24"/>
+                <w:lang w:val="en-US"/>
+              </w:rPr>
+              <w:t xml:space="preserve"> / populations</w:t>
             </w:r>
           </w:p>
         </w:tc>
@@ -1554,7 +2626,7 @@
                 <w:szCs w:val="24"/>
                 <w:lang w:val="en-US"/>
               </w:rPr>
-              <w:t>Integer</w:t>
+              <w:t>Float</w:t>
             </w:r>
           </w:p>
         </w:tc>
@@ -1625,25 +2697,7 @@
                 <w:szCs w:val="24"/>
                 <w:lang w:val="en-US"/>
               </w:rPr>
-              <w:t>Basketball courts,</w:t>
-            </w:r>
-          </w:p>
-          <w:p>
-            <w:pPr>
-              <w:jc w:val="both"/>
-              <w:rPr>
-                <w:sz w:val="24"/>
-                <w:szCs w:val="24"/>
-                <w:lang w:val="en-US"/>
-              </w:rPr>
-            </w:pPr>
-            <w:r>
-              <w:rPr>
-                <w:sz w:val="24"/>
-                <w:szCs w:val="24"/>
-                <w:lang w:val="en-US"/>
-              </w:rPr>
-              <w:t>summary rating</w:t>
+              <w:t>…</w:t>
             </w:r>
           </w:p>
         </w:tc>
@@ -1666,7 +2720,7 @@
                 <w:szCs w:val="24"/>
                 <w:lang w:val="en-US"/>
               </w:rPr>
-              <w:t>Integer</w:t>
+              <w:t>Float</w:t>
             </w:r>
           </w:p>
         </w:tc>
@@ -1737,25 +2791,32 @@
                 <w:szCs w:val="24"/>
                 <w:lang w:val="en-US"/>
               </w:rPr>
-              <w:t>Baseball fields,</w:t>
+              <w:t>Number of o</w:t>
             </w:r>
-          </w:p>
-          <w:p>
-            <w:pPr>
-              <w:jc w:val="both"/>
-              <w:rPr>
-                <w:sz w:val="24"/>
-                <w:szCs w:val="24"/>
-                <w:lang w:val="en-US"/>
-              </w:rPr>
-            </w:pPr>
             <w:r>
               <w:rPr>
                 <w:sz w:val="24"/>
                 <w:szCs w:val="24"/>
                 <w:lang w:val="en-US"/>
               </w:rPr>
-              <w:t>number</w:t>
+              <w:tab/>
+              <w:t>volleyball court</w:t>
+            </w:r>
+            <w:r>
+              <w:rPr>
+                <w:sz w:val="24"/>
+                <w:szCs w:val="24"/>
+                <w:lang w:val="en-US"/>
+              </w:rPr>
+              <w:t xml:space="preserve">s / </w:t>
+            </w:r>
+            <w:r>
+              <w:rPr>
+                <w:sz w:val="24"/>
+                <w:szCs w:val="24"/>
+                <w:lang w:val="en-US"/>
+              </w:rPr>
+              <w:t>populations</w:t>
             </w:r>
           </w:p>
         </w:tc>
@@ -1778,7 +2839,7 @@
                 <w:szCs w:val="24"/>
                 <w:lang w:val="en-US"/>
               </w:rPr>
-              <w:t>Integer</w:t>
+              <w:t>Float</w:t>
             </w:r>
           </w:p>
         </w:tc>
@@ -1849,7 +2910,15 @@
                 <w:szCs w:val="24"/>
                 <w:lang w:val="en-US"/>
               </w:rPr>
-              <w:t>Baseball fields,</w:t>
+              <w:t>Crime rate</w:t>
+            </w:r>
+            <w:r>
+              <w:rPr>
+                <w:sz w:val="24"/>
+                <w:szCs w:val="24"/>
+                <w:lang w:val="en-US"/>
+              </w:rPr>
+              <w:t xml:space="preserve"> </w:t>
             </w:r>
           </w:p>
           <w:p>
@@ -1861,14 +2930,6 @@
                 <w:lang w:val="en-US"/>
               </w:rPr>
             </w:pPr>
-            <w:r>
-              <w:rPr>
-                <w:sz w:val="24"/>
-                <w:szCs w:val="24"/>
-                <w:lang w:val="en-US"/>
-              </w:rPr>
-              <w:t>summary rating</w:t>
-            </w:r>
           </w:p>
         </w:tc>
         <w:tc>
@@ -1890,7 +2951,7 @@
                 <w:szCs w:val="24"/>
                 <w:lang w:val="en-US"/>
               </w:rPr>
-              <w:t>Integer</w:t>
+              <w:t>Float</w:t>
             </w:r>
           </w:p>
         </w:tc>
@@ -1936,428 +2997,6 @@
                 <w:szCs w:val="24"/>
                 <w:lang w:val="en-US"/>
               </w:rPr>
-              <w:t>Feature</w:t>
-            </w:r>
-          </w:p>
-        </w:tc>
-      </w:tr>
-      <w:tr>
-        <w:tc>
-          <w:tcPr>
-            <w:tcW w:w="1414" w:type="pct"/>
-          </w:tcPr>
-          <w:p>
-            <w:pPr>
-              <w:jc w:val="both"/>
-              <w:rPr>
-                <w:sz w:val="24"/>
-                <w:szCs w:val="24"/>
-                <w:lang w:val="en-US"/>
-              </w:rPr>
-            </w:pPr>
-            <w:r>
-              <w:rPr>
-                <w:sz w:val="24"/>
-                <w:szCs w:val="24"/>
-                <w:lang w:val="en-US"/>
-              </w:rPr>
-              <w:t>…</w:t>
-            </w:r>
-          </w:p>
-        </w:tc>
-        <w:tc>
-          <w:tcPr>
-            <w:tcW w:w="1050" w:type="pct"/>
-          </w:tcPr>
-          <w:p>
-            <w:pPr>
-              <w:jc w:val="both"/>
-              <w:rPr>
-                <w:sz w:val="24"/>
-                <w:szCs w:val="24"/>
-                <w:lang w:val="en-US"/>
-              </w:rPr>
-            </w:pPr>
-            <w:r>
-              <w:rPr>
-                <w:sz w:val="24"/>
-                <w:szCs w:val="24"/>
-                <w:lang w:val="en-US"/>
-              </w:rPr>
-              <w:t>…</w:t>
-            </w:r>
-          </w:p>
-        </w:tc>
-        <w:tc>
-          <w:tcPr>
-            <w:tcW w:w="1290" w:type="pct"/>
-          </w:tcPr>
-          <w:p>
-            <w:pPr>
-              <w:jc w:val="both"/>
-              <w:rPr>
-                <w:sz w:val="24"/>
-                <w:szCs w:val="24"/>
-                <w:lang w:val="en-US"/>
-              </w:rPr>
-            </w:pPr>
-            <w:r>
-              <w:rPr>
-                <w:sz w:val="24"/>
-                <w:szCs w:val="24"/>
-                <w:lang w:val="en-US"/>
-              </w:rPr>
-              <w:t>…</w:t>
-            </w:r>
-          </w:p>
-        </w:tc>
-        <w:tc>
-          <w:tcPr>
-            <w:tcW w:w="1246" w:type="pct"/>
-          </w:tcPr>
-          <w:p>
-            <w:pPr>
-              <w:jc w:val="both"/>
-              <w:rPr>
-                <w:sz w:val="24"/>
-                <w:szCs w:val="24"/>
-                <w:lang w:val="en-US"/>
-              </w:rPr>
-            </w:pPr>
-            <w:r>
-              <w:rPr>
-                <w:sz w:val="24"/>
-                <w:szCs w:val="24"/>
-                <w:lang w:val="en-US"/>
-              </w:rPr>
-              <w:t>…</w:t>
-            </w:r>
-          </w:p>
-        </w:tc>
-      </w:tr>
-      <w:tr>
-        <w:tc>
-          <w:tcPr>
-            <w:tcW w:w="1414" w:type="pct"/>
-          </w:tcPr>
-          <w:p>
-            <w:pPr>
-              <w:jc w:val="both"/>
-              <w:rPr>
-                <w:sz w:val="24"/>
-                <w:szCs w:val="24"/>
-                <w:lang w:val="en-US"/>
-              </w:rPr>
-            </w:pPr>
-            <w:r>
-              <w:rPr>
-                <w:sz w:val="24"/>
-                <w:szCs w:val="24"/>
-                <w:lang w:val="en-US"/>
-              </w:rPr>
-              <w:t>Swimming schools,</w:t>
-            </w:r>
-          </w:p>
-          <w:p>
-            <w:pPr>
-              <w:jc w:val="both"/>
-              <w:rPr>
-                <w:sz w:val="24"/>
-                <w:szCs w:val="24"/>
-                <w:lang w:val="en-US"/>
-              </w:rPr>
-            </w:pPr>
-            <w:r>
-              <w:rPr>
-                <w:sz w:val="24"/>
-                <w:szCs w:val="24"/>
-                <w:lang w:val="en-US"/>
-              </w:rPr>
-              <w:t>number</w:t>
-            </w:r>
-          </w:p>
-        </w:tc>
-        <w:tc>
-          <w:tcPr>
-            <w:tcW w:w="1050" w:type="pct"/>
-          </w:tcPr>
-          <w:p>
-            <w:pPr>
-              <w:jc w:val="both"/>
-              <w:rPr>
-                <w:sz w:val="24"/>
-                <w:szCs w:val="24"/>
-                <w:lang w:val="en-US"/>
-              </w:rPr>
-            </w:pPr>
-            <w:r>
-              <w:rPr>
-                <w:sz w:val="24"/>
-                <w:szCs w:val="24"/>
-                <w:lang w:val="en-US"/>
-              </w:rPr>
-              <w:t>Integer</w:t>
-            </w:r>
-          </w:p>
-        </w:tc>
-        <w:tc>
-          <w:tcPr>
-            <w:tcW w:w="1290" w:type="pct"/>
-          </w:tcPr>
-          <w:p>
-            <w:pPr>
-              <w:jc w:val="both"/>
-              <w:rPr>
-                <w:sz w:val="24"/>
-                <w:szCs w:val="24"/>
-                <w:lang w:val="en-US"/>
-              </w:rPr>
-            </w:pPr>
-            <w:r>
-              <w:rPr>
-                <w:sz w:val="24"/>
-                <w:szCs w:val="24"/>
-                <w:lang w:val="en-US"/>
-              </w:rPr>
-              <w:t>Yes</w:t>
-            </w:r>
-          </w:p>
-        </w:tc>
-        <w:tc>
-          <w:tcPr>
-            <w:tcW w:w="1246" w:type="pct"/>
-          </w:tcPr>
-          <w:p>
-            <w:pPr>
-              <w:jc w:val="both"/>
-              <w:rPr>
-                <w:sz w:val="24"/>
-                <w:szCs w:val="24"/>
-                <w:lang w:val="en-US"/>
-              </w:rPr>
-            </w:pPr>
-            <w:r>
-              <w:rPr>
-                <w:sz w:val="24"/>
-                <w:szCs w:val="24"/>
-                <w:lang w:val="en-US"/>
-              </w:rPr>
-              <w:t>Feature</w:t>
-            </w:r>
-          </w:p>
-        </w:tc>
-      </w:tr>
-      <w:tr>
-        <w:tc>
-          <w:tcPr>
-            <w:tcW w:w="1414" w:type="pct"/>
-          </w:tcPr>
-          <w:p>
-            <w:pPr>
-              <w:jc w:val="both"/>
-              <w:rPr>
-                <w:sz w:val="24"/>
-                <w:szCs w:val="24"/>
-                <w:lang w:val="en-US"/>
-              </w:rPr>
-            </w:pPr>
-            <w:r>
-              <w:rPr>
-                <w:sz w:val="24"/>
-                <w:szCs w:val="24"/>
-                <w:lang w:val="en-US"/>
-              </w:rPr>
-              <w:t>Swimming schools,</w:t>
-            </w:r>
-          </w:p>
-          <w:p>
-            <w:pPr>
-              <w:jc w:val="both"/>
-              <w:rPr>
-                <w:sz w:val="24"/>
-                <w:szCs w:val="24"/>
-                <w:lang w:val="en-US"/>
-              </w:rPr>
-            </w:pPr>
-            <w:r>
-              <w:rPr>
-                <w:sz w:val="24"/>
-                <w:szCs w:val="24"/>
-                <w:lang w:val="en-US"/>
-              </w:rPr>
-              <w:t>summary rating</w:t>
-            </w:r>
-          </w:p>
-        </w:tc>
-        <w:tc>
-          <w:tcPr>
-            <w:tcW w:w="1050" w:type="pct"/>
-          </w:tcPr>
-          <w:p>
-            <w:pPr>
-              <w:jc w:val="both"/>
-              <w:rPr>
-                <w:sz w:val="24"/>
-                <w:szCs w:val="24"/>
-                <w:lang w:val="en-US"/>
-              </w:rPr>
-            </w:pPr>
-            <w:r>
-              <w:rPr>
-                <w:sz w:val="24"/>
-                <w:szCs w:val="24"/>
-                <w:lang w:val="en-US"/>
-              </w:rPr>
-              <w:t>Integer</w:t>
-            </w:r>
-          </w:p>
-        </w:tc>
-        <w:tc>
-          <w:tcPr>
-            <w:tcW w:w="1290" w:type="pct"/>
-          </w:tcPr>
-          <w:p>
-            <w:pPr>
-              <w:jc w:val="both"/>
-              <w:rPr>
-                <w:sz w:val="24"/>
-                <w:szCs w:val="24"/>
-                <w:lang w:val="en-US"/>
-              </w:rPr>
-            </w:pPr>
-            <w:r>
-              <w:rPr>
-                <w:sz w:val="24"/>
-                <w:szCs w:val="24"/>
-                <w:lang w:val="en-US"/>
-              </w:rPr>
-              <w:t>Yes</w:t>
-            </w:r>
-          </w:p>
-        </w:tc>
-        <w:tc>
-          <w:tcPr>
-            <w:tcW w:w="1246" w:type="pct"/>
-          </w:tcPr>
-          <w:p>
-            <w:pPr>
-              <w:jc w:val="both"/>
-              <w:rPr>
-                <w:sz w:val="24"/>
-                <w:szCs w:val="24"/>
-                <w:lang w:val="en-US"/>
-              </w:rPr>
-            </w:pPr>
-            <w:r>
-              <w:rPr>
-                <w:sz w:val="24"/>
-                <w:szCs w:val="24"/>
-                <w:lang w:val="en-US"/>
-              </w:rPr>
-              <w:t>Feature</w:t>
-            </w:r>
-          </w:p>
-        </w:tc>
-      </w:tr>
-      <w:tr>
-        <w:tc>
-          <w:tcPr>
-            <w:tcW w:w="1414" w:type="pct"/>
-          </w:tcPr>
-          <w:p>
-            <w:pPr>
-              <w:jc w:val="both"/>
-              <w:rPr>
-                <w:sz w:val="24"/>
-                <w:szCs w:val="24"/>
-                <w:lang w:val="en-US"/>
-              </w:rPr>
-            </w:pPr>
-            <w:r>
-              <w:rPr>
-                <w:sz w:val="24"/>
-                <w:szCs w:val="24"/>
-                <w:lang w:val="en-US"/>
-              </w:rPr>
-              <w:t>Crime rate</w:t>
-            </w:r>
-          </w:p>
-          <w:p>
-            <w:pPr>
-              <w:jc w:val="both"/>
-              <w:rPr>
-                <w:sz w:val="24"/>
-                <w:szCs w:val="24"/>
-                <w:lang w:val="en-US"/>
-              </w:rPr>
-            </w:pPr>
-          </w:p>
-        </w:tc>
-        <w:tc>
-          <w:tcPr>
-            <w:tcW w:w="1050" w:type="pct"/>
-          </w:tcPr>
-          <w:p>
-            <w:pPr>
-              <w:jc w:val="both"/>
-              <w:rPr>
-                <w:sz w:val="24"/>
-                <w:szCs w:val="24"/>
-                <w:lang w:val="en-US"/>
-              </w:rPr>
-            </w:pPr>
-            <w:r>
-              <w:rPr>
-                <w:sz w:val="24"/>
-                <w:szCs w:val="24"/>
-                <w:lang w:val="en-US"/>
-              </w:rPr>
-              <w:t>Float</w:t>
-            </w:r>
-          </w:p>
-        </w:tc>
-        <w:tc>
-          <w:tcPr>
-            <w:tcW w:w="1290" w:type="pct"/>
-          </w:tcPr>
-          <w:p>
-            <w:pPr>
-              <w:jc w:val="both"/>
-              <w:rPr>
-                <w:sz w:val="24"/>
-                <w:szCs w:val="24"/>
-                <w:lang w:val="en-US"/>
-              </w:rPr>
-            </w:pPr>
-            <w:r>
-              <w:rPr>
-                <w:sz w:val="24"/>
-                <w:szCs w:val="24"/>
-                <w:lang w:val="en-US"/>
-              </w:rPr>
-              <w:t>Yes</w:t>
-            </w:r>
-          </w:p>
-        </w:tc>
-        <w:tc>
-          <w:tcPr>
-            <w:tcW w:w="1246" w:type="pct"/>
-          </w:tcPr>
-          <w:p>
-            <w:pPr>
-              <w:jc w:val="both"/>
-              <w:rPr>
-                <w:sz w:val="24"/>
-                <w:szCs w:val="24"/>
-                <w:lang w:val="en-US"/>
-              </w:rPr>
-            </w:pPr>
-            <w:r>
-              <w:rPr>
-                <w:sz w:val="24"/>
-                <w:szCs w:val="24"/>
-                <w:lang w:val="en-US"/>
-              </w:rPr>
               <w:t>Target</w:t>
             </w:r>
           </w:p>
@@ -2401,47 +3040,55 @@
           <w:szCs w:val="24"/>
           <w:lang w:val="en-US"/>
         </w:rPr>
-        <w:t>4</w:t>
-      </w:r>
-      <w:r>
-        <w:rPr>
-          <w:b/>
-          <w:sz w:val="24"/>
-          <w:szCs w:val="24"/>
-          <w:lang w:val="en-US"/>
-        </w:rPr>
-        <w:t xml:space="preserve">. </w:t>
-      </w:r>
-      <w:r>
-        <w:rPr>
-          <w:b/>
-          <w:sz w:val="24"/>
-          <w:szCs w:val="24"/>
-          <w:lang w:val="en-US"/>
-        </w:rPr>
-        <w:t>Example</w:t>
-      </w:r>
-      <w:r>
-        <w:rPr>
-          <w:b/>
-          <w:sz w:val="24"/>
-          <w:szCs w:val="24"/>
-          <w:lang w:val="en-US"/>
-        </w:rPr>
-        <w:t xml:space="preserve"> of a</w:t>
-      </w:r>
-      <w:r>
-        <w:rPr>
-          <w:b/>
-          <w:sz w:val="24"/>
-          <w:szCs w:val="24"/>
-          <w:lang w:val="en-US"/>
-        </w:rPr>
-        <w:t>n</w:t>
-      </w:r>
-      <w:r>
-        <w:rPr>
-          <w:b/>
+        <w:t>5</w:t>
+      </w:r>
+      <w:r>
+        <w:rPr>
+          <w:b/>
+          <w:sz w:val="24"/>
+          <w:szCs w:val="24"/>
+          <w:lang w:val="en-US"/>
+        </w:rPr>
+        <w:t xml:space="preserve">. Example of an instance </w:t>
+      </w:r>
+    </w:p>
+    <w:p>
+      <w:pPr>
+        <w:jc w:val="both"/>
+        <w:rPr>
+          <w:sz w:val="24"/>
+          <w:szCs w:val="24"/>
+          <w:lang w:val="en-US"/>
+        </w:rPr>
+      </w:pPr>
+      <w:r>
+        <w:rPr>
+          <w:sz w:val="24"/>
+          <w:szCs w:val="24"/>
+          <w:lang w:val="en-US"/>
+        </w:rPr>
+        <w:t xml:space="preserve">‘Boise’, 225677, </w:t>
+      </w:r>
+      <w:r>
+        <w:rPr>
+          <w:sz w:val="24"/>
+          <w:szCs w:val="24"/>
+          <w:lang w:val="en-US"/>
+        </w:rPr>
+        <w:t>0.005</w:t>
+      </w:r>
+      <w:proofErr w:type="gramStart"/>
+      <w:r>
+        <w:rPr>
+          <w:sz w:val="24"/>
+          <w:szCs w:val="24"/>
+          <w:lang w:val="en-US"/>
+        </w:rPr>
+        <w:t>, ,</w:t>
+      </w:r>
+      <w:proofErr w:type="gramEnd"/>
+      <w:r>
+        <w:rPr>
           <w:sz w:val="24"/>
           <w:szCs w:val="24"/>
           <w:lang w:val="en-US"/>
@@ -2450,101 +3097,803 @@
       </w:r>
       <w:r>
         <w:rPr>
-          <w:b/>
-          <w:sz w:val="24"/>
-          <w:szCs w:val="24"/>
-          <w:lang w:val="en-US"/>
-        </w:rPr>
-        <w:t>instance</w:t>
-      </w:r>
-      <w:r>
-        <w:rPr>
-          <w:b/>
+          <w:sz w:val="24"/>
+          <w:szCs w:val="24"/>
+          <w:lang w:val="en-US"/>
+        </w:rPr>
+        <w:t>0.08</w:t>
+      </w:r>
+      <w:r>
+        <w:rPr>
+          <w:sz w:val="24"/>
+          <w:szCs w:val="24"/>
+          <w:lang w:val="en-US"/>
+        </w:rPr>
+        <w:t xml:space="preserve">, , …, </w:t>
+      </w:r>
+      <w:r>
+        <w:rPr>
+          <w:sz w:val="24"/>
+          <w:szCs w:val="24"/>
+          <w:lang w:val="en-US"/>
+        </w:rPr>
+        <w:t>0.06</w:t>
+      </w:r>
+      <w:r>
+        <w:rPr>
+          <w:sz w:val="24"/>
+          <w:szCs w:val="24"/>
+          <w:lang w:val="en-US"/>
+        </w:rPr>
+        <w:t xml:space="preserve">, </w:t>
+      </w:r>
+      <w:r>
+        <w:rPr>
+          <w:b/>
+          <w:sz w:val="24"/>
+          <w:szCs w:val="24"/>
+          <w:lang w:val="en-US"/>
+        </w:rPr>
+        <w:t>2741.97</w:t>
+      </w:r>
+    </w:p>
+    <w:p>
+      <w:pPr>
+        <w:jc w:val="both"/>
+        <w:rPr>
+          <w:sz w:val="24"/>
+          <w:szCs w:val="24"/>
+          <w:lang w:val="en-US"/>
+        </w:rPr>
+      </w:pPr>
+    </w:p>
+    <w:p>
+      <w:pPr>
+        <w:jc w:val="both"/>
+        <w:rPr>
+          <w:b/>
+          <w:sz w:val="28"/>
+          <w:szCs w:val="24"/>
+          <w:lang w:val="en-US"/>
+        </w:rPr>
+      </w:pPr>
+      <w:r>
+        <w:rPr>
+          <w:b/>
+          <w:sz w:val="28"/>
+          <w:szCs w:val="24"/>
+          <w:lang w:val="en-US"/>
+        </w:rPr>
+        <w:t>3. Exploratory Data Analysis</w:t>
+      </w:r>
+    </w:p>
+    <w:p>
+      <w:pPr>
+        <w:jc w:val="both"/>
+        <w:rPr>
+          <w:b/>
+          <w:sz w:val="24"/>
+          <w:szCs w:val="24"/>
+          <w:lang w:val="en-US"/>
+        </w:rPr>
+      </w:pPr>
+      <w:r>
+        <w:rPr>
+          <w:b/>
+          <w:sz w:val="24"/>
+          <w:szCs w:val="24"/>
+          <w:lang w:val="en-US"/>
+        </w:rPr>
+        <w:t xml:space="preserve">3.1. </w:t>
+      </w:r>
+      <w:r>
+        <w:rPr>
+          <w:b/>
+          <w:sz w:val="24"/>
+          <w:szCs w:val="24"/>
+          <w:lang w:val="en-US"/>
+        </w:rPr>
+        <w:t xml:space="preserve">Relationship between </w:t>
+      </w:r>
+      <w:r>
+        <w:rPr>
+          <w:b/>
+          <w:sz w:val="24"/>
+          <w:szCs w:val="24"/>
+          <w:lang w:val="en-US"/>
+        </w:rPr>
+        <w:t>xxx</w:t>
+      </w:r>
+      <w:r>
+        <w:rPr>
+          <w:b/>
+          <w:sz w:val="24"/>
+          <w:szCs w:val="24"/>
+          <w:lang w:val="en-US"/>
+        </w:rPr>
+        <w:t xml:space="preserve"> and </w:t>
+      </w:r>
+      <w:r>
+        <w:rPr>
+          <w:b/>
+          <w:sz w:val="24"/>
+          <w:szCs w:val="24"/>
+          <w:lang w:val="en-US"/>
+        </w:rPr>
+        <w:t>xxx</w:t>
+      </w:r>
+    </w:p>
+    <w:p>
+      <w:pPr>
+        <w:jc w:val="both"/>
+        <w:rPr>
+          <w:b/>
+          <w:sz w:val="24"/>
+          <w:szCs w:val="24"/>
+          <w:lang w:val="en-US"/>
+        </w:rPr>
+      </w:pPr>
+      <w:r>
+        <w:rPr>
+          <w:b/>
+          <w:sz w:val="24"/>
+          <w:szCs w:val="24"/>
+          <w:lang w:val="en-US"/>
+        </w:rPr>
+        <w:t>…</w:t>
+      </w:r>
+    </w:p>
+    <w:p>
+      <w:pPr>
+        <w:jc w:val="both"/>
+        <w:rPr>
+          <w:b/>
+          <w:sz w:val="24"/>
+          <w:szCs w:val="24"/>
+          <w:lang w:val="en-US"/>
+        </w:rPr>
+      </w:pPr>
+    </w:p>
+    <w:p>
+      <w:pPr>
+        <w:jc w:val="both"/>
+        <w:rPr>
+          <w:b/>
+          <w:sz w:val="24"/>
+          <w:szCs w:val="24"/>
+          <w:lang w:val="en-US"/>
+        </w:rPr>
+      </w:pPr>
+      <w:r>
+        <w:rPr>
+          <w:b/>
+          <w:sz w:val="28"/>
+          <w:szCs w:val="24"/>
+          <w:lang w:val="en-US"/>
+        </w:rPr>
+        <w:t xml:space="preserve">4. </w:t>
+      </w:r>
+      <w:r>
+        <w:rPr>
+          <w:b/>
+          <w:sz w:val="28"/>
+          <w:szCs w:val="24"/>
+          <w:lang w:val="en-US"/>
+        </w:rPr>
+        <w:t xml:space="preserve">Methodology </w:t>
+      </w:r>
+      <w:r>
+        <w:rPr>
+          <w:b/>
+          <w:sz w:val="28"/>
+          <w:szCs w:val="24"/>
+          <w:lang w:val="en-US"/>
+        </w:rPr>
+        <w:cr/>
+      </w:r>
+      <w:r>
+        <w:rPr>
+          <w:b/>
+          <w:sz w:val="24"/>
+          <w:szCs w:val="24"/>
+          <w:lang w:val="en-US"/>
+        </w:rPr>
+        <w:t xml:space="preserve">4.1. </w:t>
+      </w:r>
+      <w:r>
+        <w:rPr>
+          <w:b/>
+          <w:sz w:val="24"/>
+          <w:szCs w:val="24"/>
+          <w:lang w:val="en-US"/>
+        </w:rPr>
+        <w:t>Regression Modeling</w:t>
+      </w:r>
+    </w:p>
+    <w:p>
+      <w:pPr>
+        <w:jc w:val="both"/>
+        <w:rPr>
+          <w:b/>
+          <w:sz w:val="24"/>
+          <w:szCs w:val="24"/>
+          <w:highlight w:val="yellow"/>
+          <w:lang w:val="en-US"/>
+        </w:rPr>
+      </w:pPr>
+      <w:r>
+        <w:rPr>
+          <w:b/>
+          <w:sz w:val="24"/>
+          <w:szCs w:val="24"/>
+          <w:highlight w:val="yellow"/>
+          <w:lang w:val="en-US"/>
+        </w:rPr>
+        <w:t>I applied linear models (linear regression, Ridge regression, and Lasso regression), support</w:t>
+      </w:r>
+    </w:p>
+    <w:p>
+      <w:pPr>
+        <w:jc w:val="both"/>
+        <w:rPr>
+          <w:b/>
+          <w:sz w:val="24"/>
+          <w:szCs w:val="24"/>
+          <w:highlight w:val="yellow"/>
+          <w:lang w:val="en-US"/>
+        </w:rPr>
+      </w:pPr>
+      <w:r>
+        <w:rPr>
+          <w:b/>
+          <w:sz w:val="24"/>
+          <w:szCs w:val="24"/>
+          <w:highlight w:val="yellow"/>
+          <w:lang w:val="en-US"/>
+        </w:rPr>
+        <w:t>vector machines (SVM), random forest, and gradient boost models to the dataset, using root</w:t>
+      </w:r>
+    </w:p>
+    <w:p>
+      <w:pPr>
+        <w:jc w:val="both"/>
+        <w:rPr>
+          <w:b/>
+          <w:sz w:val="24"/>
+          <w:szCs w:val="24"/>
+          <w:highlight w:val="yellow"/>
+          <w:lang w:val="en-US"/>
+        </w:rPr>
+      </w:pPr>
+      <w:r>
+        <w:rPr>
+          <w:b/>
+          <w:sz w:val="24"/>
+          <w:szCs w:val="24"/>
+          <w:highlight w:val="yellow"/>
+          <w:lang w:val="en-US"/>
+        </w:rPr>
+        <w:t>mean squared error (RMSE) as the tuning and evaluation metric. The results all had the same</w:t>
+      </w:r>
+    </w:p>
+    <w:p>
+      <w:pPr>
+        <w:jc w:val="both"/>
+        <w:rPr>
+          <w:b/>
+          <w:sz w:val="24"/>
+          <w:szCs w:val="24"/>
+          <w:highlight w:val="yellow"/>
+          <w:lang w:val="en-US"/>
+        </w:rPr>
+      </w:pPr>
+      <w:r>
+        <w:rPr>
+          <w:b/>
+          <w:sz w:val="24"/>
+          <w:szCs w:val="24"/>
+          <w:highlight w:val="yellow"/>
+          <w:lang w:val="en-US"/>
+        </w:rPr>
+        <w:t>problems. The predicted values had much narrow range than the actual values (Figure 8), and as</w:t>
+      </w:r>
+    </w:p>
+    <w:p>
+      <w:pPr>
+        <w:jc w:val="both"/>
+        <w:rPr>
+          <w:b/>
+          <w:sz w:val="24"/>
+          <w:szCs w:val="24"/>
+          <w:highlight w:val="yellow"/>
+          <w:lang w:val="en-US"/>
+        </w:rPr>
+      </w:pPr>
+      <w:r>
+        <w:rPr>
+          <w:b/>
+          <w:sz w:val="24"/>
+          <w:szCs w:val="24"/>
+          <w:highlight w:val="yellow"/>
+          <w:lang w:val="en-US"/>
+        </w:rPr>
+        <w:t>a result, the prediction errors were larger as the actual values deviated further from zero (Figure</w:t>
+      </w:r>
+    </w:p>
+    <w:p>
+      <w:pPr>
+        <w:jc w:val="both"/>
+        <w:rPr>
+          <w:b/>
+          <w:sz w:val="24"/>
+          <w:szCs w:val="24"/>
+          <w:highlight w:val="yellow"/>
+          <w:lang w:val="en-US"/>
+        </w:rPr>
+      </w:pPr>
+      <w:r>
+        <w:rPr>
+          <w:b/>
+          <w:sz w:val="24"/>
+          <w:szCs w:val="24"/>
+          <w:highlight w:val="yellow"/>
+          <w:lang w:val="en-US"/>
+        </w:rPr>
+        <w:t>9). These results were not acceptable, because players with large improvement/decline were</w:t>
+      </w:r>
+    </w:p>
+    <w:p>
+      <w:pPr>
+        <w:jc w:val="both"/>
+        <w:rPr>
+          <w:b/>
+          <w:sz w:val="24"/>
+          <w:szCs w:val="24"/>
+          <w:highlight w:val="yellow"/>
+          <w:lang w:val="en-US"/>
+        </w:rPr>
+      </w:pPr>
+      <w:r>
+        <w:rPr>
+          <w:b/>
+          <w:sz w:val="24"/>
+          <w:szCs w:val="24"/>
+          <w:highlight w:val="yellow"/>
+          <w:lang w:val="en-US"/>
+        </w:rPr>
+        <w:t>arguably more important for NBA teams to predict than players with little change in</w:t>
+      </w:r>
+    </w:p>
+    <w:p>
+      <w:pPr>
+        <w:jc w:val="both"/>
+        <w:rPr>
+          <w:b/>
+          <w:sz w:val="24"/>
+          <w:szCs w:val="24"/>
+          <w:lang w:val="en-US"/>
+        </w:rPr>
+      </w:pPr>
+      <w:r>
+        <w:rPr>
+          <w:b/>
+          <w:sz w:val="24"/>
+          <w:szCs w:val="24"/>
+          <w:highlight w:val="yellow"/>
+          <w:lang w:val="en-US"/>
+        </w:rPr>
+        <w:t>performance. Having larger errors on those predictions was obviously not desirable.</w:t>
+      </w:r>
+    </w:p>
+    <w:p>
+      <w:pPr>
+        <w:jc w:val="both"/>
+        <w:rPr>
+          <w:b/>
+          <w:sz w:val="24"/>
+          <w:szCs w:val="24"/>
+          <w:lang w:val="en-US"/>
+        </w:rPr>
+      </w:pPr>
+      <w:r>
+        <w:rPr>
+          <w:b/>
+          <w:sz w:val="24"/>
+          <w:szCs w:val="24"/>
+          <w:lang w:val="en-US"/>
+        </w:rPr>
+        <w:t>4.2. Results of models</w:t>
+      </w:r>
+    </w:p>
+    <w:p>
+      <w:pPr>
+        <w:jc w:val="both"/>
+        <w:rPr>
+          <w:b/>
+          <w:sz w:val="28"/>
+          <w:szCs w:val="24"/>
+          <w:lang w:val="en-US"/>
+        </w:rPr>
+      </w:pPr>
+      <w:r>
+        <w:rPr>
+          <w:b/>
+          <w:sz w:val="28"/>
+          <w:szCs w:val="24"/>
+          <w:lang w:val="en-US"/>
+        </w:rPr>
+        <w:lastRenderedPageBreak/>
+        <w:t>5. Conclusion</w:t>
+      </w:r>
+    </w:p>
+    <w:p>
+      <w:pPr>
+        <w:jc w:val="both"/>
+        <w:rPr>
+          <w:b/>
+          <w:sz w:val="24"/>
+          <w:szCs w:val="24"/>
+          <w:lang w:val="en-US"/>
+        </w:rPr>
+      </w:pPr>
+    </w:p>
+    <w:p>
+      <w:pPr>
+        <w:jc w:val="both"/>
+        <w:rPr>
+          <w:b/>
+          <w:sz w:val="28"/>
+          <w:szCs w:val="24"/>
+          <w:lang w:val="en-US"/>
+        </w:rPr>
+      </w:pPr>
+      <w:r>
+        <w:rPr>
+          <w:b/>
+          <w:sz w:val="28"/>
+          <w:szCs w:val="24"/>
+          <w:lang w:val="en-US"/>
+        </w:rPr>
+        <w:t xml:space="preserve">6. </w:t>
+      </w:r>
+      <w:r>
+        <w:rPr>
+          <w:b/>
+          <w:sz w:val="28"/>
+          <w:szCs w:val="24"/>
+          <w:lang w:val="en-US"/>
+        </w:rPr>
+        <w:t>Future directions</w:t>
+      </w:r>
+    </w:p>
+    <w:p>
+      <w:pPr>
+        <w:jc w:val="both"/>
+        <w:rPr>
+          <w:sz w:val="24"/>
+          <w:szCs w:val="24"/>
+          <w:lang w:val="en-US"/>
+        </w:rPr>
+      </w:pPr>
+      <w:r>
+        <w:rPr>
+          <w:sz w:val="24"/>
+          <w:szCs w:val="24"/>
+          <w:lang w:val="en-US"/>
+        </w:rPr>
+        <w:t>The study has a number of simplifications.</w:t>
+      </w:r>
+    </w:p>
+    <w:p>
+      <w:pPr>
+        <w:jc w:val="both"/>
+        <w:rPr>
+          <w:sz w:val="24"/>
+          <w:szCs w:val="24"/>
+          <w:lang w:val="en-US"/>
+        </w:rPr>
+      </w:pPr>
+      <w:r>
+        <w:rPr>
+          <w:sz w:val="24"/>
+          <w:szCs w:val="24"/>
+          <w:lang w:val="en-US"/>
+        </w:rPr>
+        <w:t xml:space="preserve">1. </w:t>
+      </w:r>
+      <w:r>
+        <w:rPr>
+          <w:sz w:val="24"/>
+          <w:szCs w:val="24"/>
+          <w:lang w:val="en-US"/>
+        </w:rPr>
+        <w:t xml:space="preserve">The </w:t>
+      </w:r>
+      <w:r>
+        <w:rPr>
+          <w:sz w:val="24"/>
+          <w:szCs w:val="24"/>
+          <w:lang w:val="en-US"/>
+        </w:rPr>
+        <w:t>number of cities is</w:t>
+      </w:r>
+      <w:r>
+        <w:rPr>
+          <w:sz w:val="24"/>
+          <w:szCs w:val="24"/>
+          <w:lang w:val="en-US"/>
+        </w:rPr>
+        <w:t xml:space="preserve"> not large enough.</w:t>
+      </w:r>
+    </w:p>
+    <w:p>
+      <w:pPr>
+        <w:jc w:val="both"/>
+        <w:rPr>
+          <w:sz w:val="24"/>
+          <w:szCs w:val="24"/>
+          <w:lang w:val="en-US"/>
+        </w:rPr>
+      </w:pPr>
+      <w:r>
+        <w:rPr>
+          <w:sz w:val="24"/>
+          <w:szCs w:val="24"/>
+          <w:lang w:val="en-US"/>
+        </w:rPr>
+        <w:t>2. S</w:t>
+      </w:r>
+      <w:r>
+        <w:rPr>
+          <w:sz w:val="24"/>
+          <w:szCs w:val="24"/>
+          <w:lang w:val="en-US"/>
+        </w:rPr>
+        <w:t xml:space="preserve">ome </w:t>
+      </w:r>
+      <w:r>
+        <w:rPr>
+          <w:sz w:val="24"/>
+          <w:szCs w:val="24"/>
+          <w:lang w:val="en-US"/>
+        </w:rPr>
+        <w:t>venues</w:t>
+      </w:r>
+      <w:r>
+        <w:rPr>
+          <w:sz w:val="24"/>
+          <w:szCs w:val="24"/>
+          <w:lang w:val="en-US"/>
+        </w:rPr>
+        <w:t xml:space="preserve"> could be counted several times in different categories</w:t>
+      </w:r>
+      <w:r>
+        <w:rPr>
+          <w:sz w:val="24"/>
+          <w:szCs w:val="24"/>
+          <w:lang w:val="en-US"/>
+        </w:rPr>
+        <w:t>.</w:t>
+      </w:r>
+    </w:p>
+    <w:p>
+      <w:pPr>
+        <w:jc w:val="both"/>
+        <w:rPr>
+          <w:sz w:val="24"/>
+          <w:szCs w:val="24"/>
+          <w:lang w:val="en-US"/>
+        </w:rPr>
+      </w:pPr>
+      <w:r>
+        <w:rPr>
+          <w:sz w:val="24"/>
+          <w:szCs w:val="24"/>
+          <w:lang w:val="en-US"/>
+        </w:rPr>
+        <w:t>3. R</w:t>
+      </w:r>
+      <w:r>
+        <w:rPr>
+          <w:sz w:val="24"/>
+          <w:szCs w:val="24"/>
+          <w:lang w:val="en-US"/>
+        </w:rPr>
+        <w:t xml:space="preserve">ating </w:t>
+      </w:r>
+      <w:r>
+        <w:rPr>
+          <w:sz w:val="24"/>
+          <w:szCs w:val="24"/>
+          <w:lang w:val="en-US"/>
+        </w:rPr>
+        <w:t xml:space="preserve">of each venue is </w:t>
+      </w:r>
+      <w:r>
+        <w:rPr>
+          <w:sz w:val="24"/>
+          <w:szCs w:val="24"/>
+          <w:lang w:val="en-US"/>
+        </w:rPr>
+        <w:t>not taken into account</w:t>
+      </w:r>
+      <w:r>
+        <w:rPr>
+          <w:sz w:val="24"/>
+          <w:szCs w:val="24"/>
+          <w:lang w:val="en-US"/>
+        </w:rPr>
+        <w:t>.</w:t>
+      </w:r>
+    </w:p>
+    <w:p>
+      <w:pPr>
+        <w:jc w:val="both"/>
+        <w:rPr>
+          <w:sz w:val="24"/>
+          <w:szCs w:val="24"/>
+          <w:lang w:val="en-US"/>
+        </w:rPr>
+      </w:pPr>
+      <w:r>
+        <w:rPr>
+          <w:sz w:val="24"/>
+          <w:szCs w:val="24"/>
+          <w:lang w:val="en-US"/>
+        </w:rPr>
+        <w:t>4. T</w:t>
+      </w:r>
+      <w:r>
+        <w:rPr>
+          <w:sz w:val="24"/>
+          <w:szCs w:val="24"/>
+          <w:lang w:val="en-US"/>
+        </w:rPr>
+        <w:t xml:space="preserve">he severity of the different types of crimes </w:t>
+      </w:r>
+      <w:r>
+        <w:rPr>
+          <w:sz w:val="24"/>
+          <w:szCs w:val="24"/>
+          <w:lang w:val="en-US"/>
+        </w:rPr>
+        <w:t>is</w:t>
+      </w:r>
+      <w:r>
+        <w:rPr>
+          <w:sz w:val="24"/>
+          <w:szCs w:val="24"/>
+          <w:lang w:val="en-US"/>
+        </w:rPr>
+        <w:t xml:space="preserve"> not taken into account</w:t>
+      </w:r>
+      <w:r>
+        <w:rPr>
+          <w:sz w:val="24"/>
+          <w:szCs w:val="24"/>
+          <w:lang w:val="en-US"/>
+        </w:rPr>
+        <w:t>.</w:t>
+      </w:r>
+    </w:p>
+    <w:p>
+      <w:pPr>
+        <w:jc w:val="both"/>
+        <w:rPr>
+          <w:sz w:val="24"/>
+          <w:szCs w:val="24"/>
+          <w:lang w:val="en-US"/>
+        </w:rPr>
+      </w:pPr>
+      <w:r>
+        <w:rPr>
+          <w:sz w:val="24"/>
+          <w:szCs w:val="24"/>
+          <w:lang w:val="en-US"/>
+        </w:rPr>
+        <w:t xml:space="preserve">Eliminating some of the shortcomings can be accomplished with improved data </w:t>
+      </w:r>
+      <w:r>
+        <w:rPr>
+          <w:sz w:val="24"/>
+          <w:szCs w:val="24"/>
+          <w:lang w:val="en-US"/>
+        </w:rPr>
+        <w:t>pre-</w:t>
+      </w:r>
+      <w:r>
+        <w:rPr>
+          <w:sz w:val="24"/>
+          <w:szCs w:val="24"/>
+          <w:lang w:val="en-US"/>
+        </w:rPr>
+        <w:t>processing.</w:t>
+      </w:r>
+      <w:r>
+        <w:rPr>
           <w:sz w:val="24"/>
           <w:szCs w:val="24"/>
           <w:lang w:val="en-US"/>
         </w:rPr>
         <w:t xml:space="preserve"> </w:t>
       </w:r>
-    </w:p>
-    <w:p>
-      <w:pPr>
-        <w:jc w:val="both"/>
-        <w:rPr>
-          <w:sz w:val="24"/>
-          <w:szCs w:val="24"/>
-          <w:lang w:val="en-US"/>
-        </w:rPr>
-      </w:pPr>
-      <w:r>
-        <w:rPr>
-          <w:sz w:val="24"/>
-          <w:szCs w:val="24"/>
-          <w:lang w:val="en-US"/>
-        </w:rPr>
-        <w:t>‘</w:t>
-      </w:r>
-      <w:r>
-        <w:rPr>
-          <w:sz w:val="24"/>
-          <w:szCs w:val="24"/>
-          <w:lang w:val="en-US"/>
-        </w:rPr>
-        <w:t>Boise</w:t>
-      </w:r>
-      <w:r>
-        <w:rPr>
-          <w:sz w:val="24"/>
-          <w:szCs w:val="24"/>
-          <w:lang w:val="en-US"/>
-        </w:rPr>
-        <w:t xml:space="preserve">’, </w:t>
-      </w:r>
-      <w:r>
-        <w:rPr>
-          <w:sz w:val="24"/>
-          <w:szCs w:val="24"/>
-          <w:lang w:val="en-US"/>
-        </w:rPr>
-        <w:t>225677</w:t>
-      </w:r>
-      <w:r>
-        <w:rPr>
-          <w:sz w:val="24"/>
-          <w:szCs w:val="24"/>
-          <w:lang w:val="en-US"/>
-        </w:rPr>
-        <w:t xml:space="preserve">, </w:t>
-      </w:r>
-      <w:r>
-        <w:rPr>
-          <w:sz w:val="24"/>
-          <w:szCs w:val="24"/>
-          <w:lang w:val="en-US"/>
-        </w:rPr>
-        <w:t xml:space="preserve">2021, 58, 406, 62, 372, …, 12, 96, </w:t>
-      </w:r>
-      <w:r>
-        <w:rPr>
-          <w:b/>
-          <w:sz w:val="24"/>
-          <w:szCs w:val="24"/>
-          <w:lang w:val="en-US"/>
-        </w:rPr>
-        <w:t>2741.97</w:t>
-      </w:r>
-    </w:p>
-    <w:p>
-      <w:pPr>
-        <w:jc w:val="both"/>
-        <w:rPr>
-          <w:sz w:val="24"/>
-          <w:szCs w:val="24"/>
-          <w:lang w:val="en-US"/>
-        </w:rPr>
-      </w:pPr>
+      <w:r>
+        <w:rPr>
+          <w:sz w:val="24"/>
+          <w:szCs w:val="24"/>
+          <w:lang w:val="en-US"/>
+        </w:rPr>
+        <w:t xml:space="preserve">Some drawbacks are associated with the restriction </w:t>
+      </w:r>
+      <w:r>
+        <w:rPr>
+          <w:sz w:val="24"/>
+          <w:szCs w:val="24"/>
+          <w:lang w:val="en-US"/>
+        </w:rPr>
+        <w:t>of access to Foursquare using</w:t>
+      </w:r>
+      <w:r>
+        <w:rPr>
+          <w:sz w:val="24"/>
+          <w:szCs w:val="24"/>
+          <w:lang w:val="en-US"/>
+        </w:rPr>
+        <w:t xml:space="preserve"> free</w:t>
+      </w:r>
+      <w:r>
+        <w:rPr>
+          <w:sz w:val="24"/>
+          <w:szCs w:val="24"/>
+          <w:lang w:val="en-US"/>
+        </w:rPr>
+        <w:t xml:space="preserve"> account tier.</w:t>
+      </w:r>
+    </w:p>
+    <w:p>
+      <w:pPr>
+        <w:jc w:val="both"/>
+        <w:rPr>
+          <w:sz w:val="24"/>
+          <w:szCs w:val="24"/>
+          <w:lang w:val="en-US"/>
+        </w:rPr>
+      </w:pPr>
+      <w:r>
+        <w:rPr>
+          <w:sz w:val="24"/>
+          <w:szCs w:val="24"/>
+          <w:lang w:val="en-US"/>
+        </w:rPr>
+        <w:t xml:space="preserve">Thus, </w:t>
+      </w:r>
+      <w:r>
+        <w:rPr>
+          <w:sz w:val="24"/>
+          <w:szCs w:val="24"/>
+          <w:lang w:val="en-US"/>
+        </w:rPr>
+        <w:t xml:space="preserve">I think that the initial phase of this study </w:t>
+      </w:r>
+      <w:r>
+        <w:rPr>
+          <w:sz w:val="24"/>
+          <w:szCs w:val="24"/>
+          <w:lang w:val="en-US"/>
+        </w:rPr>
+        <w:t xml:space="preserve">presented here </w:t>
+      </w:r>
+      <w:r>
+        <w:rPr>
+          <w:sz w:val="24"/>
+          <w:szCs w:val="24"/>
+          <w:lang w:val="en-US"/>
+        </w:rPr>
+        <w:t>can be continued to produce more reasonable results.</w:t>
+      </w:r>
     </w:p>
     <w:sectPr>
+      <w:headerReference w:type="default" r:id="rId8"/>
       <w:pgSz w:w="11906" w:h="16838"/>
       <w:pgMar w:top="1134" w:right="849" w:bottom="1134" w:left="1276" w:header="708" w:footer="708" w:gutter="0"/>
       <w:cols w:space="708"/>
@@ -2552,6 +3901,98 @@
     </w:sectPr>
   </w:body>
 </w:document>
+</file>
+
+<file path=word/endnotes.xml><?xml version="1.0" encoding="utf-8"?>
+<w:endnotes xmlns:wpc="http://schemas.microsoft.com/office/word/2010/wordprocessingCanvas" xmlns:cx="http://schemas.microsoft.com/office/drawing/2014/chartex" xmlns:cx1="http://schemas.microsoft.com/office/drawing/2015/9/8/chartex" xmlns:cx2="http://schemas.microsoft.com/office/drawing/2015/10/21/chartex" xmlns:cx3="http://schemas.microsoft.com/office/drawing/2016/5/9/chartex" xmlns:cx4="http://schemas.microsoft.com/office/drawing/2016/5/10/chartex" xmlns:cx5="http://schemas.microsoft.com/office/drawing/2016/5/11/chartex" xmlns:cx6="http://schemas.microsoft.com/office/drawing/2016/5/12/chartex" xmlns:cx7="http://schemas.microsoft.com/office/drawing/2016/5/13/chartex" xmlns:cx8="http://schemas.microsoft.com/office/drawing/2016/5/14/chartex" xmlns:mc="http://schemas.openxmlformats.org/markup-compatibility/2006" xmlns:aink="http://schemas.microsoft.com/office/drawing/2016/ink" xmlns:am3d="http://schemas.microsoft.com/office/drawing/2017/model3d" xmlns:o="urn:schemas-microsoft-com:office:office" xmlns:r="http://schemas.openxmlformats.org/officeDocument/2006/relationships" xmlns:m="http://schemas.openxmlformats.org/officeDocument/2006/math" xmlns:v="urn:schemas-microsoft-com:vml" xmlns:wp14="http://schemas.microsoft.com/office/word/2010/wordprocessingDrawing" xmlns:wp="http://schemas.openxmlformats.org/drawingml/2006/wordprocessingDrawing" xmlns:w10="urn:schemas-microsoft-com:office:word" xmlns:w="http://schemas.openxmlformats.org/wordprocessingml/2006/main" xmlns:w14="http://schemas.microsoft.com/office/word/2010/wordml" xmlns:w15="http://schemas.microsoft.com/office/word/2012/wordml" xmlns:w16cid="http://schemas.microsoft.com/office/word/2016/wordml/cid" xmlns:w16se="http://schemas.microsoft.com/office/word/2015/wordml/symex" xmlns:wpg="http://schemas.microsoft.com/office/word/2010/wordprocessingGroup" xmlns:wpi="http://schemas.microsoft.com/office/word/2010/wordprocessingInk" xmlns:wne="http://schemas.microsoft.com/office/word/2006/wordml" xmlns:wps="http://schemas.microsoft.com/office/word/2010/wordprocessingShape" mc:Ignorable="w14 w15 w16se w16cid wp14">
+  <w:endnote w:type="separator" w:id="-1">
+    <w:p>
+      <w:pPr>
+        <w:spacing w:after="0" w:line="240" w:lineRule="auto"/>
+      </w:pPr>
+      <w:r>
+        <w:separator/>
+      </w:r>
+    </w:p>
+  </w:endnote>
+  <w:endnote w:type="continuationSeparator" w:id="0">
+    <w:p>
+      <w:pPr>
+        <w:spacing w:after="0" w:line="240" w:lineRule="auto"/>
+      </w:pPr>
+      <w:r>
+        <w:continuationSeparator/>
+      </w:r>
+    </w:p>
+  </w:endnote>
+</w:endnotes>
+</file>
+
+<file path=word/footnotes.xml><?xml version="1.0" encoding="utf-8"?>
+<w:footnotes xmlns:wpc="http://schemas.microsoft.com/office/word/2010/wordprocessingCanvas" xmlns:cx="http://schemas.microsoft.com/office/drawing/2014/chartex" xmlns:cx1="http://schemas.microsoft.com/office/drawing/2015/9/8/chartex" xmlns:cx2="http://schemas.microsoft.com/office/drawing/2015/10/21/chartex" xmlns:cx3="http://schemas.microsoft.com/office/drawing/2016/5/9/chartex" xmlns:cx4="http://schemas.microsoft.com/office/drawing/2016/5/10/chartex" xmlns:cx5="http://schemas.microsoft.com/office/drawing/2016/5/11/chartex" xmlns:cx6="http://schemas.microsoft.com/office/drawing/2016/5/12/chartex" xmlns:cx7="http://schemas.microsoft.com/office/drawing/2016/5/13/chartex" xmlns:cx8="http://schemas.microsoft.com/office/drawing/2016/5/14/chartex" xmlns:mc="http://schemas.openxmlformats.org/markup-compatibility/2006" xmlns:aink="http://schemas.microsoft.com/office/drawing/2016/ink" xmlns:am3d="http://schemas.microsoft.com/office/drawing/2017/model3d" xmlns:o="urn:schemas-microsoft-com:office:office" xmlns:r="http://schemas.openxmlformats.org/officeDocument/2006/relationships" xmlns:m="http://schemas.openxmlformats.org/officeDocument/2006/math" xmlns:v="urn:schemas-microsoft-com:vml" xmlns:wp14="http://schemas.microsoft.com/office/word/2010/wordprocessingDrawing" xmlns:wp="http://schemas.openxmlformats.org/drawingml/2006/wordprocessingDrawing" xmlns:w10="urn:schemas-microsoft-com:office:word" xmlns:w="http://schemas.openxmlformats.org/wordprocessingml/2006/main" xmlns:w14="http://schemas.microsoft.com/office/word/2010/wordml" xmlns:w15="http://schemas.microsoft.com/office/word/2012/wordml" xmlns:w16cid="http://schemas.microsoft.com/office/word/2016/wordml/cid" xmlns:w16se="http://schemas.microsoft.com/office/word/2015/wordml/symex" xmlns:wpg="http://schemas.microsoft.com/office/word/2010/wordprocessingGroup" xmlns:wpi="http://schemas.microsoft.com/office/word/2010/wordprocessingInk" xmlns:wne="http://schemas.microsoft.com/office/word/2006/wordml" xmlns:wps="http://schemas.microsoft.com/office/word/2010/wordprocessingShape" mc:Ignorable="w14 w15 w16se w16cid wp14">
+  <w:footnote w:type="separator" w:id="-1">
+    <w:p>
+      <w:pPr>
+        <w:spacing w:after="0" w:line="240" w:lineRule="auto"/>
+      </w:pPr>
+      <w:r>
+        <w:separator/>
+      </w:r>
+    </w:p>
+  </w:footnote>
+  <w:footnote w:type="continuationSeparator" w:id="0">
+    <w:p>
+      <w:pPr>
+        <w:spacing w:after="0" w:line="240" w:lineRule="auto"/>
+      </w:pPr>
+      <w:r>
+        <w:continuationSeparator/>
+      </w:r>
+    </w:p>
+  </w:footnote>
+</w:footnotes>
+</file>
+
+<file path=word/header1.xml><?xml version="1.0" encoding="utf-8"?>
+<w:hdr xmlns:wpc="http://schemas.microsoft.com/office/word/2010/wordprocessingCanvas" xmlns:cx="http://schemas.microsoft.com/office/drawing/2014/chartex" xmlns:cx1="http://schemas.microsoft.com/office/drawing/2015/9/8/chartex" xmlns:cx2="http://schemas.microsoft.com/office/drawing/2015/10/21/chartex" xmlns:cx3="http://schemas.microsoft.com/office/drawing/2016/5/9/chartex" xmlns:cx4="http://schemas.microsoft.com/office/drawing/2016/5/10/chartex" xmlns:cx5="http://schemas.microsoft.com/office/drawing/2016/5/11/chartex" xmlns:cx6="http://schemas.microsoft.com/office/drawing/2016/5/12/chartex" xmlns:cx7="http://schemas.microsoft.com/office/drawing/2016/5/13/chartex" xmlns:cx8="http://schemas.microsoft.com/office/drawing/2016/5/14/chartex" xmlns:mc="http://schemas.openxmlformats.org/markup-compatibility/2006" xmlns:aink="http://schemas.microsoft.com/office/drawing/2016/ink" xmlns:am3d="http://schemas.microsoft.com/office/drawing/2017/model3d" xmlns:o="urn:schemas-microsoft-com:office:office" xmlns:r="http://schemas.openxmlformats.org/officeDocument/2006/relationships" xmlns:m="http://schemas.openxmlformats.org/officeDocument/2006/math" xmlns:v="urn:schemas-microsoft-com:vml" xmlns:wp14="http://schemas.microsoft.com/office/word/2010/wordprocessingDrawing" xmlns:wp="http://schemas.openxmlformats.org/drawingml/2006/wordprocessingDrawing" xmlns:w10="urn:schemas-microsoft-com:office:word" xmlns:w="http://schemas.openxmlformats.org/wordprocessingml/2006/main" xmlns:w14="http://schemas.microsoft.com/office/word/2010/wordml" xmlns:w15="http://schemas.microsoft.com/office/word/2012/wordml" xmlns:w16cid="http://schemas.microsoft.com/office/word/2016/wordml/cid" xmlns:w16se="http://schemas.microsoft.com/office/word/2015/wordml/symex" xmlns:wpg="http://schemas.microsoft.com/office/word/2010/wordprocessingGroup" xmlns:wpi="http://schemas.microsoft.com/office/word/2010/wordprocessingInk" xmlns:wne="http://schemas.microsoft.com/office/word/2006/wordml" xmlns:wps="http://schemas.microsoft.com/office/word/2010/wordprocessingShape" mc:Ignorable="w14 w15 w16se w16cid wp14">
+  <w:sdt>
+    <w:sdtPr>
+      <w:id w:val="1876966709"/>
+      <w:docPartObj>
+        <w:docPartGallery w:val="Page Numbers (Top of Page)"/>
+        <w:docPartUnique/>
+      </w:docPartObj>
+    </w:sdtPr>
+    <w:sdtContent>
+      <w:p>
+        <w:pPr>
+          <w:pStyle w:val="a8"/>
+          <w:jc w:val="center"/>
+        </w:pPr>
+        <w:r>
+          <w:fldChar w:fldCharType="begin"/>
+        </w:r>
+        <w:r>
+          <w:instrText>PAGE   \* MERGEFORMAT</w:instrText>
+        </w:r>
+        <w:r>
+          <w:fldChar w:fldCharType="separate"/>
+        </w:r>
+        <w:r>
+          <w:t>2</w:t>
+        </w:r>
+        <w:r>
+          <w:fldChar w:fldCharType="end"/>
+        </w:r>
+      </w:p>
+    </w:sdtContent>
+  </w:sdt>
+  <w:p>
+    <w:pPr>
+      <w:pStyle w:val="a8"/>
+    </w:pPr>
+  </w:p>
+</w:hdr>
 </file>
 
 <file path=word/numbering.xml><?xml version="1.0" encoding="utf-8"?>
@@ -2572,7 +4013,7 @@
         <w:rFonts w:ascii="Symbol" w:eastAsiaTheme="minorHAnsi" w:hAnsi="Symbol" w:cstheme="minorBidi" w:hint="default"/>
       </w:rPr>
     </w:lvl>
-    <w:lvl w:ilvl="1" w:tplc="04190003" w:tentative="1">
+    <w:lvl w:ilvl="1" w:tplc="04190003">
       <w:start w:val="1"/>
       <w:numFmt w:val="bullet"/>
       <w:lvlText w:val="o"/>
@@ -3165,6 +4606,50 @@
       </w:tblBorders>
     </w:tblPr>
   </w:style>
+  <w:style w:type="paragraph" w:styleId="a8">
+    <w:name w:val="header"/>
+    <w:basedOn w:val="a"/>
+    <w:link w:val="a9"/>
+    <w:uiPriority w:val="99"/>
+    <w:unhideWhenUsed/>
+    <w:rsid w:val="003E098C"/>
+    <w:pPr>
+      <w:tabs>
+        <w:tab w:val="center" w:pos="4677"/>
+        <w:tab w:val="right" w:pos="9355"/>
+      </w:tabs>
+      <w:spacing w:after="0" w:line="240" w:lineRule="auto"/>
+    </w:pPr>
+  </w:style>
+  <w:style w:type="character" w:customStyle="1" w:styleId="a9">
+    <w:name w:val="Верхний колонтитул Знак"/>
+    <w:basedOn w:val="a0"/>
+    <w:link w:val="a8"/>
+    <w:uiPriority w:val="99"/>
+    <w:rsid w:val="003E098C"/>
+  </w:style>
+  <w:style w:type="paragraph" w:styleId="aa">
+    <w:name w:val="footer"/>
+    <w:basedOn w:val="a"/>
+    <w:link w:val="ab"/>
+    <w:uiPriority w:val="99"/>
+    <w:unhideWhenUsed/>
+    <w:rsid w:val="003E098C"/>
+    <w:pPr>
+      <w:tabs>
+        <w:tab w:val="center" w:pos="4677"/>
+        <w:tab w:val="right" w:pos="9355"/>
+      </w:tabs>
+      <w:spacing w:after="0" w:line="240" w:lineRule="auto"/>
+    </w:pPr>
+  </w:style>
+  <w:style w:type="character" w:customStyle="1" w:styleId="ab">
+    <w:name w:val="Нижний колонтитул Знак"/>
+    <w:basedOn w:val="a0"/>
+    <w:link w:val="aa"/>
+    <w:uiPriority w:val="99"/>
+    <w:rsid w:val="003E098C"/>
+  </w:style>
 </w:styles>
 </file>
 

--- a/Sport vs Crime.docx
+++ b/Sport vs Crime.docx
@@ -754,17 +754,36 @@
         </w:rPr>
         <w:t xml:space="preserve">  </w:t>
       </w:r>
-      <w:hyperlink r:id="rId7" w:history="1">
-        <w:r>
-          <w:rPr>
-            <w:rStyle w:val="a4"/>
-            <w:sz w:val="24"/>
-            <w:szCs w:val="24"/>
-            <w:lang w:val="en-US"/>
-          </w:rPr>
-          <w:t>https://en.wikipedia.org/wiki/List_of_United_States_cities_by_crime_rate</w:t>
-        </w:r>
-      </w:hyperlink>
+      <w:r>
+        <w:fldChar w:fldCharType="begin"/>
+      </w:r>
+      <w:r>
+        <w:rPr>
+          <w:lang w:val="en-US"/>
+        </w:rPr>
+        <w:instrText xml:space="preserve"> HYPERLINK "https://en.wikipedia.org/wiki/List_of_United_States_cities_by_crime_rate" </w:instrText>
+      </w:r>
+      <w:r>
+        <w:fldChar w:fldCharType="separate"/>
+      </w:r>
+      <w:r>
+        <w:rPr>
+          <w:rStyle w:val="a4"/>
+          <w:sz w:val="24"/>
+          <w:szCs w:val="24"/>
+          <w:lang w:val="en-US"/>
+        </w:rPr>
+        <w:t>https://en.wikipedia.org/wiki/List_of_United_States_cities_by_crime_rate</w:t>
+      </w:r>
+      <w:r>
+        <w:rPr>
+          <w:rStyle w:val="a4"/>
+          <w:sz w:val="24"/>
+          <w:szCs w:val="24"/>
+          <w:lang w:val="en-US"/>
+        </w:rPr>
+        <w:fldChar w:fldCharType="end"/>
+      </w:r>
       <w:r>
         <w:rPr>
           <w:sz w:val="24"/>
@@ -813,7 +832,195 @@
           <w:szCs w:val="24"/>
           <w:lang w:val="en-US"/>
         </w:rPr>
-        <w:t xml:space="preserve">To search </w:t>
+        <w:t xml:space="preserve">To search venues in a city using Foursquare API, </w:t>
+      </w:r>
+      <w:r>
+        <w:rPr>
+          <w:sz w:val="24"/>
+          <w:szCs w:val="24"/>
+          <w:lang w:val="en-US"/>
+        </w:rPr>
+        <w:t>I</w:t>
+      </w:r>
+      <w:r>
+        <w:rPr>
+          <w:sz w:val="24"/>
+          <w:szCs w:val="24"/>
+          <w:lang w:val="en-US"/>
+        </w:rPr>
+        <w:t xml:space="preserve"> apply the geolocator </w:t>
+      </w:r>
+      <w:proofErr w:type="spellStart"/>
+      <w:r>
+        <w:rPr>
+          <w:sz w:val="24"/>
+          <w:szCs w:val="24"/>
+          <w:lang w:val="en-US"/>
+        </w:rPr>
+        <w:t>GeoPy</w:t>
+      </w:r>
+      <w:proofErr w:type="spellEnd"/>
+      <w:r>
+        <w:rPr>
+          <w:sz w:val="24"/>
+          <w:szCs w:val="24"/>
+          <w:lang w:val="en-US"/>
+        </w:rPr>
+        <w:t xml:space="preserve"> geocoders to translate the state name + city name to geolocation (latitude, longitude).</w:t>
+      </w:r>
+    </w:p>
+    <w:p>
+      <w:pPr>
+        <w:jc w:val="both"/>
+        <w:rPr>
+          <w:sz w:val="24"/>
+          <w:szCs w:val="24"/>
+          <w:lang w:val="en-US"/>
+        </w:rPr>
+      </w:pPr>
+    </w:p>
+    <w:p>
+      <w:pPr>
+        <w:jc w:val="both"/>
+        <w:rPr>
+          <w:b/>
+          <w:sz w:val="24"/>
+          <w:szCs w:val="24"/>
+          <w:lang w:val="en-US"/>
+        </w:rPr>
+      </w:pPr>
+      <w:r>
+        <w:rPr>
+          <w:b/>
+          <w:sz w:val="24"/>
+          <w:szCs w:val="24"/>
+          <w:lang w:val="en-US"/>
+        </w:rPr>
+        <w:t>2.2. Data cleaning</w:t>
+      </w:r>
+    </w:p>
+    <w:p>
+      <w:pPr>
+        <w:jc w:val="both"/>
+        <w:rPr>
+          <w:sz w:val="24"/>
+          <w:szCs w:val="24"/>
+          <w:lang w:val="en-US"/>
+        </w:rPr>
+      </w:pPr>
+      <w:r>
+        <w:rPr>
+          <w:sz w:val="24"/>
+          <w:szCs w:val="24"/>
+          <w:lang w:val="en-US"/>
+        </w:rPr>
+        <w:t xml:space="preserve">1. The table of crime rates has </w:t>
+      </w:r>
+      <w:r>
+        <w:rPr>
+          <w:sz w:val="24"/>
+          <w:szCs w:val="24"/>
+          <w:lang w:val="en-US"/>
+        </w:rPr>
+        <w:t xml:space="preserve">a </w:t>
+      </w:r>
+      <w:r>
+        <w:rPr>
+          <w:sz w:val="24"/>
+          <w:szCs w:val="24"/>
+          <w:lang w:val="en-US"/>
+        </w:rPr>
+        <w:t xml:space="preserve">few missing values. </w:t>
+      </w:r>
+      <w:r>
+        <w:rPr>
+          <w:sz w:val="24"/>
+          <w:szCs w:val="24"/>
+          <w:lang w:val="en-US"/>
+        </w:rPr>
+        <w:t>I</w:t>
+      </w:r>
+      <w:r>
+        <w:rPr>
+          <w:sz w:val="24"/>
+          <w:szCs w:val="24"/>
+          <w:lang w:val="en-US"/>
+        </w:rPr>
+        <w:t xml:space="preserve"> </w:t>
+      </w:r>
+      <w:r>
+        <w:rPr>
+          <w:sz w:val="24"/>
+          <w:szCs w:val="24"/>
+          <w:lang w:val="en-US"/>
+        </w:rPr>
+        <w:t>drop</w:t>
+      </w:r>
+      <w:r>
+        <w:rPr>
+          <w:sz w:val="24"/>
+          <w:szCs w:val="24"/>
+          <w:lang w:val="en-US"/>
+        </w:rPr>
+        <w:t>ped</w:t>
+      </w:r>
+      <w:r>
+        <w:rPr>
+          <w:sz w:val="24"/>
+          <w:szCs w:val="24"/>
+          <w:lang w:val="en-US"/>
+        </w:rPr>
+        <w:t xml:space="preserve"> rows (cities) with gaps in this table.</w:t>
+      </w:r>
+    </w:p>
+    <w:p>
+      <w:pPr>
+        <w:jc w:val="both"/>
+        <w:rPr>
+          <w:sz w:val="24"/>
+          <w:szCs w:val="24"/>
+          <w:lang w:val="en-US"/>
+        </w:rPr>
+      </w:pPr>
+      <w:r>
+        <w:rPr>
+          <w:sz w:val="24"/>
+          <w:szCs w:val="24"/>
+          <w:lang w:val="en-US"/>
+        </w:rPr>
+        <w:t>2. Initially</w:t>
+      </w:r>
+      <w:r>
+        <w:rPr>
+          <w:sz w:val="24"/>
+          <w:szCs w:val="24"/>
+          <w:lang w:val="en-US"/>
+        </w:rPr>
+        <w:t>,</w:t>
+      </w:r>
+      <w:r>
+        <w:rPr>
+          <w:sz w:val="24"/>
+          <w:szCs w:val="24"/>
+          <w:lang w:val="en-US"/>
+        </w:rPr>
+        <w:t xml:space="preserve"> </w:t>
+      </w:r>
+      <w:r>
+        <w:rPr>
+          <w:sz w:val="24"/>
+          <w:szCs w:val="24"/>
+          <w:lang w:val="en-US"/>
+        </w:rPr>
+        <w:t>I</w:t>
+      </w:r>
+      <w:r>
+        <w:rPr>
+          <w:sz w:val="24"/>
+          <w:szCs w:val="24"/>
+          <w:lang w:val="en-US"/>
+        </w:rPr>
+        <w:t xml:space="preserve"> planned to use the rating of </w:t>
       </w:r>
       <w:r>
         <w:rPr>
@@ -829,55 +1036,81 @@
           <w:szCs w:val="24"/>
           <w:lang w:val="en-US"/>
         </w:rPr>
-        <w:t xml:space="preserve"> in </w:t>
-      </w:r>
-      <w:r>
-        <w:rPr>
-          <w:sz w:val="24"/>
-          <w:szCs w:val="24"/>
-          <w:lang w:val="en-US"/>
-        </w:rPr>
-        <w:t xml:space="preserve">a </w:t>
-      </w:r>
-      <w:r>
-        <w:rPr>
-          <w:sz w:val="24"/>
-          <w:szCs w:val="24"/>
-          <w:lang w:val="en-US"/>
-        </w:rPr>
-        <w:t>city</w:t>
-      </w:r>
-      <w:r>
-        <w:rPr>
-          <w:sz w:val="24"/>
-          <w:szCs w:val="24"/>
-          <w:lang w:val="en-US"/>
-        </w:rPr>
-        <w:t xml:space="preserve"> using </w:t>
-      </w:r>
-      <w:r>
-        <w:rPr>
-          <w:sz w:val="24"/>
-          <w:szCs w:val="24"/>
-          <w:lang w:val="en-US"/>
-        </w:rPr>
-        <w:t>Foursquare</w:t>
-      </w:r>
-      <w:r>
-        <w:rPr>
-          <w:sz w:val="24"/>
-          <w:szCs w:val="24"/>
-          <w:lang w:val="en-US"/>
-        </w:rPr>
-        <w:t xml:space="preserve"> API</w:t>
-      </w:r>
-      <w:r>
-        <w:rPr>
-          <w:sz w:val="24"/>
-          <w:szCs w:val="24"/>
-          <w:lang w:val="en-US"/>
-        </w:rPr>
-        <w:t xml:space="preserve">, </w:t>
+        <w:t xml:space="preserve"> from Foursquare. However, it turned out that the venue rating is included in the premium calls. Free account tier provides only 50 premium calls / day. It is too little to get a rating of hundreds of venues.</w:t>
+      </w:r>
+    </w:p>
+    <w:p>
+      <w:pPr>
+        <w:jc w:val="both"/>
+        <w:rPr>
+          <w:sz w:val="24"/>
+          <w:szCs w:val="24"/>
+          <w:lang w:val="en-US"/>
+        </w:rPr>
+      </w:pPr>
+      <w:r>
+        <w:rPr>
+          <w:sz w:val="24"/>
+          <w:szCs w:val="24"/>
+          <w:lang w:val="en-US"/>
+        </w:rPr>
+        <w:t>3. Big cities ha</w:t>
+      </w:r>
+      <w:r>
+        <w:rPr>
+          <w:sz w:val="24"/>
+          <w:szCs w:val="24"/>
+          <w:lang w:val="en-US"/>
+        </w:rPr>
+        <w:t xml:space="preserve">ve </w:t>
+      </w:r>
+      <w:r>
+        <w:rPr>
+          <w:sz w:val="24"/>
+          <w:szCs w:val="24"/>
+          <w:lang w:val="en-US"/>
+        </w:rPr>
+        <w:t>too much sport</w:t>
+      </w:r>
+      <w:r>
+        <w:rPr>
+          <w:sz w:val="24"/>
+          <w:szCs w:val="24"/>
+          <w:lang w:val="en-US"/>
+        </w:rPr>
+        <w:t>s</w:t>
+      </w:r>
+      <w:r>
+        <w:rPr>
+          <w:sz w:val="24"/>
+          <w:szCs w:val="24"/>
+          <w:lang w:val="en-US"/>
+        </w:rPr>
+        <w:t xml:space="preserve"> venues. So even for a specific category, the number of </w:t>
+      </w:r>
+      <w:r>
+        <w:rPr>
+          <w:sz w:val="24"/>
+          <w:szCs w:val="24"/>
+          <w:lang w:val="en-US"/>
+        </w:rPr>
+        <w:t xml:space="preserve">found </w:t>
+      </w:r>
+      <w:r>
+        <w:rPr>
+          <w:sz w:val="24"/>
+          <w:szCs w:val="24"/>
+          <w:lang w:val="en-US"/>
+        </w:rPr>
+        <w:t>venues exceeds the query limit</w:t>
+      </w:r>
+      <w:r>
+        <w:rPr>
+          <w:sz w:val="24"/>
+          <w:szCs w:val="24"/>
+          <w:lang w:val="en-US"/>
+        </w:rPr>
+        <w:t xml:space="preserve">. Therefore, </w:t>
       </w:r>
       <w:r>
         <w:rPr>
@@ -893,469 +1126,15 @@
           <w:szCs w:val="24"/>
           <w:lang w:val="en-US"/>
         </w:rPr>
-        <w:t xml:space="preserve"> </w:t>
-      </w:r>
-      <w:r>
-        <w:rPr>
-          <w:sz w:val="24"/>
-          <w:szCs w:val="24"/>
-          <w:lang w:val="en-US"/>
-        </w:rPr>
-        <w:t xml:space="preserve">apply </w:t>
-      </w:r>
-      <w:r>
-        <w:rPr>
-          <w:sz w:val="24"/>
-          <w:szCs w:val="24"/>
-          <w:lang w:val="en-US"/>
-        </w:rPr>
-        <w:t xml:space="preserve">the </w:t>
-      </w:r>
-      <w:r>
-        <w:rPr>
-          <w:sz w:val="24"/>
-          <w:szCs w:val="24"/>
-          <w:lang w:val="en-US"/>
-        </w:rPr>
-        <w:t xml:space="preserve">geolocator </w:t>
-      </w:r>
-      <w:proofErr w:type="spellStart"/>
-      <w:r>
-        <w:rPr>
-          <w:sz w:val="24"/>
-          <w:szCs w:val="24"/>
-          <w:lang w:val="en-US"/>
-        </w:rPr>
-        <w:t>G</w:t>
-      </w:r>
-      <w:r>
-        <w:rPr>
-          <w:sz w:val="24"/>
-          <w:szCs w:val="24"/>
-          <w:lang w:val="en-US"/>
-        </w:rPr>
-        <w:t>eo</w:t>
-      </w:r>
-      <w:r>
-        <w:rPr>
-          <w:sz w:val="24"/>
-          <w:szCs w:val="24"/>
-          <w:lang w:val="en-US"/>
-        </w:rPr>
-        <w:t>P</w:t>
-      </w:r>
-      <w:r>
-        <w:rPr>
-          <w:sz w:val="24"/>
-          <w:szCs w:val="24"/>
-          <w:lang w:val="en-US"/>
-        </w:rPr>
-        <w:t>y</w:t>
-      </w:r>
-      <w:proofErr w:type="spellEnd"/>
-      <w:r>
-        <w:rPr>
-          <w:sz w:val="24"/>
-          <w:szCs w:val="24"/>
-          <w:lang w:val="en-US"/>
-        </w:rPr>
-        <w:t xml:space="preserve"> </w:t>
-      </w:r>
-      <w:r>
-        <w:rPr>
-          <w:sz w:val="24"/>
-          <w:szCs w:val="24"/>
-          <w:lang w:val="en-US"/>
-        </w:rPr>
-        <w:t>geocoders</w:t>
-      </w:r>
-      <w:r>
-        <w:rPr>
-          <w:sz w:val="24"/>
-          <w:szCs w:val="24"/>
-          <w:lang w:val="en-US"/>
-        </w:rPr>
-        <w:t xml:space="preserve"> </w:t>
-      </w:r>
-      <w:r>
-        <w:rPr>
-          <w:sz w:val="24"/>
-          <w:szCs w:val="24"/>
-          <w:lang w:val="en-US"/>
-        </w:rPr>
-        <w:t xml:space="preserve">to translate the state </w:t>
-      </w:r>
-      <w:r>
-        <w:rPr>
-          <w:sz w:val="24"/>
-          <w:szCs w:val="24"/>
-          <w:lang w:val="en-US"/>
-        </w:rPr>
-        <w:t xml:space="preserve">name + </w:t>
-      </w:r>
-      <w:r>
-        <w:rPr>
-          <w:sz w:val="24"/>
-          <w:szCs w:val="24"/>
-          <w:lang w:val="en-US"/>
-        </w:rPr>
-        <w:t>city name to</w:t>
-      </w:r>
-      <w:r>
-        <w:rPr>
-          <w:sz w:val="24"/>
-          <w:szCs w:val="24"/>
-          <w:lang w:val="en-US"/>
-        </w:rPr>
-        <w:t xml:space="preserve"> geolocation (</w:t>
-      </w:r>
-      <w:r>
-        <w:rPr>
-          <w:sz w:val="24"/>
-          <w:szCs w:val="24"/>
-          <w:lang w:val="en-US"/>
-        </w:rPr>
-        <w:t>latitude</w:t>
-      </w:r>
-      <w:r>
-        <w:rPr>
-          <w:sz w:val="24"/>
-          <w:szCs w:val="24"/>
-          <w:lang w:val="en-US"/>
-        </w:rPr>
-        <w:t xml:space="preserve">, </w:t>
-      </w:r>
-      <w:r>
-        <w:rPr>
-          <w:sz w:val="24"/>
-          <w:szCs w:val="24"/>
-          <w:lang w:val="en-US"/>
-        </w:rPr>
-        <w:t>longitude</w:t>
-      </w:r>
-      <w:r>
-        <w:rPr>
-          <w:sz w:val="24"/>
-          <w:szCs w:val="24"/>
-          <w:lang w:val="en-US"/>
-        </w:rPr>
-        <w:t>).</w:t>
-      </w:r>
-    </w:p>
-    <w:p>
-      <w:pPr>
-        <w:jc w:val="both"/>
-        <w:rPr>
-          <w:sz w:val="24"/>
-          <w:szCs w:val="24"/>
-          <w:lang w:val="en-US"/>
-        </w:rPr>
-      </w:pPr>
-    </w:p>
-    <w:p>
-      <w:pPr>
-        <w:jc w:val="both"/>
-        <w:rPr>
-          <w:b/>
-          <w:sz w:val="24"/>
-          <w:szCs w:val="24"/>
-          <w:lang w:val="en-US"/>
-        </w:rPr>
-      </w:pPr>
-      <w:r>
-        <w:rPr>
-          <w:b/>
-          <w:sz w:val="24"/>
-          <w:szCs w:val="24"/>
-          <w:lang w:val="en-US"/>
-        </w:rPr>
-        <w:t>2.2. Data cleaning</w:t>
-      </w:r>
-    </w:p>
-    <w:p>
-      <w:pPr>
-        <w:jc w:val="both"/>
-        <w:rPr>
-          <w:sz w:val="24"/>
-          <w:szCs w:val="24"/>
-          <w:lang w:val="en-US"/>
-        </w:rPr>
-      </w:pPr>
-      <w:r>
-        <w:rPr>
-          <w:sz w:val="24"/>
-          <w:szCs w:val="24"/>
-          <w:lang w:val="en-US"/>
-        </w:rPr>
-        <w:t xml:space="preserve">1. The table of crime rates has </w:t>
-      </w:r>
-      <w:r>
-        <w:rPr>
-          <w:sz w:val="24"/>
-          <w:szCs w:val="24"/>
-          <w:lang w:val="en-US"/>
-        </w:rPr>
-        <w:t xml:space="preserve">a </w:t>
-      </w:r>
-      <w:r>
-        <w:rPr>
-          <w:sz w:val="24"/>
-          <w:szCs w:val="24"/>
-          <w:lang w:val="en-US"/>
-        </w:rPr>
-        <w:t xml:space="preserve">few missing values. </w:t>
-      </w:r>
-      <w:r>
-        <w:rPr>
-          <w:sz w:val="24"/>
-          <w:szCs w:val="24"/>
-          <w:lang w:val="en-US"/>
-        </w:rPr>
-        <w:t>I</w:t>
-      </w:r>
-      <w:r>
-        <w:rPr>
-          <w:sz w:val="24"/>
-          <w:szCs w:val="24"/>
-          <w:lang w:val="en-US"/>
-        </w:rPr>
-        <w:t xml:space="preserve"> </w:t>
-      </w:r>
-      <w:r>
-        <w:rPr>
-          <w:sz w:val="24"/>
-          <w:szCs w:val="24"/>
-          <w:lang w:val="en-US"/>
-        </w:rPr>
-        <w:t>drop</w:t>
-      </w:r>
-      <w:r>
-        <w:rPr>
-          <w:sz w:val="24"/>
-          <w:szCs w:val="24"/>
-          <w:lang w:val="en-US"/>
-        </w:rPr>
-        <w:t>ped</w:t>
-      </w:r>
-      <w:r>
-        <w:rPr>
-          <w:sz w:val="24"/>
-          <w:szCs w:val="24"/>
-          <w:lang w:val="en-US"/>
-        </w:rPr>
-        <w:t xml:space="preserve"> rows (cities) with gaps in this table.</w:t>
-      </w:r>
-    </w:p>
-    <w:p>
-      <w:pPr>
-        <w:jc w:val="both"/>
-        <w:rPr>
-          <w:sz w:val="24"/>
-          <w:szCs w:val="24"/>
-          <w:lang w:val="en-US"/>
-        </w:rPr>
-      </w:pPr>
-      <w:r>
-        <w:rPr>
-          <w:sz w:val="24"/>
-          <w:szCs w:val="24"/>
-          <w:lang w:val="en-US"/>
-        </w:rPr>
-        <w:t>2. I</w:t>
-      </w:r>
-      <w:r>
-        <w:rPr>
-          <w:sz w:val="24"/>
-          <w:szCs w:val="24"/>
-          <w:lang w:val="en-US"/>
-        </w:rPr>
-        <w:t>nitially</w:t>
-      </w:r>
-      <w:r>
-        <w:rPr>
-          <w:sz w:val="24"/>
-          <w:szCs w:val="24"/>
-          <w:lang w:val="en-US"/>
-        </w:rPr>
-        <w:t>,</w:t>
-      </w:r>
-      <w:r>
-        <w:rPr>
-          <w:sz w:val="24"/>
-          <w:szCs w:val="24"/>
-          <w:lang w:val="en-US"/>
-        </w:rPr>
-        <w:t xml:space="preserve"> </w:t>
-      </w:r>
-      <w:r>
-        <w:rPr>
-          <w:sz w:val="24"/>
-          <w:szCs w:val="24"/>
-          <w:lang w:val="en-US"/>
-        </w:rPr>
-        <w:t>I</w:t>
-      </w:r>
-      <w:r>
-        <w:rPr>
-          <w:sz w:val="24"/>
-          <w:szCs w:val="24"/>
-          <w:lang w:val="en-US"/>
-        </w:rPr>
-        <w:t xml:space="preserve"> planned to use the rating of </w:t>
-      </w:r>
-      <w:r>
-        <w:rPr>
-          <w:sz w:val="24"/>
-          <w:szCs w:val="24"/>
-          <w:lang w:val="en-US"/>
-        </w:rPr>
-        <w:t>venues</w:t>
-      </w:r>
-      <w:r>
-        <w:rPr>
-          <w:sz w:val="24"/>
-          <w:szCs w:val="24"/>
-          <w:lang w:val="en-US"/>
-        </w:rPr>
-        <w:t xml:space="preserve"> from </w:t>
-      </w:r>
-      <w:r>
-        <w:rPr>
-          <w:sz w:val="24"/>
-          <w:szCs w:val="24"/>
-          <w:lang w:val="en-US"/>
-        </w:rPr>
-        <w:t>Foursquare</w:t>
-      </w:r>
-      <w:r>
-        <w:rPr>
-          <w:sz w:val="24"/>
-          <w:szCs w:val="24"/>
-          <w:lang w:val="en-US"/>
-        </w:rPr>
-        <w:t xml:space="preserve">. However, </w:t>
-      </w:r>
-      <w:r>
-        <w:rPr>
-          <w:sz w:val="24"/>
-          <w:szCs w:val="24"/>
-          <w:lang w:val="en-US"/>
-        </w:rPr>
-        <w:t xml:space="preserve">it turned out that the </w:t>
-      </w:r>
-      <w:r>
-        <w:rPr>
-          <w:sz w:val="24"/>
-          <w:szCs w:val="24"/>
-          <w:lang w:val="en-US"/>
-        </w:rPr>
-        <w:t xml:space="preserve">venue </w:t>
-      </w:r>
-      <w:r>
-        <w:rPr>
-          <w:sz w:val="24"/>
-          <w:szCs w:val="24"/>
-          <w:lang w:val="en-US"/>
-        </w:rPr>
-        <w:t xml:space="preserve">rating is included in the premium </w:t>
-      </w:r>
-      <w:r>
-        <w:rPr>
-          <w:sz w:val="24"/>
-          <w:szCs w:val="24"/>
-          <w:lang w:val="en-US"/>
-        </w:rPr>
-        <w:t>calls</w:t>
-      </w:r>
-      <w:r>
-        <w:rPr>
-          <w:sz w:val="24"/>
-          <w:szCs w:val="24"/>
-          <w:lang w:val="en-US"/>
-        </w:rPr>
-        <w:t>.</w:t>
-      </w:r>
-      <w:r>
-        <w:rPr>
-          <w:sz w:val="24"/>
-          <w:szCs w:val="24"/>
-          <w:lang w:val="en-US"/>
-        </w:rPr>
-        <w:t xml:space="preserve"> Free account tier provides only 50 premium calls / day. It </w:t>
-      </w:r>
-      <w:r>
-        <w:rPr>
-          <w:sz w:val="24"/>
-          <w:szCs w:val="24"/>
-          <w:lang w:val="en-US"/>
-        </w:rPr>
-        <w:t>is too little to get a rating of hundreds</w:t>
-      </w:r>
-      <w:r>
-        <w:rPr>
-          <w:sz w:val="24"/>
-          <w:szCs w:val="24"/>
-          <w:lang w:val="en-US"/>
-        </w:rPr>
-        <w:t xml:space="preserve"> </w:t>
-      </w:r>
-      <w:r>
-        <w:rPr>
-          <w:sz w:val="24"/>
-          <w:szCs w:val="24"/>
-          <w:lang w:val="en-US"/>
-        </w:rPr>
-        <w:t xml:space="preserve">of </w:t>
-      </w:r>
-      <w:r>
-        <w:rPr>
-          <w:sz w:val="24"/>
-          <w:szCs w:val="24"/>
-          <w:lang w:val="en-US"/>
-        </w:rPr>
-        <w:t>venues.</w:t>
-      </w:r>
-    </w:p>
-    <w:p>
-      <w:pPr>
-        <w:jc w:val="both"/>
-        <w:rPr>
-          <w:sz w:val="24"/>
-          <w:szCs w:val="24"/>
-          <w:lang w:val="en-US"/>
-        </w:rPr>
-      </w:pPr>
-      <w:r>
-        <w:rPr>
-          <w:sz w:val="24"/>
-          <w:szCs w:val="24"/>
-          <w:lang w:val="en-US"/>
-        </w:rPr>
-        <w:t>3. Big cities ha</w:t>
-      </w:r>
-      <w:r>
-        <w:rPr>
-          <w:sz w:val="24"/>
-          <w:szCs w:val="24"/>
-          <w:lang w:val="en-US"/>
-        </w:rPr>
-        <w:t xml:space="preserve">ve </w:t>
-      </w:r>
-      <w:r>
-        <w:rPr>
-          <w:sz w:val="24"/>
-          <w:szCs w:val="24"/>
-          <w:lang w:val="en-US"/>
-        </w:rPr>
-        <w:t>too much sport</w:t>
-      </w:r>
-      <w:r>
-        <w:rPr>
-          <w:sz w:val="24"/>
-          <w:szCs w:val="24"/>
-          <w:lang w:val="en-US"/>
-        </w:rPr>
-        <w:t>s</w:t>
+        <w:t xml:space="preserve"> limited the research to cities with a population of up to </w:t>
+      </w:r>
+      <w:r>
+        <w:rPr>
+          <w:sz w:val="24"/>
+          <w:szCs w:val="24"/>
+          <w:lang w:val="en-US"/>
+        </w:rPr>
+        <w:t>5</w:t>
       </w:r>
       <w:bookmarkStart w:id="0" w:name="_GoBack"/>
       <w:bookmarkEnd w:id="0"/>
@@ -1365,124 +1144,26 @@
           <w:szCs w:val="24"/>
           <w:lang w:val="en-US"/>
         </w:rPr>
-        <w:t xml:space="preserve"> venues. So </w:t>
-      </w:r>
-      <w:r>
-        <w:rPr>
-          <w:sz w:val="24"/>
-          <w:szCs w:val="24"/>
-          <w:lang w:val="en-US"/>
-        </w:rPr>
-        <w:t xml:space="preserve">even for a specific category, the number of </w:t>
-      </w:r>
-      <w:r>
-        <w:rPr>
-          <w:sz w:val="24"/>
-          <w:szCs w:val="24"/>
-          <w:lang w:val="en-US"/>
-        </w:rPr>
-        <w:t xml:space="preserve">found </w:t>
-      </w:r>
-      <w:r>
-        <w:rPr>
-          <w:sz w:val="24"/>
-          <w:szCs w:val="24"/>
-          <w:lang w:val="en-US"/>
-        </w:rPr>
-        <w:t>venues</w:t>
-      </w:r>
-      <w:r>
-        <w:rPr>
-          <w:sz w:val="24"/>
-          <w:szCs w:val="24"/>
-          <w:lang w:val="en-US"/>
-        </w:rPr>
-        <w:t xml:space="preserve"> exceeds the query limit</w:t>
-      </w:r>
-      <w:r>
-        <w:rPr>
-          <w:sz w:val="24"/>
-          <w:szCs w:val="24"/>
-          <w:lang w:val="en-US"/>
-        </w:rPr>
-        <w:t xml:space="preserve">. Therefore, </w:t>
-      </w:r>
-      <w:r>
-        <w:rPr>
-          <w:sz w:val="24"/>
-          <w:szCs w:val="24"/>
-          <w:lang w:val="en-US"/>
-        </w:rPr>
-        <w:t>I</w:t>
-      </w:r>
-      <w:r>
-        <w:rPr>
-          <w:sz w:val="24"/>
-          <w:szCs w:val="24"/>
-          <w:lang w:val="en-US"/>
-        </w:rPr>
-        <w:t xml:space="preserve"> limited the </w:t>
-      </w:r>
-      <w:r>
-        <w:rPr>
-          <w:sz w:val="24"/>
-          <w:szCs w:val="24"/>
-          <w:lang w:val="en-US"/>
-        </w:rPr>
-        <w:t>research</w:t>
-      </w:r>
-      <w:r>
-        <w:rPr>
-          <w:sz w:val="24"/>
-          <w:szCs w:val="24"/>
-          <w:lang w:val="en-US"/>
-        </w:rPr>
-        <w:t xml:space="preserve"> to cities with a population of up to 300 thousand</w:t>
-      </w:r>
-      <w:r>
-        <w:rPr>
-          <w:sz w:val="24"/>
-          <w:szCs w:val="24"/>
-          <w:lang w:val="en-US"/>
-        </w:rPr>
-        <w:t>.</w:t>
-      </w:r>
-    </w:p>
-    <w:p>
-      <w:pPr>
-        <w:jc w:val="both"/>
-        <w:rPr>
-          <w:sz w:val="24"/>
-          <w:szCs w:val="24"/>
-          <w:lang w:val="en-US"/>
-        </w:rPr>
-      </w:pPr>
-      <w:r>
-        <w:rPr>
-          <w:b/>
-          <w:sz w:val="24"/>
-          <w:szCs w:val="24"/>
-          <w:lang w:val="en-US"/>
-        </w:rPr>
-        <w:t xml:space="preserve">2.3. </w:t>
-      </w:r>
-      <w:r>
-        <w:rPr>
-          <w:b/>
-          <w:sz w:val="24"/>
-          <w:szCs w:val="24"/>
-          <w:lang w:val="en-US"/>
-        </w:rPr>
-        <w:t>Feature</w:t>
-      </w:r>
-      <w:r>
-        <w:rPr>
-          <w:b/>
-          <w:sz w:val="24"/>
-          <w:szCs w:val="24"/>
-          <w:lang w:val="en-US"/>
-        </w:rPr>
-        <w:t xml:space="preserve"> selection</w:t>
+        <w:t>00 thousand.</w:t>
+      </w:r>
+    </w:p>
+    <w:p>
+      <w:pPr>
+        <w:jc w:val="both"/>
+        <w:rPr>
+          <w:sz w:val="24"/>
+          <w:szCs w:val="24"/>
+          <w:lang w:val="en-US"/>
+        </w:rPr>
+      </w:pPr>
+      <w:r>
+        <w:rPr>
+          <w:b/>
+          <w:sz w:val="24"/>
+          <w:szCs w:val="24"/>
+          <w:lang w:val="en-US"/>
+        </w:rPr>
+        <w:t>2.3. Feature selection</w:t>
       </w:r>
     </w:p>
     <w:p>
@@ -1555,15 +1236,7 @@
           <w:szCs w:val="24"/>
           <w:lang w:val="en-US"/>
         </w:rPr>
-        <w:t>city population</w:t>
-      </w:r>
-      <w:r>
-        <w:rPr>
-          <w:sz w:val="24"/>
-          <w:szCs w:val="24"/>
-          <w:lang w:val="en-US"/>
-        </w:rPr>
-        <w:t xml:space="preserve"> (thousands)</w:t>
+        <w:t>city population (thousands)</w:t>
       </w:r>
     </w:p>
     <w:p>
@@ -1586,47 +1259,15 @@
           <w:szCs w:val="24"/>
           <w:lang w:val="en-US"/>
         </w:rPr>
-        <w:t>c</w:t>
-      </w:r>
-      <w:r>
-        <w:rPr>
-          <w:sz w:val="24"/>
-          <w:szCs w:val="24"/>
-          <w:lang w:val="en-US"/>
-        </w:rPr>
-        <w:t>ount of sports venues</w:t>
-      </w:r>
-      <w:r>
-        <w:rPr>
-          <w:sz w:val="24"/>
-          <w:szCs w:val="24"/>
-          <w:lang w:val="en-US"/>
-        </w:rPr>
-        <w:t xml:space="preserve"> / city population</w:t>
-      </w:r>
-      <w:r>
-        <w:rPr>
-          <w:sz w:val="24"/>
-          <w:szCs w:val="24"/>
-          <w:lang w:val="en-US"/>
-        </w:rPr>
-        <w:t xml:space="preserve"> (</w:t>
-      </w:r>
-      <w:r>
-        <w:rPr>
-          <w:sz w:val="24"/>
-          <w:szCs w:val="24"/>
-          <w:lang w:val="en-US"/>
-        </w:rPr>
-        <w:t>thousands</w:t>
-      </w:r>
-      <w:r>
-        <w:rPr>
-          <w:sz w:val="24"/>
-          <w:szCs w:val="24"/>
-          <w:lang w:val="en-US"/>
-        </w:rPr>
-        <w:t>)</w:t>
+        <w:t>count of sports venues / city population</w:t>
+      </w:r>
+      <w:r>
+        <w:rPr>
+          <w:sz w:val="24"/>
+          <w:szCs w:val="24"/>
+          <w:lang w:val="en-US"/>
+        </w:rPr>
+        <w:t xml:space="preserve"> (thousands)</w:t>
       </w:r>
       <w:r>
         <w:rPr>
@@ -1979,39 +1620,7 @@
           <w:szCs w:val="24"/>
           <w:lang w:val="en-US"/>
         </w:rPr>
-        <w:t xml:space="preserve">total count of </w:t>
-      </w:r>
-      <w:r>
-        <w:rPr>
-          <w:sz w:val="24"/>
-          <w:szCs w:val="24"/>
-          <w:lang w:val="en-US"/>
-        </w:rPr>
-        <w:t xml:space="preserve">sports venues / city </w:t>
-      </w:r>
-      <w:r>
-        <w:rPr>
-          <w:sz w:val="24"/>
-          <w:szCs w:val="24"/>
-          <w:lang w:val="en-US"/>
-        </w:rPr>
-        <w:t>population (</w:t>
-      </w:r>
-      <w:r>
-        <w:rPr>
-          <w:sz w:val="24"/>
-          <w:szCs w:val="24"/>
-          <w:lang w:val="en-US"/>
-        </w:rPr>
-        <w:t>thousands</w:t>
-      </w:r>
-      <w:r>
-        <w:rPr>
-          <w:sz w:val="24"/>
-          <w:szCs w:val="24"/>
-          <w:lang w:val="en-US"/>
-        </w:rPr>
-        <w:t>)</w:t>
+        <w:t>total count of sports venues / city population (thousands)</w:t>
       </w:r>
     </w:p>
     <w:p>
@@ -2078,23 +1687,7 @@
           <w:szCs w:val="24"/>
           <w:lang w:val="en-US"/>
         </w:rPr>
-        <w:t xml:space="preserve"> city = </w:t>
-      </w:r>
-      <w:r>
-        <w:rPr>
-          <w:sz w:val="24"/>
-          <w:szCs w:val="24"/>
-          <w:lang w:val="en-US"/>
-        </w:rPr>
-        <w:t>total number of crimes per year per number of inhabitants</w:t>
-      </w:r>
-      <w:r>
-        <w:rPr>
-          <w:sz w:val="24"/>
-          <w:szCs w:val="24"/>
-          <w:lang w:val="en-US"/>
-        </w:rPr>
-        <w:t>.</w:t>
+        <w:t xml:space="preserve"> city = total number of crimes per year per number of inhabitants.</w:t>
       </w:r>
     </w:p>
     <w:p>
@@ -2571,39 +2164,7 @@
                 <w:szCs w:val="24"/>
                 <w:lang w:val="en-US"/>
               </w:rPr>
-              <w:t>Number of</w:t>
-            </w:r>
-            <w:r>
-              <w:rPr>
-                <w:sz w:val="24"/>
-                <w:szCs w:val="24"/>
-                <w:lang w:val="en-US"/>
-              </w:rPr>
-              <w:t xml:space="preserve"> </w:t>
-            </w:r>
-            <w:r>
-              <w:rPr>
-                <w:sz w:val="24"/>
-                <w:szCs w:val="24"/>
-                <w:lang w:val="en-US"/>
-              </w:rPr>
-              <w:t>badminton court</w:t>
-            </w:r>
-            <w:r>
-              <w:rPr>
-                <w:sz w:val="24"/>
-                <w:szCs w:val="24"/>
-                <w:lang w:val="en-US"/>
-              </w:rPr>
-              <w:t>s</w:t>
-            </w:r>
-            <w:r>
-              <w:rPr>
-                <w:sz w:val="24"/>
-                <w:szCs w:val="24"/>
-                <w:lang w:val="en-US"/>
-              </w:rPr>
-              <w:t xml:space="preserve"> / populations</w:t>
+              <w:t>Number of badminton courts / populations</w:t>
             </w:r>
           </w:p>
         </w:tc>
@@ -2800,23 +2361,7 @@
                 <w:lang w:val="en-US"/>
               </w:rPr>
               <w:tab/>
-              <w:t>volleyball court</w:t>
-            </w:r>
-            <w:r>
-              <w:rPr>
-                <w:sz w:val="24"/>
-                <w:szCs w:val="24"/>
-                <w:lang w:val="en-US"/>
-              </w:rPr>
-              <w:t xml:space="preserve">s / </w:t>
-            </w:r>
-            <w:r>
-              <w:rPr>
-                <w:sz w:val="24"/>
-                <w:szCs w:val="24"/>
-                <w:lang w:val="en-US"/>
-              </w:rPr>
-              <w:t>populations</w:t>
+              <w:t>volleyball courts / populations</w:t>
             </w:r>
           </w:p>
         </w:tc>
@@ -3193,34 +2738,7 @@
           <w:szCs w:val="24"/>
           <w:lang w:val="en-US"/>
         </w:rPr>
-        <w:t xml:space="preserve">Relationship between </w:t>
-      </w:r>
-      <w:r>
-        <w:rPr>
-          <w:b/>
-          <w:sz w:val="24"/>
-          <w:szCs w:val="24"/>
-          <w:lang w:val="en-US"/>
-        </w:rPr>
-        <w:t>xxx</w:t>
-      </w:r>
-      <w:r>
-        <w:rPr>
-          <w:b/>
-          <w:sz w:val="24"/>
-          <w:szCs w:val="24"/>
-          <w:lang w:val="en-US"/>
-        </w:rPr>
-        <w:t xml:space="preserve"> and </w:t>
-      </w:r>
-      <w:r>
-        <w:rPr>
-          <w:b/>
-          <w:sz w:val="24"/>
-          <w:szCs w:val="24"/>
-          <w:lang w:val="en-US"/>
-        </w:rPr>
-        <w:t>xxx</w:t>
+        <w:t>Relationship between xxx and xxx</w:t>
       </w:r>
     </w:p>
     <w:p>
@@ -3271,7 +2789,7 @@
           <w:szCs w:val="24"/>
           <w:lang w:val="en-US"/>
         </w:rPr>
-        <w:t xml:space="preserve">4. </w:t>
+        <w:t xml:space="preserve">4. Methodology </w:t>
       </w:r>
       <w:r>
         <w:rPr>
@@ -3280,15 +2798,6 @@
           <w:szCs w:val="24"/>
           <w:lang w:val="en-US"/>
         </w:rPr>
-        <w:t xml:space="preserve">Methodology </w:t>
-      </w:r>
-      <w:r>
-        <w:rPr>
-          <w:b/>
-          <w:sz w:val="28"/>
-          <w:szCs w:val="24"/>
-          <w:lang w:val="en-US"/>
-        </w:rPr>
         <w:cr/>
       </w:r>
       <w:r>
@@ -3298,16 +2807,7 @@
           <w:szCs w:val="24"/>
           <w:lang w:val="en-US"/>
         </w:rPr>
-        <w:t xml:space="preserve">4.1. </w:t>
-      </w:r>
-      <w:r>
-        <w:rPr>
-          <w:b/>
-          <w:sz w:val="24"/>
-          <w:szCs w:val="24"/>
-          <w:lang w:val="en-US"/>
-        </w:rPr>
-        <w:t>Regression Modeling</w:t>
+        <w:t>4.1. Regression Modeling</w:t>
       </w:r>
     </w:p>
     <w:p>
@@ -3554,16 +3054,7 @@
           <w:szCs w:val="24"/>
           <w:lang w:val="en-US"/>
         </w:rPr>
-        <w:t xml:space="preserve">6. </w:t>
-      </w:r>
-      <w:r>
-        <w:rPr>
-          <w:b/>
-          <w:sz w:val="28"/>
-          <w:szCs w:val="24"/>
-          <w:lang w:val="en-US"/>
-        </w:rPr>
-        <w:t>Future directions</w:t>
+        <w:t>6. Future directions</w:t>
       </w:r>
     </w:p>
     <w:p>
@@ -3607,149 +3098,61 @@
           <w:szCs w:val="24"/>
           <w:lang w:val="en-US"/>
         </w:rPr>
-        <w:t xml:space="preserve">The </w:t>
-      </w:r>
-      <w:r>
-        <w:rPr>
-          <w:sz w:val="24"/>
-          <w:szCs w:val="24"/>
-          <w:lang w:val="en-US"/>
-        </w:rPr>
-        <w:t>number of cities is</w:t>
-      </w:r>
-      <w:r>
-        <w:rPr>
-          <w:sz w:val="24"/>
-          <w:szCs w:val="24"/>
-          <w:lang w:val="en-US"/>
-        </w:rPr>
-        <w:t xml:space="preserve"> not large enough.</w:t>
-      </w:r>
-    </w:p>
-    <w:p>
-      <w:pPr>
-        <w:jc w:val="both"/>
-        <w:rPr>
-          <w:sz w:val="24"/>
-          <w:szCs w:val="24"/>
-          <w:lang w:val="en-US"/>
-        </w:rPr>
-      </w:pPr>
-      <w:r>
-        <w:rPr>
-          <w:sz w:val="24"/>
-          <w:szCs w:val="24"/>
-          <w:lang w:val="en-US"/>
-        </w:rPr>
-        <w:t>2. S</w:t>
-      </w:r>
-      <w:r>
-        <w:rPr>
-          <w:sz w:val="24"/>
-          <w:szCs w:val="24"/>
-          <w:lang w:val="en-US"/>
-        </w:rPr>
-        <w:t xml:space="preserve">ome </w:t>
-      </w:r>
-      <w:r>
-        <w:rPr>
-          <w:sz w:val="24"/>
-          <w:szCs w:val="24"/>
-          <w:lang w:val="en-US"/>
-        </w:rPr>
-        <w:t>venues</w:t>
-      </w:r>
-      <w:r>
-        <w:rPr>
-          <w:sz w:val="24"/>
-          <w:szCs w:val="24"/>
-          <w:lang w:val="en-US"/>
-        </w:rPr>
-        <w:t xml:space="preserve"> could be counted several times in different categories</w:t>
-      </w:r>
-      <w:r>
-        <w:rPr>
-          <w:sz w:val="24"/>
-          <w:szCs w:val="24"/>
-          <w:lang w:val="en-US"/>
-        </w:rPr>
-        <w:t>.</w:t>
-      </w:r>
-    </w:p>
-    <w:p>
-      <w:pPr>
-        <w:jc w:val="both"/>
-        <w:rPr>
-          <w:sz w:val="24"/>
-          <w:szCs w:val="24"/>
-          <w:lang w:val="en-US"/>
-        </w:rPr>
-      </w:pPr>
-      <w:r>
-        <w:rPr>
-          <w:sz w:val="24"/>
-          <w:szCs w:val="24"/>
-          <w:lang w:val="en-US"/>
-        </w:rPr>
-        <w:t>3. R</w:t>
-      </w:r>
-      <w:r>
-        <w:rPr>
-          <w:sz w:val="24"/>
-          <w:szCs w:val="24"/>
-          <w:lang w:val="en-US"/>
-        </w:rPr>
-        <w:t xml:space="preserve">ating </w:t>
-      </w:r>
-      <w:r>
-        <w:rPr>
-          <w:sz w:val="24"/>
-          <w:szCs w:val="24"/>
-          <w:lang w:val="en-US"/>
-        </w:rPr>
-        <w:t xml:space="preserve">of each venue is </w:t>
-      </w:r>
-      <w:r>
-        <w:rPr>
-          <w:sz w:val="24"/>
-          <w:szCs w:val="24"/>
-          <w:lang w:val="en-US"/>
-        </w:rPr>
-        <w:t>not taken into account</w:t>
-      </w:r>
-      <w:r>
-        <w:rPr>
-          <w:sz w:val="24"/>
-          <w:szCs w:val="24"/>
-          <w:lang w:val="en-US"/>
-        </w:rPr>
-        <w:t>.</w:t>
-      </w:r>
-    </w:p>
-    <w:p>
-      <w:pPr>
-        <w:jc w:val="both"/>
-        <w:rPr>
-          <w:sz w:val="24"/>
-          <w:szCs w:val="24"/>
-          <w:lang w:val="en-US"/>
-        </w:rPr>
-      </w:pPr>
-      <w:r>
-        <w:rPr>
-          <w:sz w:val="24"/>
-          <w:szCs w:val="24"/>
-          <w:lang w:val="en-US"/>
-        </w:rPr>
-        <w:t>4. T</w:t>
-      </w:r>
-      <w:r>
-        <w:rPr>
-          <w:sz w:val="24"/>
-          <w:szCs w:val="24"/>
-          <w:lang w:val="en-US"/>
-        </w:rPr>
-        <w:t xml:space="preserve">he severity of the different types of crimes </w:t>
+        <w:t>The number of cities is not large enough.</w:t>
+      </w:r>
+    </w:p>
+    <w:p>
+      <w:pPr>
+        <w:jc w:val="both"/>
+        <w:rPr>
+          <w:sz w:val="24"/>
+          <w:szCs w:val="24"/>
+          <w:lang w:val="en-US"/>
+        </w:rPr>
+      </w:pPr>
+      <w:r>
+        <w:rPr>
+          <w:sz w:val="24"/>
+          <w:szCs w:val="24"/>
+          <w:lang w:val="en-US"/>
+        </w:rPr>
+        <w:t>2. Some venues could be counted several times in different categories.</w:t>
+      </w:r>
+    </w:p>
+    <w:p>
+      <w:pPr>
+        <w:jc w:val="both"/>
+        <w:rPr>
+          <w:sz w:val="24"/>
+          <w:szCs w:val="24"/>
+          <w:lang w:val="en-US"/>
+        </w:rPr>
+      </w:pPr>
+      <w:r>
+        <w:rPr>
+          <w:sz w:val="24"/>
+          <w:szCs w:val="24"/>
+          <w:lang w:val="en-US"/>
+        </w:rPr>
+        <w:t>3. Rating of each venue is not taken into account.</w:t>
+      </w:r>
+    </w:p>
+    <w:p>
+      <w:pPr>
+        <w:jc w:val="both"/>
+        <w:rPr>
+          <w:sz w:val="24"/>
+          <w:szCs w:val="24"/>
+          <w:lang w:val="en-US"/>
+        </w:rPr>
+      </w:pPr>
+      <w:r>
+        <w:rPr>
+          <w:sz w:val="24"/>
+          <w:szCs w:val="24"/>
+          <w:lang w:val="en-US"/>
+        </w:rPr>
+        <w:t xml:space="preserve">4. The severity of the different types of crimes </w:t>
       </w:r>
       <w:r>
         <w:rPr>
@@ -3765,15 +3168,7 @@
           <w:szCs w:val="24"/>
           <w:lang w:val="en-US"/>
         </w:rPr>
-        <w:t xml:space="preserve"> not taken into account</w:t>
-      </w:r>
-      <w:r>
-        <w:rPr>
-          <w:sz w:val="24"/>
-          <w:szCs w:val="24"/>
-          <w:lang w:val="en-US"/>
-        </w:rPr>
-        <w:t>.</w:t>
+        <w:t xml:space="preserve"> not taken into account.</w:t>
       </w:r>
     </w:p>
     <w:p>
@@ -3893,7 +3288,7 @@
       </w:r>
     </w:p>
     <w:sectPr>
-      <w:headerReference w:type="default" r:id="rId8"/>
+      <w:headerReference w:type="default" r:id="rId7"/>
       <w:pgSz w:w="11906" w:h="16838"/>
       <w:pgMar w:top="1134" w:right="849" w:bottom="1134" w:left="1276" w:header="708" w:footer="708" w:gutter="0"/>
       <w:cols w:space="708"/>
@@ -3963,6 +3358,7 @@
         <w:docPartUnique/>
       </w:docPartObj>
     </w:sdtPr>
+    <w:sdtEndPr/>
     <w:sdtContent>
       <w:p>
         <w:pPr>

--- a/Sport vs Crime.docx
+++ b/Sport vs Crime.docx
@@ -754,36 +754,17 @@
         </w:rPr>
         <w:t xml:space="preserve">  </w:t>
       </w:r>
-      <w:r>
-        <w:fldChar w:fldCharType="begin"/>
-      </w:r>
-      <w:r>
-        <w:rPr>
-          <w:lang w:val="en-US"/>
-        </w:rPr>
-        <w:instrText xml:space="preserve"> HYPERLINK "https://en.wikipedia.org/wiki/List_of_United_States_cities_by_crime_rate" </w:instrText>
-      </w:r>
-      <w:r>
-        <w:fldChar w:fldCharType="separate"/>
-      </w:r>
-      <w:r>
-        <w:rPr>
-          <w:rStyle w:val="a4"/>
-          <w:sz w:val="24"/>
-          <w:szCs w:val="24"/>
-          <w:lang w:val="en-US"/>
-        </w:rPr>
-        <w:t>https://en.wikipedia.org/wiki/List_of_United_States_cities_by_crime_rate</w:t>
-      </w:r>
-      <w:r>
-        <w:rPr>
-          <w:rStyle w:val="a4"/>
-          <w:sz w:val="24"/>
-          <w:szCs w:val="24"/>
-          <w:lang w:val="en-US"/>
-        </w:rPr>
-        <w:fldChar w:fldCharType="end"/>
-      </w:r>
+      <w:hyperlink r:id="rId7" w:history="1">
+        <w:r>
+          <w:rPr>
+            <w:rStyle w:val="a4"/>
+            <w:sz w:val="24"/>
+            <w:szCs w:val="24"/>
+            <w:lang w:val="en-US"/>
+          </w:rPr>
+          <w:t>https://en.wikipedia.org/wiki/List_of_United_States_cities_by_crime_rate</w:t>
+        </w:r>
+      </w:hyperlink>
       <w:r>
         <w:rPr>
           <w:sz w:val="24"/>
@@ -954,15 +935,7 @@
           <w:szCs w:val="24"/>
           <w:lang w:val="en-US"/>
         </w:rPr>
-        <w:t>drop</w:t>
-      </w:r>
-      <w:r>
-        <w:rPr>
-          <w:sz w:val="24"/>
-          <w:szCs w:val="24"/>
-          <w:lang w:val="en-US"/>
-        </w:rPr>
-        <w:t>ped</w:t>
+        <w:t>dropped</w:t>
       </w:r>
       <w:r>
         <w:rPr>
@@ -1136,8 +1109,6 @@
         </w:rPr>
         <w:t>5</w:t>
       </w:r>
-      <w:bookmarkStart w:id="0" w:name="_GoBack"/>
-      <w:bookmarkEnd w:id="0"/>
       <w:r>
         <w:rPr>
           <w:sz w:val="24"/>
@@ -2729,6 +2700,162 @@
           <w:szCs w:val="24"/>
           <w:lang w:val="en-US"/>
         </w:rPr>
+        <w:t xml:space="preserve">For an impartial analysis, </w:t>
+      </w:r>
+      <w:r>
+        <w:rPr>
+          <w:b/>
+          <w:sz w:val="24"/>
+          <w:szCs w:val="24"/>
+          <w:lang w:val="en-US"/>
+        </w:rPr>
+        <w:t>I</w:t>
+      </w:r>
+      <w:r>
+        <w:rPr>
+          <w:b/>
+          <w:sz w:val="24"/>
+          <w:szCs w:val="24"/>
+          <w:lang w:val="en-US"/>
+        </w:rPr>
+        <w:t xml:space="preserve"> do not further use the names of cities</w:t>
+      </w:r>
+      <w:r>
+        <w:rPr>
+          <w:b/>
+          <w:sz w:val="24"/>
+          <w:szCs w:val="24"/>
+          <w:lang w:val="en-US"/>
+        </w:rPr>
+        <w:t>.</w:t>
+      </w:r>
+    </w:p>
+    <w:p>
+      <w:pPr>
+        <w:jc w:val="both"/>
+        <w:rPr>
+          <w:sz w:val="24"/>
+          <w:szCs w:val="24"/>
+          <w:lang w:val="en-US"/>
+        </w:rPr>
+      </w:pPr>
+      <w:r>
+        <w:rPr>
+          <w:sz w:val="24"/>
+          <w:szCs w:val="24"/>
+          <w:lang w:val="en-US"/>
+        </w:rPr>
+        <w:t>After data cleaning I get the following table (first 19 rows are listed).</w:t>
+      </w:r>
+    </w:p>
+    <w:p>
+      <w:pPr>
+        <w:jc w:val="both"/>
+        <w:rPr>
+          <w:b/>
+          <w:sz w:val="28"/>
+          <w:szCs w:val="24"/>
+          <w:lang w:val="en-US"/>
+        </w:rPr>
+      </w:pPr>
+      <w:r>
+        <w:rPr>
+          <w:b/>
+          <w:noProof/>
+          <w:sz w:val="28"/>
+          <w:szCs w:val="24"/>
+          <w:lang w:val="en-US"/>
+        </w:rPr>
+        <w:drawing>
+          <wp:inline distT="0" distB="0" distL="0" distR="0">
+            <wp:extent cx="6207760" cy="2987040"/>
+            <wp:effectExtent l="0" t="0" r="2540" b="3810"/>
+            <wp:docPr id="1" name="Рисунок 1"/>
+            <wp:cNvGraphicFramePr>
+              <a:graphicFrameLocks xmlns:a="http://schemas.openxmlformats.org/drawingml/2006/main" noChangeAspect="1"/>
+            </wp:cNvGraphicFramePr>
+            <a:graphic xmlns:a="http://schemas.openxmlformats.org/drawingml/2006/main">
+              <a:graphicData uri="http://schemas.openxmlformats.org/drawingml/2006/picture">
+                <pic:pic xmlns:pic="http://schemas.openxmlformats.org/drawingml/2006/picture">
+                  <pic:nvPicPr>
+                    <pic:cNvPr id="0" name="Picture 1"/>
+                    <pic:cNvPicPr>
+                      <a:picLocks noChangeAspect="1" noChangeArrowheads="1"/>
+                    </pic:cNvPicPr>
+                  </pic:nvPicPr>
+                  <pic:blipFill>
+                    <a:blip r:embed="rId8">
+                      <a:extLst>
+                        <a:ext uri="{28A0092B-C50C-407E-A947-70E740481C1C}">
+                          <a14:useLocalDpi xmlns:a14="http://schemas.microsoft.com/office/drawing/2010/main" val="0"/>
+                        </a:ext>
+                      </a:extLst>
+                    </a:blip>
+                    <a:srcRect/>
+                    <a:stretch>
+                      <a:fillRect/>
+                    </a:stretch>
+                  </pic:blipFill>
+                  <pic:spPr bwMode="auto">
+                    <a:xfrm>
+                      <a:off x="0" y="0"/>
+                      <a:ext cx="6207760" cy="2987040"/>
+                    </a:xfrm>
+                    <a:prstGeom prst="rect">
+                      <a:avLst/>
+                    </a:prstGeom>
+                    <a:noFill/>
+                    <a:ln>
+                      <a:noFill/>
+                    </a:ln>
+                  </pic:spPr>
+                </pic:pic>
+              </a:graphicData>
+            </a:graphic>
+          </wp:inline>
+        </w:drawing>
+      </w:r>
+    </w:p>
+    <w:p>
+      <w:pPr>
+        <w:jc w:val="both"/>
+        <w:rPr>
+          <w:b/>
+          <w:sz w:val="24"/>
+          <w:szCs w:val="24"/>
+          <w:lang w:val="en-US"/>
+        </w:rPr>
+      </w:pPr>
+    </w:p>
+    <w:p>
+      <w:pPr>
+        <w:jc w:val="both"/>
+        <w:rPr>
+          <w:b/>
+          <w:sz w:val="24"/>
+          <w:szCs w:val="24"/>
+          <w:lang w:val="en-US"/>
+        </w:rPr>
+      </w:pPr>
+    </w:p>
+    <w:p>
+      <w:pPr>
+        <w:jc w:val="both"/>
+        <w:rPr>
+          <w:b/>
+          <w:sz w:val="24"/>
+          <w:szCs w:val="24"/>
+          <w:lang w:val="en-US"/>
+        </w:rPr>
+      </w:pPr>
+      <w:r>
+        <w:rPr>
+          <w:b/>
+          <w:sz w:val="24"/>
+          <w:szCs w:val="24"/>
+          <w:lang w:val="en-US"/>
+        </w:rPr>
+        <w:lastRenderedPageBreak/>
         <w:t xml:space="preserve">3.1. </w:t>
       </w:r>
       <w:r>
@@ -2738,57 +2865,2658 @@
           <w:szCs w:val="24"/>
           <w:lang w:val="en-US"/>
         </w:rPr>
-        <w:t>Relationship between xxx and xxx</w:t>
-      </w:r>
-    </w:p>
-    <w:p>
-      <w:pPr>
-        <w:jc w:val="both"/>
-        <w:rPr>
-          <w:b/>
-          <w:sz w:val="24"/>
-          <w:szCs w:val="24"/>
-          <w:lang w:val="en-US"/>
-        </w:rPr>
-      </w:pPr>
-      <w:r>
-        <w:rPr>
-          <w:b/>
-          <w:sz w:val="24"/>
-          <w:szCs w:val="24"/>
-          <w:lang w:val="en-US"/>
-        </w:rPr>
-        <w:t>…</w:t>
-      </w:r>
-    </w:p>
-    <w:p>
-      <w:pPr>
-        <w:jc w:val="both"/>
-        <w:rPr>
-          <w:b/>
-          <w:sz w:val="24"/>
-          <w:szCs w:val="24"/>
-          <w:lang w:val="en-US"/>
-        </w:rPr>
-      </w:pPr>
-    </w:p>
-    <w:p>
-      <w:pPr>
-        <w:jc w:val="both"/>
-        <w:rPr>
-          <w:b/>
-          <w:sz w:val="24"/>
-          <w:szCs w:val="24"/>
-          <w:lang w:val="en-US"/>
-        </w:rPr>
-      </w:pPr>
-      <w:r>
+        <w:t>Histogram of Crime Rate</w:t>
+      </w:r>
+    </w:p>
+    <w:p>
+      <w:pPr>
+        <w:jc w:val="both"/>
+        <w:rPr>
+          <w:sz w:val="24"/>
+          <w:szCs w:val="24"/>
+          <w:lang w:val="en-US"/>
+        </w:rPr>
+      </w:pPr>
+      <w:r>
+        <w:rPr>
+          <w:sz w:val="24"/>
+          <w:szCs w:val="24"/>
+          <w:lang w:val="en-US"/>
+        </w:rPr>
+        <w:t xml:space="preserve">The Crime Rate </w:t>
+      </w:r>
+      <w:r>
+        <w:rPr>
+          <w:sz w:val="24"/>
+          <w:szCs w:val="24"/>
+          <w:lang w:val="en-US"/>
+        </w:rPr>
+        <w:t>is unevenly distributed, the ratio of the maximum value to the minimum is almost 6 times</w:t>
+      </w:r>
+      <w:r>
+        <w:rPr>
+          <w:sz w:val="24"/>
+          <w:szCs w:val="24"/>
+          <w:lang w:val="en-US"/>
+        </w:rPr>
+        <w:t>.</w:t>
+      </w:r>
+    </w:p>
+    <w:p>
+      <w:pPr>
+        <w:jc w:val="center"/>
+        <w:rPr>
+          <w:b/>
+          <w:sz w:val="24"/>
+          <w:szCs w:val="24"/>
+          <w:lang w:val="en-US"/>
+        </w:rPr>
+      </w:pPr>
+      <w:r>
+        <w:rPr>
+          <w:b/>
+          <w:noProof/>
+          <w:sz w:val="24"/>
+          <w:szCs w:val="24"/>
+          <w:lang w:val="en-US"/>
+        </w:rPr>
+        <w:drawing>
+          <wp:inline distT="0" distB="0" distL="0" distR="0">
+            <wp:extent cx="5115600" cy="3366000"/>
+            <wp:effectExtent l="0" t="0" r="0" b="6350"/>
+            <wp:docPr id="8" name="Рисунок 8"/>
+            <wp:cNvGraphicFramePr>
+              <a:graphicFrameLocks xmlns:a="http://schemas.openxmlformats.org/drawingml/2006/main" noChangeAspect="1"/>
+            </wp:cNvGraphicFramePr>
+            <a:graphic xmlns:a="http://schemas.openxmlformats.org/drawingml/2006/main">
+              <a:graphicData uri="http://schemas.openxmlformats.org/drawingml/2006/picture">
+                <pic:pic xmlns:pic="http://schemas.openxmlformats.org/drawingml/2006/picture">
+                  <pic:nvPicPr>
+                    <pic:cNvPr id="0" name="Picture 8"/>
+                    <pic:cNvPicPr>
+                      <a:picLocks noChangeAspect="1" noChangeArrowheads="1"/>
+                    </pic:cNvPicPr>
+                  </pic:nvPicPr>
+                  <pic:blipFill>
+                    <a:blip r:embed="rId9">
+                      <a:extLst>
+                        <a:ext uri="{28A0092B-C50C-407E-A947-70E740481C1C}">
+                          <a14:useLocalDpi xmlns:a14="http://schemas.microsoft.com/office/drawing/2010/main" val="0"/>
+                        </a:ext>
+                      </a:extLst>
+                    </a:blip>
+                    <a:srcRect/>
+                    <a:stretch>
+                      <a:fillRect/>
+                    </a:stretch>
+                  </pic:blipFill>
+                  <pic:spPr bwMode="auto">
+                    <a:xfrm>
+                      <a:off x="0" y="0"/>
+                      <a:ext cx="5115600" cy="3366000"/>
+                    </a:xfrm>
+                    <a:prstGeom prst="rect">
+                      <a:avLst/>
+                    </a:prstGeom>
+                    <a:noFill/>
+                    <a:ln>
+                      <a:noFill/>
+                    </a:ln>
+                  </pic:spPr>
+                </pic:pic>
+              </a:graphicData>
+            </a:graphic>
+          </wp:inline>
+        </w:drawing>
+      </w:r>
+    </w:p>
+    <w:p>
+      <w:pPr>
+        <w:jc w:val="both"/>
+        <w:rPr>
+          <w:b/>
+          <w:sz w:val="24"/>
+          <w:szCs w:val="24"/>
+          <w:lang w:val="en-US"/>
+        </w:rPr>
+      </w:pPr>
+    </w:p>
+    <w:p>
+      <w:pPr>
+        <w:jc w:val="both"/>
+        <w:rPr>
+          <w:b/>
+          <w:sz w:val="24"/>
+          <w:szCs w:val="24"/>
+          <w:lang w:val="en-US"/>
+        </w:rPr>
+      </w:pPr>
+      <w:r>
+        <w:rPr>
+          <w:b/>
+          <w:sz w:val="24"/>
+          <w:szCs w:val="24"/>
+          <w:lang w:val="en-US"/>
+        </w:rPr>
+        <w:t>3.</w:t>
+      </w:r>
+      <w:r>
+        <w:rPr>
+          <w:b/>
+          <w:sz w:val="24"/>
+          <w:szCs w:val="24"/>
+          <w:lang w:val="en-US"/>
+        </w:rPr>
+        <w:t>2</w:t>
+      </w:r>
+      <w:r>
+        <w:rPr>
+          <w:b/>
+          <w:sz w:val="24"/>
+          <w:szCs w:val="24"/>
+          <w:lang w:val="en-US"/>
+        </w:rPr>
+        <w:t xml:space="preserve">. Histogram of </w:t>
+      </w:r>
+      <w:r>
+        <w:rPr>
+          <w:b/>
+          <w:sz w:val="24"/>
+          <w:szCs w:val="24"/>
+          <w:lang w:val="en-US"/>
+        </w:rPr>
+        <w:t>Population</w:t>
+      </w:r>
+    </w:p>
+    <w:p>
+      <w:pPr>
+        <w:rPr>
+          <w:b/>
+          <w:sz w:val="24"/>
+          <w:szCs w:val="24"/>
+          <w:lang w:val="en-US"/>
+        </w:rPr>
+      </w:pPr>
+      <w:r>
+        <w:rPr>
+          <w:sz w:val="24"/>
+          <w:szCs w:val="24"/>
+          <w:lang w:val="en-US"/>
+        </w:rPr>
+        <w:t>There are about 30 % of cities with population about 220 - 250 </w:t>
+      </w:r>
+      <w:r>
+        <w:rPr>
+          <w:sz w:val="24"/>
+          <w:szCs w:val="24"/>
+          <w:lang w:val="en-US"/>
+        </w:rPr>
+        <w:t>thousand</w:t>
+      </w:r>
+      <w:r>
+        <w:rPr>
+          <w:sz w:val="24"/>
+          <w:szCs w:val="24"/>
+          <w:lang w:val="en-US"/>
+        </w:rPr>
+        <w:t>;</w:t>
+      </w:r>
+      <w:r>
+        <w:rPr>
+          <w:sz w:val="24"/>
+          <w:szCs w:val="24"/>
+          <w:lang w:val="en-US"/>
+        </w:rPr>
+        <w:t xml:space="preserve"> the population linearly increases among other cities</w:t>
+      </w:r>
+      <w:r>
+        <w:rPr>
+          <w:sz w:val="24"/>
+          <w:szCs w:val="24"/>
+          <w:lang w:val="en-US"/>
+        </w:rPr>
+        <w:t xml:space="preserve"> </w:t>
+      </w:r>
+      <w:r>
+        <w:rPr>
+          <w:sz w:val="24"/>
+          <w:szCs w:val="24"/>
+          <w:lang w:val="en-US"/>
+        </w:rPr>
+        <w:t>if sorted by this value</w:t>
+      </w:r>
+      <w:r>
+        <w:rPr>
+          <w:sz w:val="24"/>
+          <w:szCs w:val="24"/>
+          <w:lang w:val="en-US"/>
+        </w:rPr>
+        <w:t>.</w:t>
+      </w:r>
+    </w:p>
+    <w:p>
+      <w:pPr>
+        <w:jc w:val="center"/>
+        <w:rPr>
+          <w:b/>
+          <w:sz w:val="24"/>
+          <w:szCs w:val="24"/>
+          <w:lang w:val="en-US"/>
+        </w:rPr>
+      </w:pPr>
+      <w:r>
+        <w:rPr>
+          <w:b/>
+          <w:noProof/>
+          <w:sz w:val="24"/>
+          <w:szCs w:val="24"/>
+          <w:lang w:val="en-US"/>
+        </w:rPr>
+        <w:drawing>
+          <wp:inline distT="0" distB="0" distL="0" distR="0">
+            <wp:extent cx="5230800" cy="3348000"/>
+            <wp:effectExtent l="0" t="0" r="8255" b="5080"/>
+            <wp:docPr id="12" name="Рисунок 12"/>
+            <wp:cNvGraphicFramePr>
+              <a:graphicFrameLocks xmlns:a="http://schemas.openxmlformats.org/drawingml/2006/main" noChangeAspect="1"/>
+            </wp:cNvGraphicFramePr>
+            <a:graphic xmlns:a="http://schemas.openxmlformats.org/drawingml/2006/main">
+              <a:graphicData uri="http://schemas.openxmlformats.org/drawingml/2006/picture">
+                <pic:pic xmlns:pic="http://schemas.openxmlformats.org/drawingml/2006/picture">
+                  <pic:nvPicPr>
+                    <pic:cNvPr id="0" name="Picture 12"/>
+                    <pic:cNvPicPr>
+                      <a:picLocks noChangeAspect="1" noChangeArrowheads="1"/>
+                    </pic:cNvPicPr>
+                  </pic:nvPicPr>
+                  <pic:blipFill>
+                    <a:blip r:embed="rId10">
+                      <a:extLst>
+                        <a:ext uri="{28A0092B-C50C-407E-A947-70E740481C1C}">
+                          <a14:useLocalDpi xmlns:a14="http://schemas.microsoft.com/office/drawing/2010/main" val="0"/>
+                        </a:ext>
+                      </a:extLst>
+                    </a:blip>
+                    <a:srcRect/>
+                    <a:stretch>
+                      <a:fillRect/>
+                    </a:stretch>
+                  </pic:blipFill>
+                  <pic:spPr bwMode="auto">
+                    <a:xfrm>
+                      <a:off x="0" y="0"/>
+                      <a:ext cx="5230800" cy="3348000"/>
+                    </a:xfrm>
+                    <a:prstGeom prst="rect">
+                      <a:avLst/>
+                    </a:prstGeom>
+                    <a:noFill/>
+                    <a:ln>
+                      <a:noFill/>
+                    </a:ln>
+                  </pic:spPr>
+                </pic:pic>
+              </a:graphicData>
+            </a:graphic>
+          </wp:inline>
+        </w:drawing>
+      </w:r>
+    </w:p>
+    <w:p>
+      <w:pPr>
+        <w:jc w:val="both"/>
+        <w:rPr>
+          <w:b/>
+          <w:sz w:val="24"/>
+          <w:szCs w:val="24"/>
+          <w:lang w:val="en-US"/>
+        </w:rPr>
+      </w:pPr>
+    </w:p>
+    <w:p>
+      <w:pPr>
+        <w:jc w:val="both"/>
+        <w:rPr>
+          <w:b/>
+          <w:sz w:val="24"/>
+          <w:szCs w:val="24"/>
+          <w:lang w:val="en-US"/>
+        </w:rPr>
+      </w:pPr>
+      <w:r>
+        <w:rPr>
+          <w:b/>
+          <w:sz w:val="24"/>
+          <w:szCs w:val="24"/>
+          <w:lang w:val="en-US"/>
+        </w:rPr>
+        <w:lastRenderedPageBreak/>
+        <w:t>3.</w:t>
+      </w:r>
+      <w:r>
+        <w:rPr>
+          <w:b/>
+          <w:sz w:val="24"/>
+          <w:szCs w:val="24"/>
+          <w:lang w:val="en-US"/>
+        </w:rPr>
+        <w:t>3</w:t>
+      </w:r>
+      <w:r>
+        <w:rPr>
+          <w:b/>
+          <w:sz w:val="24"/>
+          <w:szCs w:val="24"/>
+          <w:lang w:val="en-US"/>
+        </w:rPr>
+        <w:t xml:space="preserve">. Histogram of </w:t>
+      </w:r>
+      <w:r>
+        <w:rPr>
+          <w:b/>
+          <w:sz w:val="24"/>
+          <w:szCs w:val="24"/>
+          <w:lang w:val="en-US"/>
+        </w:rPr>
+        <w:t>Number of sports venues</w:t>
+      </w:r>
+      <w:r>
+        <w:rPr>
+          <w:b/>
+          <w:sz w:val="24"/>
+          <w:szCs w:val="24"/>
+          <w:lang w:val="en-US"/>
+        </w:rPr>
+        <w:t xml:space="preserve"> </w:t>
+      </w:r>
+      <w:r>
+        <w:rPr>
+          <w:b/>
+          <w:sz w:val="24"/>
+          <w:szCs w:val="24"/>
+          <w:lang w:val="en-US"/>
+        </w:rPr>
+        <w:t xml:space="preserve">per </w:t>
+      </w:r>
+      <w:r>
+        <w:rPr>
+          <w:b/>
+          <w:sz w:val="24"/>
+          <w:szCs w:val="24"/>
+          <w:lang w:val="en-US"/>
+        </w:rPr>
+        <w:t>inhabitant</w:t>
+      </w:r>
+    </w:p>
+    <w:p>
+      <w:pPr>
+        <w:jc w:val="both"/>
+        <w:rPr>
+          <w:sz w:val="24"/>
+          <w:szCs w:val="24"/>
+          <w:lang w:val="en-US"/>
+        </w:rPr>
+      </w:pPr>
+      <w:r>
+        <w:rPr>
+          <w:sz w:val="24"/>
+          <w:szCs w:val="24"/>
+          <w:lang w:val="en-US"/>
+        </w:rPr>
+        <w:t>T</w:t>
+      </w:r>
+      <w:r>
+        <w:rPr>
+          <w:sz w:val="24"/>
+          <w:szCs w:val="24"/>
+          <w:lang w:val="en-US"/>
+        </w:rPr>
+        <w:t>he distribution of this indicator is very uneven</w:t>
+      </w:r>
+      <w:r>
+        <w:rPr>
+          <w:sz w:val="24"/>
+          <w:szCs w:val="24"/>
+          <w:lang w:val="en-US"/>
+        </w:rPr>
+        <w:t xml:space="preserve">. </w:t>
+      </w:r>
+      <w:r>
+        <w:rPr>
+          <w:sz w:val="24"/>
+          <w:szCs w:val="24"/>
+          <w:lang w:val="en-US"/>
+        </w:rPr>
+        <w:t>Perhaps this shows that in some cities the sports infrastructure is underdeveloped.</w:t>
+      </w:r>
+      <w:r>
+        <w:rPr>
+          <w:sz w:val="24"/>
+          <w:szCs w:val="24"/>
+          <w:lang w:val="en-US"/>
+        </w:rPr>
+        <w:t xml:space="preserve"> </w:t>
+      </w:r>
+      <w:r>
+        <w:rPr>
+          <w:sz w:val="24"/>
+          <w:szCs w:val="24"/>
+          <w:lang w:val="en-US"/>
+        </w:rPr>
+        <w:t>But a zero value indicates an error when getting data from</w:t>
+      </w:r>
+      <w:r>
+        <w:rPr>
+          <w:sz w:val="24"/>
+          <w:szCs w:val="24"/>
+          <w:lang w:val="en-US"/>
+        </w:rPr>
+        <w:t xml:space="preserve"> Foursquare. </w:t>
+      </w:r>
+      <w:r>
+        <w:rPr>
+          <w:b/>
+          <w:noProof/>
+          <w:sz w:val="24"/>
+          <w:szCs w:val="24"/>
+          <w:lang w:val="en-US"/>
+        </w:rPr>
+        <w:drawing>
+          <wp:anchor distT="0" distB="0" distL="114300" distR="114300" simplePos="0" relativeHeight="251659264" behindDoc="0" locked="0" layoutInCell="1" allowOverlap="1" wp14:anchorId="18B07412" wp14:editId="44619D59">
+            <wp:simplePos x="0" y="0"/>
+            <wp:positionH relativeFrom="margin">
+              <wp:posOffset>0</wp:posOffset>
+            </wp:positionH>
+            <wp:positionV relativeFrom="margin">
+              <wp:posOffset>1305560</wp:posOffset>
+            </wp:positionV>
+            <wp:extent cx="4489200" cy="2912400"/>
+            <wp:effectExtent l="0" t="0" r="6985" b="2540"/>
+            <wp:wrapSquare wrapText="bothSides"/>
+            <wp:docPr id="14" name="Рисунок 14"/>
+            <wp:cNvGraphicFramePr>
+              <a:graphicFrameLocks xmlns:a="http://schemas.openxmlformats.org/drawingml/2006/main" noChangeAspect="1"/>
+            </wp:cNvGraphicFramePr>
+            <a:graphic xmlns:a="http://schemas.openxmlformats.org/drawingml/2006/main">
+              <a:graphicData uri="http://schemas.openxmlformats.org/drawingml/2006/picture">
+                <pic:pic xmlns:pic="http://schemas.openxmlformats.org/drawingml/2006/picture">
+                  <pic:nvPicPr>
+                    <pic:cNvPr id="0" name="Picture 14"/>
+                    <pic:cNvPicPr>
+                      <a:picLocks noChangeAspect="1" noChangeArrowheads="1"/>
+                    </pic:cNvPicPr>
+                  </pic:nvPicPr>
+                  <pic:blipFill>
+                    <a:blip r:embed="rId11">
+                      <a:extLst>
+                        <a:ext uri="{28A0092B-C50C-407E-A947-70E740481C1C}">
+                          <a14:useLocalDpi xmlns:a14="http://schemas.microsoft.com/office/drawing/2010/main" val="0"/>
+                        </a:ext>
+                      </a:extLst>
+                    </a:blip>
+                    <a:srcRect/>
+                    <a:stretch>
+                      <a:fillRect/>
+                    </a:stretch>
+                  </pic:blipFill>
+                  <pic:spPr bwMode="auto">
+                    <a:xfrm>
+                      <a:off x="0" y="0"/>
+                      <a:ext cx="4489200" cy="2912400"/>
+                    </a:xfrm>
+                    <a:prstGeom prst="rect">
+                      <a:avLst/>
+                    </a:prstGeom>
+                    <a:noFill/>
+                    <a:ln>
+                      <a:noFill/>
+                    </a:ln>
+                  </pic:spPr>
+                </pic:pic>
+              </a:graphicData>
+            </a:graphic>
+            <wp14:sizeRelH relativeFrom="margin">
+              <wp14:pctWidth>0</wp14:pctWidth>
+            </wp14:sizeRelH>
+            <wp14:sizeRelV relativeFrom="margin">
+              <wp14:pctHeight>0</wp14:pctHeight>
+            </wp14:sizeRelV>
+          </wp:anchor>
+        </w:drawing>
+      </w:r>
+      <w:r>
+        <w:rPr>
+          <w:b/>
+          <w:noProof/>
+          <w:sz w:val="24"/>
+          <w:szCs w:val="24"/>
+          <w:lang w:val="en-US"/>
+        </w:rPr>
+        <w:drawing>
+          <wp:anchor distT="0" distB="0" distL="114300" distR="114300" simplePos="0" relativeHeight="251660288" behindDoc="0" locked="0" layoutInCell="1" allowOverlap="1" wp14:anchorId="394195CE" wp14:editId="241CE212">
+            <wp:simplePos x="0" y="0"/>
+            <wp:positionH relativeFrom="margin">
+              <wp:posOffset>4814570</wp:posOffset>
+            </wp:positionH>
+            <wp:positionV relativeFrom="margin">
+              <wp:posOffset>1331595</wp:posOffset>
+            </wp:positionV>
+            <wp:extent cx="1396800" cy="2862000"/>
+            <wp:effectExtent l="0" t="0" r="0" b="0"/>
+            <wp:wrapSquare wrapText="bothSides"/>
+            <wp:docPr id="15" name="Рисунок 15"/>
+            <wp:cNvGraphicFramePr>
+              <a:graphicFrameLocks xmlns:a="http://schemas.openxmlformats.org/drawingml/2006/main" noChangeAspect="1"/>
+            </wp:cNvGraphicFramePr>
+            <a:graphic xmlns:a="http://schemas.openxmlformats.org/drawingml/2006/main">
+              <a:graphicData uri="http://schemas.openxmlformats.org/drawingml/2006/picture">
+                <pic:pic xmlns:pic="http://schemas.openxmlformats.org/drawingml/2006/picture">
+                  <pic:nvPicPr>
+                    <pic:cNvPr id="0" name="Picture 15"/>
+                    <pic:cNvPicPr>
+                      <a:picLocks noChangeAspect="1" noChangeArrowheads="1"/>
+                    </pic:cNvPicPr>
+                  </pic:nvPicPr>
+                  <pic:blipFill>
+                    <a:blip r:embed="rId12">
+                      <a:extLst>
+                        <a:ext uri="{28A0092B-C50C-407E-A947-70E740481C1C}">
+                          <a14:useLocalDpi xmlns:a14="http://schemas.microsoft.com/office/drawing/2010/main" val="0"/>
+                        </a:ext>
+                      </a:extLst>
+                    </a:blip>
+                    <a:srcRect/>
+                    <a:stretch>
+                      <a:fillRect/>
+                    </a:stretch>
+                  </pic:blipFill>
+                  <pic:spPr bwMode="auto">
+                    <a:xfrm>
+                      <a:off x="0" y="0"/>
+                      <a:ext cx="1396800" cy="2862000"/>
+                    </a:xfrm>
+                    <a:prstGeom prst="rect">
+                      <a:avLst/>
+                    </a:prstGeom>
+                    <a:noFill/>
+                    <a:ln>
+                      <a:noFill/>
+                    </a:ln>
+                  </pic:spPr>
+                </pic:pic>
+              </a:graphicData>
+            </a:graphic>
+            <wp14:sizeRelH relativeFrom="margin">
+              <wp14:pctWidth>0</wp14:pctWidth>
+            </wp14:sizeRelH>
+            <wp14:sizeRelV relativeFrom="margin">
+              <wp14:pctHeight>0</wp14:pctHeight>
+            </wp14:sizeRelV>
+          </wp:anchor>
+        </w:drawing>
+      </w:r>
+    </w:p>
+    <w:p>
+      <w:pPr>
+        <w:jc w:val="both"/>
         <w:rPr>
           <w:b/>
           <w:sz w:val="28"/>
           <w:szCs w:val="24"/>
           <w:lang w:val="en-US"/>
         </w:rPr>
+      </w:pPr>
+    </w:p>
+    <w:p>
+      <w:pPr>
+        <w:jc w:val="both"/>
+        <w:rPr>
+          <w:b/>
+          <w:sz w:val="28"/>
+          <w:szCs w:val="24"/>
+          <w:lang w:val="en-US"/>
+        </w:rPr>
+      </w:pPr>
+    </w:p>
+    <w:p>
+      <w:pPr>
+        <w:jc w:val="both"/>
+        <w:rPr>
+          <w:sz w:val="24"/>
+          <w:szCs w:val="24"/>
+          <w:lang w:val="en-US"/>
+        </w:rPr>
+      </w:pPr>
+      <w:r>
+        <w:rPr>
+          <w:sz w:val="24"/>
+          <w:szCs w:val="24"/>
+          <w:lang w:val="en-US"/>
+        </w:rPr>
+        <w:t>I remove outliners (&lt;= 0. OR &gt;= 2.0)</w:t>
+      </w:r>
+    </w:p>
+    <w:p>
+      <w:pPr>
+        <w:jc w:val="center"/>
+        <w:rPr>
+          <w:sz w:val="24"/>
+          <w:szCs w:val="24"/>
+          <w:lang w:val="en-US"/>
+        </w:rPr>
+      </w:pPr>
+      <w:r>
+        <w:rPr>
+          <w:noProof/>
+          <w:sz w:val="24"/>
+          <w:szCs w:val="24"/>
+          <w:lang w:val="en-US"/>
+        </w:rPr>
+        <w:drawing>
+          <wp:inline distT="0" distB="0" distL="0" distR="0">
+            <wp:extent cx="2127600" cy="1425600"/>
+            <wp:effectExtent l="0" t="0" r="6350" b="3175"/>
+            <wp:docPr id="16" name="Рисунок 16"/>
+            <wp:cNvGraphicFramePr>
+              <a:graphicFrameLocks xmlns:a="http://schemas.openxmlformats.org/drawingml/2006/main" noChangeAspect="1"/>
+            </wp:cNvGraphicFramePr>
+            <a:graphic xmlns:a="http://schemas.openxmlformats.org/drawingml/2006/main">
+              <a:graphicData uri="http://schemas.openxmlformats.org/drawingml/2006/picture">
+                <pic:pic xmlns:pic="http://schemas.openxmlformats.org/drawingml/2006/picture">
+                  <pic:nvPicPr>
+                    <pic:cNvPr id="0" name="Picture 16"/>
+                    <pic:cNvPicPr>
+                      <a:picLocks noChangeAspect="1" noChangeArrowheads="1"/>
+                    </pic:cNvPicPr>
+                  </pic:nvPicPr>
+                  <pic:blipFill>
+                    <a:blip r:embed="rId13">
+                      <a:extLst>
+                        <a:ext uri="{28A0092B-C50C-407E-A947-70E740481C1C}">
+                          <a14:useLocalDpi xmlns:a14="http://schemas.microsoft.com/office/drawing/2010/main" val="0"/>
+                        </a:ext>
+                      </a:extLst>
+                    </a:blip>
+                    <a:srcRect/>
+                    <a:stretch>
+                      <a:fillRect/>
+                    </a:stretch>
+                  </pic:blipFill>
+                  <pic:spPr bwMode="auto">
+                    <a:xfrm>
+                      <a:off x="0" y="0"/>
+                      <a:ext cx="2127600" cy="1425600"/>
+                    </a:xfrm>
+                    <a:prstGeom prst="rect">
+                      <a:avLst/>
+                    </a:prstGeom>
+                    <a:noFill/>
+                    <a:ln>
+                      <a:noFill/>
+                    </a:ln>
+                  </pic:spPr>
+                </pic:pic>
+              </a:graphicData>
+            </a:graphic>
+          </wp:inline>
+        </w:drawing>
+      </w:r>
+    </w:p>
+    <w:p>
+      <w:pPr>
+        <w:jc w:val="center"/>
+        <w:rPr>
+          <w:sz w:val="24"/>
+          <w:szCs w:val="24"/>
+          <w:lang w:val="en-US"/>
+        </w:rPr>
+      </w:pPr>
+    </w:p>
+    <w:p>
+      <w:pPr>
+        <w:jc w:val="both"/>
+        <w:rPr>
+          <w:sz w:val="24"/>
+          <w:szCs w:val="24"/>
+          <w:lang w:val="en-US"/>
+        </w:rPr>
+      </w:pPr>
+      <w:r>
+        <w:rPr>
+          <w:sz w:val="24"/>
+          <w:szCs w:val="24"/>
+          <w:lang w:val="en-US"/>
+        </w:rPr>
+        <w:t>The boxes grouped by categories of venues are showed below.</w:t>
+      </w:r>
+    </w:p>
+    <w:p>
+      <w:pPr>
+        <w:jc w:val="both"/>
+        <w:rPr>
+          <w:sz w:val="24"/>
+          <w:szCs w:val="24"/>
+          <w:lang w:val="en-US"/>
+        </w:rPr>
+      </w:pPr>
+      <w:r>
+        <w:rPr>
+          <w:sz w:val="24"/>
+          <w:szCs w:val="24"/>
+          <w:lang w:val="en-US"/>
+        </w:rPr>
+        <w:t>Most of all, as expected, gyms</w:t>
+      </w:r>
+      <w:r>
+        <w:rPr>
+          <w:sz w:val="24"/>
+          <w:szCs w:val="24"/>
+          <w:lang w:val="en-US"/>
+        </w:rPr>
+        <w:t xml:space="preserve"> / finesses</w:t>
+      </w:r>
+      <w:r>
+        <w:rPr>
+          <w:sz w:val="24"/>
+          <w:szCs w:val="24"/>
+          <w:lang w:val="en-US"/>
+        </w:rPr>
+        <w:t>. Moreover, there is a large discrepancy.</w:t>
+      </w:r>
+      <w:r>
+        <w:rPr>
+          <w:lang w:val="en-US"/>
+        </w:rPr>
+        <w:t xml:space="preserve"> </w:t>
+      </w:r>
+      <w:r>
+        <w:rPr>
+          <w:sz w:val="24"/>
+          <w:szCs w:val="24"/>
+          <w:lang w:val="en-US"/>
+        </w:rPr>
+        <w:t xml:space="preserve">But in this </w:t>
+      </w:r>
+      <w:r>
+        <w:rPr>
+          <w:sz w:val="24"/>
+          <w:szCs w:val="24"/>
+          <w:lang w:val="en-US"/>
+        </w:rPr>
+        <w:t>category,</w:t>
+      </w:r>
+      <w:r>
+        <w:rPr>
+          <w:sz w:val="24"/>
+          <w:szCs w:val="24"/>
+          <w:lang w:val="en-US"/>
+        </w:rPr>
+        <w:t xml:space="preserve"> there are no such </w:t>
+      </w:r>
+      <w:r>
+        <w:rPr>
+          <w:sz w:val="24"/>
+          <w:szCs w:val="24"/>
+          <w:lang w:val="en-US"/>
+        </w:rPr>
+        <w:t>outliers</w:t>
+      </w:r>
+      <w:r>
+        <w:rPr>
+          <w:sz w:val="24"/>
+          <w:szCs w:val="24"/>
+          <w:lang w:val="en-US"/>
+        </w:rPr>
+        <w:t xml:space="preserve"> as for all other</w:t>
+      </w:r>
+      <w:r>
+        <w:rPr>
+          <w:sz w:val="24"/>
+          <w:szCs w:val="24"/>
+          <w:lang w:val="en-US"/>
+        </w:rPr>
+        <w:t>.</w:t>
+      </w:r>
+    </w:p>
+    <w:p>
+      <w:pPr>
+        <w:jc w:val="center"/>
+        <w:rPr>
+          <w:sz w:val="24"/>
+          <w:szCs w:val="24"/>
+          <w:lang w:val="en-US"/>
+        </w:rPr>
+      </w:pPr>
+      <w:r>
+        <w:rPr>
+          <w:noProof/>
+          <w:sz w:val="24"/>
+          <w:szCs w:val="24"/>
+          <w:lang w:val="en-US"/>
+        </w:rPr>
+        <w:lastRenderedPageBreak/>
+        <w:drawing>
+          <wp:inline distT="0" distB="0" distL="0" distR="0">
+            <wp:extent cx="4618800" cy="3312000"/>
+            <wp:effectExtent l="0" t="0" r="0" b="3175"/>
+            <wp:docPr id="17" name="Рисунок 17"/>
+            <wp:cNvGraphicFramePr>
+              <a:graphicFrameLocks xmlns:a="http://schemas.openxmlformats.org/drawingml/2006/main" noChangeAspect="1"/>
+            </wp:cNvGraphicFramePr>
+            <a:graphic xmlns:a="http://schemas.openxmlformats.org/drawingml/2006/main">
+              <a:graphicData uri="http://schemas.openxmlformats.org/drawingml/2006/picture">
+                <pic:pic xmlns:pic="http://schemas.openxmlformats.org/drawingml/2006/picture">
+                  <pic:nvPicPr>
+                    <pic:cNvPr id="0" name="Picture 17"/>
+                    <pic:cNvPicPr>
+                      <a:picLocks noChangeAspect="1" noChangeArrowheads="1"/>
+                    </pic:cNvPicPr>
+                  </pic:nvPicPr>
+                  <pic:blipFill>
+                    <a:blip r:embed="rId14">
+                      <a:extLst>
+                        <a:ext uri="{28A0092B-C50C-407E-A947-70E740481C1C}">
+                          <a14:useLocalDpi xmlns:a14="http://schemas.microsoft.com/office/drawing/2010/main" val="0"/>
+                        </a:ext>
+                      </a:extLst>
+                    </a:blip>
+                    <a:srcRect/>
+                    <a:stretch>
+                      <a:fillRect/>
+                    </a:stretch>
+                  </pic:blipFill>
+                  <pic:spPr bwMode="auto">
+                    <a:xfrm>
+                      <a:off x="0" y="0"/>
+                      <a:ext cx="4618800" cy="3312000"/>
+                    </a:xfrm>
+                    <a:prstGeom prst="rect">
+                      <a:avLst/>
+                    </a:prstGeom>
+                    <a:noFill/>
+                    <a:ln>
+                      <a:noFill/>
+                    </a:ln>
+                  </pic:spPr>
+                </pic:pic>
+              </a:graphicData>
+            </a:graphic>
+          </wp:inline>
+        </w:drawing>
+      </w:r>
+    </w:p>
+    <w:p>
+      <w:pPr>
+        <w:jc w:val="center"/>
+        <w:rPr>
+          <w:sz w:val="24"/>
+          <w:szCs w:val="24"/>
+          <w:lang w:val="en-US"/>
+        </w:rPr>
+      </w:pPr>
+    </w:p>
+    <w:p>
+      <w:pPr>
+        <w:jc w:val="both"/>
+        <w:rPr>
+          <w:sz w:val="24"/>
+          <w:szCs w:val="24"/>
+          <w:lang w:val="en-US"/>
+        </w:rPr>
+      </w:pPr>
+    </w:p>
+    <w:p>
+      <w:pPr>
+        <w:jc w:val="both"/>
+        <w:rPr>
+          <w:b/>
+          <w:sz w:val="24"/>
+          <w:szCs w:val="24"/>
+          <w:lang w:val="en-US"/>
+        </w:rPr>
+      </w:pPr>
+      <w:r>
+        <w:rPr>
+          <w:b/>
+          <w:sz w:val="24"/>
+          <w:szCs w:val="24"/>
+          <w:lang w:val="en-US"/>
+        </w:rPr>
+        <w:t>3.</w:t>
+      </w:r>
+      <w:r>
+        <w:rPr>
+          <w:b/>
+          <w:sz w:val="24"/>
+          <w:szCs w:val="24"/>
+          <w:lang w:val="en-US"/>
+        </w:rPr>
+        <w:t>4</w:t>
+      </w:r>
+      <w:r>
+        <w:rPr>
+          <w:b/>
+          <w:sz w:val="24"/>
+          <w:szCs w:val="24"/>
+          <w:lang w:val="en-US"/>
+        </w:rPr>
+        <w:t xml:space="preserve">. </w:t>
+      </w:r>
+      <w:r>
+        <w:rPr>
+          <w:b/>
+          <w:sz w:val="24"/>
+          <w:szCs w:val="24"/>
+          <w:lang w:val="en-US"/>
+        </w:rPr>
+        <w:t>Relationships between crime rate and other features</w:t>
+      </w:r>
+    </w:p>
+    <w:p>
+      <w:pPr>
+        <w:jc w:val="both"/>
+        <w:rPr>
+          <w:sz w:val="24"/>
+          <w:szCs w:val="24"/>
+          <w:lang w:val="en-US"/>
+        </w:rPr>
+      </w:pPr>
+      <w:r>
+        <w:rPr>
+          <w:b/>
+          <w:sz w:val="24"/>
+          <w:szCs w:val="24"/>
+          <w:lang w:val="en-US"/>
+        </w:rPr>
+        <w:t>C</w:t>
+      </w:r>
+      <w:r>
+        <w:rPr>
+          <w:b/>
+          <w:sz w:val="24"/>
+          <w:szCs w:val="24"/>
+          <w:lang w:val="en-US"/>
+        </w:rPr>
+        <w:t>rime rate</w:t>
+      </w:r>
+      <w:r>
+        <w:rPr>
+          <w:b/>
+          <w:sz w:val="24"/>
+          <w:szCs w:val="24"/>
+          <w:lang w:val="en-US"/>
+        </w:rPr>
+        <w:t xml:space="preserve"> / population</w:t>
+      </w:r>
+      <w:r>
+        <w:rPr>
+          <w:sz w:val="24"/>
+          <w:szCs w:val="24"/>
+          <w:lang w:val="en-US"/>
+        </w:rPr>
+        <w:t xml:space="preserve">. </w:t>
+      </w:r>
+      <w:r>
+        <w:rPr>
+          <w:sz w:val="24"/>
+          <w:szCs w:val="24"/>
+          <w:lang w:val="en-US"/>
+        </w:rPr>
+        <w:t>D</w:t>
+      </w:r>
+      <w:r>
+        <w:rPr>
+          <w:sz w:val="24"/>
+          <w:szCs w:val="24"/>
+          <w:lang w:val="en-US"/>
+        </w:rPr>
+        <w:t>ependence to a small extent can be traced, but too little data for any conclusions</w:t>
+      </w:r>
+      <w:r>
+        <w:rPr>
+          <w:sz w:val="24"/>
+          <w:szCs w:val="24"/>
+          <w:lang w:val="en-US"/>
+        </w:rPr>
+        <w:t>.</w:t>
+      </w:r>
+    </w:p>
+    <w:p>
+      <w:pPr>
+        <w:jc w:val="center"/>
+        <w:rPr>
+          <w:b/>
+          <w:sz w:val="24"/>
+          <w:szCs w:val="24"/>
+          <w:lang w:val="en-US"/>
+        </w:rPr>
+      </w:pPr>
+      <w:r>
+        <w:rPr>
+          <w:b/>
+          <w:noProof/>
+          <w:sz w:val="24"/>
+          <w:szCs w:val="24"/>
+          <w:lang w:val="en-US"/>
+        </w:rPr>
+        <w:drawing>
+          <wp:inline distT="0" distB="0" distL="0" distR="0">
+            <wp:extent cx="4215600" cy="3985200"/>
+            <wp:effectExtent l="0" t="0" r="0" b="0"/>
+            <wp:docPr id="18" name="Рисунок 18"/>
+            <wp:cNvGraphicFramePr>
+              <a:graphicFrameLocks xmlns:a="http://schemas.openxmlformats.org/drawingml/2006/main" noChangeAspect="1"/>
+            </wp:cNvGraphicFramePr>
+            <a:graphic xmlns:a="http://schemas.openxmlformats.org/drawingml/2006/main">
+              <a:graphicData uri="http://schemas.openxmlformats.org/drawingml/2006/picture">
+                <pic:pic xmlns:pic="http://schemas.openxmlformats.org/drawingml/2006/picture">
+                  <pic:nvPicPr>
+                    <pic:cNvPr id="0" name="Picture 18"/>
+                    <pic:cNvPicPr>
+                      <a:picLocks noChangeAspect="1" noChangeArrowheads="1"/>
+                    </pic:cNvPicPr>
+                  </pic:nvPicPr>
+                  <pic:blipFill>
+                    <a:blip r:embed="rId15">
+                      <a:extLst>
+                        <a:ext uri="{28A0092B-C50C-407E-A947-70E740481C1C}">
+                          <a14:useLocalDpi xmlns:a14="http://schemas.microsoft.com/office/drawing/2010/main" val="0"/>
+                        </a:ext>
+                      </a:extLst>
+                    </a:blip>
+                    <a:srcRect/>
+                    <a:stretch>
+                      <a:fillRect/>
+                    </a:stretch>
+                  </pic:blipFill>
+                  <pic:spPr bwMode="auto">
+                    <a:xfrm>
+                      <a:off x="0" y="0"/>
+                      <a:ext cx="4215600" cy="3985200"/>
+                    </a:xfrm>
+                    <a:prstGeom prst="rect">
+                      <a:avLst/>
+                    </a:prstGeom>
+                    <a:noFill/>
+                    <a:ln>
+                      <a:noFill/>
+                    </a:ln>
+                  </pic:spPr>
+                </pic:pic>
+              </a:graphicData>
+            </a:graphic>
+          </wp:inline>
+        </w:drawing>
+      </w:r>
+    </w:p>
+    <w:p>
+      <w:pPr>
+        <w:jc w:val="center"/>
+        <w:rPr>
+          <w:sz w:val="24"/>
+          <w:szCs w:val="24"/>
+          <w:lang w:val="en-US"/>
+        </w:rPr>
+      </w:pPr>
+    </w:p>
+    <w:p>
+      <w:pPr>
+        <w:jc w:val="both"/>
+        <w:rPr>
+          <w:sz w:val="24"/>
+          <w:szCs w:val="24"/>
+          <w:lang w:val="en-US"/>
+        </w:rPr>
+      </w:pPr>
+      <w:r>
+        <w:rPr>
+          <w:b/>
+          <w:sz w:val="24"/>
+          <w:szCs w:val="24"/>
+          <w:lang w:val="en-US"/>
+        </w:rPr>
+        <w:lastRenderedPageBreak/>
+        <w:t xml:space="preserve">Crime rate / </w:t>
+      </w:r>
+      <w:r>
+        <w:rPr>
+          <w:b/>
+          <w:sz w:val="24"/>
+          <w:szCs w:val="24"/>
+          <w:lang w:val="en-US"/>
+        </w:rPr>
+        <w:t>T</w:t>
+      </w:r>
+      <w:r>
+        <w:rPr>
+          <w:b/>
+          <w:sz w:val="24"/>
+          <w:szCs w:val="24"/>
+          <w:lang w:val="en-US"/>
+        </w:rPr>
+        <w:t>otal</w:t>
+      </w:r>
+      <w:r>
+        <w:rPr>
+          <w:b/>
+          <w:sz w:val="24"/>
+          <w:szCs w:val="24"/>
+          <w:lang w:val="en-US"/>
+        </w:rPr>
+        <w:t xml:space="preserve"> </w:t>
+      </w:r>
+      <w:r>
+        <w:rPr>
+          <w:b/>
+          <w:sz w:val="24"/>
+          <w:szCs w:val="24"/>
+          <w:lang w:val="en-US"/>
+        </w:rPr>
+        <w:t>sports</w:t>
+      </w:r>
+      <w:r>
+        <w:rPr>
+          <w:b/>
+          <w:sz w:val="24"/>
+          <w:szCs w:val="24"/>
+          <w:lang w:val="en-US"/>
+        </w:rPr>
+        <w:t xml:space="preserve"> venues</w:t>
+      </w:r>
+      <w:r>
+        <w:rPr>
+          <w:sz w:val="24"/>
+          <w:szCs w:val="24"/>
+          <w:lang w:val="en-US"/>
+        </w:rPr>
+        <w:t xml:space="preserve">. </w:t>
+      </w:r>
+      <w:r>
+        <w:rPr>
+          <w:sz w:val="24"/>
+          <w:szCs w:val="24"/>
+          <w:lang w:val="en-US"/>
+        </w:rPr>
+        <w:t xml:space="preserve">It’s the first result about relationship between crime rate and number of sports venues per </w:t>
+      </w:r>
+      <w:r>
+        <w:rPr>
+          <w:sz w:val="24"/>
+          <w:szCs w:val="24"/>
+          <w:lang w:val="en-US"/>
+        </w:rPr>
+        <w:t>inhabitant</w:t>
+      </w:r>
+      <w:r>
+        <w:rPr>
+          <w:sz w:val="24"/>
+          <w:szCs w:val="24"/>
+          <w:lang w:val="en-US"/>
+        </w:rPr>
+        <w:t>. The w</w:t>
+      </w:r>
+      <w:r>
+        <w:rPr>
+          <w:sz w:val="24"/>
+          <w:szCs w:val="24"/>
+          <w:lang w:val="en-US"/>
+        </w:rPr>
+        <w:t xml:space="preserve">eak </w:t>
+      </w:r>
+      <w:r>
+        <w:rPr>
+          <w:sz w:val="24"/>
+          <w:szCs w:val="24"/>
+          <w:lang w:val="en-US"/>
+        </w:rPr>
+        <w:t>relationship</w:t>
+      </w:r>
+      <w:r>
+        <w:rPr>
+          <w:sz w:val="24"/>
+          <w:szCs w:val="24"/>
+          <w:lang w:val="en-US"/>
+        </w:rPr>
+        <w:t xml:space="preserve"> </w:t>
+      </w:r>
+      <w:r>
+        <w:rPr>
+          <w:sz w:val="24"/>
+          <w:szCs w:val="24"/>
+          <w:lang w:val="en-US"/>
+        </w:rPr>
+        <w:t xml:space="preserve">can be </w:t>
+      </w:r>
+      <w:r>
+        <w:rPr>
+          <w:sz w:val="24"/>
+          <w:szCs w:val="24"/>
+          <w:lang w:val="en-US"/>
+        </w:rPr>
+        <w:t>traced. Although, of course, I was hoping for more.</w:t>
+      </w:r>
+      <w:r>
+        <w:rPr>
+          <w:sz w:val="24"/>
+          <w:szCs w:val="24"/>
+          <w:lang w:val="en-US"/>
+        </w:rPr>
+        <w:t xml:space="preserve"> </w:t>
+      </w:r>
+    </w:p>
+    <w:p>
+      <w:pPr>
+        <w:jc w:val="both"/>
+        <w:rPr>
+          <w:sz w:val="24"/>
+          <w:szCs w:val="24"/>
+          <w:lang w:val="en-US"/>
+        </w:rPr>
+      </w:pPr>
+      <w:proofErr w:type="gramStart"/>
+      <w:r>
+        <w:rPr>
+          <w:sz w:val="24"/>
+          <w:szCs w:val="24"/>
+          <w:lang w:val="en-US"/>
+        </w:rPr>
+        <w:t>Also</w:t>
+      </w:r>
+      <w:proofErr w:type="gramEnd"/>
+      <w:r>
+        <w:rPr>
+          <w:sz w:val="24"/>
+          <w:szCs w:val="24"/>
+          <w:lang w:val="en-US"/>
+        </w:rPr>
+        <w:t xml:space="preserve"> I see relationships between the crime rate and </w:t>
+      </w:r>
+      <w:r>
+        <w:rPr>
+          <w:sz w:val="24"/>
+          <w:szCs w:val="24"/>
+          <w:lang w:val="en-US"/>
+        </w:rPr>
+        <w:t>separate categories</w:t>
+      </w:r>
+      <w:r>
+        <w:rPr>
+          <w:sz w:val="24"/>
+          <w:szCs w:val="24"/>
+          <w:lang w:val="en-US"/>
+        </w:rPr>
+        <w:t xml:space="preserve">. </w:t>
+      </w:r>
+    </w:p>
+    <w:p>
+      <w:pPr>
+        <w:jc w:val="center"/>
+        <w:rPr>
+          <w:sz w:val="24"/>
+          <w:szCs w:val="24"/>
+          <w:lang w:val="en-US"/>
+        </w:rPr>
+      </w:pPr>
+      <w:r>
+        <w:rPr>
+          <w:noProof/>
+          <w:sz w:val="24"/>
+          <w:szCs w:val="24"/>
+          <w:lang w:val="en-US"/>
+        </w:rPr>
+        <w:drawing>
+          <wp:inline distT="0" distB="0" distL="0" distR="0">
+            <wp:extent cx="3654000" cy="3186000"/>
+            <wp:effectExtent l="0" t="0" r="3810" b="0"/>
+            <wp:docPr id="19" name="Рисунок 19"/>
+            <wp:cNvGraphicFramePr>
+              <a:graphicFrameLocks xmlns:a="http://schemas.openxmlformats.org/drawingml/2006/main" noChangeAspect="1"/>
+            </wp:cNvGraphicFramePr>
+            <a:graphic xmlns:a="http://schemas.openxmlformats.org/drawingml/2006/main">
+              <a:graphicData uri="http://schemas.openxmlformats.org/drawingml/2006/picture">
+                <pic:pic xmlns:pic="http://schemas.openxmlformats.org/drawingml/2006/picture">
+                  <pic:nvPicPr>
+                    <pic:cNvPr id="0" name="Picture 19"/>
+                    <pic:cNvPicPr>
+                      <a:picLocks noChangeAspect="1" noChangeArrowheads="1"/>
+                    </pic:cNvPicPr>
+                  </pic:nvPicPr>
+                  <pic:blipFill>
+                    <a:blip r:embed="rId16">
+                      <a:extLst>
+                        <a:ext uri="{28A0092B-C50C-407E-A947-70E740481C1C}">
+                          <a14:useLocalDpi xmlns:a14="http://schemas.microsoft.com/office/drawing/2010/main" val="0"/>
+                        </a:ext>
+                      </a:extLst>
+                    </a:blip>
+                    <a:srcRect/>
+                    <a:stretch>
+                      <a:fillRect/>
+                    </a:stretch>
+                  </pic:blipFill>
+                  <pic:spPr bwMode="auto">
+                    <a:xfrm>
+                      <a:off x="0" y="0"/>
+                      <a:ext cx="3654000" cy="3186000"/>
+                    </a:xfrm>
+                    <a:prstGeom prst="rect">
+                      <a:avLst/>
+                    </a:prstGeom>
+                    <a:noFill/>
+                    <a:ln>
+                      <a:noFill/>
+                    </a:ln>
+                  </pic:spPr>
+                </pic:pic>
+              </a:graphicData>
+            </a:graphic>
+          </wp:inline>
+        </w:drawing>
+      </w:r>
+    </w:p>
+    <w:p>
+      <w:pPr>
+        <w:jc w:val="both"/>
+        <w:rPr>
+          <w:b/>
+          <w:sz w:val="28"/>
+          <w:szCs w:val="24"/>
+          <w:lang w:val="en-US"/>
+        </w:rPr>
+      </w:pPr>
+    </w:p>
+    <w:p>
+      <w:pPr>
+        <w:jc w:val="center"/>
+        <w:rPr>
+          <w:b/>
+          <w:sz w:val="28"/>
+          <w:szCs w:val="24"/>
+          <w:lang w:val="en-US"/>
+        </w:rPr>
+      </w:pPr>
+      <w:r>
+        <w:rPr>
+          <w:b/>
+          <w:noProof/>
+          <w:sz w:val="28"/>
+          <w:szCs w:val="24"/>
+          <w:lang w:val="en-US"/>
+        </w:rPr>
+        <w:drawing>
+          <wp:inline distT="0" distB="0" distL="0" distR="0">
+            <wp:extent cx="4658400" cy="4276800"/>
+            <wp:effectExtent l="0" t="0" r="8890" b="9525"/>
+            <wp:docPr id="20" name="Рисунок 20"/>
+            <wp:cNvGraphicFramePr>
+              <a:graphicFrameLocks xmlns:a="http://schemas.openxmlformats.org/drawingml/2006/main" noChangeAspect="1"/>
+            </wp:cNvGraphicFramePr>
+            <a:graphic xmlns:a="http://schemas.openxmlformats.org/drawingml/2006/main">
+              <a:graphicData uri="http://schemas.openxmlformats.org/drawingml/2006/picture">
+                <pic:pic xmlns:pic="http://schemas.openxmlformats.org/drawingml/2006/picture">
+                  <pic:nvPicPr>
+                    <pic:cNvPr id="0" name="Picture 20"/>
+                    <pic:cNvPicPr>
+                      <a:picLocks noChangeAspect="1" noChangeArrowheads="1"/>
+                    </pic:cNvPicPr>
+                  </pic:nvPicPr>
+                  <pic:blipFill>
+                    <a:blip r:embed="rId17">
+                      <a:extLst>
+                        <a:ext uri="{28A0092B-C50C-407E-A947-70E740481C1C}">
+                          <a14:useLocalDpi xmlns:a14="http://schemas.microsoft.com/office/drawing/2010/main" val="0"/>
+                        </a:ext>
+                      </a:extLst>
+                    </a:blip>
+                    <a:srcRect/>
+                    <a:stretch>
+                      <a:fillRect/>
+                    </a:stretch>
+                  </pic:blipFill>
+                  <pic:spPr bwMode="auto">
+                    <a:xfrm>
+                      <a:off x="0" y="0"/>
+                      <a:ext cx="4658400" cy="4276800"/>
+                    </a:xfrm>
+                    <a:prstGeom prst="rect">
+                      <a:avLst/>
+                    </a:prstGeom>
+                    <a:noFill/>
+                    <a:ln>
+                      <a:noFill/>
+                    </a:ln>
+                  </pic:spPr>
+                </pic:pic>
+              </a:graphicData>
+            </a:graphic>
+          </wp:inline>
+        </w:drawing>
+      </w:r>
+    </w:p>
+    <w:p>
+      <w:pPr>
+        <w:jc w:val="both"/>
+        <w:rPr>
+          <w:b/>
+          <w:sz w:val="24"/>
+          <w:szCs w:val="24"/>
+          <w:lang w:val="en-US"/>
+        </w:rPr>
+      </w:pPr>
+      <w:r>
+        <w:rPr>
+          <w:b/>
+          <w:sz w:val="24"/>
+          <w:szCs w:val="24"/>
+          <w:lang w:val="en-US"/>
+        </w:rPr>
+        <w:lastRenderedPageBreak/>
+        <w:t>3.</w:t>
+      </w:r>
+      <w:r>
+        <w:rPr>
+          <w:b/>
+          <w:sz w:val="24"/>
+          <w:szCs w:val="24"/>
+          <w:lang w:val="en-US"/>
+        </w:rPr>
+        <w:t>5</w:t>
+      </w:r>
+      <w:r>
+        <w:rPr>
+          <w:b/>
+          <w:sz w:val="24"/>
+          <w:szCs w:val="24"/>
+          <w:lang w:val="en-US"/>
+        </w:rPr>
+        <w:t xml:space="preserve">. </w:t>
+      </w:r>
+      <w:r>
+        <w:rPr>
+          <w:b/>
+          <w:sz w:val="24"/>
+          <w:szCs w:val="24"/>
+          <w:lang w:val="en-US"/>
+        </w:rPr>
+        <w:t>Correlation</w:t>
+      </w:r>
+    </w:p>
+    <w:p>
+      <w:pPr>
+        <w:jc w:val="both"/>
+        <w:rPr>
+          <w:sz w:val="24"/>
+          <w:szCs w:val="24"/>
+          <w:lang w:val="en-US"/>
+        </w:rPr>
+      </w:pPr>
+      <w:r>
+        <w:rPr>
+          <w:sz w:val="24"/>
+          <w:szCs w:val="24"/>
+          <w:lang w:val="en-US"/>
+        </w:rPr>
+        <w:t xml:space="preserve">The relationships </w:t>
+      </w:r>
+      <w:r>
+        <w:rPr>
+          <w:sz w:val="24"/>
+          <w:szCs w:val="24"/>
+          <w:lang w:val="en-US"/>
+        </w:rPr>
+        <w:t xml:space="preserve">obtained is not very indicators. </w:t>
+      </w:r>
+      <w:r>
+        <w:rPr>
+          <w:sz w:val="24"/>
+          <w:szCs w:val="24"/>
+          <w:lang w:val="en-US"/>
+        </w:rPr>
+        <w:t>We</w:t>
+      </w:r>
+      <w:r>
+        <w:rPr>
+          <w:sz w:val="24"/>
+          <w:szCs w:val="24"/>
+          <w:lang w:val="en-US"/>
+        </w:rPr>
+        <w:t xml:space="preserve"> can calculate the formal correlation coefficients</w:t>
+      </w:r>
+      <w:r>
+        <w:rPr>
+          <w:sz w:val="24"/>
+          <w:szCs w:val="24"/>
+          <w:lang w:val="en-US"/>
+        </w:rPr>
+        <w:t xml:space="preserve">, using </w:t>
+      </w:r>
+      <w:r>
+        <w:rPr>
+          <w:sz w:val="24"/>
+          <w:szCs w:val="24"/>
+          <w:lang w:val="en-US"/>
+        </w:rPr>
+        <w:t>Pearson</w:t>
+      </w:r>
+      <w:r>
+        <w:rPr>
+          <w:sz w:val="24"/>
+          <w:szCs w:val="24"/>
+          <w:lang w:val="en-US"/>
+        </w:rPr>
+        <w:t xml:space="preserve"> </w:t>
+      </w:r>
+      <w:r>
+        <w:rPr>
+          <w:sz w:val="24"/>
+          <w:szCs w:val="24"/>
+          <w:lang w:val="en-US"/>
+        </w:rPr>
+        <w:t>product-moment correlation coefficients</w:t>
+      </w:r>
+      <w:r>
+        <w:rPr>
+          <w:sz w:val="24"/>
+          <w:szCs w:val="24"/>
+          <w:lang w:val="en-US"/>
+        </w:rPr>
+        <w:t xml:space="preserve"> and NumPy library</w:t>
+      </w:r>
+      <w:r>
+        <w:rPr>
+          <w:sz w:val="24"/>
+          <w:szCs w:val="24"/>
+          <w:lang w:val="en-US"/>
+        </w:rPr>
+        <w:t>.</w:t>
+      </w:r>
+    </w:p>
+    <w:tbl>
+      <w:tblPr>
+        <w:tblStyle w:val="1"/>
+        <w:tblW w:w="4061" w:type="dxa"/>
+        <w:jc w:val="center"/>
+        <w:tblLook w:val="04A0" w:firstRow="1" w:lastRow="0" w:firstColumn="1" w:lastColumn="0" w:noHBand="0" w:noVBand="1"/>
+      </w:tblPr>
+      <w:tblGrid>
+        <w:gridCol w:w="2720"/>
+        <w:gridCol w:w="1341"/>
+      </w:tblGrid>
+      <w:tr>
+        <w:trPr>
+          <w:cnfStyle w:val="100000000000" w:firstRow="1" w:lastRow="0" w:firstColumn="0" w:lastColumn="0" w:oddVBand="0" w:evenVBand="0" w:oddHBand="0" w:evenHBand="0" w:firstRowFirstColumn="0" w:firstRowLastColumn="0" w:lastRowFirstColumn="0" w:lastRowLastColumn="0"/>
+          <w:trHeight w:val="312"/>
+          <w:jc w:val="center"/>
+        </w:trPr>
+        <w:tc>
+          <w:tcPr>
+            <w:cnfStyle w:val="001000000000" w:firstRow="0" w:lastRow="0" w:firstColumn="1" w:lastColumn="0" w:oddVBand="0" w:evenVBand="0" w:oddHBand="0" w:evenHBand="0" w:firstRowFirstColumn="0" w:firstRowLastColumn="0" w:lastRowFirstColumn="0" w:lastRowLastColumn="0"/>
+            <w:tcW w:w="2720" w:type="dxa"/>
+            <w:noWrap/>
+          </w:tcPr>
+          <w:p>
+            <w:pPr>
+              <w:rPr>
+                <w:rFonts w:ascii="Calibri" w:eastAsia="Times New Roman" w:hAnsi="Calibri" w:cs="Times New Roman"/>
+                <w:color w:val="000000"/>
+                <w:sz w:val="24"/>
+                <w:szCs w:val="24"/>
+                <w:lang w:val="en-US" w:eastAsia="ru-RU"/>
+              </w:rPr>
+            </w:pPr>
+            <w:r>
+              <w:rPr>
+                <w:rFonts w:ascii="Calibri" w:eastAsia="Times New Roman" w:hAnsi="Calibri" w:cs="Times New Roman"/>
+                <w:color w:val="000000"/>
+                <w:sz w:val="24"/>
+                <w:szCs w:val="24"/>
+                <w:lang w:val="en-US" w:eastAsia="ru-RU"/>
+              </w:rPr>
+              <w:t>Feature</w:t>
+            </w:r>
+          </w:p>
+        </w:tc>
+        <w:tc>
+          <w:tcPr>
+            <w:tcW w:w="1341" w:type="dxa"/>
+            <w:noWrap/>
+          </w:tcPr>
+          <w:p>
+            <w:pPr>
+              <w:cnfStyle w:val="100000000000" w:firstRow="1" w:lastRow="0" w:firstColumn="0" w:lastColumn="0" w:oddVBand="0" w:evenVBand="0" w:oddHBand="0" w:evenHBand="0" w:firstRowFirstColumn="0" w:firstRowLastColumn="0" w:lastRowFirstColumn="0" w:lastRowLastColumn="0"/>
+              <w:rPr>
+                <w:rFonts w:ascii="Calibri" w:eastAsia="Times New Roman" w:hAnsi="Calibri" w:cs="Times New Roman"/>
+                <w:color w:val="000000"/>
+                <w:sz w:val="24"/>
+                <w:szCs w:val="24"/>
+                <w:lang w:val="en-US" w:eastAsia="ru-RU"/>
+              </w:rPr>
+            </w:pPr>
+            <w:r>
+              <w:rPr>
+                <w:rFonts w:ascii="Calibri" w:eastAsia="Times New Roman" w:hAnsi="Calibri" w:cs="Times New Roman"/>
+                <w:color w:val="000000"/>
+                <w:sz w:val="24"/>
+                <w:szCs w:val="24"/>
+                <w:lang w:val="en-US" w:eastAsia="ru-RU"/>
+              </w:rPr>
+              <w:t>Correlation</w:t>
+            </w:r>
+          </w:p>
+        </w:tc>
+      </w:tr>
+      <w:tr>
+        <w:trPr>
+          <w:cnfStyle w:val="000000100000" w:firstRow="0" w:lastRow="0" w:firstColumn="0" w:lastColumn="0" w:oddVBand="0" w:evenVBand="0" w:oddHBand="1" w:evenHBand="0" w:firstRowFirstColumn="0" w:firstRowLastColumn="0" w:lastRowFirstColumn="0" w:lastRowLastColumn="0"/>
+          <w:trHeight w:val="312"/>
+          <w:jc w:val="center"/>
+        </w:trPr>
+        <w:tc>
+          <w:tcPr>
+            <w:cnfStyle w:val="001000000000" w:firstRow="0" w:lastRow="0" w:firstColumn="1" w:lastColumn="0" w:oddVBand="0" w:evenVBand="0" w:oddHBand="0" w:evenHBand="0" w:firstRowFirstColumn="0" w:firstRowLastColumn="0" w:lastRowFirstColumn="0" w:lastRowLastColumn="0"/>
+            <w:tcW w:w="2720" w:type="dxa"/>
+            <w:noWrap/>
+            <w:vAlign w:val="bottom"/>
+            <w:hideMark/>
+          </w:tcPr>
+          <w:p>
+            <w:pPr>
+              <w:rPr>
+                <w:rFonts w:ascii="Calibri" w:hAnsi="Calibri"/>
+                <w:b w:val="0"/>
+                <w:color w:val="000000"/>
+                <w:lang w:val="en-US"/>
+              </w:rPr>
+            </w:pPr>
+            <w:r>
+              <w:rPr>
+                <w:rFonts w:ascii="Calibri" w:hAnsi="Calibri"/>
+                <w:b w:val="0"/>
+                <w:color w:val="000000"/>
+                <w:lang w:val="en-US"/>
+              </w:rPr>
+              <w:t>swimming school</w:t>
+            </w:r>
+          </w:p>
+        </w:tc>
+        <w:tc>
+          <w:tcPr>
+            <w:tcW w:w="1341" w:type="dxa"/>
+            <w:noWrap/>
+            <w:vAlign w:val="center"/>
+            <w:hideMark/>
+          </w:tcPr>
+          <w:p>
+            <w:pPr>
+              <w:cnfStyle w:val="000000100000" w:firstRow="0" w:lastRow="0" w:firstColumn="0" w:lastColumn="0" w:oddVBand="0" w:evenVBand="0" w:oddHBand="1" w:evenHBand="0" w:firstRowFirstColumn="0" w:firstRowLastColumn="0" w:lastRowFirstColumn="0" w:lastRowLastColumn="0"/>
+              <w:rPr>
+                <w:rFonts w:ascii="Calibri" w:hAnsi="Calibri"/>
+                <w:color w:val="000000"/>
+                <w:lang w:val="en-US"/>
+              </w:rPr>
+            </w:pPr>
+            <w:r>
+              <w:rPr>
+                <w:rFonts w:ascii="Calibri" w:hAnsi="Calibri"/>
+                <w:color w:val="000000"/>
+                <w:lang w:val="en-US"/>
+              </w:rPr>
+              <w:t xml:space="preserve">-   0,47   </w:t>
+            </w:r>
+          </w:p>
+        </w:tc>
+      </w:tr>
+      <w:tr>
+        <w:trPr>
+          <w:trHeight w:val="312"/>
+          <w:jc w:val="center"/>
+        </w:trPr>
+        <w:tc>
+          <w:tcPr>
+            <w:cnfStyle w:val="001000000000" w:firstRow="0" w:lastRow="0" w:firstColumn="1" w:lastColumn="0" w:oddVBand="0" w:evenVBand="0" w:oddHBand="0" w:evenHBand="0" w:firstRowFirstColumn="0" w:firstRowLastColumn="0" w:lastRowFirstColumn="0" w:lastRowLastColumn="0"/>
+            <w:tcW w:w="2720" w:type="dxa"/>
+            <w:noWrap/>
+            <w:vAlign w:val="bottom"/>
+            <w:hideMark/>
+          </w:tcPr>
+          <w:p>
+            <w:pPr>
+              <w:rPr>
+                <w:rFonts w:ascii="Calibri" w:hAnsi="Calibri"/>
+                <w:b w:val="0"/>
+                <w:color w:val="000000"/>
+                <w:lang w:val="en-US"/>
+              </w:rPr>
+            </w:pPr>
+            <w:r>
+              <w:rPr>
+                <w:rFonts w:ascii="Calibri" w:hAnsi="Calibri"/>
+                <w:b w:val="0"/>
+                <w:color w:val="000000"/>
+                <w:lang w:val="en-US"/>
+              </w:rPr>
+              <w:t>gym / fitness</w:t>
+            </w:r>
+          </w:p>
+        </w:tc>
+        <w:tc>
+          <w:tcPr>
+            <w:tcW w:w="1341" w:type="dxa"/>
+            <w:noWrap/>
+            <w:vAlign w:val="center"/>
+            <w:hideMark/>
+          </w:tcPr>
+          <w:p>
+            <w:pPr>
+              <w:cnfStyle w:val="000000000000" w:firstRow="0" w:lastRow="0" w:firstColumn="0" w:lastColumn="0" w:oddVBand="0" w:evenVBand="0" w:oddHBand="0" w:evenHBand="0" w:firstRowFirstColumn="0" w:firstRowLastColumn="0" w:lastRowFirstColumn="0" w:lastRowLastColumn="0"/>
+              <w:rPr>
+                <w:rFonts w:ascii="Calibri" w:hAnsi="Calibri"/>
+                <w:color w:val="000000"/>
+                <w:lang w:val="en-US"/>
+              </w:rPr>
+            </w:pPr>
+            <w:r>
+              <w:rPr>
+                <w:rFonts w:ascii="Calibri" w:hAnsi="Calibri"/>
+                <w:color w:val="000000"/>
+                <w:lang w:val="en-US"/>
+              </w:rPr>
+              <w:t xml:space="preserve">-   0,28   </w:t>
+            </w:r>
+          </w:p>
+        </w:tc>
+      </w:tr>
+      <w:tr>
+        <w:trPr>
+          <w:cnfStyle w:val="000000100000" w:firstRow="0" w:lastRow="0" w:firstColumn="0" w:lastColumn="0" w:oddVBand="0" w:evenVBand="0" w:oddHBand="1" w:evenHBand="0" w:firstRowFirstColumn="0" w:firstRowLastColumn="0" w:lastRowFirstColumn="0" w:lastRowLastColumn="0"/>
+          <w:trHeight w:val="312"/>
+          <w:jc w:val="center"/>
+        </w:trPr>
+        <w:tc>
+          <w:tcPr>
+            <w:cnfStyle w:val="001000000000" w:firstRow="0" w:lastRow="0" w:firstColumn="1" w:lastColumn="0" w:oddVBand="0" w:evenVBand="0" w:oddHBand="0" w:evenHBand="0" w:firstRowFirstColumn="0" w:firstRowLastColumn="0" w:lastRowFirstColumn="0" w:lastRowLastColumn="0"/>
+            <w:tcW w:w="2720" w:type="dxa"/>
+            <w:noWrap/>
+            <w:vAlign w:val="bottom"/>
+            <w:hideMark/>
+          </w:tcPr>
+          <w:p>
+            <w:pPr>
+              <w:rPr>
+                <w:rFonts w:ascii="Calibri" w:hAnsi="Calibri"/>
+                <w:b w:val="0"/>
+                <w:color w:val="000000"/>
+                <w:lang w:val="en-US"/>
+              </w:rPr>
+            </w:pPr>
+            <w:r>
+              <w:rPr>
+                <w:rFonts w:ascii="Calibri" w:hAnsi="Calibri"/>
+                <w:b w:val="0"/>
+                <w:color w:val="000000"/>
+                <w:lang w:val="en-US"/>
+              </w:rPr>
+              <w:t>total</w:t>
+            </w:r>
+            <w:r>
+              <w:rPr>
+                <w:rFonts w:ascii="Calibri" w:hAnsi="Calibri"/>
+                <w:b w:val="0"/>
+                <w:color w:val="000000"/>
+                <w:lang w:val="en-US"/>
+              </w:rPr>
+              <w:t xml:space="preserve"> </w:t>
+            </w:r>
+            <w:r>
+              <w:rPr>
+                <w:rFonts w:ascii="Calibri" w:hAnsi="Calibri"/>
+                <w:b w:val="0"/>
+                <w:color w:val="000000"/>
+                <w:lang w:val="en-US"/>
+              </w:rPr>
+              <w:t>sports</w:t>
+            </w:r>
+          </w:p>
+        </w:tc>
+        <w:tc>
+          <w:tcPr>
+            <w:tcW w:w="1341" w:type="dxa"/>
+            <w:noWrap/>
+            <w:vAlign w:val="center"/>
+            <w:hideMark/>
+          </w:tcPr>
+          <w:p>
+            <w:pPr>
+              <w:cnfStyle w:val="000000100000" w:firstRow="0" w:lastRow="0" w:firstColumn="0" w:lastColumn="0" w:oddVBand="0" w:evenVBand="0" w:oddHBand="1" w:evenHBand="0" w:firstRowFirstColumn="0" w:firstRowLastColumn="0" w:lastRowFirstColumn="0" w:lastRowLastColumn="0"/>
+              <w:rPr>
+                <w:rFonts w:ascii="Calibri" w:hAnsi="Calibri"/>
+                <w:color w:val="000000"/>
+                <w:lang w:val="en-US"/>
+              </w:rPr>
+            </w:pPr>
+            <w:r>
+              <w:rPr>
+                <w:rFonts w:ascii="Calibri" w:hAnsi="Calibri"/>
+                <w:color w:val="000000"/>
+                <w:lang w:val="en-US"/>
+              </w:rPr>
+              <w:t xml:space="preserve">-   0,26   </w:t>
+            </w:r>
+          </w:p>
+        </w:tc>
+      </w:tr>
+      <w:tr>
+        <w:trPr>
+          <w:trHeight w:val="312"/>
+          <w:jc w:val="center"/>
+        </w:trPr>
+        <w:tc>
+          <w:tcPr>
+            <w:cnfStyle w:val="001000000000" w:firstRow="0" w:lastRow="0" w:firstColumn="1" w:lastColumn="0" w:oddVBand="0" w:evenVBand="0" w:oddHBand="0" w:evenHBand="0" w:firstRowFirstColumn="0" w:firstRowLastColumn="0" w:lastRowFirstColumn="0" w:lastRowLastColumn="0"/>
+            <w:tcW w:w="2720" w:type="dxa"/>
+            <w:noWrap/>
+            <w:vAlign w:val="bottom"/>
+            <w:hideMark/>
+          </w:tcPr>
+          <w:p>
+            <w:pPr>
+              <w:rPr>
+                <w:rFonts w:ascii="Calibri" w:hAnsi="Calibri"/>
+                <w:b w:val="0"/>
+                <w:color w:val="000000"/>
+                <w:lang w:val="en-US"/>
+              </w:rPr>
+            </w:pPr>
+            <w:r>
+              <w:rPr>
+                <w:rFonts w:ascii="Calibri" w:hAnsi="Calibri"/>
+                <w:b w:val="0"/>
+                <w:color w:val="000000"/>
+                <w:lang w:val="en-US"/>
+              </w:rPr>
+              <w:t xml:space="preserve">volleyball </w:t>
+            </w:r>
+            <w:r>
+              <w:rPr>
+                <w:rFonts w:ascii="Calibri" w:hAnsi="Calibri"/>
+                <w:b w:val="0"/>
+                <w:color w:val="000000"/>
+                <w:lang w:val="en-US"/>
+              </w:rPr>
+              <w:t>c</w:t>
+            </w:r>
+            <w:r>
+              <w:rPr>
+                <w:rFonts w:ascii="Calibri" w:hAnsi="Calibri"/>
+                <w:b w:val="0"/>
+                <w:color w:val="000000"/>
+                <w:lang w:val="en-US"/>
+              </w:rPr>
+              <w:t>ourt</w:t>
+            </w:r>
+          </w:p>
+        </w:tc>
+        <w:tc>
+          <w:tcPr>
+            <w:tcW w:w="1341" w:type="dxa"/>
+            <w:noWrap/>
+            <w:vAlign w:val="center"/>
+            <w:hideMark/>
+          </w:tcPr>
+          <w:p>
+            <w:pPr>
+              <w:cnfStyle w:val="000000000000" w:firstRow="0" w:lastRow="0" w:firstColumn="0" w:lastColumn="0" w:oddVBand="0" w:evenVBand="0" w:oddHBand="0" w:evenHBand="0" w:firstRowFirstColumn="0" w:firstRowLastColumn="0" w:lastRowFirstColumn="0" w:lastRowLastColumn="0"/>
+              <w:rPr>
+                <w:rFonts w:ascii="Calibri" w:hAnsi="Calibri"/>
+                <w:color w:val="000000"/>
+                <w:lang w:val="en-US"/>
+              </w:rPr>
+            </w:pPr>
+            <w:r>
+              <w:rPr>
+                <w:rFonts w:ascii="Calibri" w:hAnsi="Calibri"/>
+                <w:color w:val="000000"/>
+                <w:lang w:val="en-US"/>
+              </w:rPr>
+              <w:t xml:space="preserve">-   0,26   </w:t>
+            </w:r>
+          </w:p>
+        </w:tc>
+      </w:tr>
+      <w:tr>
+        <w:trPr>
+          <w:cnfStyle w:val="000000100000" w:firstRow="0" w:lastRow="0" w:firstColumn="0" w:lastColumn="0" w:oddVBand="0" w:evenVBand="0" w:oddHBand="1" w:evenHBand="0" w:firstRowFirstColumn="0" w:firstRowLastColumn="0" w:lastRowFirstColumn="0" w:lastRowLastColumn="0"/>
+          <w:trHeight w:val="312"/>
+          <w:jc w:val="center"/>
+        </w:trPr>
+        <w:tc>
+          <w:tcPr>
+            <w:cnfStyle w:val="001000000000" w:firstRow="0" w:lastRow="0" w:firstColumn="1" w:lastColumn="0" w:oddVBand="0" w:evenVBand="0" w:oddHBand="0" w:evenHBand="0" w:firstRowFirstColumn="0" w:firstRowLastColumn="0" w:lastRowFirstColumn="0" w:lastRowLastColumn="0"/>
+            <w:tcW w:w="2720" w:type="dxa"/>
+            <w:noWrap/>
+            <w:vAlign w:val="bottom"/>
+            <w:hideMark/>
+          </w:tcPr>
+          <w:p>
+            <w:pPr>
+              <w:rPr>
+                <w:rFonts w:ascii="Calibri" w:hAnsi="Calibri"/>
+                <w:b w:val="0"/>
+                <w:color w:val="000000"/>
+                <w:lang w:val="en-US"/>
+              </w:rPr>
+            </w:pPr>
+            <w:r>
+              <w:rPr>
+                <w:rFonts w:ascii="Calibri" w:hAnsi="Calibri"/>
+                <w:b w:val="0"/>
+                <w:color w:val="000000"/>
+                <w:lang w:val="en-US"/>
+              </w:rPr>
+              <w:t>basketball court</w:t>
+            </w:r>
+          </w:p>
+        </w:tc>
+        <w:tc>
+          <w:tcPr>
+            <w:tcW w:w="1341" w:type="dxa"/>
+            <w:noWrap/>
+            <w:vAlign w:val="center"/>
+            <w:hideMark/>
+          </w:tcPr>
+          <w:p>
+            <w:pPr>
+              <w:cnfStyle w:val="000000100000" w:firstRow="0" w:lastRow="0" w:firstColumn="0" w:lastColumn="0" w:oddVBand="0" w:evenVBand="0" w:oddHBand="1" w:evenHBand="0" w:firstRowFirstColumn="0" w:firstRowLastColumn="0" w:lastRowFirstColumn="0" w:lastRowLastColumn="0"/>
+              <w:rPr>
+                <w:rFonts w:ascii="Calibri" w:hAnsi="Calibri"/>
+                <w:color w:val="000000"/>
+                <w:lang w:val="en-US"/>
+              </w:rPr>
+            </w:pPr>
+            <w:r>
+              <w:rPr>
+                <w:rFonts w:ascii="Calibri" w:hAnsi="Calibri"/>
+                <w:color w:val="000000"/>
+                <w:lang w:val="en-US"/>
+              </w:rPr>
+              <w:t xml:space="preserve">-   0,20   </w:t>
+            </w:r>
+          </w:p>
+        </w:tc>
+      </w:tr>
+      <w:tr>
+        <w:trPr>
+          <w:trHeight w:val="312"/>
+          <w:jc w:val="center"/>
+        </w:trPr>
+        <w:tc>
+          <w:tcPr>
+            <w:cnfStyle w:val="001000000000" w:firstRow="0" w:lastRow="0" w:firstColumn="1" w:lastColumn="0" w:oddVBand="0" w:evenVBand="0" w:oddHBand="0" w:evenHBand="0" w:firstRowFirstColumn="0" w:firstRowLastColumn="0" w:lastRowFirstColumn="0" w:lastRowLastColumn="0"/>
+            <w:tcW w:w="2720" w:type="dxa"/>
+            <w:noWrap/>
+            <w:vAlign w:val="bottom"/>
+            <w:hideMark/>
+          </w:tcPr>
+          <w:p>
+            <w:pPr>
+              <w:rPr>
+                <w:rFonts w:ascii="Calibri" w:hAnsi="Calibri"/>
+                <w:b w:val="0"/>
+                <w:color w:val="000000"/>
+                <w:lang w:val="en-US"/>
+              </w:rPr>
+            </w:pPr>
+            <w:r>
+              <w:rPr>
+                <w:rFonts w:ascii="Calibri" w:hAnsi="Calibri"/>
+                <w:b w:val="0"/>
+                <w:color w:val="000000"/>
+                <w:lang w:val="en-US"/>
+              </w:rPr>
+              <w:t>athletics stadium</w:t>
+            </w:r>
+          </w:p>
+        </w:tc>
+        <w:tc>
+          <w:tcPr>
+            <w:tcW w:w="1341" w:type="dxa"/>
+            <w:noWrap/>
+            <w:vAlign w:val="center"/>
+            <w:hideMark/>
+          </w:tcPr>
+          <w:p>
+            <w:pPr>
+              <w:cnfStyle w:val="000000000000" w:firstRow="0" w:lastRow="0" w:firstColumn="0" w:lastColumn="0" w:oddVBand="0" w:evenVBand="0" w:oddHBand="0" w:evenHBand="0" w:firstRowFirstColumn="0" w:firstRowLastColumn="0" w:lastRowFirstColumn="0" w:lastRowLastColumn="0"/>
+              <w:rPr>
+                <w:rFonts w:ascii="Calibri" w:hAnsi="Calibri"/>
+                <w:color w:val="000000"/>
+                <w:lang w:val="en-US"/>
+              </w:rPr>
+            </w:pPr>
+            <w:r>
+              <w:rPr>
+                <w:rFonts w:ascii="Calibri" w:hAnsi="Calibri"/>
+                <w:color w:val="000000"/>
+                <w:lang w:val="en-US"/>
+              </w:rPr>
+              <w:t xml:space="preserve">-   0,18   </w:t>
+            </w:r>
+          </w:p>
+        </w:tc>
+      </w:tr>
+      <w:tr>
+        <w:trPr>
+          <w:cnfStyle w:val="000000100000" w:firstRow="0" w:lastRow="0" w:firstColumn="0" w:lastColumn="0" w:oddVBand="0" w:evenVBand="0" w:oddHBand="1" w:evenHBand="0" w:firstRowFirstColumn="0" w:firstRowLastColumn="0" w:lastRowFirstColumn="0" w:lastRowLastColumn="0"/>
+          <w:trHeight w:val="312"/>
+          <w:jc w:val="center"/>
+        </w:trPr>
+        <w:tc>
+          <w:tcPr>
+            <w:cnfStyle w:val="001000000000" w:firstRow="0" w:lastRow="0" w:firstColumn="1" w:lastColumn="0" w:oddVBand="0" w:evenVBand="0" w:oddHBand="0" w:evenHBand="0" w:firstRowFirstColumn="0" w:firstRowLastColumn="0" w:lastRowFirstColumn="0" w:lastRowLastColumn="0"/>
+            <w:tcW w:w="2720" w:type="dxa"/>
+            <w:noWrap/>
+            <w:vAlign w:val="bottom"/>
+            <w:hideMark/>
+          </w:tcPr>
+          <w:p>
+            <w:pPr>
+              <w:rPr>
+                <w:rFonts w:ascii="Calibri" w:hAnsi="Calibri"/>
+                <w:b w:val="0"/>
+                <w:color w:val="000000"/>
+                <w:lang w:val="en-US"/>
+              </w:rPr>
+            </w:pPr>
+            <w:r>
+              <w:rPr>
+                <w:rFonts w:ascii="Calibri" w:hAnsi="Calibri"/>
+                <w:b w:val="0"/>
+                <w:color w:val="000000"/>
+                <w:lang w:val="en-US"/>
+              </w:rPr>
+              <w:t>sport club</w:t>
+            </w:r>
+          </w:p>
+        </w:tc>
+        <w:tc>
+          <w:tcPr>
+            <w:tcW w:w="1341" w:type="dxa"/>
+            <w:noWrap/>
+            <w:vAlign w:val="center"/>
+            <w:hideMark/>
+          </w:tcPr>
+          <w:p>
+            <w:pPr>
+              <w:cnfStyle w:val="000000100000" w:firstRow="0" w:lastRow="0" w:firstColumn="0" w:lastColumn="0" w:oddVBand="0" w:evenVBand="0" w:oddHBand="1" w:evenHBand="0" w:firstRowFirstColumn="0" w:firstRowLastColumn="0" w:lastRowFirstColumn="0" w:lastRowLastColumn="0"/>
+              <w:rPr>
+                <w:rFonts w:ascii="Calibri" w:hAnsi="Calibri"/>
+                <w:color w:val="000000"/>
+                <w:lang w:val="en-US"/>
+              </w:rPr>
+            </w:pPr>
+            <w:r>
+              <w:rPr>
+                <w:rFonts w:ascii="Calibri" w:hAnsi="Calibri"/>
+                <w:color w:val="000000"/>
+                <w:lang w:val="en-US"/>
+              </w:rPr>
+              <w:t xml:space="preserve">-   0,18   </w:t>
+            </w:r>
+          </w:p>
+        </w:tc>
+      </w:tr>
+      <w:tr>
+        <w:trPr>
+          <w:trHeight w:val="312"/>
+          <w:jc w:val="center"/>
+        </w:trPr>
+        <w:tc>
+          <w:tcPr>
+            <w:cnfStyle w:val="001000000000" w:firstRow="0" w:lastRow="0" w:firstColumn="1" w:lastColumn="0" w:oddVBand="0" w:evenVBand="0" w:oddHBand="0" w:evenHBand="0" w:firstRowFirstColumn="0" w:firstRowLastColumn="0" w:lastRowFirstColumn="0" w:lastRowLastColumn="0"/>
+            <w:tcW w:w="2720" w:type="dxa"/>
+            <w:noWrap/>
+            <w:vAlign w:val="bottom"/>
+            <w:hideMark/>
+          </w:tcPr>
+          <w:p>
+            <w:pPr>
+              <w:rPr>
+                <w:rFonts w:ascii="Calibri" w:hAnsi="Calibri"/>
+                <w:b w:val="0"/>
+                <w:color w:val="000000"/>
+                <w:lang w:val="en-US"/>
+              </w:rPr>
+            </w:pPr>
+            <w:r>
+              <w:rPr>
+                <w:rFonts w:ascii="Calibri" w:hAnsi="Calibri"/>
+                <w:b w:val="0"/>
+                <w:color w:val="000000"/>
+                <w:lang w:val="en-US"/>
+              </w:rPr>
+              <w:t>football filed</w:t>
+            </w:r>
+          </w:p>
+        </w:tc>
+        <w:tc>
+          <w:tcPr>
+            <w:tcW w:w="1341" w:type="dxa"/>
+            <w:noWrap/>
+            <w:vAlign w:val="center"/>
+            <w:hideMark/>
+          </w:tcPr>
+          <w:p>
+            <w:pPr>
+              <w:cnfStyle w:val="000000000000" w:firstRow="0" w:lastRow="0" w:firstColumn="0" w:lastColumn="0" w:oddVBand="0" w:evenVBand="0" w:oddHBand="0" w:evenHBand="0" w:firstRowFirstColumn="0" w:firstRowLastColumn="0" w:lastRowFirstColumn="0" w:lastRowLastColumn="0"/>
+              <w:rPr>
+                <w:rFonts w:ascii="Calibri" w:hAnsi="Calibri"/>
+                <w:color w:val="000000"/>
+                <w:lang w:val="en-US"/>
+              </w:rPr>
+            </w:pPr>
+            <w:r>
+              <w:rPr>
+                <w:rFonts w:ascii="Calibri" w:hAnsi="Calibri"/>
+                <w:color w:val="000000"/>
+                <w:lang w:val="en-US"/>
+              </w:rPr>
+              <w:t xml:space="preserve">-   0,16   </w:t>
+            </w:r>
+          </w:p>
+        </w:tc>
+      </w:tr>
+      <w:tr>
+        <w:trPr>
+          <w:cnfStyle w:val="000000100000" w:firstRow="0" w:lastRow="0" w:firstColumn="0" w:lastColumn="0" w:oddVBand="0" w:evenVBand="0" w:oddHBand="1" w:evenHBand="0" w:firstRowFirstColumn="0" w:firstRowLastColumn="0" w:lastRowFirstColumn="0" w:lastRowLastColumn="0"/>
+          <w:trHeight w:val="312"/>
+          <w:jc w:val="center"/>
+        </w:trPr>
+        <w:tc>
+          <w:tcPr>
+            <w:cnfStyle w:val="001000000000" w:firstRow="0" w:lastRow="0" w:firstColumn="1" w:lastColumn="0" w:oddVBand="0" w:evenVBand="0" w:oddHBand="0" w:evenHBand="0" w:firstRowFirstColumn="0" w:firstRowLastColumn="0" w:lastRowFirstColumn="0" w:lastRowLastColumn="0"/>
+            <w:tcW w:w="2720" w:type="dxa"/>
+            <w:noWrap/>
+            <w:vAlign w:val="bottom"/>
+            <w:hideMark/>
+          </w:tcPr>
+          <w:p>
+            <w:pPr>
+              <w:rPr>
+                <w:rFonts w:ascii="Calibri" w:hAnsi="Calibri"/>
+                <w:b w:val="0"/>
+                <w:color w:val="000000"/>
+                <w:lang w:val="en-US"/>
+              </w:rPr>
+            </w:pPr>
+            <w:r>
+              <w:rPr>
+                <w:rFonts w:ascii="Calibri" w:hAnsi="Calibri"/>
+                <w:b w:val="0"/>
+                <w:color w:val="000000"/>
+                <w:lang w:val="en-US"/>
+              </w:rPr>
+              <w:t>tennis court</w:t>
+            </w:r>
+          </w:p>
+        </w:tc>
+        <w:tc>
+          <w:tcPr>
+            <w:tcW w:w="1341" w:type="dxa"/>
+            <w:noWrap/>
+            <w:vAlign w:val="center"/>
+            <w:hideMark/>
+          </w:tcPr>
+          <w:p>
+            <w:pPr>
+              <w:cnfStyle w:val="000000100000" w:firstRow="0" w:lastRow="0" w:firstColumn="0" w:lastColumn="0" w:oddVBand="0" w:evenVBand="0" w:oddHBand="1" w:evenHBand="0" w:firstRowFirstColumn="0" w:firstRowLastColumn="0" w:lastRowFirstColumn="0" w:lastRowLastColumn="0"/>
+              <w:rPr>
+                <w:rFonts w:ascii="Calibri" w:hAnsi="Calibri"/>
+                <w:color w:val="000000"/>
+                <w:lang w:val="en-US"/>
+              </w:rPr>
+            </w:pPr>
+            <w:r>
+              <w:rPr>
+                <w:rFonts w:ascii="Calibri" w:hAnsi="Calibri"/>
+                <w:color w:val="000000"/>
+                <w:lang w:val="en-US"/>
+              </w:rPr>
+              <w:t xml:space="preserve">-   0,14   </w:t>
+            </w:r>
+          </w:p>
+        </w:tc>
+      </w:tr>
+      <w:tr>
+        <w:trPr>
+          <w:trHeight w:val="312"/>
+          <w:jc w:val="center"/>
+        </w:trPr>
+        <w:tc>
+          <w:tcPr>
+            <w:cnfStyle w:val="001000000000" w:firstRow="0" w:lastRow="0" w:firstColumn="1" w:lastColumn="0" w:oddVBand="0" w:evenVBand="0" w:oddHBand="0" w:evenHBand="0" w:firstRowFirstColumn="0" w:firstRowLastColumn="0" w:lastRowFirstColumn="0" w:lastRowLastColumn="0"/>
+            <w:tcW w:w="2720" w:type="dxa"/>
+            <w:noWrap/>
+            <w:vAlign w:val="bottom"/>
+            <w:hideMark/>
+          </w:tcPr>
+          <w:p>
+            <w:pPr>
+              <w:rPr>
+                <w:rFonts w:ascii="Calibri" w:hAnsi="Calibri"/>
+                <w:b w:val="0"/>
+                <w:color w:val="000000"/>
+                <w:lang w:val="en-US"/>
+              </w:rPr>
+            </w:pPr>
+            <w:r>
+              <w:rPr>
+                <w:rFonts w:ascii="Calibri" w:hAnsi="Calibri"/>
+                <w:b w:val="0"/>
+                <w:color w:val="000000"/>
+                <w:lang w:val="en-US"/>
+              </w:rPr>
+              <w:t>baseball field</w:t>
+            </w:r>
+          </w:p>
+        </w:tc>
+        <w:tc>
+          <w:tcPr>
+            <w:tcW w:w="1341" w:type="dxa"/>
+            <w:noWrap/>
+            <w:vAlign w:val="center"/>
+            <w:hideMark/>
+          </w:tcPr>
+          <w:p>
+            <w:pPr>
+              <w:cnfStyle w:val="000000000000" w:firstRow="0" w:lastRow="0" w:firstColumn="0" w:lastColumn="0" w:oddVBand="0" w:evenVBand="0" w:oddHBand="0" w:evenHBand="0" w:firstRowFirstColumn="0" w:firstRowLastColumn="0" w:lastRowFirstColumn="0" w:lastRowLastColumn="0"/>
+              <w:rPr>
+                <w:rFonts w:ascii="Calibri" w:hAnsi="Calibri"/>
+                <w:color w:val="000000"/>
+                <w:lang w:val="en-US"/>
+              </w:rPr>
+            </w:pPr>
+            <w:r>
+              <w:rPr>
+                <w:rFonts w:ascii="Calibri" w:hAnsi="Calibri"/>
+                <w:color w:val="000000"/>
+                <w:lang w:val="en-US"/>
+              </w:rPr>
+              <w:t xml:space="preserve">-   0,12   </w:t>
+            </w:r>
+          </w:p>
+        </w:tc>
+      </w:tr>
+      <w:tr>
+        <w:trPr>
+          <w:cnfStyle w:val="000000100000" w:firstRow="0" w:lastRow="0" w:firstColumn="0" w:lastColumn="0" w:oddVBand="0" w:evenVBand="0" w:oddHBand="1" w:evenHBand="0" w:firstRowFirstColumn="0" w:firstRowLastColumn="0" w:lastRowFirstColumn="0" w:lastRowLastColumn="0"/>
+          <w:trHeight w:val="312"/>
+          <w:jc w:val="center"/>
+        </w:trPr>
+        <w:tc>
+          <w:tcPr>
+            <w:cnfStyle w:val="001000000000" w:firstRow="0" w:lastRow="0" w:firstColumn="1" w:lastColumn="0" w:oddVBand="0" w:evenVBand="0" w:oddHBand="0" w:evenHBand="0" w:firstRowFirstColumn="0" w:firstRowLastColumn="0" w:lastRowFirstColumn="0" w:lastRowLastColumn="0"/>
+            <w:tcW w:w="2720" w:type="dxa"/>
+            <w:noWrap/>
+            <w:vAlign w:val="bottom"/>
+            <w:hideMark/>
+          </w:tcPr>
+          <w:p>
+            <w:pPr>
+              <w:rPr>
+                <w:rFonts w:ascii="Calibri" w:hAnsi="Calibri"/>
+                <w:b w:val="0"/>
+                <w:color w:val="000000"/>
+                <w:lang w:val="en-US"/>
+              </w:rPr>
+            </w:pPr>
+            <w:r>
+              <w:rPr>
+                <w:rFonts w:ascii="Calibri" w:hAnsi="Calibri"/>
+                <w:b w:val="0"/>
+                <w:color w:val="000000"/>
+                <w:lang w:val="en-US"/>
+              </w:rPr>
+              <w:t>ski tracking</w:t>
+            </w:r>
+          </w:p>
+        </w:tc>
+        <w:tc>
+          <w:tcPr>
+            <w:tcW w:w="1341" w:type="dxa"/>
+            <w:noWrap/>
+            <w:vAlign w:val="center"/>
+            <w:hideMark/>
+          </w:tcPr>
+          <w:p>
+            <w:pPr>
+              <w:cnfStyle w:val="000000100000" w:firstRow="0" w:lastRow="0" w:firstColumn="0" w:lastColumn="0" w:oddVBand="0" w:evenVBand="0" w:oddHBand="1" w:evenHBand="0" w:firstRowFirstColumn="0" w:firstRowLastColumn="0" w:lastRowFirstColumn="0" w:lastRowLastColumn="0"/>
+              <w:rPr>
+                <w:rFonts w:ascii="Calibri" w:hAnsi="Calibri"/>
+                <w:color w:val="000000"/>
+                <w:lang w:val="en-US"/>
+              </w:rPr>
+            </w:pPr>
+            <w:r>
+              <w:rPr>
+                <w:rFonts w:ascii="Calibri" w:hAnsi="Calibri"/>
+                <w:color w:val="000000"/>
+                <w:lang w:val="en-US"/>
+              </w:rPr>
+              <w:t xml:space="preserve">-   0,06   </w:t>
+            </w:r>
+          </w:p>
+        </w:tc>
+      </w:tr>
+      <w:tr>
+        <w:trPr>
+          <w:trHeight w:val="312"/>
+          <w:jc w:val="center"/>
+        </w:trPr>
+        <w:tc>
+          <w:tcPr>
+            <w:cnfStyle w:val="001000000000" w:firstRow="0" w:lastRow="0" w:firstColumn="1" w:lastColumn="0" w:oddVBand="0" w:evenVBand="0" w:oddHBand="0" w:evenHBand="0" w:firstRowFirstColumn="0" w:firstRowLastColumn="0" w:lastRowFirstColumn="0" w:lastRowLastColumn="0"/>
+            <w:tcW w:w="2720" w:type="dxa"/>
+            <w:noWrap/>
+            <w:vAlign w:val="bottom"/>
+            <w:hideMark/>
+          </w:tcPr>
+          <w:p>
+            <w:pPr>
+              <w:rPr>
+                <w:rFonts w:ascii="Calibri" w:hAnsi="Calibri"/>
+                <w:b w:val="0"/>
+                <w:color w:val="000000"/>
+                <w:lang w:val="en-US"/>
+              </w:rPr>
+            </w:pPr>
+            <w:r>
+              <w:rPr>
+                <w:rFonts w:ascii="Calibri" w:hAnsi="Calibri"/>
+                <w:b w:val="0"/>
+                <w:color w:val="000000"/>
+                <w:lang w:val="en-US"/>
+              </w:rPr>
+              <w:t>badminton court</w:t>
+            </w:r>
+          </w:p>
+        </w:tc>
+        <w:tc>
+          <w:tcPr>
+            <w:tcW w:w="1341" w:type="dxa"/>
+            <w:noWrap/>
+            <w:vAlign w:val="center"/>
+            <w:hideMark/>
+          </w:tcPr>
+          <w:p>
+            <w:pPr>
+              <w:cnfStyle w:val="000000000000" w:firstRow="0" w:lastRow="0" w:firstColumn="0" w:lastColumn="0" w:oddVBand="0" w:evenVBand="0" w:oddHBand="0" w:evenHBand="0" w:firstRowFirstColumn="0" w:firstRowLastColumn="0" w:lastRowFirstColumn="0" w:lastRowLastColumn="0"/>
+              <w:rPr>
+                <w:rFonts w:ascii="Calibri" w:hAnsi="Calibri"/>
+                <w:color w:val="000000"/>
+                <w:lang w:val="en-US"/>
+              </w:rPr>
+            </w:pPr>
+            <w:r>
+              <w:rPr>
+                <w:rFonts w:ascii="Calibri" w:hAnsi="Calibri"/>
+                <w:color w:val="000000"/>
+                <w:lang w:val="en-US"/>
+              </w:rPr>
+              <w:t xml:space="preserve">     0,01   </w:t>
+            </w:r>
+          </w:p>
+        </w:tc>
+      </w:tr>
+      <w:tr>
+        <w:trPr>
+          <w:cnfStyle w:val="000000100000" w:firstRow="0" w:lastRow="0" w:firstColumn="0" w:lastColumn="0" w:oddVBand="0" w:evenVBand="0" w:oddHBand="1" w:evenHBand="0" w:firstRowFirstColumn="0" w:firstRowLastColumn="0" w:lastRowFirstColumn="0" w:lastRowLastColumn="0"/>
+          <w:trHeight w:val="312"/>
+          <w:jc w:val="center"/>
+        </w:trPr>
+        <w:tc>
+          <w:tcPr>
+            <w:cnfStyle w:val="001000000000" w:firstRow="0" w:lastRow="0" w:firstColumn="1" w:lastColumn="0" w:oddVBand="0" w:evenVBand="0" w:oddHBand="0" w:evenHBand="0" w:firstRowFirstColumn="0" w:firstRowLastColumn="0" w:lastRowFirstColumn="0" w:lastRowLastColumn="0"/>
+            <w:tcW w:w="2720" w:type="dxa"/>
+            <w:noWrap/>
+            <w:vAlign w:val="bottom"/>
+            <w:hideMark/>
+          </w:tcPr>
+          <w:p>
+            <w:pPr>
+              <w:rPr>
+                <w:rFonts w:ascii="Calibri" w:hAnsi="Calibri"/>
+                <w:b w:val="0"/>
+                <w:color w:val="000000"/>
+                <w:lang w:val="en-US"/>
+              </w:rPr>
+            </w:pPr>
+            <w:r>
+              <w:rPr>
+                <w:rFonts w:ascii="Calibri" w:hAnsi="Calibri"/>
+                <w:b w:val="0"/>
+                <w:color w:val="000000"/>
+                <w:lang w:val="en-US"/>
+              </w:rPr>
+              <w:t>hockey field</w:t>
+            </w:r>
+          </w:p>
+        </w:tc>
+        <w:tc>
+          <w:tcPr>
+            <w:tcW w:w="1341" w:type="dxa"/>
+            <w:noWrap/>
+            <w:vAlign w:val="center"/>
+            <w:hideMark/>
+          </w:tcPr>
+          <w:p>
+            <w:pPr>
+              <w:cnfStyle w:val="000000100000" w:firstRow="0" w:lastRow="0" w:firstColumn="0" w:lastColumn="0" w:oddVBand="0" w:evenVBand="0" w:oddHBand="1" w:evenHBand="0" w:firstRowFirstColumn="0" w:firstRowLastColumn="0" w:lastRowFirstColumn="0" w:lastRowLastColumn="0"/>
+              <w:rPr>
+                <w:rFonts w:ascii="Calibri" w:hAnsi="Calibri"/>
+                <w:color w:val="000000"/>
+                <w:lang w:val="en-US"/>
+              </w:rPr>
+            </w:pPr>
+            <w:r>
+              <w:rPr>
+                <w:rFonts w:ascii="Calibri" w:hAnsi="Calibri"/>
+                <w:color w:val="000000"/>
+                <w:lang w:val="en-US"/>
+              </w:rPr>
+              <w:t xml:space="preserve">     0,13   </w:t>
+            </w:r>
+          </w:p>
+        </w:tc>
+      </w:tr>
+      <w:tr>
+        <w:trPr>
+          <w:trHeight w:val="312"/>
+          <w:jc w:val="center"/>
+        </w:trPr>
+        <w:tc>
+          <w:tcPr>
+            <w:cnfStyle w:val="001000000000" w:firstRow="0" w:lastRow="0" w:firstColumn="1" w:lastColumn="0" w:oddVBand="0" w:evenVBand="0" w:oddHBand="0" w:evenHBand="0" w:firstRowFirstColumn="0" w:firstRowLastColumn="0" w:lastRowFirstColumn="0" w:lastRowLastColumn="0"/>
+            <w:tcW w:w="2720" w:type="dxa"/>
+            <w:noWrap/>
+            <w:vAlign w:val="bottom"/>
+            <w:hideMark/>
+          </w:tcPr>
+          <w:p>
+            <w:pPr>
+              <w:rPr>
+                <w:rFonts w:ascii="Calibri" w:hAnsi="Calibri"/>
+                <w:b w:val="0"/>
+                <w:color w:val="000000"/>
+                <w:lang w:val="en-US"/>
+              </w:rPr>
+            </w:pPr>
+            <w:r>
+              <w:rPr>
+                <w:rFonts w:ascii="Calibri" w:hAnsi="Calibri"/>
+                <w:b w:val="0"/>
+                <w:color w:val="000000"/>
+                <w:lang w:val="en-US"/>
+              </w:rPr>
+              <w:t>rink</w:t>
+            </w:r>
+          </w:p>
+        </w:tc>
+        <w:tc>
+          <w:tcPr>
+            <w:tcW w:w="1341" w:type="dxa"/>
+            <w:noWrap/>
+            <w:vAlign w:val="center"/>
+            <w:hideMark/>
+          </w:tcPr>
+          <w:p>
+            <w:pPr>
+              <w:cnfStyle w:val="000000000000" w:firstRow="0" w:lastRow="0" w:firstColumn="0" w:lastColumn="0" w:oddVBand="0" w:evenVBand="0" w:oddHBand="0" w:evenHBand="0" w:firstRowFirstColumn="0" w:firstRowLastColumn="0" w:lastRowFirstColumn="0" w:lastRowLastColumn="0"/>
+              <w:rPr>
+                <w:rFonts w:ascii="Calibri" w:hAnsi="Calibri"/>
+                <w:color w:val="000000"/>
+                <w:lang w:val="en-US"/>
+              </w:rPr>
+            </w:pPr>
+            <w:r>
+              <w:rPr>
+                <w:rFonts w:ascii="Calibri" w:hAnsi="Calibri"/>
+                <w:color w:val="000000"/>
+                <w:lang w:val="en-US"/>
+              </w:rPr>
+              <w:t xml:space="preserve">     0,14   </w:t>
+            </w:r>
+          </w:p>
+        </w:tc>
+      </w:tr>
+    </w:tbl>
+    <w:p>
+      <w:pPr>
+        <w:jc w:val="both"/>
+        <w:rPr>
+          <w:sz w:val="24"/>
+          <w:szCs w:val="24"/>
+          <w:lang w:val="en-US"/>
+        </w:rPr>
+      </w:pPr>
+    </w:p>
+    <w:p>
+      <w:pPr>
+        <w:jc w:val="both"/>
+        <w:rPr>
+          <w:sz w:val="28"/>
+          <w:szCs w:val="24"/>
+          <w:lang w:val="en-US"/>
+        </w:rPr>
+      </w:pPr>
+      <w:r>
+        <w:rPr>
+          <w:sz w:val="28"/>
+          <w:szCs w:val="24"/>
+          <w:lang w:val="en-US"/>
+        </w:rPr>
+        <w:t>There are weak negative correlation</w:t>
+      </w:r>
+      <w:r>
+        <w:rPr>
+          <w:sz w:val="28"/>
+          <w:szCs w:val="24"/>
+          <w:lang w:val="en-US"/>
+        </w:rPr>
+        <w:t>s</w:t>
+      </w:r>
+      <w:r>
+        <w:rPr>
+          <w:sz w:val="28"/>
+          <w:szCs w:val="24"/>
+          <w:lang w:val="en-US"/>
+        </w:rPr>
+        <w:t xml:space="preserve"> between </w:t>
+      </w:r>
+      <w:r>
+        <w:rPr>
+          <w:sz w:val="28"/>
+          <w:szCs w:val="24"/>
+          <w:lang w:val="en-US"/>
+        </w:rPr>
+        <w:t xml:space="preserve">the crime rate and </w:t>
+      </w:r>
+      <w:r>
+        <w:rPr>
+          <w:sz w:val="28"/>
+          <w:szCs w:val="24"/>
+          <w:lang w:val="en-US"/>
+        </w:rPr>
+        <w:t>total sports</w:t>
+      </w:r>
+      <w:r>
+        <w:rPr>
+          <w:sz w:val="28"/>
+          <w:szCs w:val="24"/>
+          <w:lang w:val="en-US"/>
+        </w:rPr>
+        <w:t xml:space="preserve"> and almost all categories of sports venues. Also, there is </w:t>
+      </w:r>
+      <w:r>
+        <w:rPr>
+          <w:color w:val="000000"/>
+          <w:sz w:val="27"/>
+          <w:szCs w:val="27"/>
+          <w:shd w:val="clear" w:color="auto" w:fill="FFFFFF"/>
+          <w:lang w:val="en-US"/>
+        </w:rPr>
+        <w:t>moderate </w:t>
+      </w:r>
+      <w:r>
+        <w:rPr>
+          <w:color w:val="000000"/>
+          <w:sz w:val="27"/>
+          <w:szCs w:val="27"/>
+          <w:shd w:val="clear" w:color="auto" w:fill="FFFFFF"/>
+          <w:lang w:val="en-US"/>
+        </w:rPr>
+        <w:t xml:space="preserve">negative correlation between number of swimming schools and the crime rate. </w:t>
+      </w:r>
+      <w:r>
+        <w:rPr>
+          <w:color w:val="000000"/>
+          <w:sz w:val="27"/>
+          <w:szCs w:val="27"/>
+          <w:shd w:val="clear" w:color="auto" w:fill="FFFFFF"/>
+          <w:lang w:val="en-US"/>
+        </w:rPr>
+        <w:t>Of course, correlation does not mean cause-and-effect relationships, one should not forget about it.</w:t>
+      </w:r>
+      <w:bookmarkStart w:id="0" w:name="_GoBack"/>
+      <w:bookmarkEnd w:id="0"/>
+    </w:p>
+    <w:p>
+      <w:pPr>
+        <w:jc w:val="both"/>
+        <w:rPr>
+          <w:b/>
+          <w:sz w:val="28"/>
+          <w:szCs w:val="24"/>
+          <w:lang w:val="en-US"/>
+        </w:rPr>
+      </w:pPr>
+    </w:p>
+    <w:p>
+      <w:pPr>
+        <w:jc w:val="both"/>
+        <w:rPr>
+          <w:b/>
+          <w:sz w:val="24"/>
+          <w:szCs w:val="24"/>
+          <w:lang w:val="en-US"/>
+        </w:rPr>
+      </w:pPr>
+      <w:r>
+        <w:rPr>
+          <w:b/>
+          <w:sz w:val="28"/>
+          <w:szCs w:val="24"/>
+          <w:lang w:val="en-US"/>
+        </w:rPr>
         <w:t xml:space="preserve">4. Methodology </w:t>
       </w:r>
       <w:r>
@@ -3022,7 +5750,6 @@
           <w:szCs w:val="24"/>
           <w:lang w:val="en-US"/>
         </w:rPr>
-        <w:lastRenderedPageBreak/>
         <w:t>5. Conclusion</w:t>
       </w:r>
     </w:p>
@@ -3186,63 +5913,7 @@
           <w:szCs w:val="24"/>
           <w:lang w:val="en-US"/>
         </w:rPr>
-        <w:t xml:space="preserve">Eliminating some of the shortcomings can be accomplished with improved data </w:t>
-      </w:r>
-      <w:r>
-        <w:rPr>
-          <w:sz w:val="24"/>
-          <w:szCs w:val="24"/>
-          <w:lang w:val="en-US"/>
-        </w:rPr>
-        <w:t>pre-</w:t>
-      </w:r>
-      <w:r>
-        <w:rPr>
-          <w:sz w:val="24"/>
-          <w:szCs w:val="24"/>
-          <w:lang w:val="en-US"/>
-        </w:rPr>
-        <w:t>processing.</w:t>
-      </w:r>
-      <w:r>
-        <w:rPr>
-          <w:sz w:val="24"/>
-          <w:szCs w:val="24"/>
-          <w:lang w:val="en-US"/>
-        </w:rPr>
-        <w:t xml:space="preserve"> </w:t>
-      </w:r>
-      <w:r>
-        <w:rPr>
-          <w:sz w:val="24"/>
-          <w:szCs w:val="24"/>
-          <w:lang w:val="en-US"/>
-        </w:rPr>
-        <w:t xml:space="preserve">Some drawbacks are associated with the restriction </w:t>
-      </w:r>
-      <w:r>
-        <w:rPr>
-          <w:sz w:val="24"/>
-          <w:szCs w:val="24"/>
-          <w:lang w:val="en-US"/>
-        </w:rPr>
-        <w:t>of access to Foursquare using</w:t>
-      </w:r>
-      <w:r>
-        <w:rPr>
-          <w:sz w:val="24"/>
-          <w:szCs w:val="24"/>
-          <w:lang w:val="en-US"/>
-        </w:rPr>
-        <w:t xml:space="preserve"> free</w:t>
-      </w:r>
-      <w:r>
-        <w:rPr>
-          <w:sz w:val="24"/>
-          <w:szCs w:val="24"/>
-          <w:lang w:val="en-US"/>
-        </w:rPr>
-        <w:t xml:space="preserve"> account tier.</w:t>
+        <w:t>Eliminating some of the shortcomings can be accomplished with improved data pre-processing. Some drawbacks are associated with the restriction of access to Foursquare using free account tier.</w:t>
       </w:r>
     </w:p>
     <w:p>
@@ -3288,7 +5959,7 @@
       </w:r>
     </w:p>
     <w:sectPr>
-      <w:headerReference w:type="default" r:id="rId7"/>
+      <w:headerReference w:type="default" r:id="rId18"/>
       <w:pgSz w:w="11906" w:h="16838"/>
       <w:pgMar w:top="1134" w:right="849" w:bottom="1134" w:left="1276" w:header="708" w:footer="708" w:gutter="0"/>
       <w:cols w:space="708"/>
@@ -4046,6 +6717,69 @@
     <w:uiPriority w:val="99"/>
     <w:rsid w:val="003E098C"/>
   </w:style>
+  <w:style w:type="table" w:styleId="1">
+    <w:name w:val="Plain Table 1"/>
+    <w:basedOn w:val="a1"/>
+    <w:uiPriority w:val="41"/>
+    <w:rsid w:val="008513AC"/>
+    <w:pPr>
+      <w:spacing w:after="0" w:line="240" w:lineRule="auto"/>
+    </w:pPr>
+    <w:tblPr>
+      <w:tblStyleRowBandSize w:val="1"/>
+      <w:tblStyleColBandSize w:val="1"/>
+      <w:tblBorders>
+        <w:top w:val="single" w:sz="4" w:space="0" w:color="BFBFBF" w:themeColor="background1" w:themeShade="BF"/>
+        <w:left w:val="single" w:sz="4" w:space="0" w:color="BFBFBF" w:themeColor="background1" w:themeShade="BF"/>
+        <w:bottom w:val="single" w:sz="4" w:space="0" w:color="BFBFBF" w:themeColor="background1" w:themeShade="BF"/>
+        <w:right w:val="single" w:sz="4" w:space="0" w:color="BFBFBF" w:themeColor="background1" w:themeShade="BF"/>
+        <w:insideH w:val="single" w:sz="4" w:space="0" w:color="BFBFBF" w:themeColor="background1" w:themeShade="BF"/>
+        <w:insideV w:val="single" w:sz="4" w:space="0" w:color="BFBFBF" w:themeColor="background1" w:themeShade="BF"/>
+      </w:tblBorders>
+    </w:tblPr>
+    <w:tblStylePr w:type="firstRow">
+      <w:rPr>
+        <w:b/>
+        <w:bCs/>
+      </w:rPr>
+    </w:tblStylePr>
+    <w:tblStylePr w:type="lastRow">
+      <w:rPr>
+        <w:b/>
+        <w:bCs/>
+      </w:rPr>
+      <w:tblPr/>
+      <w:tcPr>
+        <w:tcBorders>
+          <w:top w:val="double" w:sz="4" w:space="0" w:color="BFBFBF" w:themeColor="background1" w:themeShade="BF"/>
+        </w:tcBorders>
+      </w:tcPr>
+    </w:tblStylePr>
+    <w:tblStylePr w:type="firstCol">
+      <w:rPr>
+        <w:b/>
+        <w:bCs/>
+      </w:rPr>
+    </w:tblStylePr>
+    <w:tblStylePr w:type="lastCol">
+      <w:rPr>
+        <w:b/>
+        <w:bCs/>
+      </w:rPr>
+    </w:tblStylePr>
+    <w:tblStylePr w:type="band1Vert">
+      <w:tblPr/>
+      <w:tcPr>
+        <w:shd w:val="clear" w:color="auto" w:fill="F2F2F2" w:themeFill="background1" w:themeFillShade="F2"/>
+      </w:tcPr>
+    </w:tblStylePr>
+    <w:tblStylePr w:type="band1Horz">
+      <w:tblPr/>
+      <w:tcPr>
+        <w:shd w:val="clear" w:color="auto" w:fill="F2F2F2" w:themeFill="background1" w:themeFillShade="F2"/>
+      </w:tcPr>
+    </w:tblStylePr>
+  </w:style>
 </w:styles>
 </file>
 

--- a/Sport vs Crime.docx
+++ b/Sport vs Crime.docx
@@ -4,9 +4,28 @@
   <w:body>
     <w:p>
       <w:pPr>
-        <w:jc w:val="both"/>
-        <w:rPr>
-          <w:b/>
+        <w:jc w:val="center"/>
+        <w:rPr>
+          <w:b/>
+          <w:sz w:val="36"/>
+          <w:szCs w:val="28"/>
+          <w:lang w:val="en-US"/>
+        </w:rPr>
+      </w:pPr>
+      <w:r>
+        <w:rPr>
+          <w:b/>
+          <w:sz w:val="36"/>
+          <w:szCs w:val="28"/>
+          <w:lang w:val="en-US"/>
+        </w:rPr>
+        <w:t>Sport vs Crime</w:t>
+      </w:r>
+    </w:p>
+    <w:p>
+      <w:pPr>
+        <w:jc w:val="center"/>
+        <w:rPr>
           <w:sz w:val="28"/>
           <w:szCs w:val="28"/>
           <w:lang w:val="en-US"/>
@@ -14,30 +33,43 @@
       </w:pPr>
       <w:r>
         <w:rPr>
-          <w:b/>
           <w:sz w:val="28"/>
           <w:szCs w:val="28"/>
           <w:lang w:val="en-US"/>
         </w:rPr>
-        <w:t>Sport vs Crime</w:t>
-      </w:r>
-    </w:p>
-    <w:p>
-      <w:pPr>
-        <w:jc w:val="both"/>
+        <w:t>March</w:t>
+      </w:r>
+      <w:r>
         <w:rPr>
           <w:sz w:val="28"/>
           <w:szCs w:val="28"/>
           <w:lang w:val="en-US"/>
         </w:rPr>
-      </w:pPr>
+        <w:t xml:space="preserve"> </w:t>
+      </w:r>
       <w:r>
         <w:rPr>
           <w:sz w:val="28"/>
           <w:szCs w:val="28"/>
           <w:lang w:val="en-US"/>
         </w:rPr>
-        <w:t>February 26, 2019</w:t>
+        <w:t>0</w:t>
+      </w:r>
+      <w:r>
+        <w:rPr>
+          <w:sz w:val="28"/>
+          <w:szCs w:val="28"/>
+          <w:lang w:val="en-US"/>
+        </w:rPr>
+        <w:t>9</w:t>
+      </w:r>
+      <w:r>
+        <w:rPr>
+          <w:sz w:val="28"/>
+          <w:szCs w:val="28"/>
+          <w:lang w:val="en-US"/>
+        </w:rPr>
+        <w:t>, 2019</w:t>
       </w:r>
     </w:p>
     <w:p>
@@ -380,7 +412,39 @@
           <w:szCs w:val="24"/>
           <w:lang w:val="en-US"/>
         </w:rPr>
-        <w:t>to show that sports organizations, such as sports fields, swimming pools, sports schools, ways to reduce crime in the city. That is, such investments are profitable for everyone.</w:t>
+        <w:t xml:space="preserve">to show that sports </w:t>
+      </w:r>
+      <w:r>
+        <w:rPr>
+          <w:sz w:val="24"/>
+          <w:szCs w:val="24"/>
+          <w:lang w:val="en-US"/>
+        </w:rPr>
+        <w:t>venues</w:t>
+      </w:r>
+      <w:r>
+        <w:rPr>
+          <w:sz w:val="24"/>
+          <w:szCs w:val="24"/>
+          <w:lang w:val="en-US"/>
+        </w:rPr>
+        <w:t>, such as sports fields, swimming pools, sports schools,</w:t>
+      </w:r>
+      <w:r>
+        <w:rPr>
+          <w:sz w:val="24"/>
+          <w:szCs w:val="24"/>
+          <w:lang w:val="en-US"/>
+        </w:rPr>
+        <w:t xml:space="preserve"> can</w:t>
+      </w:r>
+      <w:r>
+        <w:rPr>
+          <w:sz w:val="24"/>
+          <w:szCs w:val="24"/>
+          <w:lang w:val="en-US"/>
+        </w:rPr>
+        <w:t xml:space="preserve"> reduce crime in the city. That is, such investments are profitable for everyone.</w:t>
       </w:r>
     </w:p>
     <w:p>
@@ -1127,6 +1191,7 @@
           <w:lang w:val="en-US"/>
         </w:rPr>
       </w:pPr>
+      <w:bookmarkStart w:id="0" w:name="_Hlk2954675"/>
       <w:r>
         <w:rPr>
           <w:b/>
@@ -1137,8 +1202,10 @@
         <w:t>2.3. Feature selection</w:t>
       </w:r>
     </w:p>
-    <w:p>
-      <w:pPr>
+    <w:bookmarkEnd w:id="0"/>
+    <w:p>
+      <w:pPr>
+        <w:spacing w:after="0"/>
         <w:jc w:val="both"/>
         <w:rPr>
           <w:sz w:val="24"/>
@@ -1194,6 +1261,8 @@
           <w:ilvl w:val="0"/>
           <w:numId w:val="1"/>
         </w:numPr>
+        <w:spacing w:after="0" w:line="240" w:lineRule="auto"/>
+        <w:ind w:hanging="357"/>
         <w:jc w:val="both"/>
         <w:rPr>
           <w:sz w:val="24"/>
@@ -1217,6 +1286,8 @@
           <w:ilvl w:val="0"/>
           <w:numId w:val="1"/>
         </w:numPr>
+        <w:spacing w:after="0" w:line="240" w:lineRule="auto"/>
+        <w:ind w:hanging="357"/>
         <w:jc w:val="both"/>
         <w:rPr>
           <w:sz w:val="24"/>
@@ -1256,6 +1327,8 @@
           <w:ilvl w:val="1"/>
           <w:numId w:val="1"/>
         </w:numPr>
+        <w:spacing w:after="0" w:line="240" w:lineRule="auto"/>
+        <w:ind w:hanging="357"/>
         <w:jc w:val="both"/>
         <w:rPr>
           <w:sz w:val="24"/>
@@ -1279,6 +1352,8 @@
           <w:ilvl w:val="1"/>
           <w:numId w:val="1"/>
         </w:numPr>
+        <w:spacing w:after="0" w:line="240" w:lineRule="auto"/>
+        <w:ind w:hanging="357"/>
         <w:jc w:val="both"/>
         <w:rPr>
           <w:sz w:val="24"/>
@@ -1302,6 +1377,8 @@
           <w:ilvl w:val="1"/>
           <w:numId w:val="1"/>
         </w:numPr>
+        <w:spacing w:after="0" w:line="240" w:lineRule="auto"/>
+        <w:ind w:hanging="357"/>
         <w:jc w:val="both"/>
         <w:rPr>
           <w:sz w:val="24"/>
@@ -1325,6 +1402,8 @@
           <w:ilvl w:val="1"/>
           <w:numId w:val="1"/>
         </w:numPr>
+        <w:spacing w:after="0" w:line="240" w:lineRule="auto"/>
+        <w:ind w:hanging="357"/>
         <w:jc w:val="both"/>
         <w:rPr>
           <w:sz w:val="24"/>
@@ -1348,6 +1427,8 @@
           <w:ilvl w:val="1"/>
           <w:numId w:val="1"/>
         </w:numPr>
+        <w:spacing w:after="0" w:line="240" w:lineRule="auto"/>
+        <w:ind w:hanging="357"/>
         <w:jc w:val="both"/>
         <w:rPr>
           <w:sz w:val="24"/>
@@ -1371,6 +1452,8 @@
           <w:ilvl w:val="1"/>
           <w:numId w:val="1"/>
         </w:numPr>
+        <w:spacing w:after="0" w:line="240" w:lineRule="auto"/>
+        <w:ind w:hanging="357"/>
         <w:jc w:val="both"/>
         <w:rPr>
           <w:sz w:val="24"/>
@@ -1394,6 +1477,8 @@
           <w:ilvl w:val="1"/>
           <w:numId w:val="1"/>
         </w:numPr>
+        <w:spacing w:after="0" w:line="240" w:lineRule="auto"/>
+        <w:ind w:hanging="357"/>
         <w:jc w:val="both"/>
         <w:rPr>
           <w:sz w:val="24"/>
@@ -1417,6 +1502,8 @@
           <w:ilvl w:val="1"/>
           <w:numId w:val="1"/>
         </w:numPr>
+        <w:spacing w:after="0" w:line="240" w:lineRule="auto"/>
+        <w:ind w:hanging="357"/>
         <w:jc w:val="both"/>
         <w:rPr>
           <w:sz w:val="24"/>
@@ -1440,6 +1527,8 @@
           <w:ilvl w:val="1"/>
           <w:numId w:val="1"/>
         </w:numPr>
+        <w:spacing w:after="0" w:line="240" w:lineRule="auto"/>
+        <w:ind w:hanging="357"/>
         <w:jc w:val="both"/>
         <w:rPr>
           <w:sz w:val="24"/>
@@ -1463,6 +1552,8 @@
           <w:ilvl w:val="1"/>
           <w:numId w:val="1"/>
         </w:numPr>
+        <w:spacing w:after="0" w:line="240" w:lineRule="auto"/>
+        <w:ind w:hanging="357"/>
         <w:jc w:val="both"/>
         <w:rPr>
           <w:sz w:val="24"/>
@@ -1486,6 +1577,8 @@
           <w:ilvl w:val="1"/>
           <w:numId w:val="1"/>
         </w:numPr>
+        <w:spacing w:after="0" w:line="240" w:lineRule="auto"/>
+        <w:ind w:hanging="357"/>
         <w:jc w:val="both"/>
         <w:rPr>
           <w:sz w:val="24"/>
@@ -1509,6 +1602,8 @@
           <w:ilvl w:val="1"/>
           <w:numId w:val="1"/>
         </w:numPr>
+        <w:spacing w:after="0" w:line="240" w:lineRule="auto"/>
+        <w:ind w:hanging="357"/>
         <w:jc w:val="both"/>
         <w:rPr>
           <w:sz w:val="24"/>
@@ -1532,6 +1627,8 @@
           <w:ilvl w:val="1"/>
           <w:numId w:val="1"/>
         </w:numPr>
+        <w:spacing w:after="0" w:line="240" w:lineRule="auto"/>
+        <w:ind w:hanging="357"/>
         <w:jc w:val="both"/>
         <w:rPr>
           <w:sz w:val="24"/>
@@ -1555,6 +1652,8 @@
           <w:ilvl w:val="1"/>
           <w:numId w:val="1"/>
         </w:numPr>
+        <w:spacing w:after="0" w:line="240" w:lineRule="auto"/>
+        <w:ind w:hanging="357"/>
         <w:jc w:val="both"/>
         <w:rPr>
           <w:sz w:val="24"/>
@@ -1578,6 +1677,8 @@
           <w:ilvl w:val="0"/>
           <w:numId w:val="1"/>
         </w:numPr>
+        <w:spacing w:after="0" w:line="240" w:lineRule="auto"/>
+        <w:ind w:hanging="357"/>
         <w:jc w:val="both"/>
         <w:rPr>
           <w:sz w:val="24"/>
@@ -1596,20 +1697,31 @@
     </w:p>
     <w:p>
       <w:pPr>
-        <w:jc w:val="both"/>
-        <w:rPr>
-          <w:sz w:val="24"/>
-          <w:szCs w:val="24"/>
-          <w:lang w:val="en-US"/>
-        </w:rPr>
-      </w:pPr>
-      <w:r>
-        <w:rPr>
-          <w:sz w:val="24"/>
-          <w:szCs w:val="24"/>
-          <w:lang w:val="en-US"/>
-        </w:rPr>
-        <w:lastRenderedPageBreak/>
+        <w:pStyle w:val="a3"/>
+        <w:spacing w:after="0" w:line="240" w:lineRule="auto"/>
+        <w:jc w:val="both"/>
+        <w:rPr>
+          <w:sz w:val="24"/>
+          <w:szCs w:val="24"/>
+          <w:lang w:val="en-US"/>
+        </w:rPr>
+      </w:pPr>
+    </w:p>
+    <w:p>
+      <w:pPr>
+        <w:jc w:val="both"/>
+        <w:rPr>
+          <w:sz w:val="24"/>
+          <w:szCs w:val="24"/>
+          <w:lang w:val="en-US"/>
+        </w:rPr>
+      </w:pPr>
+      <w:r>
+        <w:rPr>
+          <w:sz w:val="24"/>
+          <w:szCs w:val="24"/>
+          <w:lang w:val="en-US"/>
+        </w:rPr>
         <w:t>The</w:t>
       </w:r>
       <w:r>
@@ -1642,7 +1754,23 @@
           <w:szCs w:val="24"/>
           <w:lang w:val="en-US"/>
         </w:rPr>
-        <w:t>is c</w:t>
+        <w:t xml:space="preserve">is </w:t>
+      </w:r>
+      <w:r>
+        <w:rPr>
+          <w:sz w:val="24"/>
+          <w:szCs w:val="24"/>
+          <w:lang w:val="en-US"/>
+        </w:rPr>
+        <w:t xml:space="preserve">the </w:t>
+      </w:r>
+      <w:r>
+        <w:rPr>
+          <w:sz w:val="24"/>
+          <w:szCs w:val="24"/>
+          <w:lang w:val="en-US"/>
+        </w:rPr>
+        <w:t>c</w:t>
       </w:r>
       <w:r>
         <w:rPr>
@@ -2700,52 +2828,41 @@
           <w:szCs w:val="24"/>
           <w:lang w:val="en-US"/>
         </w:rPr>
-        <w:t xml:space="preserve">For an impartial analysis, </w:t>
-      </w:r>
-      <w:r>
-        <w:rPr>
-          <w:b/>
-          <w:sz w:val="24"/>
-          <w:szCs w:val="24"/>
-          <w:lang w:val="en-US"/>
-        </w:rPr>
-        <w:t>I</w:t>
-      </w:r>
-      <w:r>
-        <w:rPr>
-          <w:b/>
-          <w:sz w:val="24"/>
-          <w:szCs w:val="24"/>
-          <w:lang w:val="en-US"/>
-        </w:rPr>
-        <w:t xml:space="preserve"> do not further use the names of cities</w:t>
-      </w:r>
-      <w:r>
-        <w:rPr>
-          <w:b/>
-          <w:sz w:val="24"/>
-          <w:szCs w:val="24"/>
-          <w:lang w:val="en-US"/>
-        </w:rPr>
-        <w:t>.</w:t>
-      </w:r>
-    </w:p>
-    <w:p>
-      <w:pPr>
-        <w:jc w:val="both"/>
-        <w:rPr>
-          <w:sz w:val="24"/>
-          <w:szCs w:val="24"/>
-          <w:lang w:val="en-US"/>
-        </w:rPr>
-      </w:pPr>
-      <w:r>
-        <w:rPr>
-          <w:sz w:val="24"/>
-          <w:szCs w:val="24"/>
-          <w:lang w:val="en-US"/>
-        </w:rPr>
-        <w:t>After data cleaning I get the following table (first 19 rows are listed).</w:t>
+        <w:t>For an impartial analysis, I do not further use the names of cities.</w:t>
+      </w:r>
+    </w:p>
+    <w:p>
+      <w:pPr>
+        <w:jc w:val="both"/>
+        <w:rPr>
+          <w:sz w:val="24"/>
+          <w:szCs w:val="24"/>
+          <w:lang w:val="en-US"/>
+        </w:rPr>
+      </w:pPr>
+      <w:r>
+        <w:rPr>
+          <w:sz w:val="24"/>
+          <w:szCs w:val="24"/>
+          <w:lang w:val="en-US"/>
+        </w:rPr>
+        <w:t>After data cleaning</w:t>
+      </w:r>
+      <w:r>
+        <w:rPr>
+          <w:sz w:val="24"/>
+          <w:szCs w:val="24"/>
+          <w:lang w:val="en-US"/>
+        </w:rPr>
+        <w:t>,</w:t>
+      </w:r>
+      <w:r>
+        <w:rPr>
+          <w:sz w:val="24"/>
+          <w:szCs w:val="24"/>
+          <w:lang w:val="en-US"/>
+        </w:rPr>
+        <w:t xml:space="preserve"> I get the following table (first 19 rows are listed).</w:t>
       </w:r>
     </w:p>
     <w:p>
@@ -2848,6 +2965,17 @@
           <w:lang w:val="en-US"/>
         </w:rPr>
       </w:pPr>
+    </w:p>
+    <w:p>
+      <w:pPr>
+        <w:jc w:val="both"/>
+        <w:rPr>
+          <w:b/>
+          <w:sz w:val="24"/>
+          <w:szCs w:val="24"/>
+          <w:lang w:val="en-US"/>
+        </w:rPr>
+      </w:pPr>
       <w:r>
         <w:rPr>
           <w:b/>
@@ -2883,23 +3011,7 @@
           <w:szCs w:val="24"/>
           <w:lang w:val="en-US"/>
         </w:rPr>
-        <w:t xml:space="preserve">The Crime Rate </w:t>
-      </w:r>
-      <w:r>
-        <w:rPr>
-          <w:sz w:val="24"/>
-          <w:szCs w:val="24"/>
-          <w:lang w:val="en-US"/>
-        </w:rPr>
-        <w:t>is unevenly distributed, the ratio of the maximum value to the minimum is almost 6 times</w:t>
-      </w:r>
-      <w:r>
-        <w:rPr>
-          <w:sz w:val="24"/>
-          <w:szCs w:val="24"/>
-          <w:lang w:val="en-US"/>
-        </w:rPr>
-        <w:t>.</w:t>
+        <w:t>The Crime Rate is unevenly distributed, the ratio of the maximum value to the minimum is almost 6 times.</w:t>
       </w:r>
     </w:p>
     <w:p>
@@ -2998,25 +3110,7 @@
           <w:szCs w:val="24"/>
           <w:lang w:val="en-US"/>
         </w:rPr>
-        <w:t>3.</w:t>
-      </w:r>
-      <w:r>
-        <w:rPr>
-          <w:b/>
-          <w:sz w:val="24"/>
-          <w:szCs w:val="24"/>
-          <w:lang w:val="en-US"/>
-        </w:rPr>
-        <w:t>2</w:t>
-      </w:r>
-      <w:r>
-        <w:rPr>
-          <w:b/>
-          <w:sz w:val="24"/>
-          <w:szCs w:val="24"/>
-          <w:lang w:val="en-US"/>
-        </w:rPr>
-        <w:t xml:space="preserve">. Histogram of </w:t>
+        <w:t xml:space="preserve">3.2. Histogram of </w:t>
       </w:r>
       <w:r>
         <w:rPr>
@@ -3043,7 +3137,23 @@
           <w:szCs w:val="24"/>
           <w:lang w:val="en-US"/>
         </w:rPr>
-        <w:t>There are about 30 % of cities with population about 220 - 250 </w:t>
+        <w:t xml:space="preserve">There are about 30 % of cities with </w:t>
+      </w:r>
+      <w:r>
+        <w:rPr>
+          <w:sz w:val="24"/>
+          <w:szCs w:val="24"/>
+          <w:lang w:val="en-US"/>
+        </w:rPr>
+        <w:t xml:space="preserve">the </w:t>
+      </w:r>
+      <w:r>
+        <w:rPr>
+          <w:sz w:val="24"/>
+          <w:szCs w:val="24"/>
+          <w:lang w:val="en-US"/>
+        </w:rPr>
+        <w:t>population about 220 - 250 </w:t>
       </w:r>
       <w:r>
         <w:rPr>
@@ -3059,39 +3169,7 @@
           <w:szCs w:val="24"/>
           <w:lang w:val="en-US"/>
         </w:rPr>
-        <w:t>;</w:t>
-      </w:r>
-      <w:r>
-        <w:rPr>
-          <w:sz w:val="24"/>
-          <w:szCs w:val="24"/>
-          <w:lang w:val="en-US"/>
-        </w:rPr>
-        <w:t xml:space="preserve"> the population linearly increases among other cities</w:t>
-      </w:r>
-      <w:r>
-        <w:rPr>
-          <w:sz w:val="24"/>
-          <w:szCs w:val="24"/>
-          <w:lang w:val="en-US"/>
-        </w:rPr>
-        <w:t xml:space="preserve"> </w:t>
-      </w:r>
-      <w:r>
-        <w:rPr>
-          <w:sz w:val="24"/>
-          <w:szCs w:val="24"/>
-          <w:lang w:val="en-US"/>
-        </w:rPr>
-        <w:t>if sorted by this value</w:t>
-      </w:r>
-      <w:r>
-        <w:rPr>
-          <w:sz w:val="24"/>
-          <w:szCs w:val="24"/>
-          <w:lang w:val="en-US"/>
-        </w:rPr>
-        <w:t>.</w:t>
+        <w:t>; the population linearly increases among other cities if sorted by this value.</w:t>
       </w:r>
     </w:p>
     <w:p>
@@ -3191,128 +3269,18 @@
           <w:lang w:val="en-US"/>
         </w:rPr>
         <w:lastRenderedPageBreak/>
-        <w:t>3.</w:t>
-      </w:r>
-      <w:r>
-        <w:rPr>
-          <w:b/>
-          <w:sz w:val="24"/>
-          <w:szCs w:val="24"/>
-          <w:lang w:val="en-US"/>
-        </w:rPr>
-        <w:t>3</w:t>
-      </w:r>
-      <w:r>
-        <w:rPr>
-          <w:b/>
-          <w:sz w:val="24"/>
-          <w:szCs w:val="24"/>
-          <w:lang w:val="en-US"/>
-        </w:rPr>
-        <w:t xml:space="preserve">. Histogram of </w:t>
-      </w:r>
-      <w:r>
-        <w:rPr>
-          <w:b/>
-          <w:sz w:val="24"/>
-          <w:szCs w:val="24"/>
-          <w:lang w:val="en-US"/>
-        </w:rPr>
-        <w:t>Number of sports venues</w:t>
-      </w:r>
-      <w:r>
-        <w:rPr>
-          <w:b/>
-          <w:sz w:val="24"/>
-          <w:szCs w:val="24"/>
-          <w:lang w:val="en-US"/>
-        </w:rPr>
-        <w:t xml:space="preserve"> </w:t>
-      </w:r>
-      <w:r>
-        <w:rPr>
-          <w:b/>
-          <w:sz w:val="24"/>
-          <w:szCs w:val="24"/>
-          <w:lang w:val="en-US"/>
-        </w:rPr>
-        <w:t xml:space="preserve">per </w:t>
-      </w:r>
-      <w:r>
-        <w:rPr>
-          <w:b/>
-          <w:sz w:val="24"/>
-          <w:szCs w:val="24"/>
-          <w:lang w:val="en-US"/>
-        </w:rPr>
-        <w:t>inhabitant</w:t>
-      </w:r>
-    </w:p>
-    <w:p>
-      <w:pPr>
-        <w:jc w:val="both"/>
-        <w:rPr>
-          <w:sz w:val="24"/>
-          <w:szCs w:val="24"/>
-          <w:lang w:val="en-US"/>
-        </w:rPr>
-      </w:pPr>
-      <w:r>
-        <w:rPr>
-          <w:sz w:val="24"/>
-          <w:szCs w:val="24"/>
-          <w:lang w:val="en-US"/>
-        </w:rPr>
-        <w:t>T</w:t>
-      </w:r>
-      <w:r>
-        <w:rPr>
-          <w:sz w:val="24"/>
-          <w:szCs w:val="24"/>
-          <w:lang w:val="en-US"/>
-        </w:rPr>
-        <w:t>he distribution of this indicator is very uneven</w:t>
-      </w:r>
-      <w:r>
-        <w:rPr>
-          <w:sz w:val="24"/>
-          <w:szCs w:val="24"/>
-          <w:lang w:val="en-US"/>
-        </w:rPr>
-        <w:t xml:space="preserve">. </w:t>
-      </w:r>
-      <w:r>
-        <w:rPr>
-          <w:sz w:val="24"/>
-          <w:szCs w:val="24"/>
-          <w:lang w:val="en-US"/>
-        </w:rPr>
-        <w:t>Perhaps this shows that in some cities the sports infrastructure is underdeveloped.</w:t>
-      </w:r>
-      <w:r>
-        <w:rPr>
-          <w:sz w:val="24"/>
-          <w:szCs w:val="24"/>
-          <w:lang w:val="en-US"/>
-        </w:rPr>
-        <w:t xml:space="preserve"> </w:t>
-      </w:r>
-      <w:r>
-        <w:rPr>
-          <w:sz w:val="24"/>
-          <w:szCs w:val="24"/>
-          <w:lang w:val="en-US"/>
-        </w:rPr>
-        <w:t>But a zero value indicates an error when getting data from</w:t>
-      </w:r>
-      <w:r>
-        <w:rPr>
-          <w:sz w:val="24"/>
-          <w:szCs w:val="24"/>
-          <w:lang w:val="en-US"/>
-        </w:rPr>
-        <w:t xml:space="preserve"> Foursquare. </w:t>
-      </w:r>
+        <w:t>3.3. Histogram of Number of sports venues per inhabitant</w:t>
+      </w:r>
+    </w:p>
+    <w:p>
+      <w:pPr>
+        <w:jc w:val="both"/>
+        <w:rPr>
+          <w:sz w:val="24"/>
+          <w:szCs w:val="24"/>
+          <w:lang w:val="en-US"/>
+        </w:rPr>
+      </w:pPr>
       <w:r>
         <w:rPr>
           <w:b/>
@@ -3328,9 +3296,9 @@
               <wp:posOffset>0</wp:posOffset>
             </wp:positionH>
             <wp:positionV relativeFrom="margin">
-              <wp:posOffset>1305560</wp:posOffset>
+              <wp:posOffset>1005263</wp:posOffset>
             </wp:positionV>
-            <wp:extent cx="4489200" cy="2912400"/>
+            <wp:extent cx="4488815" cy="2912110"/>
             <wp:effectExtent l="0" t="0" r="6985" b="2540"/>
             <wp:wrapSquare wrapText="bothSides"/>
             <wp:docPr id="14" name="Рисунок 14"/>
@@ -3362,7 +3330,7 @@
                   <pic:spPr bwMode="auto">
                     <a:xfrm>
                       <a:off x="0" y="0"/>
-                      <a:ext cx="4489200" cy="2912400"/>
+                      <a:ext cx="4488815" cy="2912110"/>
                     </a:xfrm>
                     <a:prstGeom prst="rect">
                       <a:avLst/>
@@ -3399,9 +3367,9 @@
               <wp:posOffset>4814570</wp:posOffset>
             </wp:positionH>
             <wp:positionV relativeFrom="margin">
-              <wp:posOffset>1331595</wp:posOffset>
+              <wp:posOffset>1024832</wp:posOffset>
             </wp:positionV>
-            <wp:extent cx="1396800" cy="2862000"/>
+            <wp:extent cx="1396365" cy="2861945"/>
             <wp:effectExtent l="0" t="0" r="0" b="0"/>
             <wp:wrapSquare wrapText="bothSides"/>
             <wp:docPr id="15" name="Рисунок 15"/>
@@ -3433,7 +3401,7 @@
                   <pic:spPr bwMode="auto">
                     <a:xfrm>
                       <a:off x="0" y="0"/>
-                      <a:ext cx="1396800" cy="2862000"/>
+                      <a:ext cx="1396365" cy="2861945"/>
                     </a:xfrm>
                     <a:prstGeom prst="rect">
                       <a:avLst/>
@@ -3455,6 +3423,22 @@
           </wp:anchor>
         </w:drawing>
       </w:r>
+      <w:r>
+        <w:rPr>
+          <w:sz w:val="24"/>
+          <w:szCs w:val="24"/>
+          <w:lang w:val="en-US"/>
+        </w:rPr>
+        <w:t>The distribution of this indicator is very uneven. Perhaps this shows that in some cities the sports infrastructure is underdeveloped.</w:t>
+      </w:r>
+      <w:r>
+        <w:rPr>
+          <w:sz w:val="24"/>
+          <w:szCs w:val="24"/>
+          <w:lang w:val="en-US"/>
+        </w:rPr>
+        <w:t xml:space="preserve"> But a zero value indicates an error when getting data from Foursquare. </w:t>
+      </w:r>
     </w:p>
     <w:p>
       <w:pPr>
@@ -3471,29 +3455,42 @@
       <w:pPr>
         <w:jc w:val="both"/>
         <w:rPr>
-          <w:b/>
-          <w:sz w:val="28"/>
-          <w:szCs w:val="24"/>
-          <w:lang w:val="en-US"/>
-        </w:rPr>
-      </w:pPr>
-    </w:p>
-    <w:p>
-      <w:pPr>
-        <w:jc w:val="both"/>
-        <w:rPr>
-          <w:sz w:val="24"/>
-          <w:szCs w:val="24"/>
-          <w:lang w:val="en-US"/>
-        </w:rPr>
-      </w:pPr>
-      <w:r>
-        <w:rPr>
-          <w:sz w:val="24"/>
-          <w:szCs w:val="24"/>
-          <w:lang w:val="en-US"/>
-        </w:rPr>
-        <w:t>I remove outliners (&lt;= 0. OR &gt;= 2.0)</w:t>
+          <w:sz w:val="24"/>
+          <w:szCs w:val="24"/>
+          <w:lang w:val="en-US"/>
+        </w:rPr>
+      </w:pPr>
+      <w:r>
+        <w:rPr>
+          <w:sz w:val="24"/>
+          <w:szCs w:val="24"/>
+          <w:lang w:val="en-US"/>
+        </w:rPr>
+        <w:t xml:space="preserve">Then </w:t>
+      </w:r>
+      <w:r>
+        <w:rPr>
+          <w:sz w:val="24"/>
+          <w:szCs w:val="24"/>
+          <w:lang w:val="en-US"/>
+        </w:rPr>
+        <w:t>I remove</w:t>
+      </w:r>
+      <w:r>
+        <w:rPr>
+          <w:sz w:val="24"/>
+          <w:szCs w:val="24"/>
+          <w:lang w:val="en-US"/>
+        </w:rPr>
+        <w:t>d</w:t>
+      </w:r>
+      <w:r>
+        <w:rPr>
+          <w:sz w:val="24"/>
+          <w:szCs w:val="24"/>
+          <w:lang w:val="en-US"/>
+        </w:rPr>
+        <w:t xml:space="preserve"> outliners (&lt;= 0. OR &gt;= 2.0)</w:t>
       </w:r>
     </w:p>
     <w:p>
@@ -3514,8 +3511,8 @@
         </w:rPr>
         <w:drawing>
           <wp:inline distT="0" distB="0" distL="0" distR="0">
-            <wp:extent cx="2127600" cy="1425600"/>
-            <wp:effectExtent l="0" t="0" r="6350" b="3175"/>
+            <wp:extent cx="3760904" cy="2520000"/>
+            <wp:effectExtent l="0" t="0" r="0" b="0"/>
             <wp:docPr id="16" name="Рисунок 16"/>
             <wp:cNvGraphicFramePr>
               <a:graphicFrameLocks xmlns:a="http://schemas.openxmlformats.org/drawingml/2006/main" noChangeAspect="1"/>
@@ -3545,7 +3542,7 @@
                   <pic:spPr bwMode="auto">
                     <a:xfrm>
                       <a:off x="0" y="0"/>
-                      <a:ext cx="2127600" cy="1425600"/>
+                      <a:ext cx="3760904" cy="2520000"/>
                     </a:xfrm>
                     <a:prstGeom prst="rect">
                       <a:avLst/>
@@ -3564,6 +3561,90 @@
     </w:p>
     <w:p>
       <w:pPr>
+        <w:rPr>
+          <w:sz w:val="24"/>
+          <w:szCs w:val="24"/>
+          <w:lang w:val="en-US"/>
+        </w:rPr>
+      </w:pPr>
+      <w:r>
+        <w:rPr>
+          <w:sz w:val="24"/>
+          <w:szCs w:val="24"/>
+          <w:lang w:val="en-US"/>
+        </w:rPr>
+        <w:br w:type="page"/>
+      </w:r>
+    </w:p>
+    <w:p>
+      <w:pPr>
+        <w:jc w:val="both"/>
+        <w:rPr>
+          <w:sz w:val="24"/>
+          <w:szCs w:val="24"/>
+          <w:lang w:val="en-US"/>
+        </w:rPr>
+      </w:pPr>
+      <w:r>
+        <w:rPr>
+          <w:sz w:val="24"/>
+          <w:szCs w:val="24"/>
+          <w:lang w:val="en-US"/>
+        </w:rPr>
+        <w:lastRenderedPageBreak/>
+        <w:t xml:space="preserve">The boxes grouped by categories of venues are </w:t>
+      </w:r>
+      <w:r>
+        <w:rPr>
+          <w:sz w:val="24"/>
+          <w:szCs w:val="24"/>
+          <w:lang w:val="en-US"/>
+        </w:rPr>
+        <w:t>shown</w:t>
+      </w:r>
+      <w:r>
+        <w:rPr>
+          <w:sz w:val="24"/>
+          <w:szCs w:val="24"/>
+          <w:lang w:val="en-US"/>
+        </w:rPr>
+        <w:t xml:space="preserve"> below.</w:t>
+      </w:r>
+    </w:p>
+    <w:p>
+      <w:pPr>
+        <w:jc w:val="both"/>
+        <w:rPr>
+          <w:sz w:val="24"/>
+          <w:szCs w:val="24"/>
+          <w:lang w:val="en-US"/>
+        </w:rPr>
+      </w:pPr>
+      <w:r>
+        <w:rPr>
+          <w:sz w:val="24"/>
+          <w:szCs w:val="24"/>
+          <w:lang w:val="en-US"/>
+        </w:rPr>
+        <w:t>Most of all, as expected, gyms / finesses. Moreover, there is a large discrepancy.</w:t>
+      </w:r>
+      <w:r>
+        <w:rPr>
+          <w:lang w:val="en-US"/>
+        </w:rPr>
+        <w:t xml:space="preserve"> </w:t>
+      </w:r>
+      <w:r>
+        <w:rPr>
+          <w:sz w:val="24"/>
+          <w:szCs w:val="24"/>
+          <w:lang w:val="en-US"/>
+        </w:rPr>
+        <w:t>But in this category, there are no such outliers as for all other.</w:t>
+      </w:r>
+    </w:p>
+    <w:p>
+      <w:pPr>
         <w:jc w:val="center"/>
         <w:rPr>
           <w:sz w:val="24"/>
@@ -3571,122 +3652,6 @@
           <w:lang w:val="en-US"/>
         </w:rPr>
       </w:pPr>
-    </w:p>
-    <w:p>
-      <w:pPr>
-        <w:jc w:val="both"/>
-        <w:rPr>
-          <w:sz w:val="24"/>
-          <w:szCs w:val="24"/>
-          <w:lang w:val="en-US"/>
-        </w:rPr>
-      </w:pPr>
-      <w:r>
-        <w:rPr>
-          <w:sz w:val="24"/>
-          <w:szCs w:val="24"/>
-          <w:lang w:val="en-US"/>
-        </w:rPr>
-        <w:t>The boxes grouped by categories of venues are showed below.</w:t>
-      </w:r>
-    </w:p>
-    <w:p>
-      <w:pPr>
-        <w:jc w:val="both"/>
-        <w:rPr>
-          <w:sz w:val="24"/>
-          <w:szCs w:val="24"/>
-          <w:lang w:val="en-US"/>
-        </w:rPr>
-      </w:pPr>
-      <w:r>
-        <w:rPr>
-          <w:sz w:val="24"/>
-          <w:szCs w:val="24"/>
-          <w:lang w:val="en-US"/>
-        </w:rPr>
-        <w:t>Most of all, as expected, gyms</w:t>
-      </w:r>
-      <w:r>
-        <w:rPr>
-          <w:sz w:val="24"/>
-          <w:szCs w:val="24"/>
-          <w:lang w:val="en-US"/>
-        </w:rPr>
-        <w:t xml:space="preserve"> / finesses</w:t>
-      </w:r>
-      <w:r>
-        <w:rPr>
-          <w:sz w:val="24"/>
-          <w:szCs w:val="24"/>
-          <w:lang w:val="en-US"/>
-        </w:rPr>
-        <w:t>. Moreover, there is a large discrepancy.</w:t>
-      </w:r>
-      <w:r>
-        <w:rPr>
-          <w:lang w:val="en-US"/>
-        </w:rPr>
-        <w:t xml:space="preserve"> </w:t>
-      </w:r>
-      <w:r>
-        <w:rPr>
-          <w:sz w:val="24"/>
-          <w:szCs w:val="24"/>
-          <w:lang w:val="en-US"/>
-        </w:rPr>
-        <w:t xml:space="preserve">But in this </w:t>
-      </w:r>
-      <w:r>
-        <w:rPr>
-          <w:sz w:val="24"/>
-          <w:szCs w:val="24"/>
-          <w:lang w:val="en-US"/>
-        </w:rPr>
-        <w:t>category,</w:t>
-      </w:r>
-      <w:r>
-        <w:rPr>
-          <w:sz w:val="24"/>
-          <w:szCs w:val="24"/>
-          <w:lang w:val="en-US"/>
-        </w:rPr>
-        <w:t xml:space="preserve"> there are no such </w:t>
-      </w:r>
-      <w:r>
-        <w:rPr>
-          <w:sz w:val="24"/>
-          <w:szCs w:val="24"/>
-          <w:lang w:val="en-US"/>
-        </w:rPr>
-        <w:t>outliers</w:t>
-      </w:r>
-      <w:r>
-        <w:rPr>
-          <w:sz w:val="24"/>
-          <w:szCs w:val="24"/>
-          <w:lang w:val="en-US"/>
-        </w:rPr>
-        <w:t xml:space="preserve"> as for all other</w:t>
-      </w:r>
-      <w:r>
-        <w:rPr>
-          <w:sz w:val="24"/>
-          <w:szCs w:val="24"/>
-          <w:lang w:val="en-US"/>
-        </w:rPr>
-        <w:t>.</w:t>
-      </w:r>
-    </w:p>
-    <w:p>
-      <w:pPr>
-        <w:jc w:val="center"/>
-        <w:rPr>
-          <w:sz w:val="24"/>
-          <w:szCs w:val="24"/>
-          <w:lang w:val="en-US"/>
-        </w:rPr>
-      </w:pPr>
       <w:r>
         <w:rPr>
           <w:noProof/>
@@ -3694,11 +3659,10 @@
           <w:szCs w:val="24"/>
           <w:lang w:val="en-US"/>
         </w:rPr>
-        <w:lastRenderedPageBreak/>
         <w:drawing>
           <wp:inline distT="0" distB="0" distL="0" distR="0">
-            <wp:extent cx="4618800" cy="3312000"/>
-            <wp:effectExtent l="0" t="0" r="0" b="3175"/>
+            <wp:extent cx="4592781" cy="3293342"/>
+            <wp:effectExtent l="0" t="0" r="0" b="2540"/>
             <wp:docPr id="17" name="Рисунок 17"/>
             <wp:cNvGraphicFramePr>
               <a:graphicFrameLocks xmlns:a="http://schemas.openxmlformats.org/drawingml/2006/main" noChangeAspect="1"/>
@@ -3728,7 +3692,7 @@
                   <pic:spPr bwMode="auto">
                     <a:xfrm>
                       <a:off x="0" y="0"/>
-                      <a:ext cx="4618800" cy="3312000"/>
+                      <a:ext cx="4604220" cy="3301545"/>
                     </a:xfrm>
                     <a:prstGeom prst="rect">
                       <a:avLst/>
@@ -3757,45 +3721,43 @@
     </w:p>
     <w:p>
       <w:pPr>
-        <w:jc w:val="both"/>
-        <w:rPr>
-          <w:sz w:val="24"/>
-          <w:szCs w:val="24"/>
-          <w:lang w:val="en-US"/>
-        </w:rPr>
-      </w:pPr>
-    </w:p>
-    <w:p>
-      <w:pPr>
-        <w:jc w:val="both"/>
-        <w:rPr>
-          <w:b/>
-          <w:sz w:val="24"/>
-          <w:szCs w:val="24"/>
-          <w:lang w:val="en-US"/>
-        </w:rPr>
-      </w:pPr>
-      <w:r>
-        <w:rPr>
-          <w:b/>
-          <w:sz w:val="24"/>
-          <w:szCs w:val="24"/>
-          <w:lang w:val="en-US"/>
-        </w:rPr>
-        <w:t>3.</w:t>
-      </w:r>
-      <w:r>
-        <w:rPr>
-          <w:b/>
-          <w:sz w:val="24"/>
-          <w:szCs w:val="24"/>
-          <w:lang w:val="en-US"/>
-        </w:rPr>
-        <w:t>4</w:t>
-      </w:r>
-      <w:r>
-        <w:rPr>
-          <w:b/>
+        <w:rPr>
+          <w:b/>
+          <w:sz w:val="24"/>
+          <w:szCs w:val="24"/>
+          <w:lang w:val="en-US"/>
+        </w:rPr>
+      </w:pPr>
+      <w:r>
+        <w:rPr>
+          <w:b/>
+          <w:sz w:val="24"/>
+          <w:szCs w:val="24"/>
+          <w:lang w:val="en-US"/>
+        </w:rPr>
+        <w:t>3.4. Relationships between crime rate and other features</w:t>
+      </w:r>
+    </w:p>
+    <w:p>
+      <w:pPr>
+        <w:jc w:val="both"/>
+        <w:rPr>
+          <w:sz w:val="24"/>
+          <w:szCs w:val="24"/>
+          <w:lang w:val="en-US"/>
+        </w:rPr>
+      </w:pPr>
+      <w:r>
+        <w:rPr>
+          <w:b/>
+          <w:sz w:val="24"/>
+          <w:szCs w:val="24"/>
+          <w:lang w:val="en-US"/>
+        </w:rPr>
+        <w:t>Crime rate / population</w:t>
+      </w:r>
+      <w:r>
+        <w:rPr>
           <w:sz w:val="24"/>
           <w:szCs w:val="24"/>
           <w:lang w:val="en-US"/>
@@ -3804,81 +3766,11 @@
       </w:r>
       <w:r>
         <w:rPr>
-          <w:b/>
-          <w:sz w:val="24"/>
-          <w:szCs w:val="24"/>
-          <w:lang w:val="en-US"/>
-        </w:rPr>
-        <w:t>Relationships between crime rate and other features</w:t>
-      </w:r>
-    </w:p>
-    <w:p>
-      <w:pPr>
-        <w:jc w:val="both"/>
-        <w:rPr>
-          <w:sz w:val="24"/>
-          <w:szCs w:val="24"/>
-          <w:lang w:val="en-US"/>
-        </w:rPr>
-      </w:pPr>
-      <w:r>
-        <w:rPr>
-          <w:b/>
-          <w:sz w:val="24"/>
-          <w:szCs w:val="24"/>
-          <w:lang w:val="en-US"/>
-        </w:rPr>
-        <w:t>C</w:t>
-      </w:r>
-      <w:r>
-        <w:rPr>
-          <w:b/>
-          <w:sz w:val="24"/>
-          <w:szCs w:val="24"/>
-          <w:lang w:val="en-US"/>
-        </w:rPr>
-        <w:t>rime rate</w:t>
-      </w:r>
-      <w:r>
-        <w:rPr>
-          <w:b/>
-          <w:sz w:val="24"/>
-          <w:szCs w:val="24"/>
-          <w:lang w:val="en-US"/>
-        </w:rPr>
-        <w:t xml:space="preserve"> / population</w:t>
-      </w:r>
-      <w:r>
-        <w:rPr>
-          <w:sz w:val="24"/>
-          <w:szCs w:val="24"/>
-          <w:lang w:val="en-US"/>
-        </w:rPr>
-        <w:t xml:space="preserve">. </w:t>
-      </w:r>
-      <w:r>
-        <w:rPr>
-          <w:sz w:val="24"/>
-          <w:szCs w:val="24"/>
-          <w:lang w:val="en-US"/>
-        </w:rPr>
-        <w:t>D</w:t>
-      </w:r>
-      <w:r>
-        <w:rPr>
-          <w:sz w:val="24"/>
-          <w:szCs w:val="24"/>
-          <w:lang w:val="en-US"/>
-        </w:rPr>
-        <w:t>ependence to a small extent can be traced, but too little data for any conclusions</w:t>
-      </w:r>
-      <w:r>
-        <w:rPr>
-          <w:sz w:val="24"/>
-          <w:szCs w:val="24"/>
-          <w:lang w:val="en-US"/>
-        </w:rPr>
-        <w:t>.</w:t>
+          <w:sz w:val="24"/>
+          <w:szCs w:val="24"/>
+          <w:lang w:val="en-US"/>
+        </w:rPr>
+        <w:t>Dependence to a small extent can be traced, but too little data for any conclusions.</w:t>
       </w:r>
     </w:p>
     <w:p>
@@ -3901,7 +3793,7 @@
         </w:rPr>
         <w:drawing>
           <wp:inline distT="0" distB="0" distL="0" distR="0">
-            <wp:extent cx="4215600" cy="3985200"/>
+            <wp:extent cx="3795782" cy="3588327"/>
             <wp:effectExtent l="0" t="0" r="0" b="0"/>
             <wp:docPr id="18" name="Рисунок 18"/>
             <wp:cNvGraphicFramePr>
@@ -3932,7 +3824,7 @@
                   <pic:spPr bwMode="auto">
                     <a:xfrm>
                       <a:off x="0" y="0"/>
-                      <a:ext cx="4215600" cy="3985200"/>
+                      <a:ext cx="3799176" cy="3591536"/>
                     </a:xfrm>
                     <a:prstGeom prst="rect">
                       <a:avLst/>
@@ -3951,16 +3843,6 @@
     </w:p>
     <w:p>
       <w:pPr>
-        <w:jc w:val="center"/>
-        <w:rPr>
-          <w:sz w:val="24"/>
-          <w:szCs w:val="24"/>
-          <w:lang w:val="en-US"/>
-        </w:rPr>
-      </w:pPr>
-    </w:p>
-    <w:p>
-      <w:pPr>
         <w:jc w:val="both"/>
         <w:rPr>
           <w:sz w:val="24"/>
@@ -3976,144 +3858,58 @@
           <w:lang w:val="en-US"/>
         </w:rPr>
         <w:lastRenderedPageBreak/>
-        <w:t xml:space="preserve">Crime rate / </w:t>
-      </w:r>
-      <w:r>
-        <w:rPr>
-          <w:b/>
-          <w:sz w:val="24"/>
-          <w:szCs w:val="24"/>
-          <w:lang w:val="en-US"/>
-        </w:rPr>
-        <w:t>T</w:t>
-      </w:r>
-      <w:r>
-        <w:rPr>
-          <w:b/>
-          <w:sz w:val="24"/>
-          <w:szCs w:val="24"/>
-          <w:lang w:val="en-US"/>
-        </w:rPr>
-        <w:t>otal</w:t>
-      </w:r>
-      <w:r>
-        <w:rPr>
-          <w:b/>
-          <w:sz w:val="24"/>
-          <w:szCs w:val="24"/>
-          <w:lang w:val="en-US"/>
-        </w:rPr>
-        <w:t xml:space="preserve"> </w:t>
-      </w:r>
-      <w:r>
-        <w:rPr>
-          <w:b/>
-          <w:sz w:val="24"/>
-          <w:szCs w:val="24"/>
-          <w:lang w:val="en-US"/>
-        </w:rPr>
-        <w:t>sports</w:t>
-      </w:r>
-      <w:r>
-        <w:rPr>
-          <w:b/>
-          <w:sz w:val="24"/>
-          <w:szCs w:val="24"/>
-          <w:lang w:val="en-US"/>
-        </w:rPr>
-        <w:t xml:space="preserve"> venues</w:t>
-      </w:r>
-      <w:r>
-        <w:rPr>
-          <w:sz w:val="24"/>
-          <w:szCs w:val="24"/>
-          <w:lang w:val="en-US"/>
-        </w:rPr>
-        <w:t xml:space="preserve">. </w:t>
-      </w:r>
-      <w:r>
-        <w:rPr>
-          <w:sz w:val="24"/>
-          <w:szCs w:val="24"/>
-          <w:lang w:val="en-US"/>
-        </w:rPr>
-        <w:t xml:space="preserve">It’s the first result about relationship between crime rate and number of sports venues per </w:t>
-      </w:r>
-      <w:r>
-        <w:rPr>
-          <w:sz w:val="24"/>
-          <w:szCs w:val="24"/>
-          <w:lang w:val="en-US"/>
-        </w:rPr>
-        <w:t>inhabitant</w:t>
-      </w:r>
-      <w:r>
-        <w:rPr>
-          <w:sz w:val="24"/>
-          <w:szCs w:val="24"/>
-          <w:lang w:val="en-US"/>
-        </w:rPr>
-        <w:t>. The w</w:t>
-      </w:r>
-      <w:r>
-        <w:rPr>
-          <w:sz w:val="24"/>
-          <w:szCs w:val="24"/>
-          <w:lang w:val="en-US"/>
-        </w:rPr>
-        <w:t xml:space="preserve">eak </w:t>
-      </w:r>
-      <w:r>
-        <w:rPr>
-          <w:sz w:val="24"/>
-          <w:szCs w:val="24"/>
-          <w:lang w:val="en-US"/>
-        </w:rPr>
-        <w:t>relationship</w:t>
-      </w:r>
-      <w:r>
-        <w:rPr>
-          <w:sz w:val="24"/>
-          <w:szCs w:val="24"/>
-          <w:lang w:val="en-US"/>
-        </w:rPr>
-        <w:t xml:space="preserve"> </w:t>
-      </w:r>
-      <w:r>
-        <w:rPr>
-          <w:sz w:val="24"/>
-          <w:szCs w:val="24"/>
-          <w:lang w:val="en-US"/>
-        </w:rPr>
-        <w:t xml:space="preserve">can be </w:t>
-      </w:r>
-      <w:r>
-        <w:rPr>
-          <w:sz w:val="24"/>
-          <w:szCs w:val="24"/>
-          <w:lang w:val="en-US"/>
-        </w:rPr>
-        <w:t>traced. Although, of course, I was hoping for more.</w:t>
-      </w:r>
-      <w:r>
-        <w:rPr>
-          <w:sz w:val="24"/>
-          <w:szCs w:val="24"/>
-          <w:lang w:val="en-US"/>
-        </w:rPr>
-        <w:t xml:space="preserve"> </w:t>
-      </w:r>
-    </w:p>
-    <w:p>
-      <w:pPr>
-        <w:jc w:val="both"/>
-        <w:rPr>
-          <w:sz w:val="24"/>
-          <w:szCs w:val="24"/>
-          <w:lang w:val="en-US"/>
-        </w:rPr>
-      </w:pPr>
-      <w:proofErr w:type="gramStart"/>
+        <w:t>Crime rate / Total sports venues</w:t>
+      </w:r>
+      <w:r>
+        <w:rPr>
+          <w:sz w:val="24"/>
+          <w:szCs w:val="24"/>
+          <w:lang w:val="en-US"/>
+        </w:rPr>
+        <w:t xml:space="preserve">. It’s the first result about </w:t>
+      </w:r>
+      <w:r>
+        <w:rPr>
+          <w:sz w:val="24"/>
+          <w:szCs w:val="24"/>
+          <w:lang w:val="en-US"/>
+        </w:rPr>
+        <w:t xml:space="preserve">the </w:t>
+      </w:r>
+      <w:r>
+        <w:rPr>
+          <w:sz w:val="24"/>
+          <w:szCs w:val="24"/>
+          <w:lang w:val="en-US"/>
+        </w:rPr>
+        <w:t xml:space="preserve">relationship between crime rate and </w:t>
+      </w:r>
+      <w:r>
+        <w:rPr>
+          <w:sz w:val="24"/>
+          <w:szCs w:val="24"/>
+          <w:lang w:val="en-US"/>
+        </w:rPr>
+        <w:t xml:space="preserve">the </w:t>
+      </w:r>
+      <w:r>
+        <w:rPr>
+          <w:sz w:val="24"/>
+          <w:szCs w:val="24"/>
+          <w:lang w:val="en-US"/>
+        </w:rPr>
+        <w:t xml:space="preserve">number of sports venues per inhabitant. The weak relationship can be traced. Although, of course, I was hoping for more. </w:t>
+      </w:r>
+    </w:p>
+    <w:p>
+      <w:pPr>
+        <w:jc w:val="both"/>
+        <w:rPr>
+          <w:sz w:val="24"/>
+          <w:szCs w:val="24"/>
+          <w:lang w:val="en-US"/>
+        </w:rPr>
+      </w:pPr>
       <w:r>
         <w:rPr>
           <w:sz w:val="24"/>
@@ -4122,30 +3918,21 @@
         </w:rPr>
         <w:t>Also</w:t>
       </w:r>
-      <w:proofErr w:type="gramEnd"/>
-      <w:r>
-        <w:rPr>
-          <w:sz w:val="24"/>
-          <w:szCs w:val="24"/>
-          <w:lang w:val="en-US"/>
-        </w:rPr>
-        <w:t xml:space="preserve"> I see relationships between the crime rate and </w:t>
-      </w:r>
-      <w:r>
-        <w:rPr>
-          <w:sz w:val="24"/>
-          <w:szCs w:val="24"/>
-          <w:lang w:val="en-US"/>
-        </w:rPr>
-        <w:t>separate categories</w:t>
-      </w:r>
-      <w:r>
-        <w:rPr>
-          <w:sz w:val="24"/>
-          <w:szCs w:val="24"/>
-          <w:lang w:val="en-US"/>
-        </w:rPr>
-        <w:t xml:space="preserve">. </w:t>
+      <w:r>
+        <w:rPr>
+          <w:sz w:val="24"/>
+          <w:szCs w:val="24"/>
+          <w:lang w:val="en-US"/>
+        </w:rPr>
+        <w:t>,</w:t>
+      </w:r>
+      <w:r>
+        <w:rPr>
+          <w:sz w:val="24"/>
+          <w:szCs w:val="24"/>
+          <w:lang w:val="en-US"/>
+        </w:rPr>
+        <w:t xml:space="preserve"> I see relationships between the crime rate and separate categories. </w:t>
       </w:r>
     </w:p>
     <w:p>
@@ -4311,124 +4098,25 @@
           <w:lang w:val="en-US"/>
         </w:rPr>
         <w:lastRenderedPageBreak/>
-        <w:t>3.</w:t>
-      </w:r>
-      <w:r>
-        <w:rPr>
-          <w:b/>
-          <w:sz w:val="24"/>
-          <w:szCs w:val="24"/>
-          <w:lang w:val="en-US"/>
-        </w:rPr>
-        <w:t>5</w:t>
-      </w:r>
-      <w:r>
-        <w:rPr>
-          <w:b/>
-          <w:sz w:val="24"/>
-          <w:szCs w:val="24"/>
-          <w:lang w:val="en-US"/>
-        </w:rPr>
-        <w:t xml:space="preserve">. </w:t>
-      </w:r>
-      <w:r>
-        <w:rPr>
-          <w:b/>
-          <w:sz w:val="24"/>
-          <w:szCs w:val="24"/>
-          <w:lang w:val="en-US"/>
-        </w:rPr>
-        <w:t>Correlation</w:t>
-      </w:r>
-    </w:p>
-    <w:p>
-      <w:pPr>
-        <w:jc w:val="both"/>
-        <w:rPr>
-          <w:sz w:val="24"/>
-          <w:szCs w:val="24"/>
-          <w:lang w:val="en-US"/>
-        </w:rPr>
-      </w:pPr>
-      <w:r>
-        <w:rPr>
-          <w:sz w:val="24"/>
-          <w:szCs w:val="24"/>
-          <w:lang w:val="en-US"/>
-        </w:rPr>
-        <w:t xml:space="preserve">The relationships </w:t>
-      </w:r>
-      <w:r>
-        <w:rPr>
-          <w:sz w:val="24"/>
-          <w:szCs w:val="24"/>
-          <w:lang w:val="en-US"/>
-        </w:rPr>
-        <w:t xml:space="preserve">obtained is not very indicators. </w:t>
-      </w:r>
-      <w:r>
-        <w:rPr>
-          <w:sz w:val="24"/>
-          <w:szCs w:val="24"/>
-          <w:lang w:val="en-US"/>
-        </w:rPr>
-        <w:t>We</w:t>
-      </w:r>
-      <w:r>
-        <w:rPr>
-          <w:sz w:val="24"/>
-          <w:szCs w:val="24"/>
-          <w:lang w:val="en-US"/>
-        </w:rPr>
-        <w:t xml:space="preserve"> can calculate the formal correlation coefficients</w:t>
-      </w:r>
-      <w:r>
-        <w:rPr>
-          <w:sz w:val="24"/>
-          <w:szCs w:val="24"/>
-          <w:lang w:val="en-US"/>
-        </w:rPr>
-        <w:t xml:space="preserve">, using </w:t>
-      </w:r>
-      <w:r>
-        <w:rPr>
-          <w:sz w:val="24"/>
-          <w:szCs w:val="24"/>
-          <w:lang w:val="en-US"/>
-        </w:rPr>
-        <w:t>Pearson</w:t>
-      </w:r>
-      <w:r>
-        <w:rPr>
-          <w:sz w:val="24"/>
-          <w:szCs w:val="24"/>
-          <w:lang w:val="en-US"/>
-        </w:rPr>
-        <w:t xml:space="preserve"> </w:t>
-      </w:r>
-      <w:r>
-        <w:rPr>
-          <w:sz w:val="24"/>
-          <w:szCs w:val="24"/>
-          <w:lang w:val="en-US"/>
-        </w:rPr>
-        <w:t>product-moment correlation coefficients</w:t>
-      </w:r>
-      <w:r>
-        <w:rPr>
-          <w:sz w:val="24"/>
-          <w:szCs w:val="24"/>
-          <w:lang w:val="en-US"/>
-        </w:rPr>
-        <w:t xml:space="preserve"> and NumPy library</w:t>
-      </w:r>
-      <w:r>
-        <w:rPr>
-          <w:sz w:val="24"/>
-          <w:szCs w:val="24"/>
-          <w:lang w:val="en-US"/>
-        </w:rPr>
-        <w:t>.</w:t>
+        <w:t>3.5. Correlation</w:t>
+      </w:r>
+    </w:p>
+    <w:p>
+      <w:pPr>
+        <w:jc w:val="both"/>
+        <w:rPr>
+          <w:sz w:val="24"/>
+          <w:szCs w:val="24"/>
+          <w:lang w:val="en-US"/>
+        </w:rPr>
+      </w:pPr>
+      <w:r>
+        <w:rPr>
+          <w:sz w:val="24"/>
+          <w:szCs w:val="24"/>
+          <w:lang w:val="en-US"/>
+        </w:rPr>
+        <w:t>The relationships obtained is not very indicators. We can calculate the formal correlation coefficients, using Pearson product-moment correlation coefficients and NumPy library.</w:t>
       </w:r>
     </w:p>
     <w:tbl>
@@ -4561,7 +4249,7 @@
                 <w:color w:val="000000"/>
                 <w:lang w:val="en-US"/>
               </w:rPr>
-              <w:t xml:space="preserve">-   0,47   </w:t>
+              <w:t xml:space="preserve">-0,47   </w:t>
             </w:r>
           </w:p>
         </w:tc>
@@ -4621,7 +4309,7 @@
                 <w:color w:val="000000"/>
                 <w:lang w:val="en-US"/>
               </w:rPr>
-              <w:t xml:space="preserve">-   0,28   </w:t>
+              <w:t xml:space="preserve">-0,28   </w:t>
             </w:r>
           </w:p>
         </w:tc>
@@ -4700,7 +4388,7 @@
                 <w:color w:val="000000"/>
                 <w:lang w:val="en-US"/>
               </w:rPr>
-              <w:t xml:space="preserve">-   0,26   </w:t>
+              <w:t xml:space="preserve">-0,26   </w:t>
             </w:r>
           </w:p>
         </w:tc>
@@ -4778,7 +4466,7 @@
                 <w:color w:val="000000"/>
                 <w:lang w:val="en-US"/>
               </w:rPr>
-              <w:t xml:space="preserve">-   0,26   </w:t>
+              <w:t xml:space="preserve">-0,26   </w:t>
             </w:r>
           </w:p>
         </w:tc>
@@ -4839,7 +4527,7 @@
                 <w:color w:val="000000"/>
                 <w:lang w:val="en-US"/>
               </w:rPr>
-              <w:t xml:space="preserve">-   0,20   </w:t>
+              <w:t xml:space="preserve">-0,20   </w:t>
             </w:r>
           </w:p>
         </w:tc>
@@ -4899,7 +4587,7 @@
                 <w:color w:val="000000"/>
                 <w:lang w:val="en-US"/>
               </w:rPr>
-              <w:t xml:space="preserve">-   0,18   </w:t>
+              <w:t xml:space="preserve">-0,18   </w:t>
             </w:r>
           </w:p>
         </w:tc>
@@ -4960,7 +4648,7 @@
                 <w:color w:val="000000"/>
                 <w:lang w:val="en-US"/>
               </w:rPr>
-              <w:t xml:space="preserve">-   0,18   </w:t>
+              <w:t xml:space="preserve">-0,18   </w:t>
             </w:r>
           </w:p>
         </w:tc>
@@ -5020,7 +4708,7 @@
                 <w:color w:val="000000"/>
                 <w:lang w:val="en-US"/>
               </w:rPr>
-              <w:t xml:space="preserve">-   0,16   </w:t>
+              <w:t xml:space="preserve">-0,16   </w:t>
             </w:r>
           </w:p>
         </w:tc>
@@ -5081,7 +4769,7 @@
                 <w:color w:val="000000"/>
                 <w:lang w:val="en-US"/>
               </w:rPr>
-              <w:t xml:space="preserve">-   0,14   </w:t>
+              <w:t xml:space="preserve">-0,14   </w:t>
             </w:r>
           </w:p>
         </w:tc>
@@ -5141,7 +4829,7 @@
                 <w:color w:val="000000"/>
                 <w:lang w:val="en-US"/>
               </w:rPr>
-              <w:t xml:space="preserve">-   0,12   </w:t>
+              <w:t xml:space="preserve">-0,12   </w:t>
             </w:r>
           </w:p>
         </w:tc>
@@ -5169,6 +4857,7 @@
                 <w:lang w:val="en-US"/>
               </w:rPr>
             </w:pPr>
+            <w:bookmarkStart w:id="1" w:name="_Hlk2958414"/>
             <w:r>
               <w:rPr>
                 <w:rFonts w:ascii="Calibri" w:hAnsi="Calibri"/>
@@ -5202,7 +4891,7 @@
                 <w:color w:val="000000"/>
                 <w:lang w:val="en-US"/>
               </w:rPr>
-              <w:t xml:space="preserve">-   0,06   </w:t>
+              <w:t xml:space="preserve">-0,06   </w:t>
             </w:r>
           </w:p>
         </w:tc>
@@ -5262,7 +4951,7 @@
                 <w:color w:val="000000"/>
                 <w:lang w:val="en-US"/>
               </w:rPr>
-              <w:t xml:space="preserve">     0,01   </w:t>
+              <w:t xml:space="preserve">  0,01   </w:t>
             </w:r>
           </w:p>
         </w:tc>
@@ -5323,7 +5012,7 @@
                 <w:color w:val="000000"/>
                 <w:lang w:val="en-US"/>
               </w:rPr>
-              <w:t xml:space="preserve">     0,13   </w:t>
+              <w:t xml:space="preserve">  0,13   </w:t>
             </w:r>
           </w:p>
         </w:tc>
@@ -5383,7 +5072,1989 @@
                 <w:color w:val="000000"/>
                 <w:lang w:val="en-US"/>
               </w:rPr>
-              <w:t xml:space="preserve">     0,14   </w:t>
+              <w:t xml:space="preserve">  0,14   </w:t>
+            </w:r>
+          </w:p>
+        </w:tc>
+      </w:tr>
+      <w:bookmarkEnd w:id="1"/>
+    </w:tbl>
+    <w:p>
+      <w:pPr>
+        <w:jc w:val="both"/>
+        <w:rPr>
+          <w:sz w:val="24"/>
+          <w:szCs w:val="24"/>
+          <w:lang w:val="en-US"/>
+        </w:rPr>
+      </w:pPr>
+    </w:p>
+    <w:p>
+      <w:pPr>
+        <w:jc w:val="both"/>
+        <w:rPr>
+          <w:sz w:val="24"/>
+          <w:szCs w:val="24"/>
+          <w:lang w:val="en-US"/>
+        </w:rPr>
+      </w:pPr>
+      <w:r>
+        <w:rPr>
+          <w:sz w:val="24"/>
+          <w:szCs w:val="24"/>
+          <w:lang w:val="en-US"/>
+        </w:rPr>
+        <w:t>There are weak negative correlation</w:t>
+      </w:r>
+      <w:r>
+        <w:rPr>
+          <w:sz w:val="24"/>
+          <w:szCs w:val="24"/>
+          <w:lang w:val="en-US"/>
+        </w:rPr>
+        <w:t>s</w:t>
+      </w:r>
+      <w:r>
+        <w:rPr>
+          <w:sz w:val="24"/>
+          <w:szCs w:val="24"/>
+          <w:lang w:val="en-US"/>
+        </w:rPr>
+        <w:t xml:space="preserve"> between </w:t>
+      </w:r>
+      <w:r>
+        <w:rPr>
+          <w:sz w:val="24"/>
+          <w:szCs w:val="24"/>
+          <w:lang w:val="en-US"/>
+        </w:rPr>
+        <w:t xml:space="preserve">the crime rate and </w:t>
+      </w:r>
+      <w:r>
+        <w:rPr>
+          <w:sz w:val="24"/>
+          <w:szCs w:val="24"/>
+          <w:lang w:val="en-US"/>
+        </w:rPr>
+        <w:t>total sports</w:t>
+      </w:r>
+      <w:r>
+        <w:rPr>
+          <w:sz w:val="24"/>
+          <w:szCs w:val="24"/>
+          <w:lang w:val="en-US"/>
+        </w:rPr>
+        <w:t xml:space="preserve"> and almost all categories of sports venues. Also, there is </w:t>
+      </w:r>
+      <w:r>
+        <w:rPr>
+          <w:sz w:val="24"/>
+          <w:szCs w:val="24"/>
+          <w:lang w:val="en-US"/>
+        </w:rPr>
+        <w:t xml:space="preserve">a </w:t>
+      </w:r>
+      <w:r>
+        <w:rPr>
+          <w:color w:val="000000"/>
+          <w:sz w:val="24"/>
+          <w:szCs w:val="24"/>
+          <w:shd w:val="clear" w:color="auto" w:fill="FFFFFF"/>
+          <w:lang w:val="en-US"/>
+        </w:rPr>
+        <w:t xml:space="preserve">moderate negative correlation between </w:t>
+      </w:r>
+      <w:r>
+        <w:rPr>
+          <w:color w:val="000000"/>
+          <w:sz w:val="24"/>
+          <w:szCs w:val="24"/>
+          <w:shd w:val="clear" w:color="auto" w:fill="FFFFFF"/>
+          <w:lang w:val="en-US"/>
+        </w:rPr>
+        <w:t xml:space="preserve">the </w:t>
+      </w:r>
+      <w:r>
+        <w:rPr>
+          <w:color w:val="000000"/>
+          <w:sz w:val="24"/>
+          <w:szCs w:val="24"/>
+          <w:shd w:val="clear" w:color="auto" w:fill="FFFFFF"/>
+          <w:lang w:val="en-US"/>
+        </w:rPr>
+        <w:t>number of swimming schools and the crime rate. Of course, correlation does not mean cause-and-effect relationships, one should not forget about it.</w:t>
+      </w:r>
+    </w:p>
+    <w:p>
+      <w:pPr>
+        <w:jc w:val="both"/>
+        <w:rPr>
+          <w:b/>
+          <w:sz w:val="28"/>
+          <w:szCs w:val="24"/>
+          <w:lang w:val="en-US"/>
+        </w:rPr>
+      </w:pPr>
+    </w:p>
+    <w:p>
+      <w:pPr>
+        <w:jc w:val="both"/>
+        <w:rPr>
+          <w:b/>
+          <w:sz w:val="28"/>
+          <w:szCs w:val="24"/>
+          <w:lang w:val="en-US"/>
+        </w:rPr>
+      </w:pPr>
+      <w:r>
+        <w:rPr>
+          <w:b/>
+          <w:sz w:val="28"/>
+          <w:szCs w:val="24"/>
+          <w:lang w:val="en-US"/>
+        </w:rPr>
+        <w:t xml:space="preserve">4. </w:t>
+      </w:r>
+      <w:r>
+        <w:rPr>
+          <w:b/>
+          <w:sz w:val="28"/>
+          <w:szCs w:val="24"/>
+          <w:lang w:val="en-US"/>
+        </w:rPr>
+        <w:t>Predictive Modeling</w:t>
+      </w:r>
+    </w:p>
+    <w:p>
+      <w:pPr>
+        <w:jc w:val="both"/>
+        <w:rPr>
+          <w:b/>
+          <w:sz w:val="24"/>
+          <w:szCs w:val="24"/>
+          <w:lang w:val="en-US"/>
+        </w:rPr>
+      </w:pPr>
+      <w:r>
+        <w:rPr>
+          <w:b/>
+          <w:sz w:val="24"/>
+          <w:szCs w:val="24"/>
+          <w:lang w:val="en-US"/>
+        </w:rPr>
+        <w:t xml:space="preserve">4.1. </w:t>
+      </w:r>
+      <w:r>
+        <w:rPr>
+          <w:b/>
+          <w:sz w:val="24"/>
+          <w:szCs w:val="24"/>
+          <w:lang w:val="en-US"/>
+        </w:rPr>
+        <w:t>Regression p</w:t>
+      </w:r>
+      <w:r>
+        <w:rPr>
+          <w:b/>
+          <w:sz w:val="24"/>
+          <w:szCs w:val="24"/>
+          <w:lang w:val="en-US"/>
+        </w:rPr>
+        <w:t>roblem</w:t>
+      </w:r>
+    </w:p>
+    <w:p>
+      <w:pPr>
+        <w:jc w:val="both"/>
+        <w:rPr>
+          <w:sz w:val="24"/>
+          <w:szCs w:val="24"/>
+          <w:lang w:val="en-US"/>
+        </w:rPr>
+      </w:pPr>
+      <w:r>
+        <w:rPr>
+          <w:sz w:val="24"/>
+          <w:szCs w:val="24"/>
+          <w:lang w:val="en-US"/>
+        </w:rPr>
+        <w:t xml:space="preserve">Initially, I was going to use regression models to predict the crime rate using statistical data about sports venues. However, this first stage of modeling shows that the amount of input data is not large enough and the correlations </w:t>
+      </w:r>
+      <w:r>
+        <w:rPr>
+          <w:sz w:val="24"/>
+          <w:szCs w:val="24"/>
+          <w:lang w:val="en-US"/>
+        </w:rPr>
+        <w:t>are</w:t>
+      </w:r>
+      <w:r>
+        <w:rPr>
+          <w:sz w:val="24"/>
+          <w:szCs w:val="24"/>
+          <w:lang w:val="en-US"/>
+        </w:rPr>
+        <w:t xml:space="preserve"> not so strong to create satisfactory regression models. I tried several types of algorithms (MLP, SVR, </w:t>
+      </w:r>
+      <w:proofErr w:type="spellStart"/>
+      <w:r>
+        <w:rPr>
+          <w:sz w:val="24"/>
+          <w:szCs w:val="24"/>
+          <w:lang w:val="en-US"/>
+        </w:rPr>
+        <w:t>kNN</w:t>
+      </w:r>
+      <w:proofErr w:type="spellEnd"/>
+      <w:r>
+        <w:rPr>
+          <w:sz w:val="24"/>
+          <w:szCs w:val="24"/>
+          <w:lang w:val="en-US"/>
+        </w:rPr>
+        <w:t>), but the results were too weak</w:t>
+      </w:r>
+      <w:r>
+        <w:rPr>
+          <w:sz w:val="24"/>
+          <w:szCs w:val="24"/>
+          <w:lang w:val="en-US"/>
+        </w:rPr>
+        <w:t xml:space="preserve"> (R</w:t>
+      </w:r>
+      <w:r>
+        <w:rPr>
+          <w:sz w:val="24"/>
+          <w:szCs w:val="24"/>
+          <w:vertAlign w:val="superscript"/>
+          <w:lang w:val="en-US"/>
+        </w:rPr>
+        <w:t>2</w:t>
+      </w:r>
+      <w:r>
+        <w:rPr>
+          <w:sz w:val="24"/>
+          <w:szCs w:val="24"/>
+          <w:lang w:val="en-US"/>
+        </w:rPr>
+        <w:t xml:space="preserve"> score was about 0).</w:t>
+      </w:r>
+    </w:p>
+    <w:p>
+      <w:pPr>
+        <w:jc w:val="both"/>
+        <w:rPr>
+          <w:sz w:val="24"/>
+          <w:szCs w:val="24"/>
+          <w:lang w:val="en-US"/>
+        </w:rPr>
+      </w:pPr>
+    </w:p>
+    <w:p>
+      <w:pPr>
+        <w:jc w:val="both"/>
+        <w:rPr>
+          <w:b/>
+          <w:sz w:val="24"/>
+          <w:szCs w:val="24"/>
+          <w:lang w:val="en-US"/>
+        </w:rPr>
+      </w:pPr>
+      <w:r>
+        <w:rPr>
+          <w:b/>
+          <w:sz w:val="24"/>
+          <w:szCs w:val="24"/>
+          <w:lang w:val="en-US"/>
+        </w:rPr>
+        <w:t>4.1. Classification Modeling</w:t>
+      </w:r>
+    </w:p>
+    <w:p>
+      <w:pPr>
+        <w:jc w:val="both"/>
+        <w:rPr>
+          <w:sz w:val="24"/>
+          <w:szCs w:val="24"/>
+          <w:lang w:val="en-US"/>
+        </w:rPr>
+      </w:pPr>
+      <w:r>
+        <w:rPr>
+          <w:sz w:val="24"/>
+          <w:szCs w:val="24"/>
+          <w:lang w:val="en-US"/>
+        </w:rPr>
+        <w:t>Therefore</w:t>
+      </w:r>
+      <w:r>
+        <w:rPr>
+          <w:sz w:val="24"/>
+          <w:szCs w:val="24"/>
+          <w:lang w:val="en-US"/>
+        </w:rPr>
+        <w:t>,</w:t>
+      </w:r>
+      <w:r>
+        <w:rPr>
+          <w:sz w:val="24"/>
+          <w:szCs w:val="24"/>
+          <w:lang w:val="en-US"/>
+        </w:rPr>
+        <w:t xml:space="preserve"> I</w:t>
+      </w:r>
+      <w:r>
+        <w:rPr>
+          <w:sz w:val="24"/>
+          <w:szCs w:val="24"/>
+          <w:lang w:val="en-US"/>
+        </w:rPr>
+        <w:t xml:space="preserve"> changed the initial task to the classification task. The features (X) now are the same as shown at 2.3. Feature selection; the target (y) is “whether the crime rate of a city is higher than the median”. Thus, I tried to predict whether the crime rate of a city is higher than the median for the dataset using population and numbers of sports venues. </w:t>
+      </w:r>
+    </w:p>
+    <w:p>
+      <w:pPr>
+        <w:jc w:val="both"/>
+        <w:rPr>
+          <w:sz w:val="24"/>
+          <w:szCs w:val="24"/>
+          <w:lang w:val="en-US"/>
+        </w:rPr>
+      </w:pPr>
+      <w:r>
+        <w:rPr>
+          <w:sz w:val="24"/>
+          <w:szCs w:val="24"/>
+          <w:lang w:val="en-US"/>
+        </w:rPr>
+        <w:t>I split dataset from 60 % to train and 40 % to test.</w:t>
+      </w:r>
+    </w:p>
+    <w:p>
+      <w:pPr>
+        <w:jc w:val="both"/>
+        <w:rPr>
+          <w:b/>
+          <w:sz w:val="24"/>
+          <w:szCs w:val="24"/>
+          <w:lang w:val="en-US"/>
+        </w:rPr>
+      </w:pPr>
+      <w:r>
+        <w:rPr>
+          <w:b/>
+          <w:sz w:val="24"/>
+          <w:szCs w:val="24"/>
+          <w:lang w:val="en-US"/>
+        </w:rPr>
+        <w:cr/>
+      </w:r>
+    </w:p>
+    <w:p>
+      <w:pPr>
+        <w:jc w:val="both"/>
+        <w:rPr>
+          <w:b/>
+          <w:sz w:val="24"/>
+          <w:szCs w:val="24"/>
+          <w:lang w:val="en-US"/>
+        </w:rPr>
+      </w:pPr>
+      <w:r>
+        <w:rPr>
+          <w:b/>
+          <w:sz w:val="24"/>
+          <w:szCs w:val="24"/>
+          <w:lang w:val="en-US"/>
+        </w:rPr>
+        <w:lastRenderedPageBreak/>
+        <w:t>4.2. Results of models</w:t>
+      </w:r>
+    </w:p>
+    <w:p>
+      <w:pPr>
+        <w:jc w:val="both"/>
+        <w:rPr>
+          <w:sz w:val="24"/>
+          <w:szCs w:val="24"/>
+          <w:lang w:val="en-US"/>
+        </w:rPr>
+      </w:pPr>
+      <w:r>
+        <w:rPr>
+          <w:sz w:val="24"/>
+          <w:szCs w:val="24"/>
+          <w:lang w:val="en-US"/>
+        </w:rPr>
+        <w:t>I used different type of ML algorithms (i</w:t>
+      </w:r>
+      <w:r>
+        <w:rPr>
+          <w:sz w:val="24"/>
+          <w:szCs w:val="24"/>
+          <w:lang w:val="en-US"/>
+        </w:rPr>
+        <w:t>mplementation</w:t>
+      </w:r>
+      <w:r>
+        <w:rPr>
+          <w:sz w:val="24"/>
+          <w:szCs w:val="24"/>
+          <w:lang w:val="en-US"/>
+        </w:rPr>
+        <w:t>s</w:t>
+      </w:r>
+      <w:r>
+        <w:rPr>
+          <w:sz w:val="24"/>
+          <w:szCs w:val="24"/>
+          <w:lang w:val="en-US"/>
+        </w:rPr>
+        <w:t xml:space="preserve"> </w:t>
+      </w:r>
+      <w:r>
+        <w:rPr>
+          <w:sz w:val="24"/>
+          <w:szCs w:val="24"/>
+          <w:lang w:val="en-US"/>
+        </w:rPr>
+        <w:t>were</w:t>
+      </w:r>
+      <w:r>
+        <w:rPr>
+          <w:sz w:val="24"/>
+          <w:szCs w:val="24"/>
+          <w:lang w:val="en-US"/>
+        </w:rPr>
+        <w:t xml:space="preserve"> </w:t>
+      </w:r>
+      <w:r>
+        <w:rPr>
+          <w:sz w:val="24"/>
+          <w:szCs w:val="24"/>
+          <w:lang w:val="en-US"/>
+        </w:rPr>
+        <w:t>provided by</w:t>
+      </w:r>
+      <w:r>
+        <w:rPr>
+          <w:sz w:val="24"/>
+          <w:szCs w:val="24"/>
+          <w:lang w:val="en-US"/>
+        </w:rPr>
+        <w:t xml:space="preserve"> </w:t>
+      </w:r>
+      <w:proofErr w:type="spellStart"/>
+      <w:r>
+        <w:rPr>
+          <w:sz w:val="24"/>
+          <w:szCs w:val="24"/>
+          <w:lang w:val="en-US"/>
+        </w:rPr>
+        <w:t>scikit</w:t>
+      </w:r>
+      <w:proofErr w:type="spellEnd"/>
+      <w:r>
+        <w:rPr>
+          <w:sz w:val="24"/>
+          <w:szCs w:val="24"/>
+          <w:lang w:val="en-US"/>
+        </w:rPr>
+        <w:t>-learn</w:t>
+      </w:r>
+      <w:r>
+        <w:rPr>
+          <w:sz w:val="24"/>
+          <w:szCs w:val="24"/>
+          <w:lang w:val="en-US"/>
+        </w:rPr>
+        <w:t>):</w:t>
+      </w:r>
+    </w:p>
+    <w:p>
+      <w:pPr>
+        <w:pStyle w:val="a3"/>
+        <w:numPr>
+          <w:ilvl w:val="0"/>
+          <w:numId w:val="1"/>
+        </w:numPr>
+        <w:rPr>
+          <w:sz w:val="24"/>
+          <w:szCs w:val="24"/>
+          <w:lang w:val="en-US"/>
+        </w:rPr>
+      </w:pPr>
+      <w:r>
+        <w:rPr>
+          <w:sz w:val="24"/>
+          <w:szCs w:val="24"/>
+          <w:lang w:val="en-US"/>
+        </w:rPr>
+        <w:t>k-Nearest Neighbors (</w:t>
+      </w:r>
+      <w:proofErr w:type="spellStart"/>
+      <w:r>
+        <w:rPr>
+          <w:sz w:val="24"/>
+          <w:szCs w:val="24"/>
+          <w:lang w:val="en-US"/>
+        </w:rPr>
+        <w:t>kNN</w:t>
+      </w:r>
+      <w:proofErr w:type="spellEnd"/>
+      <w:r>
+        <w:rPr>
+          <w:sz w:val="24"/>
+          <w:szCs w:val="24"/>
+          <w:lang w:val="en-US"/>
+        </w:rPr>
+        <w:t>)</w:t>
+      </w:r>
+    </w:p>
+    <w:p>
+      <w:pPr>
+        <w:pStyle w:val="a3"/>
+        <w:numPr>
+          <w:ilvl w:val="1"/>
+          <w:numId w:val="1"/>
+        </w:numPr>
+        <w:rPr>
+          <w:sz w:val="24"/>
+          <w:szCs w:val="24"/>
+          <w:lang w:val="en-US"/>
+        </w:rPr>
+      </w:pPr>
+      <w:proofErr w:type="spellStart"/>
+      <w:r>
+        <w:rPr>
+          <w:sz w:val="24"/>
+          <w:szCs w:val="24"/>
+          <w:lang w:val="en-US"/>
+        </w:rPr>
+        <w:t>knn_model</w:t>
+      </w:r>
+      <w:proofErr w:type="spellEnd"/>
+      <w:r>
+        <w:rPr>
+          <w:sz w:val="24"/>
+          <w:szCs w:val="24"/>
+          <w:lang w:val="en-US"/>
+        </w:rPr>
+        <w:t xml:space="preserve"> = </w:t>
+      </w:r>
+      <w:proofErr w:type="spellStart"/>
+      <w:proofErr w:type="gramStart"/>
+      <w:r>
+        <w:rPr>
+          <w:sz w:val="24"/>
+          <w:szCs w:val="24"/>
+          <w:lang w:val="en-US"/>
+        </w:rPr>
+        <w:t>KNeighborsClassifier</w:t>
+      </w:r>
+      <w:proofErr w:type="spellEnd"/>
+      <w:r>
+        <w:rPr>
+          <w:sz w:val="24"/>
+          <w:szCs w:val="24"/>
+          <w:lang w:val="en-US"/>
+        </w:rPr>
+        <w:t>(</w:t>
+      </w:r>
+      <w:proofErr w:type="spellStart"/>
+      <w:proofErr w:type="gramEnd"/>
+      <w:r>
+        <w:rPr>
+          <w:sz w:val="24"/>
+          <w:szCs w:val="24"/>
+          <w:lang w:val="en-US"/>
+        </w:rPr>
+        <w:t>n_neighbors</w:t>
+      </w:r>
+      <w:proofErr w:type="spellEnd"/>
+      <w:r>
+        <w:rPr>
+          <w:sz w:val="24"/>
+          <w:szCs w:val="24"/>
+          <w:lang w:val="en-US"/>
+        </w:rPr>
+        <w:t xml:space="preserve"> = 4).fit(</w:t>
+      </w:r>
+      <w:proofErr w:type="spellStart"/>
+      <w:r>
+        <w:rPr>
+          <w:sz w:val="24"/>
+          <w:szCs w:val="24"/>
+          <w:lang w:val="en-US"/>
+        </w:rPr>
+        <w:t>X_train,y_train</w:t>
+      </w:r>
+      <w:proofErr w:type="spellEnd"/>
+      <w:r>
+        <w:rPr>
+          <w:sz w:val="24"/>
+          <w:szCs w:val="24"/>
+          <w:lang w:val="en-US"/>
+        </w:rPr>
+        <w:t>)</w:t>
+      </w:r>
+    </w:p>
+    <w:p>
+      <w:pPr>
+        <w:pStyle w:val="a3"/>
+        <w:numPr>
+          <w:ilvl w:val="0"/>
+          <w:numId w:val="1"/>
+        </w:numPr>
+        <w:rPr>
+          <w:sz w:val="24"/>
+          <w:szCs w:val="24"/>
+          <w:lang w:val="en-US"/>
+        </w:rPr>
+      </w:pPr>
+      <w:r>
+        <w:rPr>
+          <w:sz w:val="24"/>
+          <w:szCs w:val="24"/>
+          <w:lang w:val="en-US"/>
+        </w:rPr>
+        <w:t>Support Vector Machine (SVM)</w:t>
+      </w:r>
+    </w:p>
+    <w:p>
+      <w:pPr>
+        <w:pStyle w:val="a3"/>
+        <w:numPr>
+          <w:ilvl w:val="1"/>
+          <w:numId w:val="1"/>
+        </w:numPr>
+        <w:rPr>
+          <w:sz w:val="24"/>
+          <w:szCs w:val="24"/>
+          <w:lang w:val="en-US"/>
+        </w:rPr>
+      </w:pPr>
+      <w:proofErr w:type="spellStart"/>
+      <w:r>
+        <w:rPr>
+          <w:sz w:val="24"/>
+          <w:szCs w:val="24"/>
+          <w:lang w:val="en-US"/>
+        </w:rPr>
+        <w:t>svm_model</w:t>
+      </w:r>
+      <w:proofErr w:type="spellEnd"/>
+      <w:r>
+        <w:rPr>
+          <w:sz w:val="24"/>
+          <w:szCs w:val="24"/>
+          <w:lang w:val="en-US"/>
+        </w:rPr>
+        <w:t xml:space="preserve"> = </w:t>
+      </w:r>
+      <w:proofErr w:type="spellStart"/>
+      <w:proofErr w:type="gramStart"/>
+      <w:r>
+        <w:rPr>
+          <w:sz w:val="24"/>
+          <w:szCs w:val="24"/>
+          <w:lang w:val="en-US"/>
+        </w:rPr>
+        <w:t>svm.SVC</w:t>
+      </w:r>
+      <w:proofErr w:type="spellEnd"/>
+      <w:r>
+        <w:rPr>
+          <w:sz w:val="24"/>
+          <w:szCs w:val="24"/>
+          <w:lang w:val="en-US"/>
+        </w:rPr>
+        <w:t>(</w:t>
+      </w:r>
+      <w:proofErr w:type="gramEnd"/>
+      <w:r>
+        <w:rPr>
+          <w:sz w:val="24"/>
+          <w:szCs w:val="24"/>
+          <w:lang w:val="en-US"/>
+        </w:rPr>
+        <w:t>kernel = '</w:t>
+      </w:r>
+      <w:proofErr w:type="spellStart"/>
+      <w:r>
+        <w:rPr>
+          <w:sz w:val="24"/>
+          <w:szCs w:val="24"/>
+          <w:lang w:val="en-US"/>
+        </w:rPr>
+        <w:t>rbf</w:t>
+      </w:r>
+      <w:proofErr w:type="spellEnd"/>
+      <w:r>
+        <w:rPr>
+          <w:sz w:val="24"/>
+          <w:szCs w:val="24"/>
+          <w:lang w:val="en-US"/>
+        </w:rPr>
+        <w:t>', degree = 3, probability=True).fit(</w:t>
+      </w:r>
+      <w:proofErr w:type="spellStart"/>
+      <w:r>
+        <w:rPr>
+          <w:sz w:val="24"/>
+          <w:szCs w:val="24"/>
+          <w:lang w:val="en-US"/>
+        </w:rPr>
+        <w:t>X_train,y_train</w:t>
+      </w:r>
+      <w:proofErr w:type="spellEnd"/>
+      <w:r>
+        <w:rPr>
+          <w:sz w:val="24"/>
+          <w:szCs w:val="24"/>
+          <w:lang w:val="en-US"/>
+        </w:rPr>
+        <w:t>)</w:t>
+      </w:r>
+    </w:p>
+    <w:p>
+      <w:pPr>
+        <w:pStyle w:val="a3"/>
+        <w:numPr>
+          <w:ilvl w:val="0"/>
+          <w:numId w:val="1"/>
+        </w:numPr>
+        <w:rPr>
+          <w:sz w:val="24"/>
+          <w:szCs w:val="24"/>
+          <w:lang w:val="en-US"/>
+        </w:rPr>
+      </w:pPr>
+      <w:r>
+        <w:rPr>
+          <w:sz w:val="24"/>
+          <w:szCs w:val="24"/>
+          <w:lang w:val="en-US"/>
+        </w:rPr>
+        <w:t>Decision Tree (DT)</w:t>
+      </w:r>
+    </w:p>
+    <w:p>
+      <w:pPr>
+        <w:pStyle w:val="a3"/>
+        <w:numPr>
+          <w:ilvl w:val="1"/>
+          <w:numId w:val="1"/>
+        </w:numPr>
+        <w:rPr>
+          <w:sz w:val="24"/>
+          <w:szCs w:val="24"/>
+          <w:lang w:val="en-US"/>
+        </w:rPr>
+      </w:pPr>
+      <w:proofErr w:type="spellStart"/>
+      <w:r>
+        <w:rPr>
+          <w:sz w:val="24"/>
+          <w:szCs w:val="24"/>
+          <w:lang w:val="en-US"/>
+        </w:rPr>
+        <w:t>tree_model</w:t>
+      </w:r>
+      <w:proofErr w:type="spellEnd"/>
+      <w:r>
+        <w:rPr>
+          <w:sz w:val="24"/>
+          <w:szCs w:val="24"/>
+          <w:lang w:val="en-US"/>
+        </w:rPr>
+        <w:t xml:space="preserve"> = </w:t>
+      </w:r>
+      <w:proofErr w:type="spellStart"/>
+      <w:proofErr w:type="gramStart"/>
+      <w:r>
+        <w:rPr>
+          <w:sz w:val="24"/>
+          <w:szCs w:val="24"/>
+          <w:lang w:val="en-US"/>
+        </w:rPr>
+        <w:t>DecisionTreeClassifier</w:t>
+      </w:r>
+      <w:proofErr w:type="spellEnd"/>
+      <w:r>
+        <w:rPr>
+          <w:sz w:val="24"/>
+          <w:szCs w:val="24"/>
+          <w:lang w:val="en-US"/>
+        </w:rPr>
+        <w:t>(</w:t>
+      </w:r>
+      <w:proofErr w:type="spellStart"/>
+      <w:proofErr w:type="gramEnd"/>
+      <w:r>
+        <w:rPr>
+          <w:sz w:val="24"/>
+          <w:szCs w:val="24"/>
+          <w:lang w:val="en-US"/>
+        </w:rPr>
+        <w:t>max_depth</w:t>
+      </w:r>
+      <w:proofErr w:type="spellEnd"/>
+      <w:r>
+        <w:rPr>
+          <w:sz w:val="24"/>
+          <w:szCs w:val="24"/>
+          <w:lang w:val="en-US"/>
+        </w:rPr>
+        <w:t xml:space="preserve"> = 2).fit(</w:t>
+      </w:r>
+      <w:proofErr w:type="spellStart"/>
+      <w:r>
+        <w:rPr>
+          <w:sz w:val="24"/>
+          <w:szCs w:val="24"/>
+          <w:lang w:val="en-US"/>
+        </w:rPr>
+        <w:t>X_train</w:t>
+      </w:r>
+      <w:proofErr w:type="spellEnd"/>
+      <w:r>
+        <w:rPr>
+          <w:sz w:val="24"/>
+          <w:szCs w:val="24"/>
+          <w:lang w:val="en-US"/>
+        </w:rPr>
+        <w:t xml:space="preserve">, </w:t>
+      </w:r>
+      <w:proofErr w:type="spellStart"/>
+      <w:r>
+        <w:rPr>
+          <w:sz w:val="24"/>
+          <w:szCs w:val="24"/>
+          <w:lang w:val="en-US"/>
+        </w:rPr>
+        <w:t>y_train</w:t>
+      </w:r>
+      <w:proofErr w:type="spellEnd"/>
+      <w:r>
+        <w:rPr>
+          <w:sz w:val="24"/>
+          <w:szCs w:val="24"/>
+          <w:lang w:val="en-US"/>
+        </w:rPr>
+        <w:t>)</w:t>
+      </w:r>
+    </w:p>
+    <w:p>
+      <w:pPr>
+        <w:pStyle w:val="a3"/>
+        <w:numPr>
+          <w:ilvl w:val="0"/>
+          <w:numId w:val="1"/>
+        </w:numPr>
+        <w:rPr>
+          <w:sz w:val="24"/>
+          <w:szCs w:val="24"/>
+          <w:lang w:val="en-US"/>
+        </w:rPr>
+      </w:pPr>
+      <w:r>
+        <w:rPr>
+          <w:sz w:val="24"/>
+          <w:szCs w:val="24"/>
+          <w:lang w:val="en-US"/>
+        </w:rPr>
+        <w:t>Logistic Regression (LR)</w:t>
+      </w:r>
+    </w:p>
+    <w:p>
+      <w:pPr>
+        <w:pStyle w:val="a3"/>
+        <w:numPr>
+          <w:ilvl w:val="1"/>
+          <w:numId w:val="1"/>
+        </w:numPr>
+        <w:rPr>
+          <w:sz w:val="24"/>
+          <w:szCs w:val="24"/>
+          <w:lang w:val="en-US"/>
+        </w:rPr>
+      </w:pPr>
+      <w:proofErr w:type="spellStart"/>
+      <w:r>
+        <w:rPr>
+          <w:sz w:val="24"/>
+          <w:szCs w:val="24"/>
+          <w:lang w:val="en-US"/>
+        </w:rPr>
+        <w:t>lr_model</w:t>
+      </w:r>
+      <w:proofErr w:type="spellEnd"/>
+      <w:r>
+        <w:rPr>
+          <w:sz w:val="24"/>
+          <w:szCs w:val="24"/>
+          <w:lang w:val="en-US"/>
+        </w:rPr>
+        <w:t xml:space="preserve"> = </w:t>
+      </w:r>
+      <w:proofErr w:type="spellStart"/>
+      <w:proofErr w:type="gramStart"/>
+      <w:r>
+        <w:rPr>
+          <w:sz w:val="24"/>
+          <w:szCs w:val="24"/>
+          <w:lang w:val="en-US"/>
+        </w:rPr>
+        <w:t>LogisticRegression</w:t>
+      </w:r>
+      <w:proofErr w:type="spellEnd"/>
+      <w:r>
+        <w:rPr>
+          <w:sz w:val="24"/>
+          <w:szCs w:val="24"/>
+          <w:lang w:val="en-US"/>
+        </w:rPr>
+        <w:t>(</w:t>
+      </w:r>
+      <w:proofErr w:type="gramEnd"/>
+      <w:r>
+        <w:rPr>
+          <w:sz w:val="24"/>
+          <w:szCs w:val="24"/>
+          <w:lang w:val="en-US"/>
+        </w:rPr>
+        <w:t>solver = '</w:t>
+      </w:r>
+      <w:proofErr w:type="spellStart"/>
+      <w:r>
+        <w:rPr>
+          <w:sz w:val="24"/>
+          <w:szCs w:val="24"/>
+          <w:lang w:val="en-US"/>
+        </w:rPr>
+        <w:t>lbfgs</w:t>
+      </w:r>
+      <w:proofErr w:type="spellEnd"/>
+      <w:r>
+        <w:rPr>
+          <w:sz w:val="24"/>
+          <w:szCs w:val="24"/>
+          <w:lang w:val="en-US"/>
+        </w:rPr>
+        <w:t>', C = 0.2).fit(</w:t>
+      </w:r>
+      <w:proofErr w:type="spellStart"/>
+      <w:r>
+        <w:rPr>
+          <w:sz w:val="24"/>
+          <w:szCs w:val="24"/>
+          <w:lang w:val="en-US"/>
+        </w:rPr>
+        <w:t>X_train</w:t>
+      </w:r>
+      <w:proofErr w:type="spellEnd"/>
+      <w:r>
+        <w:rPr>
+          <w:sz w:val="24"/>
+          <w:szCs w:val="24"/>
+          <w:lang w:val="en-US"/>
+        </w:rPr>
+        <w:t xml:space="preserve">, </w:t>
+      </w:r>
+      <w:proofErr w:type="spellStart"/>
+      <w:r>
+        <w:rPr>
+          <w:sz w:val="24"/>
+          <w:szCs w:val="24"/>
+          <w:lang w:val="en-US"/>
+        </w:rPr>
+        <w:t>y_train</w:t>
+      </w:r>
+      <w:proofErr w:type="spellEnd"/>
+      <w:r>
+        <w:rPr>
+          <w:sz w:val="24"/>
+          <w:szCs w:val="24"/>
+          <w:lang w:val="en-US"/>
+        </w:rPr>
+        <w:t>)</w:t>
+      </w:r>
+    </w:p>
+    <w:p>
+      <w:pPr>
+        <w:pStyle w:val="a3"/>
+        <w:numPr>
+          <w:ilvl w:val="0"/>
+          <w:numId w:val="1"/>
+        </w:numPr>
+        <w:rPr>
+          <w:sz w:val="24"/>
+          <w:szCs w:val="24"/>
+          <w:lang w:val="en-US"/>
+        </w:rPr>
+      </w:pPr>
+      <w:r>
+        <w:rPr>
+          <w:sz w:val="24"/>
+          <w:szCs w:val="24"/>
+          <w:lang w:val="en-US"/>
+        </w:rPr>
+        <w:t>Multilayer Perceptron (MLP)</w:t>
+      </w:r>
+    </w:p>
+    <w:p>
+      <w:pPr>
+        <w:pStyle w:val="a3"/>
+        <w:numPr>
+          <w:ilvl w:val="1"/>
+          <w:numId w:val="1"/>
+        </w:numPr>
+        <w:rPr>
+          <w:sz w:val="24"/>
+          <w:szCs w:val="24"/>
+          <w:lang w:val="en-US"/>
+        </w:rPr>
+      </w:pPr>
+      <w:proofErr w:type="spellStart"/>
+      <w:r>
+        <w:rPr>
+          <w:sz w:val="24"/>
+          <w:szCs w:val="24"/>
+          <w:lang w:val="en-US"/>
+        </w:rPr>
+        <w:t>mpl_model</w:t>
+      </w:r>
+      <w:proofErr w:type="spellEnd"/>
+      <w:r>
+        <w:rPr>
+          <w:sz w:val="24"/>
+          <w:szCs w:val="24"/>
+          <w:lang w:val="en-US"/>
+        </w:rPr>
+        <w:t xml:space="preserve"> = </w:t>
+      </w:r>
+      <w:proofErr w:type="spellStart"/>
+      <w:proofErr w:type="gramStart"/>
+      <w:r>
+        <w:rPr>
+          <w:sz w:val="24"/>
+          <w:szCs w:val="24"/>
+          <w:lang w:val="en-US"/>
+        </w:rPr>
+        <w:t>MLPClassifier</w:t>
+      </w:r>
+      <w:proofErr w:type="spellEnd"/>
+      <w:r>
+        <w:rPr>
+          <w:sz w:val="24"/>
+          <w:szCs w:val="24"/>
+          <w:lang w:val="en-US"/>
+        </w:rPr>
+        <w:t>(</w:t>
+      </w:r>
+      <w:proofErr w:type="spellStart"/>
+      <w:proofErr w:type="gramEnd"/>
+      <w:r>
+        <w:rPr>
+          <w:sz w:val="24"/>
+          <w:szCs w:val="24"/>
+          <w:lang w:val="en-US"/>
+        </w:rPr>
+        <w:t>hidden_layer_sizes</w:t>
+      </w:r>
+      <w:proofErr w:type="spellEnd"/>
+      <w:r>
+        <w:rPr>
+          <w:sz w:val="24"/>
+          <w:szCs w:val="24"/>
+          <w:lang w:val="en-US"/>
+        </w:rPr>
+        <w:t xml:space="preserve">  = (4, 1), activation = '</w:t>
+      </w:r>
+      <w:proofErr w:type="spellStart"/>
+      <w:r>
+        <w:rPr>
+          <w:sz w:val="24"/>
+          <w:szCs w:val="24"/>
+          <w:lang w:val="en-US"/>
+        </w:rPr>
+        <w:t>relu</w:t>
+      </w:r>
+      <w:proofErr w:type="spellEnd"/>
+      <w:r>
+        <w:rPr>
+          <w:sz w:val="24"/>
+          <w:szCs w:val="24"/>
+          <w:lang w:val="en-US"/>
+        </w:rPr>
+        <w:t xml:space="preserve">', </w:t>
+      </w:r>
+      <w:proofErr w:type="spellStart"/>
+      <w:r>
+        <w:rPr>
+          <w:sz w:val="24"/>
+          <w:szCs w:val="24"/>
+          <w:lang w:val="en-US"/>
+        </w:rPr>
+        <w:t>random_state</w:t>
+      </w:r>
+      <w:proofErr w:type="spellEnd"/>
+      <w:r>
+        <w:rPr>
+          <w:sz w:val="24"/>
+          <w:szCs w:val="24"/>
+          <w:lang w:val="en-US"/>
+        </w:rPr>
+        <w:t xml:space="preserve"> = 0).fit(</w:t>
+      </w:r>
+      <w:proofErr w:type="spellStart"/>
+      <w:r>
+        <w:rPr>
+          <w:sz w:val="24"/>
+          <w:szCs w:val="24"/>
+          <w:lang w:val="en-US"/>
+        </w:rPr>
+        <w:t>X_train</w:t>
+      </w:r>
+      <w:proofErr w:type="spellEnd"/>
+      <w:r>
+        <w:rPr>
+          <w:sz w:val="24"/>
+          <w:szCs w:val="24"/>
+          <w:lang w:val="en-US"/>
+        </w:rPr>
+        <w:t xml:space="preserve">, </w:t>
+      </w:r>
+      <w:proofErr w:type="spellStart"/>
+      <w:r>
+        <w:rPr>
+          <w:sz w:val="24"/>
+          <w:szCs w:val="24"/>
+          <w:lang w:val="en-US"/>
+        </w:rPr>
+        <w:t>y_train</w:t>
+      </w:r>
+      <w:proofErr w:type="spellEnd"/>
+      <w:r>
+        <w:rPr>
+          <w:sz w:val="24"/>
+          <w:szCs w:val="24"/>
+          <w:lang w:val="en-US"/>
+        </w:rPr>
+        <w:t>)</w:t>
+      </w:r>
+    </w:p>
+    <w:p>
+      <w:pPr>
+        <w:rPr>
+          <w:sz w:val="24"/>
+          <w:szCs w:val="24"/>
+          <w:lang w:val="en-US"/>
+        </w:rPr>
+      </w:pPr>
+    </w:p>
+    <w:p>
+      <w:pPr>
+        <w:rPr>
+          <w:sz w:val="24"/>
+          <w:szCs w:val="24"/>
+          <w:lang w:val="en-US"/>
+        </w:rPr>
+      </w:pPr>
+      <w:r>
+        <w:rPr>
+          <w:sz w:val="24"/>
+          <w:szCs w:val="24"/>
+          <w:lang w:val="en-US"/>
+        </w:rPr>
+        <w:t>I obtained the following results</w:t>
+      </w:r>
+      <w:r>
+        <w:rPr>
+          <w:sz w:val="24"/>
+          <w:szCs w:val="24"/>
+          <w:lang w:val="en-US"/>
+        </w:rPr>
+        <w:t xml:space="preserve"> on test set</w:t>
+      </w:r>
+      <w:r>
+        <w:rPr>
+          <w:sz w:val="24"/>
+          <w:szCs w:val="24"/>
+          <w:lang w:val="en-US"/>
+        </w:rPr>
+        <w:t>.</w:t>
+      </w:r>
+    </w:p>
+    <w:tbl>
+      <w:tblPr>
+        <w:tblStyle w:val="1"/>
+        <w:tblW w:w="0" w:type="auto"/>
+        <w:jc w:val="center"/>
+        <w:tblLook w:val="04A0" w:firstRow="1" w:lastRow="0" w:firstColumn="1" w:lastColumn="0" w:noHBand="0" w:noVBand="1"/>
+      </w:tblPr>
+      <w:tblGrid>
+        <w:gridCol w:w="2418"/>
+        <w:gridCol w:w="1109"/>
+        <w:gridCol w:w="1122"/>
+        <w:gridCol w:w="809"/>
+        <w:gridCol w:w="1053"/>
+      </w:tblGrid>
+      <w:tr>
+        <w:trPr>
+          <w:cnfStyle w:val="100000000000" w:firstRow="1" w:lastRow="0" w:firstColumn="0" w:lastColumn="0" w:oddVBand="0" w:evenVBand="0" w:oddHBand="0" w:evenHBand="0" w:firstRowFirstColumn="0" w:firstRowLastColumn="0" w:lastRowFirstColumn="0" w:lastRowLastColumn="0"/>
+          <w:jc w:val="center"/>
+        </w:trPr>
+        <w:tc>
+          <w:tcPr>
+            <w:cnfStyle w:val="001000000000" w:firstRow="0" w:lastRow="0" w:firstColumn="1" w:lastColumn="0" w:oddVBand="0" w:evenVBand="0" w:oddHBand="0" w:evenHBand="0" w:firstRowFirstColumn="0" w:firstRowLastColumn="0" w:lastRowFirstColumn="0" w:lastRowLastColumn="0"/>
+            <w:tcW w:w="0" w:type="auto"/>
+          </w:tcPr>
+          <w:p>
+            <w:pPr>
+              <w:rPr>
+                <w:sz w:val="24"/>
+                <w:szCs w:val="24"/>
+                <w:lang w:val="en-US"/>
+              </w:rPr>
+            </w:pPr>
+            <w:r>
+              <w:rPr>
+                <w:sz w:val="24"/>
+                <w:szCs w:val="24"/>
+                <w:lang w:val="en-US"/>
+              </w:rPr>
+              <w:t>Classifier</w:t>
+            </w:r>
+          </w:p>
+        </w:tc>
+        <w:tc>
+          <w:tcPr>
+            <w:tcW w:w="0" w:type="auto"/>
+          </w:tcPr>
+          <w:p>
+            <w:pPr>
+              <w:cnfStyle w:val="100000000000" w:firstRow="1" w:lastRow="0" w:firstColumn="0" w:lastColumn="0" w:oddVBand="0" w:evenVBand="0" w:oddHBand="0" w:evenHBand="0" w:firstRowFirstColumn="0" w:firstRowLastColumn="0" w:lastRowFirstColumn="0" w:lastRowLastColumn="0"/>
+              <w:rPr>
+                <w:sz w:val="24"/>
+                <w:szCs w:val="24"/>
+                <w:lang w:val="en-US"/>
+              </w:rPr>
+            </w:pPr>
+            <w:r>
+              <w:rPr>
+                <w:sz w:val="24"/>
+                <w:szCs w:val="24"/>
+                <w:lang w:val="en-US"/>
+              </w:rPr>
+              <w:t>Accuracy</w:t>
+            </w:r>
+          </w:p>
+        </w:tc>
+        <w:tc>
+          <w:tcPr>
+            <w:tcW w:w="0" w:type="auto"/>
+          </w:tcPr>
+          <w:p>
+            <w:pPr>
+              <w:cnfStyle w:val="100000000000" w:firstRow="1" w:lastRow="0" w:firstColumn="0" w:lastColumn="0" w:oddVBand="0" w:evenVBand="0" w:oddHBand="0" w:evenHBand="0" w:firstRowFirstColumn="0" w:firstRowLastColumn="0" w:lastRowFirstColumn="0" w:lastRowLastColumn="0"/>
+              <w:rPr>
+                <w:sz w:val="24"/>
+                <w:szCs w:val="24"/>
+                <w:lang w:val="en-US"/>
+              </w:rPr>
+            </w:pPr>
+            <w:r>
+              <w:rPr>
+                <w:sz w:val="24"/>
+                <w:szCs w:val="24"/>
+                <w:lang w:val="en-US"/>
+              </w:rPr>
+              <w:t>Precision</w:t>
+            </w:r>
+          </w:p>
+        </w:tc>
+        <w:tc>
+          <w:tcPr>
+            <w:tcW w:w="0" w:type="auto"/>
+          </w:tcPr>
+          <w:p>
+            <w:pPr>
+              <w:cnfStyle w:val="100000000000" w:firstRow="1" w:lastRow="0" w:firstColumn="0" w:lastColumn="0" w:oddVBand="0" w:evenVBand="0" w:oddHBand="0" w:evenHBand="0" w:firstRowFirstColumn="0" w:firstRowLastColumn="0" w:lastRowFirstColumn="0" w:lastRowLastColumn="0"/>
+              <w:rPr>
+                <w:sz w:val="24"/>
+                <w:szCs w:val="24"/>
+                <w:lang w:val="en-US"/>
+              </w:rPr>
+            </w:pPr>
+            <w:r>
+              <w:rPr>
+                <w:sz w:val="24"/>
+                <w:szCs w:val="24"/>
+                <w:lang w:val="en-US"/>
+              </w:rPr>
+              <w:t>Recall</w:t>
+            </w:r>
+          </w:p>
+        </w:tc>
+        <w:tc>
+          <w:tcPr>
+            <w:tcW w:w="0" w:type="auto"/>
+          </w:tcPr>
+          <w:p>
+            <w:pPr>
+              <w:cnfStyle w:val="100000000000" w:firstRow="1" w:lastRow="0" w:firstColumn="0" w:lastColumn="0" w:oddVBand="0" w:evenVBand="0" w:oddHBand="0" w:evenHBand="0" w:firstRowFirstColumn="0" w:firstRowLastColumn="0" w:lastRowFirstColumn="0" w:lastRowLastColumn="0"/>
+              <w:rPr>
+                <w:sz w:val="24"/>
+                <w:szCs w:val="24"/>
+                <w:lang w:val="en-US"/>
+              </w:rPr>
+            </w:pPr>
+            <w:r>
+              <w:rPr>
+                <w:sz w:val="24"/>
+                <w:szCs w:val="24"/>
+                <w:lang w:val="en-US"/>
+              </w:rPr>
+              <w:t>F1-score</w:t>
+            </w:r>
+          </w:p>
+        </w:tc>
+      </w:tr>
+      <w:tr>
+        <w:trPr>
+          <w:cnfStyle w:val="000000100000" w:firstRow="0" w:lastRow="0" w:firstColumn="0" w:lastColumn="0" w:oddVBand="0" w:evenVBand="0" w:oddHBand="1" w:evenHBand="0" w:firstRowFirstColumn="0" w:firstRowLastColumn="0" w:lastRowFirstColumn="0" w:lastRowLastColumn="0"/>
+          <w:jc w:val="center"/>
+        </w:trPr>
+        <w:tc>
+          <w:tcPr>
+            <w:cnfStyle w:val="001000000000" w:firstRow="0" w:lastRow="0" w:firstColumn="1" w:lastColumn="0" w:oddVBand="0" w:evenVBand="0" w:oddHBand="0" w:evenHBand="0" w:firstRowFirstColumn="0" w:firstRowLastColumn="0" w:lastRowFirstColumn="0" w:lastRowLastColumn="0"/>
+            <w:tcW w:w="0" w:type="auto"/>
+          </w:tcPr>
+          <w:p>
+            <w:pPr>
+              <w:rPr>
+                <w:sz w:val="24"/>
+                <w:szCs w:val="24"/>
+                <w:lang w:val="en-US"/>
+              </w:rPr>
+            </w:pPr>
+            <w:proofErr w:type="spellStart"/>
+            <w:r>
+              <w:rPr>
+                <w:sz w:val="24"/>
+                <w:szCs w:val="24"/>
+                <w:lang w:val="en-US"/>
+              </w:rPr>
+              <w:t>kNN</w:t>
+            </w:r>
+            <w:proofErr w:type="spellEnd"/>
+          </w:p>
+        </w:tc>
+        <w:tc>
+          <w:tcPr>
+            <w:tcW w:w="0" w:type="auto"/>
+          </w:tcPr>
+          <w:p>
+            <w:pPr>
+              <w:cnfStyle w:val="000000100000" w:firstRow="0" w:lastRow="0" w:firstColumn="0" w:lastColumn="0" w:oddVBand="0" w:evenVBand="0" w:oddHBand="1" w:evenHBand="0" w:firstRowFirstColumn="0" w:firstRowLastColumn="0" w:lastRowFirstColumn="0" w:lastRowLastColumn="0"/>
+              <w:rPr>
+                <w:color w:val="FF0000"/>
+                <w:sz w:val="24"/>
+                <w:szCs w:val="24"/>
+                <w:lang w:val="en-US"/>
+              </w:rPr>
+            </w:pPr>
+            <w:r>
+              <w:rPr>
+                <w:color w:val="FF0000"/>
+                <w:sz w:val="24"/>
+                <w:szCs w:val="24"/>
+                <w:lang w:val="en-US"/>
+              </w:rPr>
+              <w:t>57 %</w:t>
+            </w:r>
+          </w:p>
+        </w:tc>
+        <w:tc>
+          <w:tcPr>
+            <w:tcW w:w="0" w:type="auto"/>
+          </w:tcPr>
+          <w:p>
+            <w:pPr>
+              <w:cnfStyle w:val="000000100000" w:firstRow="0" w:lastRow="0" w:firstColumn="0" w:lastColumn="0" w:oddVBand="0" w:evenVBand="0" w:oddHBand="1" w:evenHBand="0" w:firstRowFirstColumn="0" w:firstRowLastColumn="0" w:lastRowFirstColumn="0" w:lastRowLastColumn="0"/>
+              <w:rPr>
+                <w:color w:val="FF0000"/>
+                <w:sz w:val="24"/>
+                <w:szCs w:val="24"/>
+                <w:lang w:val="en-US"/>
+              </w:rPr>
+            </w:pPr>
+            <w:r>
+              <w:rPr>
+                <w:color w:val="FF0000"/>
+                <w:sz w:val="24"/>
+                <w:szCs w:val="24"/>
+                <w:lang w:val="en-US"/>
+              </w:rPr>
+              <w:t>58 %</w:t>
+            </w:r>
+          </w:p>
+        </w:tc>
+        <w:tc>
+          <w:tcPr>
+            <w:tcW w:w="0" w:type="auto"/>
+          </w:tcPr>
+          <w:p>
+            <w:pPr>
+              <w:cnfStyle w:val="000000100000" w:firstRow="0" w:lastRow="0" w:firstColumn="0" w:lastColumn="0" w:oddVBand="0" w:evenVBand="0" w:oddHBand="1" w:evenHBand="0" w:firstRowFirstColumn="0" w:firstRowLastColumn="0" w:lastRowFirstColumn="0" w:lastRowLastColumn="0"/>
+              <w:rPr>
+                <w:color w:val="FF0000"/>
+                <w:sz w:val="24"/>
+                <w:szCs w:val="24"/>
+                <w:lang w:val="en-US"/>
+              </w:rPr>
+            </w:pPr>
+            <w:r>
+              <w:rPr>
+                <w:color w:val="FF0000"/>
+                <w:sz w:val="24"/>
+                <w:szCs w:val="24"/>
+                <w:lang w:val="en-US"/>
+              </w:rPr>
+              <w:t>58 %</w:t>
+            </w:r>
+          </w:p>
+        </w:tc>
+        <w:tc>
+          <w:tcPr>
+            <w:tcW w:w="0" w:type="auto"/>
+          </w:tcPr>
+          <w:p>
+            <w:pPr>
+              <w:cnfStyle w:val="000000100000" w:firstRow="0" w:lastRow="0" w:firstColumn="0" w:lastColumn="0" w:oddVBand="0" w:evenVBand="0" w:oddHBand="1" w:evenHBand="0" w:firstRowFirstColumn="0" w:firstRowLastColumn="0" w:lastRowFirstColumn="0" w:lastRowLastColumn="0"/>
+              <w:rPr>
+                <w:color w:val="FF0000"/>
+                <w:sz w:val="24"/>
+                <w:szCs w:val="24"/>
+                <w:lang w:val="en-US"/>
+              </w:rPr>
+            </w:pPr>
+            <w:r>
+              <w:rPr>
+                <w:color w:val="FF0000"/>
+                <w:sz w:val="24"/>
+                <w:szCs w:val="24"/>
+                <w:lang w:val="en-US"/>
+              </w:rPr>
+              <w:t>58 %</w:t>
+            </w:r>
+          </w:p>
+        </w:tc>
+      </w:tr>
+      <w:tr>
+        <w:trPr>
+          <w:jc w:val="center"/>
+        </w:trPr>
+        <w:tc>
+          <w:tcPr>
+            <w:cnfStyle w:val="001000000000" w:firstRow="0" w:lastRow="0" w:firstColumn="1" w:lastColumn="0" w:oddVBand="0" w:evenVBand="0" w:oddHBand="0" w:evenHBand="0" w:firstRowFirstColumn="0" w:firstRowLastColumn="0" w:lastRowFirstColumn="0" w:lastRowLastColumn="0"/>
+            <w:tcW w:w="0" w:type="auto"/>
+          </w:tcPr>
+          <w:p>
+            <w:pPr>
+              <w:rPr>
+                <w:sz w:val="24"/>
+                <w:szCs w:val="24"/>
+                <w:lang w:val="en-US"/>
+              </w:rPr>
+            </w:pPr>
+            <w:r>
+              <w:rPr>
+                <w:sz w:val="24"/>
+                <w:szCs w:val="24"/>
+                <w:lang w:val="en-US"/>
+              </w:rPr>
+              <w:t>SVM</w:t>
+            </w:r>
+          </w:p>
+        </w:tc>
+        <w:tc>
+          <w:tcPr>
+            <w:tcW w:w="0" w:type="auto"/>
+          </w:tcPr>
+          <w:p>
+            <w:pPr>
+              <w:cnfStyle w:val="000000000000" w:firstRow="0" w:lastRow="0" w:firstColumn="0" w:lastColumn="0" w:oddVBand="0" w:evenVBand="0" w:oddHBand="0" w:evenHBand="0" w:firstRowFirstColumn="0" w:firstRowLastColumn="0" w:lastRowFirstColumn="0" w:lastRowLastColumn="0"/>
+              <w:rPr>
+                <w:sz w:val="24"/>
+                <w:szCs w:val="24"/>
+                <w:lang w:val="en-US"/>
+              </w:rPr>
+            </w:pPr>
+            <w:r>
+              <w:rPr>
+                <w:sz w:val="24"/>
+                <w:szCs w:val="24"/>
+                <w:lang w:val="en-US"/>
+              </w:rPr>
+              <w:t>65 %</w:t>
+            </w:r>
+          </w:p>
+        </w:tc>
+        <w:tc>
+          <w:tcPr>
+            <w:tcW w:w="0" w:type="auto"/>
+          </w:tcPr>
+          <w:p>
+            <w:pPr>
+              <w:cnfStyle w:val="000000000000" w:firstRow="0" w:lastRow="0" w:firstColumn="0" w:lastColumn="0" w:oddVBand="0" w:evenVBand="0" w:oddHBand="0" w:evenHBand="0" w:firstRowFirstColumn="0" w:firstRowLastColumn="0" w:lastRowFirstColumn="0" w:lastRowLastColumn="0"/>
+              <w:rPr>
+                <w:sz w:val="24"/>
+                <w:szCs w:val="24"/>
+                <w:lang w:val="en-US"/>
+              </w:rPr>
+            </w:pPr>
+            <w:r>
+              <w:rPr>
+                <w:sz w:val="24"/>
+                <w:szCs w:val="24"/>
+                <w:lang w:val="en-US"/>
+              </w:rPr>
+              <w:t>67 %</w:t>
+            </w:r>
+          </w:p>
+        </w:tc>
+        <w:tc>
+          <w:tcPr>
+            <w:tcW w:w="0" w:type="auto"/>
+          </w:tcPr>
+          <w:p>
+            <w:pPr>
+              <w:cnfStyle w:val="000000000000" w:firstRow="0" w:lastRow="0" w:firstColumn="0" w:lastColumn="0" w:oddVBand="0" w:evenVBand="0" w:oddHBand="0" w:evenHBand="0" w:firstRowFirstColumn="0" w:firstRowLastColumn="0" w:lastRowFirstColumn="0" w:lastRowLastColumn="0"/>
+              <w:rPr>
+                <w:sz w:val="24"/>
+                <w:szCs w:val="24"/>
+                <w:lang w:val="en-US"/>
+              </w:rPr>
+            </w:pPr>
+            <w:r>
+              <w:rPr>
+                <w:sz w:val="24"/>
+                <w:szCs w:val="24"/>
+                <w:lang w:val="en-US"/>
+              </w:rPr>
+              <w:t>67 %</w:t>
+            </w:r>
+          </w:p>
+        </w:tc>
+        <w:tc>
+          <w:tcPr>
+            <w:tcW w:w="0" w:type="auto"/>
+          </w:tcPr>
+          <w:p>
+            <w:pPr>
+              <w:cnfStyle w:val="000000000000" w:firstRow="0" w:lastRow="0" w:firstColumn="0" w:lastColumn="0" w:oddVBand="0" w:evenVBand="0" w:oddHBand="0" w:evenHBand="0" w:firstRowFirstColumn="0" w:firstRowLastColumn="0" w:lastRowFirstColumn="0" w:lastRowLastColumn="0"/>
+              <w:rPr>
+                <w:sz w:val="24"/>
+                <w:szCs w:val="24"/>
+                <w:lang w:val="en-US"/>
+              </w:rPr>
+            </w:pPr>
+            <w:r>
+              <w:rPr>
+                <w:sz w:val="24"/>
+                <w:szCs w:val="24"/>
+                <w:lang w:val="en-US"/>
+              </w:rPr>
+              <w:t>67 %</w:t>
+            </w:r>
+          </w:p>
+        </w:tc>
+      </w:tr>
+      <w:tr>
+        <w:trPr>
+          <w:cnfStyle w:val="000000100000" w:firstRow="0" w:lastRow="0" w:firstColumn="0" w:lastColumn="0" w:oddVBand="0" w:evenVBand="0" w:oddHBand="1" w:evenHBand="0" w:firstRowFirstColumn="0" w:firstRowLastColumn="0" w:lastRowFirstColumn="0" w:lastRowLastColumn="0"/>
+          <w:jc w:val="center"/>
+        </w:trPr>
+        <w:tc>
+          <w:tcPr>
+            <w:cnfStyle w:val="001000000000" w:firstRow="0" w:lastRow="0" w:firstColumn="1" w:lastColumn="0" w:oddVBand="0" w:evenVBand="0" w:oddHBand="0" w:evenHBand="0" w:firstRowFirstColumn="0" w:firstRowLastColumn="0" w:lastRowFirstColumn="0" w:lastRowLastColumn="0"/>
+            <w:tcW w:w="0" w:type="auto"/>
+          </w:tcPr>
+          <w:p>
+            <w:pPr>
+              <w:rPr>
+                <w:sz w:val="24"/>
+                <w:szCs w:val="24"/>
+                <w:lang w:val="en-US"/>
+              </w:rPr>
+            </w:pPr>
+            <w:r>
+              <w:rPr>
+                <w:sz w:val="24"/>
+                <w:szCs w:val="24"/>
+                <w:lang w:val="en-US"/>
+              </w:rPr>
+              <w:t>Decision Tree</w:t>
+            </w:r>
+          </w:p>
+        </w:tc>
+        <w:tc>
+          <w:tcPr>
+            <w:tcW w:w="0" w:type="auto"/>
+          </w:tcPr>
+          <w:p>
+            <w:pPr>
+              <w:cnfStyle w:val="000000100000" w:firstRow="0" w:lastRow="0" w:firstColumn="0" w:lastColumn="0" w:oddVBand="0" w:evenVBand="0" w:oddHBand="1" w:evenHBand="0" w:firstRowFirstColumn="0" w:firstRowLastColumn="0" w:lastRowFirstColumn="0" w:lastRowLastColumn="0"/>
+              <w:rPr>
+                <w:color w:val="FF0000"/>
+                <w:sz w:val="24"/>
+                <w:szCs w:val="24"/>
+                <w:lang w:val="en-US"/>
+              </w:rPr>
+            </w:pPr>
+            <w:r>
+              <w:rPr>
+                <w:color w:val="FF0000"/>
+                <w:sz w:val="24"/>
+                <w:szCs w:val="24"/>
+                <w:lang w:val="en-US"/>
+              </w:rPr>
+              <w:t>56 %</w:t>
+            </w:r>
+          </w:p>
+        </w:tc>
+        <w:tc>
+          <w:tcPr>
+            <w:tcW w:w="0" w:type="auto"/>
+          </w:tcPr>
+          <w:p>
+            <w:pPr>
+              <w:cnfStyle w:val="000000100000" w:firstRow="0" w:lastRow="0" w:firstColumn="0" w:lastColumn="0" w:oddVBand="0" w:evenVBand="0" w:oddHBand="1" w:evenHBand="0" w:firstRowFirstColumn="0" w:firstRowLastColumn="0" w:lastRowFirstColumn="0" w:lastRowLastColumn="0"/>
+              <w:rPr>
+                <w:color w:val="FF0000"/>
+                <w:sz w:val="24"/>
+                <w:szCs w:val="24"/>
+                <w:lang w:val="en-US"/>
+              </w:rPr>
+            </w:pPr>
+            <w:r>
+              <w:rPr>
+                <w:color w:val="FF0000"/>
+                <w:sz w:val="24"/>
+                <w:szCs w:val="24"/>
+                <w:lang w:val="en-US"/>
+              </w:rPr>
+              <w:t>58 %</w:t>
+            </w:r>
+          </w:p>
+        </w:tc>
+        <w:tc>
+          <w:tcPr>
+            <w:tcW w:w="0" w:type="auto"/>
+          </w:tcPr>
+          <w:p>
+            <w:pPr>
+              <w:cnfStyle w:val="000000100000" w:firstRow="0" w:lastRow="0" w:firstColumn="0" w:lastColumn="0" w:oddVBand="0" w:evenVBand="0" w:oddHBand="1" w:evenHBand="0" w:firstRowFirstColumn="0" w:firstRowLastColumn="0" w:lastRowFirstColumn="0" w:lastRowLastColumn="0"/>
+              <w:rPr>
+                <w:color w:val="FF0000"/>
+                <w:sz w:val="24"/>
+                <w:szCs w:val="24"/>
+                <w:lang w:val="en-US"/>
+              </w:rPr>
+            </w:pPr>
+            <w:r>
+              <w:rPr>
+                <w:color w:val="FF0000"/>
+                <w:sz w:val="24"/>
+                <w:szCs w:val="24"/>
+                <w:lang w:val="en-US"/>
+              </w:rPr>
+              <w:t>58 %</w:t>
+            </w:r>
+          </w:p>
+        </w:tc>
+        <w:tc>
+          <w:tcPr>
+            <w:tcW w:w="0" w:type="auto"/>
+          </w:tcPr>
+          <w:p>
+            <w:pPr>
+              <w:cnfStyle w:val="000000100000" w:firstRow="0" w:lastRow="0" w:firstColumn="0" w:lastColumn="0" w:oddVBand="0" w:evenVBand="0" w:oddHBand="1" w:evenHBand="0" w:firstRowFirstColumn="0" w:firstRowLastColumn="0" w:lastRowFirstColumn="0" w:lastRowLastColumn="0"/>
+              <w:rPr>
+                <w:color w:val="FF0000"/>
+                <w:sz w:val="24"/>
+                <w:szCs w:val="24"/>
+                <w:lang w:val="en-US"/>
+              </w:rPr>
+            </w:pPr>
+            <w:r>
+              <w:rPr>
+                <w:color w:val="FF0000"/>
+                <w:sz w:val="24"/>
+                <w:szCs w:val="24"/>
+                <w:lang w:val="en-US"/>
+              </w:rPr>
+              <w:t>58 %</w:t>
+            </w:r>
+          </w:p>
+        </w:tc>
+      </w:tr>
+      <w:tr>
+        <w:trPr>
+          <w:jc w:val="center"/>
+        </w:trPr>
+        <w:tc>
+          <w:tcPr>
+            <w:cnfStyle w:val="001000000000" w:firstRow="0" w:lastRow="0" w:firstColumn="1" w:lastColumn="0" w:oddVBand="0" w:evenVBand="0" w:oddHBand="0" w:evenHBand="0" w:firstRowFirstColumn="0" w:firstRowLastColumn="0" w:lastRowFirstColumn="0" w:lastRowLastColumn="0"/>
+            <w:tcW w:w="0" w:type="auto"/>
+          </w:tcPr>
+          <w:p>
+            <w:pPr>
+              <w:rPr>
+                <w:sz w:val="24"/>
+                <w:szCs w:val="24"/>
+                <w:lang w:val="en-US"/>
+              </w:rPr>
+            </w:pPr>
+            <w:r>
+              <w:rPr>
+                <w:sz w:val="24"/>
+                <w:szCs w:val="24"/>
+                <w:lang w:val="en-US"/>
+              </w:rPr>
+              <w:t>Logistic Regression</w:t>
+            </w:r>
+          </w:p>
+        </w:tc>
+        <w:tc>
+          <w:tcPr>
+            <w:tcW w:w="0" w:type="auto"/>
+          </w:tcPr>
+          <w:p>
+            <w:pPr>
+              <w:cnfStyle w:val="000000000000" w:firstRow="0" w:lastRow="0" w:firstColumn="0" w:lastColumn="0" w:oddVBand="0" w:evenVBand="0" w:oddHBand="0" w:evenHBand="0" w:firstRowFirstColumn="0" w:firstRowLastColumn="0" w:lastRowFirstColumn="0" w:lastRowLastColumn="0"/>
+              <w:rPr>
+                <w:sz w:val="24"/>
+                <w:szCs w:val="24"/>
+                <w:lang w:val="en-US"/>
+              </w:rPr>
+            </w:pPr>
+            <w:r>
+              <w:rPr>
+                <w:sz w:val="24"/>
+                <w:szCs w:val="24"/>
+                <w:lang w:val="en-US"/>
+              </w:rPr>
+              <w:t>65 %</w:t>
+            </w:r>
+          </w:p>
+        </w:tc>
+        <w:tc>
+          <w:tcPr>
+            <w:tcW w:w="0" w:type="auto"/>
+          </w:tcPr>
+          <w:p>
+            <w:pPr>
+              <w:cnfStyle w:val="000000000000" w:firstRow="0" w:lastRow="0" w:firstColumn="0" w:lastColumn="0" w:oddVBand="0" w:evenVBand="0" w:oddHBand="0" w:evenHBand="0" w:firstRowFirstColumn="0" w:firstRowLastColumn="0" w:lastRowFirstColumn="0" w:lastRowLastColumn="0"/>
+              <w:rPr>
+                <w:sz w:val="24"/>
+                <w:szCs w:val="24"/>
+                <w:lang w:val="en-US"/>
+              </w:rPr>
+            </w:pPr>
+            <w:r>
+              <w:rPr>
+                <w:sz w:val="24"/>
+                <w:szCs w:val="24"/>
+                <w:lang w:val="en-US"/>
+              </w:rPr>
+              <w:t>67 %</w:t>
+            </w:r>
+          </w:p>
+        </w:tc>
+        <w:tc>
+          <w:tcPr>
+            <w:tcW w:w="0" w:type="auto"/>
+          </w:tcPr>
+          <w:p>
+            <w:pPr>
+              <w:cnfStyle w:val="000000000000" w:firstRow="0" w:lastRow="0" w:firstColumn="0" w:lastColumn="0" w:oddVBand="0" w:evenVBand="0" w:oddHBand="0" w:evenHBand="0" w:firstRowFirstColumn="0" w:firstRowLastColumn="0" w:lastRowFirstColumn="0" w:lastRowLastColumn="0"/>
+              <w:rPr>
+                <w:sz w:val="24"/>
+                <w:szCs w:val="24"/>
+                <w:lang w:val="en-US"/>
+              </w:rPr>
+            </w:pPr>
+            <w:r>
+              <w:rPr>
+                <w:sz w:val="24"/>
+                <w:szCs w:val="24"/>
+                <w:lang w:val="en-US"/>
+              </w:rPr>
+              <w:t>67 %</w:t>
+            </w:r>
+          </w:p>
+        </w:tc>
+        <w:tc>
+          <w:tcPr>
+            <w:tcW w:w="0" w:type="auto"/>
+          </w:tcPr>
+          <w:p>
+            <w:pPr>
+              <w:cnfStyle w:val="000000000000" w:firstRow="0" w:lastRow="0" w:firstColumn="0" w:lastColumn="0" w:oddVBand="0" w:evenVBand="0" w:oddHBand="0" w:evenHBand="0" w:firstRowFirstColumn="0" w:firstRowLastColumn="0" w:lastRowFirstColumn="0" w:lastRowLastColumn="0"/>
+              <w:rPr>
+                <w:sz w:val="24"/>
+                <w:szCs w:val="24"/>
+                <w:lang w:val="en-US"/>
+              </w:rPr>
+            </w:pPr>
+            <w:r>
+              <w:rPr>
+                <w:sz w:val="24"/>
+                <w:szCs w:val="24"/>
+                <w:lang w:val="en-US"/>
+              </w:rPr>
+              <w:t>67 %</w:t>
+            </w:r>
+          </w:p>
+        </w:tc>
+      </w:tr>
+      <w:tr>
+        <w:trPr>
+          <w:cnfStyle w:val="000000100000" w:firstRow="0" w:lastRow="0" w:firstColumn="0" w:lastColumn="0" w:oddVBand="0" w:evenVBand="0" w:oddHBand="1" w:evenHBand="0" w:firstRowFirstColumn="0" w:firstRowLastColumn="0" w:lastRowFirstColumn="0" w:lastRowLastColumn="0"/>
+          <w:jc w:val="center"/>
+        </w:trPr>
+        <w:tc>
+          <w:tcPr>
+            <w:cnfStyle w:val="001000000000" w:firstRow="0" w:lastRow="0" w:firstColumn="1" w:lastColumn="0" w:oddVBand="0" w:evenVBand="0" w:oddHBand="0" w:evenHBand="0" w:firstRowFirstColumn="0" w:firstRowLastColumn="0" w:lastRowFirstColumn="0" w:lastRowLastColumn="0"/>
+            <w:tcW w:w="0" w:type="auto"/>
+          </w:tcPr>
+          <w:p>
+            <w:pPr>
+              <w:rPr>
+                <w:sz w:val="24"/>
+                <w:szCs w:val="24"/>
+                <w:lang w:val="en-US"/>
+              </w:rPr>
+            </w:pPr>
+            <w:r>
+              <w:rPr>
+                <w:sz w:val="24"/>
+                <w:szCs w:val="24"/>
+                <w:lang w:val="en-US"/>
+              </w:rPr>
+              <w:t>Multilayer Perceptron</w:t>
+            </w:r>
+          </w:p>
+        </w:tc>
+        <w:tc>
+          <w:tcPr>
+            <w:tcW w:w="0" w:type="auto"/>
+          </w:tcPr>
+          <w:p>
+            <w:pPr>
+              <w:cnfStyle w:val="000000100000" w:firstRow="0" w:lastRow="0" w:firstColumn="0" w:lastColumn="0" w:oddVBand="0" w:evenVBand="0" w:oddHBand="1" w:evenHBand="0" w:firstRowFirstColumn="0" w:firstRowLastColumn="0" w:lastRowFirstColumn="0" w:lastRowLastColumn="0"/>
+              <w:rPr>
+                <w:b/>
+                <w:color w:val="00B050"/>
+                <w:sz w:val="24"/>
+                <w:szCs w:val="24"/>
+                <w:lang w:val="en-US"/>
+              </w:rPr>
+            </w:pPr>
+            <w:r>
+              <w:rPr>
+                <w:b/>
+                <w:color w:val="00B050"/>
+                <w:sz w:val="24"/>
+                <w:szCs w:val="24"/>
+                <w:lang w:val="en-US"/>
+              </w:rPr>
+              <w:t>73 %</w:t>
+            </w:r>
+          </w:p>
+        </w:tc>
+        <w:tc>
+          <w:tcPr>
+            <w:tcW w:w="0" w:type="auto"/>
+          </w:tcPr>
+          <w:p>
+            <w:pPr>
+              <w:cnfStyle w:val="000000100000" w:firstRow="0" w:lastRow="0" w:firstColumn="0" w:lastColumn="0" w:oddVBand="0" w:evenVBand="0" w:oddHBand="1" w:evenHBand="0" w:firstRowFirstColumn="0" w:firstRowLastColumn="0" w:lastRowFirstColumn="0" w:lastRowLastColumn="0"/>
+              <w:rPr>
+                <w:b/>
+                <w:color w:val="00B050"/>
+                <w:sz w:val="24"/>
+                <w:szCs w:val="24"/>
+                <w:lang w:val="en-US"/>
+              </w:rPr>
+            </w:pPr>
+            <w:r>
+              <w:rPr>
+                <w:b/>
+                <w:color w:val="00B050"/>
+                <w:sz w:val="24"/>
+                <w:szCs w:val="24"/>
+                <w:lang w:val="en-US"/>
+              </w:rPr>
+              <w:t>71 %</w:t>
+            </w:r>
+          </w:p>
+        </w:tc>
+        <w:tc>
+          <w:tcPr>
+            <w:tcW w:w="0" w:type="auto"/>
+          </w:tcPr>
+          <w:p>
+            <w:pPr>
+              <w:cnfStyle w:val="000000100000" w:firstRow="0" w:lastRow="0" w:firstColumn="0" w:lastColumn="0" w:oddVBand="0" w:evenVBand="0" w:oddHBand="1" w:evenHBand="0" w:firstRowFirstColumn="0" w:firstRowLastColumn="0" w:lastRowFirstColumn="0" w:lastRowLastColumn="0"/>
+              <w:rPr>
+                <w:b/>
+                <w:color w:val="00B050"/>
+                <w:sz w:val="24"/>
+                <w:szCs w:val="24"/>
+                <w:lang w:val="en-US"/>
+              </w:rPr>
+            </w:pPr>
+            <w:r>
+              <w:rPr>
+                <w:b/>
+                <w:color w:val="00B050"/>
+                <w:sz w:val="24"/>
+                <w:szCs w:val="24"/>
+                <w:lang w:val="en-US"/>
+              </w:rPr>
+              <w:t>83 %</w:t>
+            </w:r>
+          </w:p>
+        </w:tc>
+        <w:tc>
+          <w:tcPr>
+            <w:tcW w:w="0" w:type="auto"/>
+          </w:tcPr>
+          <w:p>
+            <w:pPr>
+              <w:cnfStyle w:val="000000100000" w:firstRow="0" w:lastRow="0" w:firstColumn="0" w:lastColumn="0" w:oddVBand="0" w:evenVBand="0" w:oddHBand="1" w:evenHBand="0" w:firstRowFirstColumn="0" w:firstRowLastColumn="0" w:lastRowFirstColumn="0" w:lastRowLastColumn="0"/>
+              <w:rPr>
+                <w:b/>
+                <w:color w:val="00B050"/>
+                <w:sz w:val="24"/>
+                <w:szCs w:val="24"/>
+                <w:lang w:val="en-US"/>
+              </w:rPr>
+            </w:pPr>
+            <w:r>
+              <w:rPr>
+                <w:b/>
+                <w:color w:val="00B050"/>
+                <w:sz w:val="24"/>
+                <w:szCs w:val="24"/>
+                <w:lang w:val="en-US"/>
+              </w:rPr>
+              <w:t>77 %</w:t>
             </w:r>
           </w:p>
         </w:tc>
@@ -5393,101 +7064,404 @@
       <w:pPr>
         <w:jc w:val="both"/>
         <w:rPr>
-          <w:sz w:val="24"/>
-          <w:szCs w:val="24"/>
-          <w:lang w:val="en-US"/>
-        </w:rPr>
-      </w:pPr>
-    </w:p>
-    <w:p>
-      <w:pPr>
-        <w:jc w:val="both"/>
-        <w:rPr>
+          <w:b/>
           <w:sz w:val="28"/>
           <w:szCs w:val="24"/>
           <w:lang w:val="en-US"/>
         </w:rPr>
       </w:pPr>
-      <w:r>
-        <w:rPr>
+    </w:p>
+    <w:p>
+      <w:pPr>
+        <w:jc w:val="center"/>
+        <w:rPr>
+          <w:b/>
           <w:sz w:val="28"/>
           <w:szCs w:val="24"/>
           <w:lang w:val="en-US"/>
         </w:rPr>
-        <w:t>There are weak negative correlation</w:t>
-      </w:r>
-      <w:r>
-        <w:rPr>
+      </w:pPr>
+      <w:r>
+        <w:rPr>
+          <w:b/>
+          <w:noProof/>
           <w:sz w:val="28"/>
           <w:szCs w:val="24"/>
           <w:lang w:val="en-US"/>
         </w:rPr>
-        <w:t>s</w:t>
-      </w:r>
-      <w:r>
-        <w:rPr>
+        <mc:AlternateContent>
+          <mc:Choice Requires="wps">
+            <w:drawing>
+              <wp:anchor distT="0" distB="0" distL="114300" distR="114300" simplePos="0" relativeHeight="251665408" behindDoc="0" locked="0" layoutInCell="1" allowOverlap="1" wp14:anchorId="10706279" wp14:editId="427E7C19">
+                <wp:simplePos x="0" y="0"/>
+                <wp:positionH relativeFrom="column">
+                  <wp:posOffset>2457797</wp:posOffset>
+                </wp:positionH>
+                <wp:positionV relativeFrom="paragraph">
+                  <wp:posOffset>103505</wp:posOffset>
+                </wp:positionV>
+                <wp:extent cx="1539240" cy="243840"/>
+                <wp:effectExtent l="0" t="0" r="0" b="3810"/>
+                <wp:wrapNone/>
+                <wp:docPr id="5" name="Надпись 5"/>
+                <wp:cNvGraphicFramePr/>
+                <a:graphic xmlns:a="http://schemas.openxmlformats.org/drawingml/2006/main">
+                  <a:graphicData uri="http://schemas.microsoft.com/office/word/2010/wordprocessingShape">
+                    <wps:wsp>
+                      <wps:cNvSpPr txBox="1"/>
+                      <wps:spPr>
+                        <a:xfrm>
+                          <a:off x="0" y="0"/>
+                          <a:ext cx="1539240" cy="243840"/>
+                        </a:xfrm>
+                        <a:prstGeom prst="rect">
+                          <a:avLst/>
+                        </a:prstGeom>
+                        <a:noFill/>
+                        <a:ln w="6350">
+                          <a:noFill/>
+                        </a:ln>
+                      </wps:spPr>
+                      <wps:txbx>
+                        <w:txbxContent>
+                          <w:p>
+                            <w:pPr>
+                              <w:jc w:val="center"/>
+                              <w:rPr>
+                                <w:b/>
+                                <w:lang w:val="en-US"/>
+                              </w:rPr>
+                            </w:pPr>
+                            <w:r>
+                              <w:rPr>
+                                <w:b/>
+                                <w:lang w:val="en-US"/>
+                              </w:rPr>
+                              <w:t>ROC</w:t>
+                            </w:r>
+                          </w:p>
+                        </w:txbxContent>
+                      </wps:txbx>
+                      <wps:bodyPr rot="0" spcFirstLastPara="0" vertOverflow="overflow" horzOverflow="overflow" vert="horz" wrap="square" lIns="91440" tIns="45720" rIns="91440" bIns="45720" numCol="1" spcCol="0" rtlCol="0" fromWordArt="0" anchor="t" anchorCtr="0" forceAA="0" compatLnSpc="1">
+                        <a:prstTxWarp prst="textNoShape">
+                          <a:avLst/>
+                        </a:prstTxWarp>
+                        <a:noAutofit/>
+                      </wps:bodyPr>
+                    </wps:wsp>
+                  </a:graphicData>
+                </a:graphic>
+                <wp14:sizeRelH relativeFrom="margin">
+                  <wp14:pctWidth>0</wp14:pctWidth>
+                </wp14:sizeRelH>
+                <wp14:sizeRelV relativeFrom="margin">
+                  <wp14:pctHeight>0</wp14:pctHeight>
+                </wp14:sizeRelV>
+              </wp:anchor>
+            </w:drawing>
+          </mc:Choice>
+          <mc:Fallback>
+            <w:pict>
+              <v:shapetype w14:anchorId="10706279" id="_x0000_t202" coordsize="21600,21600" o:spt="202" path="m,l,21600r21600,l21600,xe">
+                <v:stroke joinstyle="miter"/>
+                <v:path gradientshapeok="t" o:connecttype="rect"/>
+              </v:shapetype>
+              <v:shape id="Надпись 5" o:spid="_x0000_s1026" type="#_x0000_t202" style="position:absolute;left:0;text-align:left;margin-left:193.55pt;margin-top:8.15pt;width:121.2pt;height:19.2pt;z-index:251665408;visibility:visible;mso-wrap-style:square;mso-width-percent:0;mso-height-percent:0;mso-wrap-distance-left:9pt;mso-wrap-distance-top:0;mso-wrap-distance-right:9pt;mso-wrap-distance-bottom:0;mso-position-horizontal:absolute;mso-position-horizontal-relative:text;mso-position-vertical:absolute;mso-position-vertical-relative:text;mso-width-percent:0;mso-height-percent:0;mso-width-relative:margin;mso-height-relative:margin;v-text-anchor:top" o:gfxdata="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" filled="f" stroked="f" strokeweight=".5pt">
+                <v:textbox>
+                  <w:txbxContent>
+                    <w:p>
+                      <w:pPr>
+                        <w:jc w:val="center"/>
+                        <w:rPr>
+                          <w:b/>
+                          <w:lang w:val="en-US"/>
+                        </w:rPr>
+                      </w:pPr>
+                      <w:r>
+                        <w:rPr>
+                          <w:b/>
+                          <w:lang w:val="en-US"/>
+                        </w:rPr>
+                        <w:t>ROC</w:t>
+                      </w:r>
+                    </w:p>
+                  </w:txbxContent>
+                </v:textbox>
+              </v:shape>
+            </w:pict>
+          </mc:Fallback>
+        </mc:AlternateContent>
+      </w:r>
+      <w:r>
+        <w:rPr>
+          <w:b/>
+          <w:noProof/>
           <w:sz w:val="28"/>
           <w:szCs w:val="24"/>
           <w:lang w:val="en-US"/>
         </w:rPr>
-        <w:t xml:space="preserve"> between </w:t>
-      </w:r>
-      <w:r>
-        <w:rPr>
+        <mc:AlternateContent>
+          <mc:Choice Requires="wps">
+            <w:drawing>
+              <wp:anchor distT="0" distB="0" distL="114300" distR="114300" simplePos="0" relativeHeight="251661312" behindDoc="0" locked="0" layoutInCell="1" allowOverlap="1">
+                <wp:simplePos x="0" y="0"/>
+                <wp:positionH relativeFrom="column">
+                  <wp:posOffset>-477578</wp:posOffset>
+                </wp:positionH>
+                <wp:positionV relativeFrom="paragraph">
+                  <wp:posOffset>1289685</wp:posOffset>
+                </wp:positionV>
+                <wp:extent cx="1539240" cy="243840"/>
+                <wp:effectExtent l="0" t="0" r="3810" b="0"/>
+                <wp:wrapNone/>
+                <wp:docPr id="4" name="Надпись 4"/>
+                <wp:cNvGraphicFramePr/>
+                <a:graphic xmlns:a="http://schemas.openxmlformats.org/drawingml/2006/main">
+                  <a:graphicData uri="http://schemas.microsoft.com/office/word/2010/wordprocessingShape">
+                    <wps:wsp>
+                      <wps:cNvSpPr txBox="1"/>
+                      <wps:spPr>
+                        <a:xfrm rot="16200000">
+                          <a:off x="0" y="0"/>
+                          <a:ext cx="1539240" cy="243840"/>
+                        </a:xfrm>
+                        <a:prstGeom prst="rect">
+                          <a:avLst/>
+                        </a:prstGeom>
+                        <a:noFill/>
+                        <a:ln w="6350">
+                          <a:noFill/>
+                        </a:ln>
+                      </wps:spPr>
+                      <wps:txbx>
+                        <w:txbxContent>
+                          <w:p>
+                            <w:pPr>
+                              <w:rPr>
+                                <w:lang w:val="en-US"/>
+                              </w:rPr>
+                            </w:pPr>
+                            <w:r>
+                              <w:rPr>
+                                <w:lang w:val="en-US"/>
+                              </w:rPr>
+                              <w:t>True Positive Rate</w:t>
+                            </w:r>
+                          </w:p>
+                        </w:txbxContent>
+                      </wps:txbx>
+                      <wps:bodyPr rot="0" spcFirstLastPara="0" vertOverflow="overflow" horzOverflow="overflow" vert="horz" wrap="square" lIns="91440" tIns="45720" rIns="91440" bIns="45720" numCol="1" spcCol="0" rtlCol="0" fromWordArt="0" anchor="t" anchorCtr="0" forceAA="0" compatLnSpc="1">
+                        <a:prstTxWarp prst="textNoShape">
+                          <a:avLst/>
+                        </a:prstTxWarp>
+                        <a:noAutofit/>
+                      </wps:bodyPr>
+                    </wps:wsp>
+                  </a:graphicData>
+                </a:graphic>
+                <wp14:sizeRelH relativeFrom="margin">
+                  <wp14:pctWidth>0</wp14:pctWidth>
+                </wp14:sizeRelH>
+                <wp14:sizeRelV relativeFrom="margin">
+                  <wp14:pctHeight>0</wp14:pctHeight>
+                </wp14:sizeRelV>
+              </wp:anchor>
+            </w:drawing>
+          </mc:Choice>
+          <mc:Fallback>
+            <w:pict>
+              <v:shape id="Надпись 4" o:spid="_x0000_s1027" type="#_x0000_t202" style="position:absolute;left:0;text-align:left;margin-left:-37.6pt;margin-top:101.55pt;width:121.2pt;height:19.2pt;rotation:-90;z-index:251661312;visibility:visible;mso-wrap-style:square;mso-width-percent:0;mso-height-percent:0;mso-wrap-distance-left:9pt;mso-wrap-distance-top:0;mso-wrap-distance-right:9pt;mso-wrap-distance-bottom:0;mso-position-horizontal:absolute;mso-position-horizontal-relative:text;mso-position-vertical:absolute;mso-position-vertical-relative:text;mso-width-percent:0;mso-height-percent:0;mso-width-relative:margin;mso-height-relative:margin;v-text-anchor:top" o:gfxdata="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" filled="f" stroked="f" strokeweight=".5pt">
+                <v:textbox>
+                  <w:txbxContent>
+                    <w:p>
+                      <w:pPr>
+                        <w:rPr>
+                          <w:lang w:val="en-US"/>
+                        </w:rPr>
+                      </w:pPr>
+                      <w:r>
+                        <w:rPr>
+                          <w:lang w:val="en-US"/>
+                        </w:rPr>
+                        <w:t>True Positive Rate</w:t>
+                      </w:r>
+                    </w:p>
+                  </w:txbxContent>
+                </v:textbox>
+              </v:shape>
+            </w:pict>
+          </mc:Fallback>
+        </mc:AlternateContent>
+      </w:r>
+      <w:r>
+        <w:rPr>
+          <w:b/>
+          <w:noProof/>
           <w:sz w:val="28"/>
           <w:szCs w:val="24"/>
           <w:lang w:val="en-US"/>
         </w:rPr>
-        <w:t xml:space="preserve">the crime rate and </w:t>
-      </w:r>
-      <w:r>
-        <w:rPr>
+        <mc:AlternateContent>
+          <mc:Choice Requires="wps">
+            <w:drawing>
+              <wp:anchor distT="0" distB="0" distL="114300" distR="114300" simplePos="0" relativeHeight="251663360" behindDoc="0" locked="0" layoutInCell="1" allowOverlap="1" wp14:anchorId="3C859172" wp14:editId="6B298AA5">
+                <wp:simplePos x="0" y="0"/>
+                <wp:positionH relativeFrom="column">
+                  <wp:posOffset>2804160</wp:posOffset>
+                </wp:positionH>
+                <wp:positionV relativeFrom="paragraph">
+                  <wp:posOffset>3606800</wp:posOffset>
+                </wp:positionV>
+                <wp:extent cx="1539240" cy="243840"/>
+                <wp:effectExtent l="0" t="0" r="0" b="3810"/>
+                <wp:wrapNone/>
+                <wp:docPr id="7" name="Надпись 7"/>
+                <wp:cNvGraphicFramePr/>
+                <a:graphic xmlns:a="http://schemas.openxmlformats.org/drawingml/2006/main">
+                  <a:graphicData uri="http://schemas.microsoft.com/office/word/2010/wordprocessingShape">
+                    <wps:wsp>
+                      <wps:cNvSpPr txBox="1"/>
+                      <wps:spPr>
+                        <a:xfrm>
+                          <a:off x="0" y="0"/>
+                          <a:ext cx="1539240" cy="243840"/>
+                        </a:xfrm>
+                        <a:prstGeom prst="rect">
+                          <a:avLst/>
+                        </a:prstGeom>
+                        <a:noFill/>
+                        <a:ln w="6350">
+                          <a:noFill/>
+                        </a:ln>
+                      </wps:spPr>
+                      <wps:txbx>
+                        <w:txbxContent>
+                          <w:p>
+                            <w:pPr>
+                              <w:rPr>
+                                <w:lang w:val="en-US"/>
+                              </w:rPr>
+                            </w:pPr>
+                            <w:r>
+                              <w:rPr>
+                                <w:lang w:val="en-US"/>
+                              </w:rPr>
+                              <w:t>False Positive Rate</w:t>
+                            </w:r>
+                          </w:p>
+                        </w:txbxContent>
+                      </wps:txbx>
+                      <wps:bodyPr rot="0" spcFirstLastPara="0" vertOverflow="overflow" horzOverflow="overflow" vert="horz" wrap="square" lIns="91440" tIns="45720" rIns="91440" bIns="45720" numCol="1" spcCol="0" rtlCol="0" fromWordArt="0" anchor="t" anchorCtr="0" forceAA="0" compatLnSpc="1">
+                        <a:prstTxWarp prst="textNoShape">
+                          <a:avLst/>
+                        </a:prstTxWarp>
+                        <a:noAutofit/>
+                      </wps:bodyPr>
+                    </wps:wsp>
+                  </a:graphicData>
+                </a:graphic>
+                <wp14:sizeRelH relativeFrom="margin">
+                  <wp14:pctWidth>0</wp14:pctWidth>
+                </wp14:sizeRelH>
+                <wp14:sizeRelV relativeFrom="margin">
+                  <wp14:pctHeight>0</wp14:pctHeight>
+                </wp14:sizeRelV>
+              </wp:anchor>
+            </w:drawing>
+          </mc:Choice>
+          <mc:Fallback>
+            <w:pict>
+              <v:shape w14:anchorId="3C859172" id="Надпись 7" o:spid="_x0000_s1028" type="#_x0000_t202" style="position:absolute;left:0;text-align:left;margin-left:220.8pt;margin-top:284pt;width:121.2pt;height:19.2pt;z-index:251663360;visibility:visible;mso-wrap-style:square;mso-width-percent:0;mso-height-percent:0;mso-wrap-distance-left:9pt;mso-wrap-distance-top:0;mso-wrap-distance-right:9pt;mso-wrap-distance-bottom:0;mso-position-horizontal:absolute;mso-position-horizontal-relative:text;mso-position-vertical:absolute;mso-position-vertical-relative:text;mso-width-percent:0;mso-height-percent:0;mso-width-relative:margin;mso-height-relative:margin;v-text-anchor:top" o:gfxdata="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" filled="f" stroked="f" strokeweight=".5pt">
+                <v:textbox>
+                  <w:txbxContent>
+                    <w:p>
+                      <w:pPr>
+                        <w:rPr>
+                          <w:lang w:val="en-US"/>
+                        </w:rPr>
+                      </w:pPr>
+                      <w:r>
+                        <w:rPr>
+                          <w:lang w:val="en-US"/>
+                        </w:rPr>
+                        <w:t>False Positive Rate</w:t>
+                      </w:r>
+                    </w:p>
+                  </w:txbxContent>
+                </v:textbox>
+              </v:shape>
+            </w:pict>
+          </mc:Fallback>
+        </mc:AlternateContent>
+      </w:r>
+      <w:r>
+        <w:rPr>
+          <w:b/>
+          <w:noProof/>
           <w:sz w:val="28"/>
           <w:szCs w:val="24"/>
           <w:lang w:val="en-US"/>
         </w:rPr>
-        <w:t>total sports</w:t>
-      </w:r>
-      <w:r>
-        <w:rPr>
+        <w:drawing>
+          <wp:inline distT="0" distB="0" distL="0" distR="0">
+            <wp:extent cx="5364000" cy="3452400"/>
+            <wp:effectExtent l="0" t="0" r="8255" b="0"/>
+            <wp:docPr id="2" name="Рисунок 2"/>
+            <wp:cNvGraphicFramePr>
+              <a:graphicFrameLocks xmlns:a="http://schemas.openxmlformats.org/drawingml/2006/main" noChangeAspect="1"/>
+            </wp:cNvGraphicFramePr>
+            <a:graphic xmlns:a="http://schemas.openxmlformats.org/drawingml/2006/main">
+              <a:graphicData uri="http://schemas.openxmlformats.org/drawingml/2006/picture">
+                <pic:pic xmlns:pic="http://schemas.openxmlformats.org/drawingml/2006/picture">
+                  <pic:nvPicPr>
+                    <pic:cNvPr id="0" name="Picture 1"/>
+                    <pic:cNvPicPr>
+                      <a:picLocks noChangeAspect="1" noChangeArrowheads="1"/>
+                    </pic:cNvPicPr>
+                  </pic:nvPicPr>
+                  <pic:blipFill>
+                    <a:blip r:embed="rId18">
+                      <a:extLst>
+                        <a:ext uri="{28A0092B-C50C-407E-A947-70E740481C1C}">
+                          <a14:useLocalDpi xmlns:a14="http://schemas.microsoft.com/office/drawing/2010/main" val="0"/>
+                        </a:ext>
+                      </a:extLst>
+                    </a:blip>
+                    <a:srcRect/>
+                    <a:stretch>
+                      <a:fillRect/>
+                    </a:stretch>
+                  </pic:blipFill>
+                  <pic:spPr bwMode="auto">
+                    <a:xfrm>
+                      <a:off x="0" y="0"/>
+                      <a:ext cx="5364000" cy="3452400"/>
+                    </a:xfrm>
+                    <a:prstGeom prst="rect">
+                      <a:avLst/>
+                    </a:prstGeom>
+                    <a:noFill/>
+                    <a:ln>
+                      <a:noFill/>
+                    </a:ln>
+                  </pic:spPr>
+                </pic:pic>
+              </a:graphicData>
+            </a:graphic>
+          </wp:inline>
+        </w:drawing>
+      </w:r>
+    </w:p>
+    <w:p>
+      <w:pPr>
+        <w:jc w:val="both"/>
+        <w:rPr>
+          <w:b/>
           <w:sz w:val="28"/>
           <w:szCs w:val="24"/>
           <w:lang w:val="en-US"/>
         </w:rPr>
-        <w:t xml:space="preserve"> and almost all categories of sports venues. Also, there is </w:t>
-      </w:r>
-      <w:r>
-        <w:rPr>
-          <w:color w:val="000000"/>
-          <w:sz w:val="27"/>
-          <w:szCs w:val="27"/>
-          <w:shd w:val="clear" w:color="auto" w:fill="FFFFFF"/>
-          <w:lang w:val="en-US"/>
-        </w:rPr>
-        <w:t>moderate </w:t>
-      </w:r>
-      <w:r>
-        <w:rPr>
-          <w:color w:val="000000"/>
-          <w:sz w:val="27"/>
-          <w:szCs w:val="27"/>
-          <w:shd w:val="clear" w:color="auto" w:fill="FFFFFF"/>
-          <w:lang w:val="en-US"/>
-        </w:rPr>
-        <w:t xml:space="preserve">negative correlation between number of swimming schools and the crime rate. </w:t>
-      </w:r>
-      <w:r>
-        <w:rPr>
-          <w:color w:val="000000"/>
-          <w:sz w:val="27"/>
-          <w:szCs w:val="27"/>
-          <w:shd w:val="clear" w:color="auto" w:fill="FFFFFF"/>
-          <w:lang w:val="en-US"/>
-        </w:rPr>
-        <w:t>Of course, correlation does not mean cause-and-effect relationships, one should not forget about it.</w:t>
-      </w:r>
-      <w:bookmarkStart w:id="0" w:name="_GoBack"/>
-      <w:bookmarkEnd w:id="0"/>
+      </w:pPr>
     </w:p>
     <w:p>
       <w:pPr>
@@ -5505,20 +7479,11 @@
         <w:jc w:val="both"/>
         <w:rPr>
           <w:b/>
-          <w:sz w:val="24"/>
-          <w:szCs w:val="24"/>
-          <w:lang w:val="en-US"/>
-        </w:rPr>
-      </w:pPr>
-      <w:r>
-        <w:rPr>
-          <w:b/>
           <w:sz w:val="28"/>
           <w:szCs w:val="24"/>
           <w:lang w:val="en-US"/>
         </w:rPr>
-        <w:t xml:space="preserve">4. Methodology </w:t>
-      </w:r>
+      </w:pPr>
       <w:r>
         <w:rPr>
           <w:b/>
@@ -5526,254 +7491,473 @@
           <w:szCs w:val="24"/>
           <w:lang w:val="en-US"/>
         </w:rPr>
-        <w:cr/>
-      </w:r>
-      <w:r>
-        <w:rPr>
-          <w:b/>
-          <w:sz w:val="24"/>
-          <w:szCs w:val="24"/>
-          <w:lang w:val="en-US"/>
-        </w:rPr>
-        <w:t>4.1. Regression Modeling</w:t>
-      </w:r>
-    </w:p>
-    <w:p>
-      <w:pPr>
-        <w:jc w:val="both"/>
-        <w:rPr>
-          <w:b/>
-          <w:sz w:val="24"/>
-          <w:szCs w:val="24"/>
-          <w:highlight w:val="yellow"/>
-          <w:lang w:val="en-US"/>
-        </w:rPr>
-      </w:pPr>
-      <w:r>
-        <w:rPr>
-          <w:b/>
-          <w:sz w:val="24"/>
-          <w:szCs w:val="24"/>
-          <w:highlight w:val="yellow"/>
-          <w:lang w:val="en-US"/>
-        </w:rPr>
-        <w:t>I applied linear models (linear regression, Ridge regression, and Lasso regression), support</w:t>
-      </w:r>
-    </w:p>
-    <w:p>
-      <w:pPr>
-        <w:jc w:val="both"/>
-        <w:rPr>
-          <w:b/>
-          <w:sz w:val="24"/>
-          <w:szCs w:val="24"/>
-          <w:highlight w:val="yellow"/>
-          <w:lang w:val="en-US"/>
-        </w:rPr>
-      </w:pPr>
-      <w:r>
-        <w:rPr>
-          <w:b/>
-          <w:sz w:val="24"/>
-          <w:szCs w:val="24"/>
-          <w:highlight w:val="yellow"/>
-          <w:lang w:val="en-US"/>
-        </w:rPr>
-        <w:t>vector machines (SVM), random forest, and gradient boost models to the dataset, using root</w:t>
-      </w:r>
-    </w:p>
-    <w:p>
-      <w:pPr>
-        <w:jc w:val="both"/>
-        <w:rPr>
-          <w:b/>
-          <w:sz w:val="24"/>
-          <w:szCs w:val="24"/>
-          <w:highlight w:val="yellow"/>
-          <w:lang w:val="en-US"/>
-        </w:rPr>
-      </w:pPr>
-      <w:r>
-        <w:rPr>
-          <w:b/>
-          <w:sz w:val="24"/>
-          <w:szCs w:val="24"/>
-          <w:highlight w:val="yellow"/>
-          <w:lang w:val="en-US"/>
-        </w:rPr>
-        <w:t>mean squared error (RMSE) as the tuning and evaluation metric. The results all had the same</w:t>
-      </w:r>
-    </w:p>
-    <w:p>
-      <w:pPr>
-        <w:jc w:val="both"/>
-        <w:rPr>
-          <w:b/>
-          <w:sz w:val="24"/>
-          <w:szCs w:val="24"/>
-          <w:highlight w:val="yellow"/>
-          <w:lang w:val="en-US"/>
-        </w:rPr>
-      </w:pPr>
-      <w:r>
-        <w:rPr>
-          <w:b/>
-          <w:sz w:val="24"/>
-          <w:szCs w:val="24"/>
-          <w:highlight w:val="yellow"/>
-          <w:lang w:val="en-US"/>
-        </w:rPr>
-        <w:t>problems. The predicted values had much narrow range than the actual values (Figure 8), and as</w:t>
-      </w:r>
-    </w:p>
-    <w:p>
-      <w:pPr>
-        <w:jc w:val="both"/>
-        <w:rPr>
-          <w:b/>
-          <w:sz w:val="24"/>
-          <w:szCs w:val="24"/>
-          <w:highlight w:val="yellow"/>
-          <w:lang w:val="en-US"/>
-        </w:rPr>
-      </w:pPr>
-      <w:r>
-        <w:rPr>
-          <w:b/>
-          <w:sz w:val="24"/>
-          <w:szCs w:val="24"/>
-          <w:highlight w:val="yellow"/>
-          <w:lang w:val="en-US"/>
-        </w:rPr>
-        <w:t>a result, the prediction errors were larger as the actual values deviated further from zero (Figure</w:t>
-      </w:r>
-    </w:p>
-    <w:p>
-      <w:pPr>
-        <w:jc w:val="both"/>
-        <w:rPr>
-          <w:b/>
-          <w:sz w:val="24"/>
-          <w:szCs w:val="24"/>
-          <w:highlight w:val="yellow"/>
-          <w:lang w:val="en-US"/>
-        </w:rPr>
-      </w:pPr>
-      <w:r>
-        <w:rPr>
-          <w:b/>
-          <w:sz w:val="24"/>
-          <w:szCs w:val="24"/>
-          <w:highlight w:val="yellow"/>
-          <w:lang w:val="en-US"/>
-        </w:rPr>
-        <w:t>9). These results were not acceptable, because players with large improvement/decline were</w:t>
-      </w:r>
-    </w:p>
-    <w:p>
-      <w:pPr>
-        <w:jc w:val="both"/>
-        <w:rPr>
-          <w:b/>
-          <w:sz w:val="24"/>
-          <w:szCs w:val="24"/>
-          <w:highlight w:val="yellow"/>
-          <w:lang w:val="en-US"/>
-        </w:rPr>
-      </w:pPr>
-      <w:r>
-        <w:rPr>
-          <w:b/>
-          <w:sz w:val="24"/>
-          <w:szCs w:val="24"/>
-          <w:highlight w:val="yellow"/>
-          <w:lang w:val="en-US"/>
-        </w:rPr>
-        <w:t>arguably more important for NBA teams to predict than players with little change in</w:t>
-      </w:r>
-    </w:p>
-    <w:p>
-      <w:pPr>
-        <w:jc w:val="both"/>
-        <w:rPr>
-          <w:b/>
-          <w:sz w:val="24"/>
-          <w:szCs w:val="24"/>
-          <w:lang w:val="en-US"/>
-        </w:rPr>
-      </w:pPr>
-      <w:r>
-        <w:rPr>
-          <w:b/>
-          <w:sz w:val="24"/>
-          <w:szCs w:val="24"/>
-          <w:highlight w:val="yellow"/>
-          <w:lang w:val="en-US"/>
-        </w:rPr>
-        <w:t>performance. Having larger errors on those predictions was obviously not desirable.</w:t>
-      </w:r>
-    </w:p>
-    <w:p>
-      <w:pPr>
-        <w:jc w:val="both"/>
-        <w:rPr>
-          <w:b/>
-          <w:sz w:val="24"/>
-          <w:szCs w:val="24"/>
-          <w:lang w:val="en-US"/>
-        </w:rPr>
-      </w:pPr>
-      <w:r>
-        <w:rPr>
-          <w:b/>
-          <w:sz w:val="24"/>
-          <w:szCs w:val="24"/>
-          <w:lang w:val="en-US"/>
-        </w:rPr>
-        <w:t>4.2. Results of models</w:t>
-      </w:r>
-    </w:p>
-    <w:p>
-      <w:pPr>
-        <w:jc w:val="both"/>
+        <w:lastRenderedPageBreak/>
+        <w:t xml:space="preserve">5. </w:t>
+      </w:r>
+      <w:r>
         <w:rPr>
           <w:b/>
           <w:sz w:val="28"/>
           <w:szCs w:val="24"/>
           <w:lang w:val="en-US"/>
         </w:rPr>
-      </w:pPr>
-      <w:r>
+        <w:t>Discussion</w:t>
+      </w:r>
+    </w:p>
+    <w:p>
+      <w:pPr>
+        <w:jc w:val="both"/>
+        <w:rPr>
+          <w:sz w:val="24"/>
+          <w:szCs w:val="24"/>
+          <w:lang w:val="en-US"/>
+        </w:rPr>
+      </w:pPr>
+      <w:r>
+        <w:rPr>
+          <w:sz w:val="24"/>
+          <w:szCs w:val="24"/>
+          <w:lang w:val="en-US"/>
+        </w:rPr>
+        <w:t>The study has a number of simplifications.</w:t>
+      </w:r>
+    </w:p>
+    <w:p>
+      <w:pPr>
+        <w:spacing w:after="0"/>
+        <w:jc w:val="both"/>
+        <w:rPr>
+          <w:sz w:val="24"/>
+          <w:szCs w:val="24"/>
+          <w:lang w:val="en-US"/>
+        </w:rPr>
+      </w:pPr>
+      <w:r>
+        <w:rPr>
+          <w:sz w:val="24"/>
+          <w:szCs w:val="24"/>
+          <w:lang w:val="en-US"/>
+        </w:rPr>
+        <w:t xml:space="preserve">1. </w:t>
+      </w:r>
+      <w:r>
+        <w:rPr>
+          <w:sz w:val="24"/>
+          <w:szCs w:val="24"/>
+          <w:lang w:val="en-US"/>
+        </w:rPr>
+        <w:t>The number of cities is not large enough.</w:t>
+      </w:r>
+    </w:p>
+    <w:p>
+      <w:pPr>
+        <w:spacing w:after="0"/>
+        <w:jc w:val="both"/>
+        <w:rPr>
+          <w:sz w:val="24"/>
+          <w:szCs w:val="24"/>
+          <w:lang w:val="en-US"/>
+        </w:rPr>
+      </w:pPr>
+      <w:r>
+        <w:rPr>
+          <w:sz w:val="24"/>
+          <w:szCs w:val="24"/>
+          <w:lang w:val="en-US"/>
+        </w:rPr>
+        <w:t>2. Some venues could be counted several times in different categories.</w:t>
+      </w:r>
+    </w:p>
+    <w:p>
+      <w:pPr>
+        <w:spacing w:after="0"/>
+        <w:jc w:val="both"/>
+        <w:rPr>
+          <w:sz w:val="24"/>
+          <w:szCs w:val="24"/>
+          <w:lang w:val="en-US"/>
+        </w:rPr>
+      </w:pPr>
+      <w:r>
+        <w:rPr>
+          <w:sz w:val="24"/>
+          <w:szCs w:val="24"/>
+          <w:lang w:val="en-US"/>
+        </w:rPr>
+        <w:t>3. Rating of each venue is not taken into account.</w:t>
+      </w:r>
+    </w:p>
+    <w:p>
+      <w:pPr>
+        <w:spacing w:after="0"/>
+        <w:jc w:val="both"/>
+        <w:rPr>
+          <w:sz w:val="24"/>
+          <w:szCs w:val="24"/>
+          <w:lang w:val="en-US"/>
+        </w:rPr>
+      </w:pPr>
+      <w:r>
+        <w:rPr>
+          <w:sz w:val="24"/>
+          <w:szCs w:val="24"/>
+          <w:lang w:val="en-US"/>
+        </w:rPr>
+        <w:t xml:space="preserve">4. The severity of the different types of crimes </w:t>
+      </w:r>
+      <w:r>
+        <w:rPr>
+          <w:sz w:val="24"/>
+          <w:szCs w:val="24"/>
+          <w:lang w:val="en-US"/>
+        </w:rPr>
+        <w:t>is</w:t>
+      </w:r>
+      <w:r>
+        <w:rPr>
+          <w:sz w:val="24"/>
+          <w:szCs w:val="24"/>
+          <w:lang w:val="en-US"/>
+        </w:rPr>
+        <w:t xml:space="preserve"> not taken into account.</w:t>
+      </w:r>
+    </w:p>
+    <w:p>
+      <w:pPr>
+        <w:spacing w:after="0"/>
+        <w:jc w:val="both"/>
+        <w:rPr>
+          <w:sz w:val="24"/>
+          <w:szCs w:val="24"/>
+          <w:lang w:val="en-US"/>
+        </w:rPr>
+      </w:pPr>
+    </w:p>
+    <w:p>
+      <w:pPr>
+        <w:jc w:val="both"/>
+        <w:rPr>
+          <w:sz w:val="24"/>
+          <w:szCs w:val="24"/>
+          <w:lang w:val="en-US"/>
+        </w:rPr>
+      </w:pPr>
+      <w:r>
+        <w:rPr>
+          <w:sz w:val="24"/>
+          <w:szCs w:val="24"/>
+          <w:lang w:val="en-US"/>
+        </w:rPr>
+        <w:t xml:space="preserve">Eliminating some of the shortcomings </w:t>
+      </w:r>
+      <w:r>
+        <w:rPr>
+          <w:sz w:val="24"/>
+          <w:szCs w:val="24"/>
+          <w:lang w:val="en-US"/>
+        </w:rPr>
+        <w:t xml:space="preserve">listed above </w:t>
+      </w:r>
+      <w:r>
+        <w:rPr>
+          <w:sz w:val="24"/>
+          <w:szCs w:val="24"/>
+          <w:lang w:val="en-US"/>
+        </w:rPr>
+        <w:t>can be accomplished with improved data pre-processing. Some drawbacks are associated with the restriction of access to Foursquare using free account tier.</w:t>
+      </w:r>
+    </w:p>
+    <w:p>
+      <w:pPr>
+        <w:jc w:val="both"/>
+        <w:rPr>
+          <w:sz w:val="24"/>
+          <w:szCs w:val="24"/>
+          <w:lang w:val="en-US"/>
+        </w:rPr>
+      </w:pPr>
+      <w:r>
+        <w:rPr>
+          <w:sz w:val="24"/>
+          <w:szCs w:val="24"/>
+          <w:lang w:val="en-US"/>
+        </w:rPr>
+        <w:t>N</w:t>
+      </w:r>
+      <w:r>
+        <w:rPr>
+          <w:sz w:val="24"/>
+          <w:szCs w:val="24"/>
+          <w:lang w:val="en-US"/>
+        </w:rPr>
+        <w:t xml:space="preserve">evertheless, </w:t>
+      </w:r>
+      <w:r>
+        <w:rPr>
+          <w:sz w:val="24"/>
+          <w:szCs w:val="24"/>
+          <w:lang w:val="en-US"/>
+        </w:rPr>
+        <w:t xml:space="preserve">the study shows that </w:t>
+      </w:r>
+      <w:r>
+        <w:rPr>
+          <w:sz w:val="24"/>
+          <w:szCs w:val="24"/>
+          <w:lang w:val="en-US"/>
+        </w:rPr>
+        <w:t>there is definitely a correlation between the number of sports facilities and the crime rate in the city.</w:t>
+      </w:r>
+      <w:r>
+        <w:rPr>
+          <w:sz w:val="24"/>
+          <w:szCs w:val="24"/>
+          <w:lang w:val="en-US"/>
+        </w:rPr>
+        <w:t xml:space="preserve"> </w:t>
+      </w:r>
+      <w:r>
+        <w:rPr>
+          <w:sz w:val="24"/>
+          <w:szCs w:val="24"/>
+          <w:lang w:val="en-US"/>
+        </w:rPr>
+        <w:t xml:space="preserve">Of course, this factor is not the main factor, but it is logical to </w:t>
+      </w:r>
+      <w:r>
+        <w:rPr>
+          <w:sz w:val="24"/>
+          <w:szCs w:val="24"/>
+          <w:lang w:val="en-US"/>
+        </w:rPr>
+        <w:t>assume that the availability of sports facilities can divert some children and adults from various sources of negativity and even crime.</w:t>
+      </w:r>
+    </w:p>
+    <w:p>
+      <w:pPr>
+        <w:jc w:val="both"/>
+        <w:rPr>
+          <w:sz w:val="24"/>
+          <w:szCs w:val="24"/>
+          <w:lang w:val="en-US"/>
+        </w:rPr>
+      </w:pPr>
+      <w:r>
+        <w:rPr>
+          <w:sz w:val="24"/>
+          <w:szCs w:val="24"/>
+          <w:lang w:val="en-US"/>
+        </w:rPr>
+        <w:t>Moreover, in this study, not expensive stadiums were considered, but venues much cheaper to create: volleyball and basketball courts, gyms, etc.  The strongest correlation is between sports that are available all year round and does not require costs from those who want to play sports (volleyball and basketball courts, gyms, BUT NOT ski tracking hockey field, rink).</w:t>
+      </w:r>
+      <w:r>
+        <w:rPr>
+          <w:sz w:val="24"/>
+          <w:szCs w:val="24"/>
+          <w:lang w:val="en-US"/>
+        </w:rPr>
+        <w:t xml:space="preserve"> </w:t>
+      </w:r>
+    </w:p>
+    <w:p>
+      <w:pPr>
+        <w:jc w:val="both"/>
+        <w:rPr>
+          <w:sz w:val="24"/>
+          <w:szCs w:val="24"/>
+          <w:lang w:val="en-US"/>
+        </w:rPr>
+      </w:pPr>
+      <w:r>
+        <w:rPr>
+          <w:sz w:val="24"/>
+          <w:szCs w:val="24"/>
+          <w:lang w:val="en-US"/>
+        </w:rPr>
+        <w:t xml:space="preserve">Data on the number of sports </w:t>
+      </w:r>
+      <w:r>
+        <w:rPr>
+          <w:sz w:val="24"/>
+          <w:szCs w:val="24"/>
+          <w:lang w:val="en-US"/>
+        </w:rPr>
+        <w:t>venues</w:t>
+      </w:r>
+      <w:r>
+        <w:rPr>
+          <w:sz w:val="24"/>
+          <w:szCs w:val="24"/>
+          <w:lang w:val="en-US"/>
+        </w:rPr>
+        <w:t xml:space="preserve"> allows determin</w:t>
+      </w:r>
+      <w:r>
+        <w:rPr>
+          <w:sz w:val="24"/>
+          <w:szCs w:val="24"/>
+          <w:lang w:val="en-US"/>
+        </w:rPr>
+        <w:t>ing</w:t>
+      </w:r>
+      <w:r>
+        <w:rPr>
+          <w:sz w:val="24"/>
+          <w:szCs w:val="24"/>
+          <w:lang w:val="en-US"/>
+        </w:rPr>
+        <w:t xml:space="preserve"> whether the </w:t>
+      </w:r>
+      <w:r>
+        <w:rPr>
+          <w:sz w:val="24"/>
+          <w:szCs w:val="24"/>
+          <w:lang w:val="en-US"/>
+        </w:rPr>
+        <w:t xml:space="preserve">city’s </w:t>
+      </w:r>
+      <w:r>
+        <w:rPr>
+          <w:sz w:val="24"/>
+          <w:szCs w:val="24"/>
+          <w:lang w:val="en-US"/>
+        </w:rPr>
+        <w:t xml:space="preserve">crime rate </w:t>
+      </w:r>
+      <w:r>
+        <w:rPr>
+          <w:sz w:val="24"/>
+          <w:szCs w:val="24"/>
+          <w:lang w:val="en-US"/>
+        </w:rPr>
+        <w:t>i</w:t>
+      </w:r>
+      <w:r>
+        <w:rPr>
+          <w:sz w:val="24"/>
+          <w:szCs w:val="24"/>
+          <w:lang w:val="en-US"/>
+        </w:rPr>
+        <w:t>s higher</w:t>
+      </w:r>
+      <w:r>
+        <w:rPr>
+          <w:sz w:val="24"/>
+          <w:szCs w:val="24"/>
+          <w:lang w:val="en-US"/>
+        </w:rPr>
+        <w:t xml:space="preserve"> than median crime rate.</w:t>
+      </w:r>
+      <w:r>
+        <w:rPr>
+          <w:sz w:val="24"/>
+          <w:szCs w:val="24"/>
+          <w:lang w:val="en-US"/>
+        </w:rPr>
+        <w:t xml:space="preserve"> Quite simple classifiers </w:t>
+      </w:r>
+      <w:r>
+        <w:rPr>
+          <w:sz w:val="24"/>
+          <w:szCs w:val="24"/>
+          <w:lang w:val="en-US"/>
+        </w:rPr>
+        <w:t xml:space="preserve">such as </w:t>
+      </w:r>
+      <w:r>
+        <w:rPr>
+          <w:sz w:val="24"/>
+          <w:szCs w:val="24"/>
+          <w:lang w:val="en-US"/>
+        </w:rPr>
+        <w:t>a</w:t>
+      </w:r>
+      <w:r>
+        <w:rPr>
+          <w:sz w:val="24"/>
+          <w:szCs w:val="24"/>
+          <w:lang w:val="en-US"/>
+        </w:rPr>
+        <w:t xml:space="preserve"> Logistic Regression</w:t>
+      </w:r>
+      <w:r>
+        <w:rPr>
+          <w:sz w:val="24"/>
+          <w:szCs w:val="24"/>
+          <w:lang w:val="en-US"/>
+        </w:rPr>
+        <w:t xml:space="preserve"> or a </w:t>
+      </w:r>
+      <w:r>
+        <w:rPr>
+          <w:sz w:val="24"/>
+          <w:szCs w:val="24"/>
+          <w:lang w:val="en-US"/>
+        </w:rPr>
+        <w:t xml:space="preserve">Multilayer perceptron </w:t>
+      </w:r>
+      <w:r>
+        <w:rPr>
+          <w:sz w:val="24"/>
+          <w:szCs w:val="24"/>
+          <w:lang w:val="en-US"/>
+        </w:rPr>
+        <w:t xml:space="preserve">with </w:t>
+      </w:r>
+      <w:r>
+        <w:rPr>
+          <w:sz w:val="24"/>
+          <w:szCs w:val="24"/>
+          <w:lang w:val="en-US"/>
+        </w:rPr>
+        <w:t xml:space="preserve">the </w:t>
+      </w:r>
+      <w:r>
+        <w:rPr>
+          <w:sz w:val="24"/>
+          <w:szCs w:val="24"/>
+          <w:lang w:val="en-US"/>
+        </w:rPr>
+        <w:t xml:space="preserve">4-neurons hidden layer </w:t>
+      </w:r>
+      <w:r>
+        <w:rPr>
+          <w:sz w:val="24"/>
+          <w:szCs w:val="24"/>
+          <w:lang w:val="en-US"/>
+        </w:rPr>
+        <w:t>can predict this with an accuracy of 65-75%.</w:t>
+      </w:r>
+    </w:p>
+    <w:p>
+      <w:pPr>
+        <w:jc w:val="both"/>
         <w:rPr>
           <w:b/>
           <w:sz w:val="28"/>
           <w:szCs w:val="24"/>
           <w:lang w:val="en-US"/>
         </w:rPr>
-        <w:t>5. Conclusion</w:t>
-      </w:r>
-    </w:p>
-    <w:p>
-      <w:pPr>
-        <w:jc w:val="both"/>
-        <w:rPr>
-          <w:b/>
-          <w:sz w:val="24"/>
-          <w:szCs w:val="24"/>
-          <w:lang w:val="en-US"/>
-        </w:rPr>
-      </w:pPr>
-    </w:p>
-    <w:p>
-      <w:pPr>
-        <w:jc w:val="both"/>
+      </w:pPr>
+    </w:p>
+    <w:p>
+      <w:pPr>
+        <w:jc w:val="both"/>
+        <w:rPr>
+          <w:sz w:val="24"/>
+          <w:szCs w:val="24"/>
+          <w:lang w:val="en-US"/>
+        </w:rPr>
+      </w:pPr>
+      <w:r>
         <w:rPr>
           <w:b/>
           <w:sz w:val="28"/>
           <w:szCs w:val="24"/>
           <w:lang w:val="en-US"/>
         </w:rPr>
-      </w:pPr>
+        <w:t xml:space="preserve">6. </w:t>
+      </w:r>
       <w:r>
         <w:rPr>
           <w:b/>
@@ -5781,139 +7965,135 @@
           <w:szCs w:val="24"/>
           <w:lang w:val="en-US"/>
         </w:rPr>
-        <w:t>6. Future directions</w:t>
-      </w:r>
-    </w:p>
-    <w:p>
-      <w:pPr>
-        <w:jc w:val="both"/>
-        <w:rPr>
-          <w:sz w:val="24"/>
-          <w:szCs w:val="24"/>
-          <w:lang w:val="en-US"/>
-        </w:rPr>
-      </w:pPr>
-      <w:r>
-        <w:rPr>
-          <w:sz w:val="24"/>
-          <w:szCs w:val="24"/>
-          <w:lang w:val="en-US"/>
-        </w:rPr>
-        <w:t>The study has a number of simplifications.</w:t>
-      </w:r>
-    </w:p>
-    <w:p>
-      <w:pPr>
-        <w:jc w:val="both"/>
-        <w:rPr>
-          <w:sz w:val="24"/>
-          <w:szCs w:val="24"/>
-          <w:lang w:val="en-US"/>
-        </w:rPr>
-      </w:pPr>
-      <w:r>
-        <w:rPr>
-          <w:sz w:val="24"/>
-          <w:szCs w:val="24"/>
-          <w:lang w:val="en-US"/>
-        </w:rPr>
-        <w:t xml:space="preserve">1. </w:t>
-      </w:r>
-      <w:r>
-        <w:rPr>
-          <w:sz w:val="24"/>
-          <w:szCs w:val="24"/>
-          <w:lang w:val="en-US"/>
-        </w:rPr>
-        <w:t>The number of cities is not large enough.</w:t>
-      </w:r>
-    </w:p>
-    <w:p>
-      <w:pPr>
-        <w:jc w:val="both"/>
-        <w:rPr>
-          <w:sz w:val="24"/>
-          <w:szCs w:val="24"/>
-          <w:lang w:val="en-US"/>
-        </w:rPr>
-      </w:pPr>
-      <w:r>
-        <w:rPr>
-          <w:sz w:val="24"/>
-          <w:szCs w:val="24"/>
-          <w:lang w:val="en-US"/>
-        </w:rPr>
-        <w:t>2. Some venues could be counted several times in different categories.</w:t>
-      </w:r>
-    </w:p>
-    <w:p>
-      <w:pPr>
-        <w:jc w:val="both"/>
-        <w:rPr>
-          <w:sz w:val="24"/>
-          <w:szCs w:val="24"/>
-          <w:lang w:val="en-US"/>
-        </w:rPr>
-      </w:pPr>
-      <w:r>
-        <w:rPr>
-          <w:sz w:val="24"/>
-          <w:szCs w:val="24"/>
-          <w:lang w:val="en-US"/>
-        </w:rPr>
-        <w:t>3. Rating of each venue is not taken into account.</w:t>
-      </w:r>
-    </w:p>
-    <w:p>
-      <w:pPr>
-        <w:jc w:val="both"/>
-        <w:rPr>
-          <w:sz w:val="24"/>
-          <w:szCs w:val="24"/>
-          <w:lang w:val="en-US"/>
-        </w:rPr>
-      </w:pPr>
-      <w:r>
-        <w:rPr>
-          <w:sz w:val="24"/>
-          <w:szCs w:val="24"/>
-          <w:lang w:val="en-US"/>
-        </w:rPr>
-        <w:t xml:space="preserve">4. The severity of the different types of crimes </w:t>
-      </w:r>
-      <w:r>
-        <w:rPr>
-          <w:sz w:val="24"/>
-          <w:szCs w:val="24"/>
-          <w:lang w:val="en-US"/>
-        </w:rPr>
-        <w:t>is</w:t>
-      </w:r>
-      <w:r>
-        <w:rPr>
-          <w:sz w:val="24"/>
-          <w:szCs w:val="24"/>
-          <w:lang w:val="en-US"/>
-        </w:rPr>
-        <w:t xml:space="preserve"> not taken into account.</w:t>
-      </w:r>
-    </w:p>
-    <w:p>
-      <w:pPr>
-        <w:jc w:val="both"/>
-        <w:rPr>
-          <w:sz w:val="24"/>
-          <w:szCs w:val="24"/>
-          <w:lang w:val="en-US"/>
-        </w:rPr>
-      </w:pPr>
-      <w:r>
-        <w:rPr>
-          <w:sz w:val="24"/>
-          <w:szCs w:val="24"/>
-          <w:lang w:val="en-US"/>
-        </w:rPr>
-        <w:t>Eliminating some of the shortcomings can be accomplished with improved data pre-processing. Some drawbacks are associated with the restriction of access to Foursquare using free account tier.</w:t>
+        <w:t>Conclusion</w:t>
+      </w:r>
+      <w:r>
+        <w:rPr>
+          <w:b/>
+          <w:sz w:val="28"/>
+          <w:szCs w:val="24"/>
+          <w:lang w:val="en-US"/>
+        </w:rPr>
+        <w:t xml:space="preserve"> &amp; </w:t>
+      </w:r>
+      <w:r>
+        <w:rPr>
+          <w:b/>
+          <w:sz w:val="28"/>
+          <w:szCs w:val="24"/>
+          <w:lang w:val="en-US"/>
+        </w:rPr>
+        <w:t>Future directions</w:t>
+      </w:r>
+    </w:p>
+    <w:p>
+      <w:pPr>
+        <w:jc w:val="both"/>
+        <w:rPr>
+          <w:sz w:val="24"/>
+          <w:szCs w:val="24"/>
+          <w:lang w:val="en-US"/>
+        </w:rPr>
+      </w:pPr>
+      <w:r>
+        <w:rPr>
+          <w:sz w:val="24"/>
+          <w:szCs w:val="24"/>
+          <w:lang w:val="en-US"/>
+        </w:rPr>
+        <w:t xml:space="preserve">Despite the fact that so far only a small exploration work has been carried out in this </w:t>
+      </w:r>
+      <w:r>
+        <w:rPr>
+          <w:sz w:val="24"/>
+          <w:szCs w:val="24"/>
+          <w:lang w:val="en-US"/>
+        </w:rPr>
+        <w:t xml:space="preserve">area of </w:t>
+      </w:r>
+      <w:r>
+        <w:rPr>
+          <w:sz w:val="24"/>
+          <w:szCs w:val="24"/>
+          <w:lang w:val="en-US"/>
+        </w:rPr>
+        <w:t xml:space="preserve">the </w:t>
+      </w:r>
+      <w:bookmarkStart w:id="2" w:name="_GoBack"/>
+      <w:bookmarkEnd w:id="2"/>
+      <w:r>
+        <w:rPr>
+          <w:sz w:val="24"/>
+          <w:szCs w:val="24"/>
+          <w:lang w:val="en-US"/>
+        </w:rPr>
+        <w:t xml:space="preserve">research, </w:t>
+      </w:r>
+      <w:r>
+        <w:rPr>
+          <w:sz w:val="24"/>
+          <w:szCs w:val="24"/>
+          <w:lang w:val="en-US"/>
+        </w:rPr>
+        <w:t>I dare to formulate the following conclusion</w:t>
+      </w:r>
+      <w:r>
+        <w:rPr>
+          <w:sz w:val="24"/>
+          <w:szCs w:val="24"/>
+          <w:lang w:val="en-US"/>
+        </w:rPr>
+        <w:t>.</w:t>
+      </w:r>
+    </w:p>
+    <w:p>
+      <w:pPr>
+        <w:jc w:val="both"/>
+        <w:rPr>
+          <w:sz w:val="24"/>
+          <w:szCs w:val="24"/>
+          <w:lang w:val="en-US"/>
+        </w:rPr>
+      </w:pPr>
+      <w:r>
+        <w:rPr>
+          <w:sz w:val="24"/>
+          <w:szCs w:val="24"/>
+          <w:lang w:val="en-US"/>
+        </w:rPr>
+        <w:t xml:space="preserve">Based on the results obtained, </w:t>
+      </w:r>
+      <w:r>
+        <w:rPr>
+          <w:sz w:val="24"/>
+          <w:szCs w:val="24"/>
+          <w:lang w:val="en-US"/>
+        </w:rPr>
+        <w:t>it should be</w:t>
+      </w:r>
+      <w:r>
+        <w:rPr>
+          <w:sz w:val="24"/>
+          <w:szCs w:val="24"/>
+          <w:lang w:val="en-US"/>
+        </w:rPr>
+        <w:t xml:space="preserve"> recommend</w:t>
+      </w:r>
+      <w:r>
+        <w:rPr>
+          <w:sz w:val="24"/>
+          <w:szCs w:val="24"/>
+          <w:lang w:val="en-US"/>
+        </w:rPr>
+        <w:t>ed</w:t>
+      </w:r>
+      <w:r>
+        <w:rPr>
+          <w:sz w:val="24"/>
+          <w:szCs w:val="24"/>
+          <w:lang w:val="en-US"/>
+        </w:rPr>
+        <w:t xml:space="preserve"> to invest in low-cost sports facilities for the long-term sustainable development of their city.</w:t>
       </w:r>
     </w:p>
     <w:p>
@@ -5955,11 +8135,45 @@
           <w:szCs w:val="24"/>
           <w:lang w:val="en-US"/>
         </w:rPr>
+        <w:t xml:space="preserve">gives showed the promise of this study. It </w:t>
+      </w:r>
+      <w:r>
+        <w:rPr>
+          <w:sz w:val="24"/>
+          <w:szCs w:val="24"/>
+          <w:lang w:val="en-US"/>
+        </w:rPr>
         <w:t>can be continued to produce more reasonable results.</w:t>
       </w:r>
+      <w:r>
+        <w:rPr>
+          <w:sz w:val="24"/>
+          <w:szCs w:val="24"/>
+          <w:lang w:val="en-US"/>
+        </w:rPr>
+        <w:t xml:space="preserve"> </w:t>
+      </w:r>
+    </w:p>
+    <w:p>
+      <w:pPr>
+        <w:jc w:val="both"/>
+        <w:rPr>
+          <w:sz w:val="24"/>
+          <w:szCs w:val="24"/>
+          <w:lang w:val="en-US"/>
+        </w:rPr>
+      </w:pPr>
+      <w:r>
+        <w:rPr>
+          <w:sz w:val="24"/>
+          <w:szCs w:val="24"/>
+          <w:lang w:val="en-US"/>
+        </w:rPr>
+        <w:t>In the future, the study can be significantly deepened by expanding the sample of output data, using not only the number of institutions but also their rating, as well as the division of crime statistics by age categories.</w:t>
+      </w:r>
     </w:p>
     <w:sectPr>
-      <w:headerReference w:type="default" r:id="rId18"/>
+      <w:headerReference w:type="default" r:id="rId19"/>
       <w:pgSz w:w="11906" w:h="16838"/>
       <w:pgMar w:top="1134" w:right="849" w:bottom="1134" w:left="1276" w:header="708" w:footer="708" w:gutter="0"/>
       <w:cols w:space="708"/>

--- a/Sport vs Crime.docx
+++ b/Sport vs Crime.docx
@@ -911,7 +911,7 @@
           <w:szCs w:val="24"/>
           <w:lang w:val="en-US"/>
         </w:rPr>
-        <w:t xml:space="preserve"> geocoders to translate the state name + city name to geolocation (latitude, longitude).</w:t>
+        <w:t xml:space="preserve"> to translate the state name + city name to geolocation (latitude, longitude).</w:t>
       </w:r>
     </w:p>
     <w:p>
@@ -1793,29 +1793,20 @@
       <w:pPr>
         <w:jc w:val="both"/>
         <w:rPr>
-          <w:sz w:val="24"/>
-          <w:szCs w:val="24"/>
-          <w:lang w:val="en-US"/>
-        </w:rPr>
-      </w:pPr>
-    </w:p>
-    <w:p>
-      <w:pPr>
-        <w:jc w:val="both"/>
-        <w:rPr>
-          <w:b/>
-          <w:sz w:val="24"/>
-          <w:szCs w:val="24"/>
-          <w:lang w:val="en-US"/>
-        </w:rPr>
-      </w:pPr>
-      <w:r>
-        <w:rPr>
-          <w:b/>
-          <w:sz w:val="24"/>
-          <w:szCs w:val="24"/>
-          <w:lang w:val="en-US"/>
-        </w:rPr>
+          <w:b/>
+          <w:sz w:val="24"/>
+          <w:szCs w:val="24"/>
+          <w:lang w:val="en-US"/>
+        </w:rPr>
+      </w:pPr>
+      <w:r>
+        <w:rPr>
+          <w:b/>
+          <w:sz w:val="24"/>
+          <w:szCs w:val="24"/>
+          <w:lang w:val="en-US"/>
+        </w:rPr>
+        <w:lastRenderedPageBreak/>
         <w:t>2.</w:t>
       </w:r>
       <w:r>
@@ -2976,6 +2967,17 @@
           <w:lang w:val="en-US"/>
         </w:rPr>
       </w:pPr>
+    </w:p>
+    <w:p>
+      <w:pPr>
+        <w:jc w:val="both"/>
+        <w:rPr>
+          <w:b/>
+          <w:sz w:val="24"/>
+          <w:szCs w:val="24"/>
+          <w:lang w:val="en-US"/>
+        </w:rPr>
+      </w:pPr>
       <w:r>
         <w:rPr>
           <w:b/>
@@ -2993,7 +2995,25 @@
           <w:szCs w:val="24"/>
           <w:lang w:val="en-US"/>
         </w:rPr>
-        <w:t>Histogram of Crime Rate</w:t>
+        <w:t xml:space="preserve">Histogram of </w:t>
+      </w:r>
+      <w:r>
+        <w:rPr>
+          <w:b/>
+          <w:sz w:val="24"/>
+          <w:szCs w:val="24"/>
+          <w:lang w:val="en-US"/>
+        </w:rPr>
+        <w:t xml:space="preserve">the </w:t>
+      </w:r>
+      <w:r>
+        <w:rPr>
+          <w:b/>
+          <w:sz w:val="24"/>
+          <w:szCs w:val="24"/>
+          <w:lang w:val="en-US"/>
+        </w:rPr>
+        <w:t>Crime Rate</w:t>
       </w:r>
     </w:p>
     <w:p>
@@ -4211,15 +4231,14 @@
             <w:pPr>
               <w:rPr>
                 <w:rFonts w:ascii="Calibri" w:hAnsi="Calibri"/>
-                <w:b w:val="0"/>
                 <w:color w:val="000000"/>
                 <w:lang w:val="en-US"/>
               </w:rPr>
             </w:pPr>
+            <w:bookmarkStart w:id="1" w:name="_GoBack" w:colFirst="0" w:colLast="1"/>
             <w:r>
               <w:rPr>
                 <w:rFonts w:ascii="Calibri" w:hAnsi="Calibri"/>
-                <w:b w:val="0"/>
                 <w:color w:val="000000"/>
                 <w:lang w:val="en-US"/>
               </w:rPr>
@@ -4239,6 +4258,7 @@
               <w:cnfStyle w:val="000000100000" w:firstRow="0" w:lastRow="0" w:firstColumn="0" w:lastColumn="0" w:oddVBand="0" w:evenVBand="0" w:oddHBand="1" w:evenHBand="0" w:firstRowFirstColumn="0" w:firstRowLastColumn="0" w:lastRowFirstColumn="0" w:lastRowLastColumn="0"/>
               <w:rPr>
                 <w:rFonts w:ascii="Calibri" w:hAnsi="Calibri"/>
+                <w:b/>
                 <w:color w:val="000000"/>
                 <w:lang w:val="en-US"/>
               </w:rPr>
@@ -4246,6 +4266,7 @@
             <w:r>
               <w:rPr>
                 <w:rFonts w:ascii="Calibri" w:hAnsi="Calibri"/>
+                <w:b/>
                 <w:color w:val="000000"/>
                 <w:lang w:val="en-US"/>
               </w:rPr>
@@ -4271,7 +4292,6 @@
             <w:pPr>
               <w:rPr>
                 <w:rFonts w:ascii="Calibri" w:hAnsi="Calibri"/>
-                <w:b w:val="0"/>
                 <w:color w:val="000000"/>
                 <w:lang w:val="en-US"/>
               </w:rPr>
@@ -4279,7 +4299,6 @@
             <w:r>
               <w:rPr>
                 <w:rFonts w:ascii="Calibri" w:hAnsi="Calibri"/>
-                <w:b w:val="0"/>
                 <w:color w:val="000000"/>
                 <w:lang w:val="en-US"/>
               </w:rPr>
@@ -4299,6 +4318,7 @@
               <w:cnfStyle w:val="000000000000" w:firstRow="0" w:lastRow="0" w:firstColumn="0" w:lastColumn="0" w:oddVBand="0" w:evenVBand="0" w:oddHBand="0" w:evenHBand="0" w:firstRowFirstColumn="0" w:firstRowLastColumn="0" w:lastRowFirstColumn="0" w:lastRowLastColumn="0"/>
               <w:rPr>
                 <w:rFonts w:ascii="Calibri" w:hAnsi="Calibri"/>
+                <w:b/>
                 <w:color w:val="000000"/>
                 <w:lang w:val="en-US"/>
               </w:rPr>
@@ -4306,6 +4326,7 @@
             <w:r>
               <w:rPr>
                 <w:rFonts w:ascii="Calibri" w:hAnsi="Calibri"/>
+                <w:b/>
                 <w:color w:val="000000"/>
                 <w:lang w:val="en-US"/>
               </w:rPr>
@@ -4332,7 +4353,6 @@
             <w:pPr>
               <w:rPr>
                 <w:rFonts w:ascii="Calibri" w:hAnsi="Calibri"/>
-                <w:b w:val="0"/>
                 <w:color w:val="000000"/>
                 <w:lang w:val="en-US"/>
               </w:rPr>
@@ -4340,29 +4360,10 @@
             <w:r>
               <w:rPr>
                 <w:rFonts w:ascii="Calibri" w:hAnsi="Calibri"/>
-                <w:b w:val="0"/>
                 <w:color w:val="000000"/>
                 <w:lang w:val="en-US"/>
               </w:rPr>
-              <w:t>total</w:t>
-            </w:r>
-            <w:r>
-              <w:rPr>
-                <w:rFonts w:ascii="Calibri" w:hAnsi="Calibri"/>
-                <w:b w:val="0"/>
-                <w:color w:val="000000"/>
-                <w:lang w:val="en-US"/>
-              </w:rPr>
-              <w:t xml:space="preserve"> </w:t>
-            </w:r>
-            <w:r>
-              <w:rPr>
-                <w:rFonts w:ascii="Calibri" w:hAnsi="Calibri"/>
-                <w:b w:val="0"/>
-                <w:color w:val="000000"/>
-                <w:lang w:val="en-US"/>
-              </w:rPr>
-              <w:t>sports</w:t>
+              <w:t>total sports</w:t>
             </w:r>
           </w:p>
         </w:tc>
@@ -4378,6 +4379,7 @@
               <w:cnfStyle w:val="000000100000" w:firstRow="0" w:lastRow="0" w:firstColumn="0" w:lastColumn="0" w:oddVBand="0" w:evenVBand="0" w:oddHBand="1" w:evenHBand="0" w:firstRowFirstColumn="0" w:firstRowLastColumn="0" w:lastRowFirstColumn="0" w:lastRowLastColumn="0"/>
               <w:rPr>
                 <w:rFonts w:ascii="Calibri" w:hAnsi="Calibri"/>
+                <w:b/>
                 <w:color w:val="000000"/>
                 <w:lang w:val="en-US"/>
               </w:rPr>
@@ -4385,6 +4387,7 @@
             <w:r>
               <w:rPr>
                 <w:rFonts w:ascii="Calibri" w:hAnsi="Calibri"/>
+                <w:b/>
                 <w:color w:val="000000"/>
                 <w:lang w:val="en-US"/>
               </w:rPr>
@@ -4410,7 +4413,6 @@
             <w:pPr>
               <w:rPr>
                 <w:rFonts w:ascii="Calibri" w:hAnsi="Calibri"/>
-                <w:b w:val="0"/>
                 <w:color w:val="000000"/>
                 <w:lang w:val="en-US"/>
               </w:rPr>
@@ -4418,7 +4420,6 @@
             <w:r>
               <w:rPr>
                 <w:rFonts w:ascii="Calibri" w:hAnsi="Calibri"/>
-                <w:b w:val="0"/>
                 <w:color w:val="000000"/>
                 <w:lang w:val="en-US"/>
               </w:rPr>
@@ -4427,7 +4428,6 @@
             <w:r>
               <w:rPr>
                 <w:rFonts w:ascii="Calibri" w:hAnsi="Calibri"/>
-                <w:b w:val="0"/>
                 <w:color w:val="000000"/>
                 <w:lang w:val="en-US"/>
               </w:rPr>
@@ -4436,7 +4436,6 @@
             <w:r>
               <w:rPr>
                 <w:rFonts w:ascii="Calibri" w:hAnsi="Calibri"/>
-                <w:b w:val="0"/>
                 <w:color w:val="000000"/>
                 <w:lang w:val="en-US"/>
               </w:rPr>
@@ -4456,6 +4455,7 @@
               <w:cnfStyle w:val="000000000000" w:firstRow="0" w:lastRow="0" w:firstColumn="0" w:lastColumn="0" w:oddVBand="0" w:evenVBand="0" w:oddHBand="0" w:evenHBand="0" w:firstRowFirstColumn="0" w:firstRowLastColumn="0" w:lastRowFirstColumn="0" w:lastRowLastColumn="0"/>
               <w:rPr>
                 <w:rFonts w:ascii="Calibri" w:hAnsi="Calibri"/>
+                <w:b/>
                 <w:color w:val="000000"/>
                 <w:lang w:val="en-US"/>
               </w:rPr>
@@ -4463,6 +4463,7 @@
             <w:r>
               <w:rPr>
                 <w:rFonts w:ascii="Calibri" w:hAnsi="Calibri"/>
+                <w:b/>
                 <w:color w:val="000000"/>
                 <w:lang w:val="en-US"/>
               </w:rPr>
@@ -4489,7 +4490,6 @@
             <w:pPr>
               <w:rPr>
                 <w:rFonts w:ascii="Calibri" w:hAnsi="Calibri"/>
-                <w:b w:val="0"/>
                 <w:color w:val="000000"/>
                 <w:lang w:val="en-US"/>
               </w:rPr>
@@ -4497,7 +4497,6 @@
             <w:r>
               <w:rPr>
                 <w:rFonts w:ascii="Calibri" w:hAnsi="Calibri"/>
-                <w:b w:val="0"/>
                 <w:color w:val="000000"/>
                 <w:lang w:val="en-US"/>
               </w:rPr>
@@ -4517,6 +4516,7 @@
               <w:cnfStyle w:val="000000100000" w:firstRow="0" w:lastRow="0" w:firstColumn="0" w:lastColumn="0" w:oddVBand="0" w:evenVBand="0" w:oddHBand="1" w:evenHBand="0" w:firstRowFirstColumn="0" w:firstRowLastColumn="0" w:lastRowFirstColumn="0" w:lastRowLastColumn="0"/>
               <w:rPr>
                 <w:rFonts w:ascii="Calibri" w:hAnsi="Calibri"/>
+                <w:b/>
                 <w:color w:val="000000"/>
                 <w:lang w:val="en-US"/>
               </w:rPr>
@@ -4524,6 +4524,7 @@
             <w:r>
               <w:rPr>
                 <w:rFonts w:ascii="Calibri" w:hAnsi="Calibri"/>
+                <w:b/>
                 <w:color w:val="000000"/>
                 <w:lang w:val="en-US"/>
               </w:rPr>
@@ -4532,6 +4533,7 @@
           </w:p>
         </w:tc>
       </w:tr>
+      <w:bookmarkEnd w:id="1"/>
       <w:tr>
         <w:trPr>
           <w:trHeight w:val="312"/>
@@ -4857,7 +4859,7 @@
                 <w:lang w:val="en-US"/>
               </w:rPr>
             </w:pPr>
-            <w:bookmarkStart w:id="1" w:name="_Hlk2958414"/>
+            <w:bookmarkStart w:id="2" w:name="_Hlk2958414"/>
             <w:r>
               <w:rPr>
                 <w:rFonts w:ascii="Calibri" w:hAnsi="Calibri"/>
@@ -5077,7 +5079,7 @@
           </w:p>
         </w:tc>
       </w:tr>
-      <w:bookmarkEnd w:id="1"/>
+      <w:bookmarkEnd w:id="2"/>
     </w:tbl>
     <w:p>
       <w:pPr>
@@ -5486,63 +5488,7 @@
           <w:szCs w:val="24"/>
           <w:lang w:val="en-US"/>
         </w:rPr>
-        <w:t>I used different type of ML algorithms (i</w:t>
-      </w:r>
-      <w:r>
-        <w:rPr>
-          <w:sz w:val="24"/>
-          <w:szCs w:val="24"/>
-          <w:lang w:val="en-US"/>
-        </w:rPr>
-        <w:t>mplementation</w:t>
-      </w:r>
-      <w:r>
-        <w:rPr>
-          <w:sz w:val="24"/>
-          <w:szCs w:val="24"/>
-          <w:lang w:val="en-US"/>
-        </w:rPr>
-        <w:t>s</w:t>
-      </w:r>
-      <w:r>
-        <w:rPr>
-          <w:sz w:val="24"/>
-          <w:szCs w:val="24"/>
-          <w:lang w:val="en-US"/>
-        </w:rPr>
-        <w:t xml:space="preserve"> </w:t>
-      </w:r>
-      <w:r>
-        <w:rPr>
-          <w:sz w:val="24"/>
-          <w:szCs w:val="24"/>
-          <w:lang w:val="en-US"/>
-        </w:rPr>
-        <w:t>were</w:t>
-      </w:r>
-      <w:r>
-        <w:rPr>
-          <w:sz w:val="24"/>
-          <w:szCs w:val="24"/>
-          <w:lang w:val="en-US"/>
-        </w:rPr>
-        <w:t xml:space="preserve"> </w:t>
-      </w:r>
-      <w:r>
-        <w:rPr>
-          <w:sz w:val="24"/>
-          <w:szCs w:val="24"/>
-          <w:lang w:val="en-US"/>
-        </w:rPr>
-        <w:t>provided by</w:t>
-      </w:r>
-      <w:r>
-        <w:rPr>
-          <w:sz w:val="24"/>
-          <w:szCs w:val="24"/>
-          <w:lang w:val="en-US"/>
-        </w:rPr>
-        <w:t xml:space="preserve"> </w:t>
+        <w:t xml:space="preserve">I used different type of ML algorithms (implementations were provided by </w:t>
       </w:r>
       <w:proofErr w:type="spellStart"/>
       <w:r>
@@ -8019,8 +7965,6 @@
         </w:rPr>
         <w:t xml:space="preserve">the </w:t>
       </w:r>
-      <w:bookmarkStart w:id="2" w:name="_GoBack"/>
-      <w:bookmarkEnd w:id="2"/>
       <w:r>
         <w:rPr>
           <w:sz w:val="24"/>
